--- a/TS-Kramam/TS-4.2/TS 4.2 Sanskrit Krama Paatam Corrections.docx
+++ b/TS-Kramam/TS-4.2/TS 4.2 Sanskrit Krama Paatam Corrections.docx
@@ -963,6 +963,609 @@
               <w:rPr>
                 <w:rFonts w:cs="Arial"/>
                 <w:b/>
+                <w:color w:val="FF0000"/>
+                <w:sz w:val="28"/>
+                <w:szCs w:val="32"/>
+              </w:rPr>
+            </w:pPr>
+            <w:r>
+              <w:rPr>
+                <w:rFonts w:cs="Arial"/>
+                <w:b/>
+                <w:color w:val="FF0000"/>
+                <w:sz w:val="28"/>
+                <w:szCs w:val="32"/>
+              </w:rPr>
+              <w:t>T.S.4.2.4.</w:t>
+            </w:r>
+            <w:r>
+              <w:rPr>
+                <w:rFonts w:cs="Arial"/>
+                <w:b/>
+                <w:color w:val="FF0000"/>
+                <w:sz w:val="28"/>
+                <w:szCs w:val="32"/>
+              </w:rPr>
+              <w:t>4</w:t>
+            </w:r>
+            <w:r>
+              <w:rPr>
+                <w:rFonts w:cs="Arial"/>
+                <w:b/>
+                <w:color w:val="FF0000"/>
+                <w:sz w:val="28"/>
+                <w:szCs w:val="32"/>
+              </w:rPr>
+              <w:t xml:space="preserve"> – </w:t>
+            </w:r>
+            <w:proofErr w:type="spellStart"/>
+            <w:r>
+              <w:rPr>
+                <w:rFonts w:cs="Arial"/>
+                <w:b/>
+                <w:color w:val="FF0000"/>
+                <w:sz w:val="28"/>
+                <w:szCs w:val="32"/>
+              </w:rPr>
+              <w:t>Kramam</w:t>
+            </w:r>
+            <w:proofErr w:type="spellEnd"/>
+          </w:p>
+          <w:p>
+            <w:pPr>
+              <w:widowControl w:val="0"/>
+              <w:tabs>
+                <w:tab w:val="left" w:pos="993"/>
+              </w:tabs>
+              <w:autoSpaceDE w:val="0"/>
+              <w:autoSpaceDN w:val="0"/>
+              <w:adjustRightInd w:val="0"/>
+              <w:spacing w:before="0" w:line="252" w:lineRule="auto"/>
+              <w:ind w:right="297"/>
+              <w:rPr>
+                <w:rFonts w:cs="Arial"/>
+                <w:b/>
+                <w:color w:val="FF0000"/>
+                <w:sz w:val="28"/>
+                <w:szCs w:val="32"/>
+              </w:rPr>
+            </w:pPr>
+            <w:proofErr w:type="spellStart"/>
+            <w:r>
+              <w:rPr>
+                <w:rFonts w:cs="Arial"/>
+                <w:b/>
+                <w:color w:val="FF0000"/>
+                <w:sz w:val="28"/>
+                <w:szCs w:val="32"/>
+              </w:rPr>
+              <w:t>Krama</w:t>
+            </w:r>
+            <w:proofErr w:type="spellEnd"/>
+            <w:r>
+              <w:rPr>
+                <w:rFonts w:cs="Arial"/>
+                <w:b/>
+                <w:color w:val="FF0000"/>
+                <w:sz w:val="28"/>
+                <w:szCs w:val="32"/>
+              </w:rPr>
+              <w:t xml:space="preserve"> </w:t>
+            </w:r>
+            <w:proofErr w:type="spellStart"/>
+            <w:r>
+              <w:rPr>
+                <w:rFonts w:cs="Arial"/>
+                <w:b/>
+                <w:color w:val="FF0000"/>
+                <w:sz w:val="28"/>
+                <w:szCs w:val="32"/>
+              </w:rPr>
+              <w:t>Vaakyam</w:t>
+            </w:r>
+            <w:proofErr w:type="spellEnd"/>
+            <w:r>
+              <w:rPr>
+                <w:rFonts w:cs="Arial"/>
+                <w:b/>
+                <w:color w:val="FF0000"/>
+                <w:sz w:val="28"/>
+                <w:szCs w:val="32"/>
+              </w:rPr>
+              <w:t xml:space="preserve"> No. - </w:t>
+            </w:r>
+            <w:r>
+              <w:rPr>
+                <w:rFonts w:cs="Arial"/>
+                <w:b/>
+                <w:color w:val="FF0000"/>
+                <w:sz w:val="28"/>
+                <w:szCs w:val="32"/>
+              </w:rPr>
+              <w:t>52</w:t>
+            </w:r>
+          </w:p>
+          <w:p>
+            <w:pPr>
+              <w:widowControl w:val="0"/>
+              <w:tabs>
+                <w:tab w:val="left" w:pos="993"/>
+              </w:tabs>
+              <w:autoSpaceDE w:val="0"/>
+              <w:autoSpaceDN w:val="0"/>
+              <w:adjustRightInd w:val="0"/>
+              <w:spacing w:before="0" w:line="252" w:lineRule="auto"/>
+              <w:ind w:right="297"/>
+              <w:rPr>
+                <w:rFonts w:cs="Arial"/>
+                <w:b/>
+                <w:color w:val="FF0000"/>
+                <w:sz w:val="28"/>
+                <w:szCs w:val="32"/>
+              </w:rPr>
+            </w:pPr>
+            <w:proofErr w:type="spellStart"/>
+            <w:r>
+              <w:rPr>
+                <w:rFonts w:cs="Arial"/>
+                <w:b/>
+                <w:color w:val="FF0000"/>
+                <w:sz w:val="28"/>
+                <w:szCs w:val="32"/>
+              </w:rPr>
+              <w:t>Panchaati</w:t>
+            </w:r>
+            <w:proofErr w:type="spellEnd"/>
+            <w:r>
+              <w:rPr>
+                <w:rFonts w:cs="Arial"/>
+                <w:b/>
+                <w:color w:val="FF0000"/>
+                <w:sz w:val="28"/>
+                <w:szCs w:val="32"/>
+              </w:rPr>
+              <w:t xml:space="preserve"> No</w:t>
+            </w:r>
+            <w:r>
+              <w:rPr>
+                <w:rFonts w:cs="Arial"/>
+                <w:b/>
+                <w:color w:val="FF0000"/>
+                <w:szCs w:val="32"/>
+              </w:rPr>
+              <w:t xml:space="preserve">. - </w:t>
+            </w:r>
+            <w:r>
+              <w:rPr>
+                <w:rFonts w:cs="Arial"/>
+                <w:b/>
+                <w:color w:val="FF0000"/>
+                <w:sz w:val="28"/>
+                <w:szCs w:val="32"/>
+              </w:rPr>
+              <w:t>1</w:t>
+            </w:r>
+            <w:r>
+              <w:rPr>
+                <w:rFonts w:cs="Arial"/>
+                <w:b/>
+                <w:color w:val="FF0000"/>
+                <w:sz w:val="28"/>
+                <w:szCs w:val="32"/>
+              </w:rPr>
+              <w:t>7</w:t>
+            </w:r>
+          </w:p>
+        </w:tc>
+        <w:tc>
+          <w:tcPr>
+            <w:tcW w:w="5103" w:type="dxa"/>
+          </w:tcPr>
+          <w:p>
+            <w:pPr>
+              <w:widowControl w:val="0"/>
+              <w:autoSpaceDE w:val="0"/>
+              <w:autoSpaceDN w:val="0"/>
+              <w:adjustRightInd w:val="0"/>
+              <w:spacing w:line="252" w:lineRule="auto"/>
+              <w:rPr>
+                <w:rFonts w:ascii="BRH Devanagari Extra" w:hAnsi="BRH Devanagari Extra" w:cs="BRH Devanagari Extra"/>
+                <w:color w:val="000000"/>
+                <w:sz w:val="40"/>
+                <w:szCs w:val="40"/>
+              </w:rPr>
+            </w:pPr>
+            <w:proofErr w:type="spellStart"/>
+            <w:r>
+              <w:rPr>
+                <w:rFonts w:ascii="BRH Devanagari Extra" w:hAnsi="BRH Devanagari Extra" w:cs="BRH Devanagari Extra"/>
+                <w:color w:val="000000"/>
+                <w:sz w:val="40"/>
+                <w:szCs w:val="40"/>
+              </w:rPr>
+              <w:t>UÉå</w:t>
+            </w:r>
+            <w:proofErr w:type="spellEnd"/>
+            <w:r>
+              <w:rPr>
+                <w:rFonts w:ascii="BRH Malayalam Extra" w:hAnsi="BRH Malayalam Extra" w:cs="BRH Devanagari Extra"/>
+                <w:b/>
+                <w:color w:val="000000"/>
+                <w:sz w:val="32"/>
+                <w:szCs w:val="40"/>
+              </w:rPr>
+              <w:t>–</w:t>
+            </w:r>
+            <w:proofErr w:type="spellStart"/>
+            <w:r>
+              <w:rPr>
+                <w:rFonts w:ascii="BRH Devanagari Extra" w:hAnsi="BRH Devanagari Extra" w:cs="BRH Devanagari Extra"/>
+                <w:color w:val="000000"/>
+                <w:sz w:val="40"/>
+                <w:szCs w:val="40"/>
+              </w:rPr>
+              <w:t>cÉ</w:t>
+            </w:r>
+            <w:proofErr w:type="spellEnd"/>
+            <w:r>
+              <w:rPr>
+                <w:rFonts w:ascii="BRH Malayalam Extra" w:hAnsi="BRH Malayalam Extra" w:cs="BRH Devanagari Extra"/>
+                <w:b/>
+                <w:color w:val="000000"/>
+                <w:sz w:val="32"/>
+                <w:szCs w:val="40"/>
+              </w:rPr>
+              <w:t>–</w:t>
+            </w:r>
+            <w:proofErr w:type="spellStart"/>
+            <w:r>
+              <w:rPr>
+                <w:rFonts w:ascii="BRH Devanagari Extra" w:hAnsi="BRH Devanagari Extra" w:cs="BRH Devanagari Extra"/>
+                <w:color w:val="000000"/>
+                <w:sz w:val="40"/>
+                <w:szCs w:val="40"/>
+              </w:rPr>
+              <w:t>lÉå</w:t>
+            </w:r>
+            <w:proofErr w:type="spellEnd"/>
+            <w:r>
+              <w:rPr>
+                <w:rFonts w:ascii="BRH Devanagari Extra" w:hAnsi="BRH Devanagari Extra" w:cs="BRH Devanagari Extra"/>
+                <w:color w:val="000000"/>
+                <w:sz w:val="40"/>
+                <w:szCs w:val="40"/>
+              </w:rPr>
+              <w:t xml:space="preserve"> ÌS</w:t>
+            </w:r>
+            <w:r>
+              <w:rPr>
+                <w:rFonts w:ascii="BRH Malayalam Extra" w:hAnsi="BRH Malayalam Extra" w:cs="BRH Devanagari Extra"/>
+                <w:b/>
+                <w:color w:val="000000"/>
+                <w:sz w:val="32"/>
+                <w:szCs w:val="40"/>
+              </w:rPr>
+              <w:t>–</w:t>
+            </w:r>
+            <w:proofErr w:type="spellStart"/>
+            <w:r>
+              <w:rPr>
+                <w:rFonts w:ascii="BRH Devanagari Extra" w:hAnsi="BRH Devanagari Extra" w:cs="BRH Devanagari Extra"/>
+                <w:color w:val="000000"/>
+                <w:sz w:val="40"/>
+                <w:szCs w:val="40"/>
+              </w:rPr>
+              <w:t>uÉÈ</w:t>
+            </w:r>
+            <w:proofErr w:type="spellEnd"/>
+            <w:r>
+              <w:rPr>
+                <w:rFonts w:ascii="BRH Devanagari Extra" w:hAnsi="BRH Devanagari Extra" w:cs="BRH Devanagari Extra"/>
+                <w:color w:val="000000"/>
+                <w:sz w:val="40"/>
+                <w:szCs w:val="40"/>
+              </w:rPr>
+              <w:t xml:space="preserve"> | ÌS</w:t>
+            </w:r>
+            <w:r>
+              <w:rPr>
+                <w:rFonts w:ascii="BRH Malayalam Extra" w:hAnsi="BRH Malayalam Extra" w:cs="BRH Devanagari Extra"/>
+                <w:b/>
+                <w:color w:val="000000"/>
+                <w:sz w:val="32"/>
+                <w:szCs w:val="40"/>
+              </w:rPr>
+              <w:t>–</w:t>
+            </w:r>
+            <w:proofErr w:type="spellStart"/>
+            <w:r>
+              <w:rPr>
+                <w:rFonts w:ascii="BRH Devanagari Extra" w:hAnsi="BRH Devanagari Extra" w:cs="BRH Devanagari Extra"/>
+                <w:color w:val="000000"/>
+                <w:sz w:val="40"/>
+                <w:szCs w:val="40"/>
+                <w:highlight w:val="yellow"/>
+              </w:rPr>
+              <w:t>uÉÈ</w:t>
+            </w:r>
+            <w:proofErr w:type="spellEnd"/>
+            <w:r>
+              <w:rPr>
+                <w:rFonts w:ascii="BRH Devanagari Extra" w:hAnsi="BRH Devanagari Extra" w:cs="BRH Devanagari Extra"/>
+                <w:color w:val="000000"/>
+                <w:sz w:val="40"/>
+                <w:szCs w:val="40"/>
+              </w:rPr>
+              <w:t xml:space="preserve"> </w:t>
+            </w:r>
+            <w:proofErr w:type="spellStart"/>
+            <w:r>
+              <w:rPr>
+                <w:rFonts w:ascii="BRH Devanagari Extra" w:hAnsi="BRH Devanagari Extra" w:cs="BRH Devanagari Extra"/>
+                <w:color w:val="000000"/>
+                <w:sz w:val="40"/>
+                <w:szCs w:val="40"/>
+              </w:rPr>
+              <w:t>CÌiÉþ</w:t>
+            </w:r>
+            <w:proofErr w:type="spellEnd"/>
+            <w:r>
+              <w:rPr>
+                <w:rFonts w:ascii="BRH Devanagari Extra" w:hAnsi="BRH Devanagari Extra" w:cs="BRH Devanagari Extra"/>
+                <w:color w:val="000000"/>
+                <w:sz w:val="40"/>
+                <w:szCs w:val="40"/>
+              </w:rPr>
+              <w:t xml:space="preserve"> ÌS</w:t>
+            </w:r>
+            <w:r>
+              <w:rPr>
+                <w:rFonts w:ascii="BRH Malayalam Extra" w:hAnsi="BRH Malayalam Extra" w:cs="BRH Devanagari Extra"/>
+                <w:b/>
+                <w:color w:val="000000"/>
+                <w:sz w:val="32"/>
+                <w:szCs w:val="40"/>
+              </w:rPr>
+              <w:t>–</w:t>
+            </w:r>
+            <w:proofErr w:type="spellStart"/>
+            <w:r>
+              <w:rPr>
+                <w:rFonts w:ascii="BRH Devanagari Extra" w:hAnsi="BRH Devanagari Extra" w:cs="BRH Devanagari Extra"/>
+                <w:color w:val="000000"/>
+                <w:sz w:val="40"/>
+                <w:szCs w:val="40"/>
+              </w:rPr>
+              <w:t>uÉÈ</w:t>
+            </w:r>
+            <w:proofErr w:type="spellEnd"/>
+            <w:r>
+              <w:rPr>
+                <w:rFonts w:ascii="BRH Devanagari Extra" w:hAnsi="BRH Devanagari Extra" w:cs="BRH Devanagari Extra"/>
+                <w:color w:val="000000"/>
+                <w:sz w:val="40"/>
+                <w:szCs w:val="40"/>
+              </w:rPr>
+              <w:t xml:space="preserve"> ||</w:t>
+            </w:r>
+          </w:p>
+        </w:tc>
+        <w:tc>
+          <w:tcPr>
+            <w:tcW w:w="5386" w:type="dxa"/>
+          </w:tcPr>
+          <w:p>
+            <w:pPr>
+              <w:widowControl w:val="0"/>
+              <w:autoSpaceDE w:val="0"/>
+              <w:autoSpaceDN w:val="0"/>
+              <w:adjustRightInd w:val="0"/>
+              <w:spacing w:line="252" w:lineRule="auto"/>
+              <w:rPr>
+                <w:rFonts w:ascii="BRH Devanagari Extra" w:hAnsi="BRH Devanagari Extra" w:cs="BRH Devanagari Extra"/>
+                <w:color w:val="000000"/>
+                <w:sz w:val="40"/>
+                <w:szCs w:val="40"/>
+              </w:rPr>
+            </w:pPr>
+            <w:proofErr w:type="spellStart"/>
+            <w:r>
+              <w:rPr>
+                <w:rFonts w:ascii="BRH Devanagari Extra" w:hAnsi="BRH Devanagari Extra" w:cs="BRH Devanagari Extra"/>
+                <w:color w:val="000000"/>
+                <w:sz w:val="40"/>
+                <w:szCs w:val="40"/>
+              </w:rPr>
+              <w:t>UÉå</w:t>
+            </w:r>
+            <w:proofErr w:type="spellEnd"/>
+            <w:r>
+              <w:rPr>
+                <w:rFonts w:ascii="BRH Malayalam Extra" w:hAnsi="BRH Malayalam Extra" w:cs="BRH Devanagari Extra"/>
+                <w:b/>
+                <w:color w:val="000000"/>
+                <w:sz w:val="32"/>
+                <w:szCs w:val="40"/>
+              </w:rPr>
+              <w:t>–</w:t>
+            </w:r>
+            <w:proofErr w:type="spellStart"/>
+            <w:r>
+              <w:rPr>
+                <w:rFonts w:ascii="BRH Devanagari Extra" w:hAnsi="BRH Devanagari Extra" w:cs="BRH Devanagari Extra"/>
+                <w:color w:val="000000"/>
+                <w:sz w:val="40"/>
+                <w:szCs w:val="40"/>
+              </w:rPr>
+              <w:t>cÉ</w:t>
+            </w:r>
+            <w:proofErr w:type="spellEnd"/>
+            <w:r>
+              <w:rPr>
+                <w:rFonts w:ascii="BRH Malayalam Extra" w:hAnsi="BRH Malayalam Extra" w:cs="BRH Devanagari Extra"/>
+                <w:b/>
+                <w:color w:val="000000"/>
+                <w:sz w:val="32"/>
+                <w:szCs w:val="40"/>
+              </w:rPr>
+              <w:t>–</w:t>
+            </w:r>
+            <w:proofErr w:type="spellStart"/>
+            <w:r>
+              <w:rPr>
+                <w:rFonts w:ascii="BRH Devanagari Extra" w:hAnsi="BRH Devanagari Extra" w:cs="BRH Devanagari Extra"/>
+                <w:color w:val="000000"/>
+                <w:sz w:val="40"/>
+                <w:szCs w:val="40"/>
+              </w:rPr>
+              <w:t>lÉå</w:t>
+            </w:r>
+            <w:proofErr w:type="spellEnd"/>
+            <w:r>
+              <w:rPr>
+                <w:rFonts w:ascii="BRH Devanagari Extra" w:hAnsi="BRH Devanagari Extra" w:cs="BRH Devanagari Extra"/>
+                <w:color w:val="000000"/>
+                <w:sz w:val="40"/>
+                <w:szCs w:val="40"/>
+              </w:rPr>
+              <w:t xml:space="preserve"> ÌS</w:t>
+            </w:r>
+            <w:r>
+              <w:rPr>
+                <w:rFonts w:ascii="BRH Malayalam Extra" w:hAnsi="BRH Malayalam Extra" w:cs="BRH Devanagari Extra"/>
+                <w:b/>
+                <w:color w:val="000000"/>
+                <w:sz w:val="32"/>
+                <w:szCs w:val="40"/>
+              </w:rPr>
+              <w:t>–</w:t>
+            </w:r>
+            <w:proofErr w:type="spellStart"/>
+            <w:r>
+              <w:rPr>
+                <w:rFonts w:ascii="BRH Devanagari Extra" w:hAnsi="BRH Devanagari Extra" w:cs="BRH Devanagari Extra"/>
+                <w:color w:val="000000"/>
+                <w:sz w:val="40"/>
+                <w:szCs w:val="40"/>
+              </w:rPr>
+              <w:t>uÉÈ</w:t>
+            </w:r>
+            <w:proofErr w:type="spellEnd"/>
+            <w:r>
+              <w:rPr>
+                <w:rFonts w:ascii="BRH Devanagari Extra" w:hAnsi="BRH Devanagari Extra" w:cs="BRH Devanagari Extra"/>
+                <w:color w:val="000000"/>
+                <w:sz w:val="40"/>
+                <w:szCs w:val="40"/>
+              </w:rPr>
+              <w:t xml:space="preserve"> | ÌS</w:t>
+            </w:r>
+            <w:r>
+              <w:rPr>
+                <w:rFonts w:ascii="BRH Malayalam Extra" w:hAnsi="BRH Malayalam Extra" w:cs="BRH Devanagari Extra"/>
+                <w:b/>
+                <w:color w:val="000000"/>
+                <w:sz w:val="32"/>
+                <w:szCs w:val="40"/>
+              </w:rPr>
+              <w:t>–</w:t>
+            </w:r>
+            <w:proofErr w:type="spellStart"/>
+            <w:r>
+              <w:rPr>
+                <w:rFonts w:ascii="BRH Devanagari Extra" w:hAnsi="BRH Devanagari Extra" w:cs="BRH Devanagari Extra"/>
+                <w:color w:val="000000"/>
+                <w:sz w:val="40"/>
+                <w:szCs w:val="40"/>
+                <w:highlight w:val="green"/>
+              </w:rPr>
+              <w:t>uÉ</w:t>
+            </w:r>
+            <w:proofErr w:type="spellEnd"/>
+            <w:r>
+              <w:rPr>
+                <w:rFonts w:ascii="BRH Devanagari Extra" w:hAnsi="BRH Devanagari Extra" w:cs="BRH Devanagari Extra"/>
+                <w:color w:val="000000"/>
+                <w:sz w:val="40"/>
+                <w:szCs w:val="40"/>
+              </w:rPr>
+              <w:t xml:space="preserve"> </w:t>
+            </w:r>
+            <w:proofErr w:type="spellStart"/>
+            <w:r>
+              <w:rPr>
+                <w:rFonts w:ascii="BRH Devanagari Extra" w:hAnsi="BRH Devanagari Extra" w:cs="BRH Devanagari Extra"/>
+                <w:color w:val="000000"/>
+                <w:sz w:val="40"/>
+                <w:szCs w:val="40"/>
+              </w:rPr>
+              <w:t>CÌiÉþ</w:t>
+            </w:r>
+            <w:proofErr w:type="spellEnd"/>
+            <w:r>
+              <w:rPr>
+                <w:rFonts w:ascii="BRH Devanagari Extra" w:hAnsi="BRH Devanagari Extra" w:cs="BRH Devanagari Extra"/>
+                <w:color w:val="000000"/>
+                <w:sz w:val="40"/>
+                <w:szCs w:val="40"/>
+              </w:rPr>
+              <w:t xml:space="preserve"> ÌS</w:t>
+            </w:r>
+            <w:r>
+              <w:rPr>
+                <w:rFonts w:ascii="BRH Malayalam Extra" w:hAnsi="BRH Malayalam Extra" w:cs="BRH Devanagari Extra"/>
+                <w:b/>
+                <w:color w:val="000000"/>
+                <w:sz w:val="32"/>
+                <w:szCs w:val="40"/>
+              </w:rPr>
+              <w:t>–</w:t>
+            </w:r>
+            <w:proofErr w:type="spellStart"/>
+            <w:r>
+              <w:rPr>
+                <w:rFonts w:ascii="BRH Devanagari Extra" w:hAnsi="BRH Devanagari Extra" w:cs="BRH Devanagari Extra"/>
+                <w:color w:val="000000"/>
+                <w:sz w:val="40"/>
+                <w:szCs w:val="40"/>
+              </w:rPr>
+              <w:t>uÉÈ</w:t>
+            </w:r>
+            <w:proofErr w:type="spellEnd"/>
+            <w:r>
+              <w:rPr>
+                <w:rFonts w:ascii="BRH Devanagari Extra" w:hAnsi="BRH Devanagari Extra" w:cs="BRH Devanagari Extra"/>
+                <w:color w:val="000000"/>
+                <w:sz w:val="40"/>
+                <w:szCs w:val="40"/>
+              </w:rPr>
+              <w:t xml:space="preserve"> ||</w:t>
+            </w:r>
+          </w:p>
+        </w:tc>
+      </w:tr>
+      <w:tr>
+        <w:trPr>
+          <w:trHeight w:val="996"/>
+        </w:trPr>
+        <w:tc>
+          <w:tcPr>
+            <w:tcW w:w="3906" w:type="dxa"/>
+          </w:tcPr>
+          <w:p>
+            <w:pPr>
+              <w:widowControl w:val="0"/>
+              <w:tabs>
+                <w:tab w:val="left" w:pos="993"/>
+              </w:tabs>
+              <w:autoSpaceDE w:val="0"/>
+              <w:autoSpaceDN w:val="0"/>
+              <w:adjustRightInd w:val="0"/>
+              <w:spacing w:before="0" w:line="252" w:lineRule="auto"/>
+              <w:ind w:right="297"/>
+              <w:rPr>
+                <w:rFonts w:cs="Arial"/>
+                <w:b/>
                 <w:color w:val="000000"/>
                 <w:sz w:val="28"/>
                 <w:szCs w:val="32"/>
@@ -1425,6 +2028,1287 @@
                 <w:szCs w:val="40"/>
               </w:rPr>
               <w:t xml:space="preserve"> </w:t>
+            </w:r>
+          </w:p>
+        </w:tc>
+      </w:tr>
+      <w:tr>
+        <w:trPr>
+          <w:trHeight w:val="996"/>
+        </w:trPr>
+        <w:tc>
+          <w:tcPr>
+            <w:tcW w:w="3906" w:type="dxa"/>
+          </w:tcPr>
+          <w:p>
+            <w:pPr>
+              <w:widowControl w:val="0"/>
+              <w:tabs>
+                <w:tab w:val="left" w:pos="993"/>
+              </w:tabs>
+              <w:autoSpaceDE w:val="0"/>
+              <w:autoSpaceDN w:val="0"/>
+              <w:adjustRightInd w:val="0"/>
+              <w:spacing w:before="0" w:line="252" w:lineRule="auto"/>
+              <w:ind w:right="297"/>
+              <w:rPr>
+                <w:rFonts w:cs="Arial"/>
+                <w:b/>
+                <w:color w:val="FF0000"/>
+                <w:sz w:val="28"/>
+                <w:szCs w:val="32"/>
+              </w:rPr>
+            </w:pPr>
+            <w:r>
+              <w:rPr>
+                <w:rFonts w:cs="Arial"/>
+                <w:b/>
+                <w:color w:val="FF0000"/>
+                <w:sz w:val="28"/>
+                <w:szCs w:val="32"/>
+              </w:rPr>
+              <w:t>T.S.4.2.</w:t>
+            </w:r>
+            <w:r>
+              <w:rPr>
+                <w:rFonts w:cs="Arial"/>
+                <w:b/>
+                <w:color w:val="FF0000"/>
+                <w:sz w:val="28"/>
+                <w:szCs w:val="32"/>
+              </w:rPr>
+              <w:t>5.1</w:t>
+            </w:r>
+            <w:r>
+              <w:rPr>
+                <w:rFonts w:cs="Arial"/>
+                <w:b/>
+                <w:color w:val="FF0000"/>
+                <w:sz w:val="28"/>
+                <w:szCs w:val="32"/>
+              </w:rPr>
+              <w:t xml:space="preserve"> – </w:t>
+            </w:r>
+            <w:proofErr w:type="spellStart"/>
+            <w:r>
+              <w:rPr>
+                <w:rFonts w:cs="Arial"/>
+                <w:b/>
+                <w:color w:val="FF0000"/>
+                <w:sz w:val="28"/>
+                <w:szCs w:val="32"/>
+              </w:rPr>
+              <w:t>Kramam</w:t>
+            </w:r>
+            <w:proofErr w:type="spellEnd"/>
+          </w:p>
+          <w:p>
+            <w:pPr>
+              <w:widowControl w:val="0"/>
+              <w:tabs>
+                <w:tab w:val="left" w:pos="993"/>
+              </w:tabs>
+              <w:autoSpaceDE w:val="0"/>
+              <w:autoSpaceDN w:val="0"/>
+              <w:adjustRightInd w:val="0"/>
+              <w:spacing w:before="0" w:line="252" w:lineRule="auto"/>
+              <w:ind w:right="297"/>
+              <w:rPr>
+                <w:rFonts w:cs="Arial"/>
+                <w:b/>
+                <w:color w:val="FF0000"/>
+                <w:sz w:val="28"/>
+                <w:szCs w:val="32"/>
+              </w:rPr>
+            </w:pPr>
+            <w:proofErr w:type="spellStart"/>
+            <w:r>
+              <w:rPr>
+                <w:rFonts w:cs="Arial"/>
+                <w:b/>
+                <w:color w:val="FF0000"/>
+                <w:sz w:val="28"/>
+                <w:szCs w:val="32"/>
+              </w:rPr>
+              <w:t>Krama</w:t>
+            </w:r>
+            <w:proofErr w:type="spellEnd"/>
+            <w:r>
+              <w:rPr>
+                <w:rFonts w:cs="Arial"/>
+                <w:b/>
+                <w:color w:val="FF0000"/>
+                <w:sz w:val="28"/>
+                <w:szCs w:val="32"/>
+              </w:rPr>
+              <w:t xml:space="preserve"> </w:t>
+            </w:r>
+            <w:proofErr w:type="spellStart"/>
+            <w:r>
+              <w:rPr>
+                <w:rFonts w:cs="Arial"/>
+                <w:b/>
+                <w:color w:val="FF0000"/>
+                <w:sz w:val="28"/>
+                <w:szCs w:val="32"/>
+              </w:rPr>
+              <w:t>Vaakyam</w:t>
+            </w:r>
+            <w:proofErr w:type="spellEnd"/>
+            <w:r>
+              <w:rPr>
+                <w:rFonts w:cs="Arial"/>
+                <w:b/>
+                <w:color w:val="FF0000"/>
+                <w:sz w:val="28"/>
+                <w:szCs w:val="32"/>
+              </w:rPr>
+              <w:t xml:space="preserve"> No. - </w:t>
+            </w:r>
+            <w:r>
+              <w:rPr>
+                <w:rFonts w:cs="Arial"/>
+                <w:b/>
+                <w:color w:val="FF0000"/>
+                <w:sz w:val="28"/>
+                <w:szCs w:val="32"/>
+              </w:rPr>
+              <w:t>28</w:t>
+            </w:r>
+          </w:p>
+          <w:p>
+            <w:pPr>
+              <w:widowControl w:val="0"/>
+              <w:tabs>
+                <w:tab w:val="left" w:pos="993"/>
+              </w:tabs>
+              <w:autoSpaceDE w:val="0"/>
+              <w:autoSpaceDN w:val="0"/>
+              <w:adjustRightInd w:val="0"/>
+              <w:spacing w:before="0" w:line="252" w:lineRule="auto"/>
+              <w:ind w:right="297"/>
+              <w:rPr>
+                <w:rFonts w:cs="Arial"/>
+                <w:b/>
+                <w:color w:val="000000"/>
+                <w:sz w:val="28"/>
+                <w:szCs w:val="32"/>
+              </w:rPr>
+            </w:pPr>
+            <w:proofErr w:type="spellStart"/>
+            <w:r>
+              <w:rPr>
+                <w:rFonts w:cs="Arial"/>
+                <w:b/>
+                <w:color w:val="FF0000"/>
+                <w:sz w:val="28"/>
+                <w:szCs w:val="32"/>
+              </w:rPr>
+              <w:t>Panchaati</w:t>
+            </w:r>
+            <w:proofErr w:type="spellEnd"/>
+            <w:r>
+              <w:rPr>
+                <w:rFonts w:cs="Arial"/>
+                <w:b/>
+                <w:color w:val="FF0000"/>
+                <w:sz w:val="28"/>
+                <w:szCs w:val="32"/>
+              </w:rPr>
+              <w:t xml:space="preserve"> No</w:t>
+            </w:r>
+            <w:r>
+              <w:rPr>
+                <w:rFonts w:cs="Arial"/>
+                <w:b/>
+                <w:color w:val="FF0000"/>
+                <w:szCs w:val="32"/>
+              </w:rPr>
+              <w:t xml:space="preserve">. - </w:t>
+            </w:r>
+            <w:r>
+              <w:rPr>
+                <w:rFonts w:cs="Arial"/>
+                <w:b/>
+                <w:color w:val="FF0000"/>
+                <w:sz w:val="28"/>
+                <w:szCs w:val="32"/>
+              </w:rPr>
+              <w:t>1</w:t>
+            </w:r>
+            <w:r>
+              <w:rPr>
+                <w:rFonts w:cs="Arial"/>
+                <w:b/>
+                <w:color w:val="FF0000"/>
+                <w:sz w:val="28"/>
+                <w:szCs w:val="32"/>
+              </w:rPr>
+              <w:t>8</w:t>
+            </w:r>
+          </w:p>
+        </w:tc>
+        <w:tc>
+          <w:tcPr>
+            <w:tcW w:w="5103" w:type="dxa"/>
+          </w:tcPr>
+          <w:p>
+            <w:pPr>
+              <w:widowControl w:val="0"/>
+              <w:autoSpaceDE w:val="0"/>
+              <w:autoSpaceDN w:val="0"/>
+              <w:adjustRightInd w:val="0"/>
+              <w:spacing w:line="252" w:lineRule="auto"/>
+              <w:rPr>
+                <w:rFonts w:ascii="BRH Devanagari Extra" w:hAnsi="BRH Devanagari Extra" w:cs="BRH Devanagari Extra"/>
+                <w:color w:val="000000"/>
+                <w:sz w:val="40"/>
+                <w:szCs w:val="40"/>
+              </w:rPr>
+            </w:pPr>
+            <w:r>
+              <w:rPr>
+                <w:rFonts w:ascii="BRH Devanagari Extra" w:hAnsi="BRH Devanagari Extra" w:cs="BRH Devanagari Extra"/>
+                <w:color w:val="000000"/>
+                <w:sz w:val="40"/>
+                <w:szCs w:val="40"/>
+              </w:rPr>
+              <w:t>A</w:t>
+            </w:r>
+            <w:r>
+              <w:rPr>
+                <w:rFonts w:ascii="BRH Malayalam Extra" w:hAnsi="BRH Malayalam Extra" w:cs="BRH Devanagari Extra"/>
+                <w:b/>
+                <w:color w:val="000000"/>
+                <w:sz w:val="32"/>
+                <w:szCs w:val="40"/>
+              </w:rPr>
+              <w:t>–</w:t>
+            </w:r>
+            <w:proofErr w:type="spellStart"/>
+            <w:r>
+              <w:rPr>
+                <w:rFonts w:ascii="BRH Devanagari Extra" w:hAnsi="BRH Devanagari Extra" w:cs="BRH Devanagari Extra"/>
+                <w:color w:val="000000"/>
+                <w:sz w:val="40"/>
+                <w:szCs w:val="40"/>
+              </w:rPr>
+              <w:t>alÉå</w:t>
+            </w:r>
+            <w:proofErr w:type="spellEnd"/>
+            <w:r>
+              <w:rPr>
+                <w:rFonts w:ascii="BRH Malayalam Extra" w:hAnsi="BRH Malayalam Extra" w:cs="BRH Devanagari Extra"/>
+                <w:b/>
+                <w:color w:val="000000"/>
+                <w:sz w:val="32"/>
+                <w:szCs w:val="40"/>
+              </w:rPr>
+              <w:t>–</w:t>
+            </w:r>
+            <w:r>
+              <w:rPr>
+                <w:rFonts w:ascii="BRH Devanagari Extra" w:hAnsi="BRH Devanagari Extra" w:cs="BRH Devanagari Extra"/>
+                <w:color w:val="000000"/>
+                <w:sz w:val="40"/>
+                <w:szCs w:val="40"/>
+              </w:rPr>
+              <w:t xml:space="preserve"> </w:t>
+            </w:r>
+            <w:proofErr w:type="spellStart"/>
+            <w:r>
+              <w:rPr>
+                <w:rFonts w:ascii="BRH Devanagari Extra" w:hAnsi="BRH Devanagari Extra" w:cs="BRH Devanagari Extra"/>
+                <w:color w:val="000000"/>
+                <w:sz w:val="40"/>
+                <w:szCs w:val="40"/>
+                <w:highlight w:val="yellow"/>
+              </w:rPr>
+              <w:t>U</w:t>
+            </w:r>
+            <w:r>
+              <w:rPr>
+                <w:rFonts w:ascii="BRH Devanagari Extra" w:hAnsi="BRH Devanagari Extra" w:cs="BRH Devanagari Extra"/>
+                <w:color w:val="000000"/>
+                <w:sz w:val="40"/>
+                <w:szCs w:val="40"/>
+              </w:rPr>
+              <w:t>ÌrÉ</w:t>
+            </w:r>
+            <w:proofErr w:type="spellEnd"/>
+            <w:r>
+              <w:rPr>
+                <w:rFonts w:ascii="BRH Malayalam Extra" w:hAnsi="BRH Malayalam Extra" w:cs="BRH Devanagari Extra"/>
+                <w:b/>
+                <w:color w:val="000000"/>
+                <w:sz w:val="32"/>
+                <w:szCs w:val="40"/>
+              </w:rPr>
+              <w:t>–</w:t>
+            </w:r>
+            <w:proofErr w:type="spellStart"/>
+            <w:r>
+              <w:rPr>
+                <w:rFonts w:ascii="BRH Devanagari Extra" w:hAnsi="BRH Devanagari Extra" w:cs="BRH Devanagari Extra"/>
+                <w:color w:val="000000"/>
+                <w:sz w:val="40"/>
+                <w:szCs w:val="40"/>
+              </w:rPr>
+              <w:t>qÉÉlÉç</w:t>
+            </w:r>
+            <w:proofErr w:type="spellEnd"/>
+            <w:r>
+              <w:rPr>
+                <w:rFonts w:ascii="BRH Devanagari Extra" w:hAnsi="BRH Devanagari Extra" w:cs="BRH Devanagari Extra"/>
+                <w:color w:val="000000"/>
+                <w:sz w:val="40"/>
+                <w:szCs w:val="40"/>
+              </w:rPr>
+              <w:t xml:space="preserve"> | U</w:t>
+            </w:r>
+            <w:r>
+              <w:rPr>
+                <w:rFonts w:ascii="BRH Malayalam Extra" w:hAnsi="BRH Malayalam Extra" w:cs="BRH Devanagari Extra"/>
+                <w:b/>
+                <w:color w:val="000000"/>
+                <w:sz w:val="32"/>
+                <w:szCs w:val="40"/>
+              </w:rPr>
+              <w:t>–</w:t>
+            </w:r>
+            <w:proofErr w:type="spellStart"/>
+            <w:r>
+              <w:rPr>
+                <w:rFonts w:ascii="BRH Devanagari Extra" w:hAnsi="BRH Devanagari Extra" w:cs="BRH Devanagari Extra"/>
+                <w:color w:val="000000"/>
+                <w:sz w:val="40"/>
+                <w:szCs w:val="40"/>
+              </w:rPr>
+              <w:t>ÌrÉ</w:t>
+            </w:r>
+            <w:proofErr w:type="spellEnd"/>
+            <w:r>
+              <w:rPr>
+                <w:rFonts w:ascii="BRH Malayalam Extra" w:hAnsi="BRH Malayalam Extra" w:cs="BRH Devanagari Extra"/>
+                <w:b/>
+                <w:color w:val="000000"/>
+                <w:sz w:val="32"/>
+                <w:szCs w:val="40"/>
+              </w:rPr>
+              <w:t>–</w:t>
+            </w:r>
+            <w:proofErr w:type="spellStart"/>
+            <w:r>
+              <w:rPr>
+                <w:rFonts w:ascii="BRH Devanagari Extra" w:hAnsi="BRH Devanagari Extra" w:cs="BRH Devanagari Extra"/>
+                <w:color w:val="000000"/>
+                <w:sz w:val="40"/>
+                <w:szCs w:val="40"/>
+              </w:rPr>
+              <w:t>qÉÉlÉç</w:t>
+            </w:r>
+            <w:proofErr w:type="spellEnd"/>
+            <w:r>
+              <w:rPr>
+                <w:rFonts w:ascii="BRH Devanagari Extra" w:hAnsi="BRH Devanagari Extra" w:cs="BRH Devanagari Extra"/>
+                <w:color w:val="000000"/>
+                <w:sz w:val="40"/>
+                <w:szCs w:val="40"/>
+              </w:rPr>
+              <w:t xml:space="preserve"> mÉÑþÌ¹</w:t>
+            </w:r>
+            <w:r>
+              <w:rPr>
+                <w:rFonts w:ascii="BRH Malayalam Extra" w:hAnsi="BRH Malayalam Extra" w:cs="BRH Devanagari Extra"/>
+                <w:b/>
+                <w:color w:val="000000"/>
+                <w:sz w:val="32"/>
+                <w:szCs w:val="40"/>
+              </w:rPr>
+              <w:t>–</w:t>
+            </w:r>
+            <w:proofErr w:type="spellStart"/>
+            <w:r>
+              <w:rPr>
+                <w:rFonts w:ascii="BRH Devanagari Extra" w:hAnsi="BRH Devanagari Extra" w:cs="BRH Devanagari Extra"/>
+                <w:color w:val="000000"/>
+                <w:sz w:val="40"/>
+                <w:szCs w:val="40"/>
+              </w:rPr>
+              <w:t>qÉÉlÉç</w:t>
+            </w:r>
+            <w:proofErr w:type="spellEnd"/>
+            <w:r>
+              <w:rPr>
+                <w:rFonts w:ascii="BRH Devanagari Extra" w:hAnsi="BRH Devanagari Extra" w:cs="BRH Devanagari Extra"/>
+                <w:color w:val="000000"/>
+                <w:sz w:val="40"/>
+                <w:szCs w:val="40"/>
+              </w:rPr>
+              <w:t xml:space="preserve"> |</w:t>
+            </w:r>
+          </w:p>
+        </w:tc>
+        <w:tc>
+          <w:tcPr>
+            <w:tcW w:w="5386" w:type="dxa"/>
+          </w:tcPr>
+          <w:p>
+            <w:pPr>
+              <w:widowControl w:val="0"/>
+              <w:autoSpaceDE w:val="0"/>
+              <w:autoSpaceDN w:val="0"/>
+              <w:adjustRightInd w:val="0"/>
+              <w:spacing w:line="252" w:lineRule="auto"/>
+              <w:rPr>
+                <w:rFonts w:ascii="BRH Devanagari Extra" w:hAnsi="BRH Devanagari Extra" w:cs="BRH Devanagari Extra"/>
+                <w:color w:val="000000"/>
+                <w:sz w:val="40"/>
+                <w:szCs w:val="40"/>
+              </w:rPr>
+            </w:pPr>
+            <w:r>
+              <w:rPr>
+                <w:rFonts w:ascii="BRH Devanagari Extra" w:hAnsi="BRH Devanagari Extra" w:cs="BRH Devanagari Extra"/>
+                <w:color w:val="000000"/>
+                <w:sz w:val="40"/>
+                <w:szCs w:val="40"/>
+              </w:rPr>
+              <w:t>A</w:t>
+            </w:r>
+            <w:r>
+              <w:rPr>
+                <w:rFonts w:ascii="BRH Malayalam Extra" w:hAnsi="BRH Malayalam Extra" w:cs="BRH Devanagari Extra"/>
+                <w:b/>
+                <w:color w:val="000000"/>
+                <w:sz w:val="32"/>
+                <w:szCs w:val="40"/>
+              </w:rPr>
+              <w:t>–</w:t>
+            </w:r>
+            <w:proofErr w:type="spellStart"/>
+            <w:r>
+              <w:rPr>
+                <w:rFonts w:ascii="BRH Devanagari Extra" w:hAnsi="BRH Devanagari Extra" w:cs="BRH Devanagari Extra"/>
+                <w:color w:val="000000"/>
+                <w:sz w:val="40"/>
+                <w:szCs w:val="40"/>
+              </w:rPr>
+              <w:t>alÉå</w:t>
+            </w:r>
+            <w:proofErr w:type="spellEnd"/>
+            <w:r>
+              <w:rPr>
+                <w:rFonts w:ascii="BRH Malayalam Extra" w:hAnsi="BRH Malayalam Extra" w:cs="BRH Devanagari Extra"/>
+                <w:b/>
+                <w:color w:val="000000"/>
+                <w:sz w:val="32"/>
+                <w:szCs w:val="40"/>
+              </w:rPr>
+              <w:t>–</w:t>
+            </w:r>
+            <w:r>
+              <w:rPr>
+                <w:rFonts w:ascii="BRH Devanagari Extra" w:hAnsi="BRH Devanagari Extra" w:cs="BRH Devanagari Extra"/>
+                <w:color w:val="000000"/>
+                <w:sz w:val="40"/>
+                <w:szCs w:val="40"/>
+              </w:rPr>
+              <w:t xml:space="preserve"> </w:t>
+            </w:r>
+            <w:r>
+              <w:rPr>
+                <w:rFonts w:ascii="BRH Devanagari Extra" w:hAnsi="BRH Devanagari Extra" w:cs="BRH Devanagari Extra"/>
+                <w:color w:val="000000"/>
+                <w:sz w:val="40"/>
+                <w:szCs w:val="40"/>
+                <w:highlight w:val="green"/>
+              </w:rPr>
+              <w:t>U</w:t>
+            </w:r>
+            <w:r>
+              <w:rPr>
+                <w:rFonts w:ascii="BRH Malayalam Extra" w:hAnsi="BRH Malayalam Extra" w:cs="BRH Devanagari Extra"/>
+                <w:b/>
+                <w:color w:val="000000"/>
+                <w:sz w:val="32"/>
+                <w:szCs w:val="40"/>
+                <w:highlight w:val="green"/>
+              </w:rPr>
+              <w:t>–</w:t>
+            </w:r>
+            <w:proofErr w:type="spellStart"/>
+            <w:r>
+              <w:rPr>
+                <w:rFonts w:ascii="BRH Devanagari Extra" w:hAnsi="BRH Devanagari Extra" w:cs="BRH Devanagari Extra"/>
+                <w:color w:val="000000"/>
+                <w:sz w:val="40"/>
+                <w:szCs w:val="40"/>
+              </w:rPr>
+              <w:t>ÌrÉ</w:t>
+            </w:r>
+            <w:proofErr w:type="spellEnd"/>
+            <w:r>
+              <w:rPr>
+                <w:rFonts w:ascii="BRH Malayalam Extra" w:hAnsi="BRH Malayalam Extra" w:cs="BRH Devanagari Extra"/>
+                <w:b/>
+                <w:color w:val="000000"/>
+                <w:sz w:val="32"/>
+                <w:szCs w:val="40"/>
+              </w:rPr>
+              <w:t>–</w:t>
+            </w:r>
+            <w:proofErr w:type="spellStart"/>
+            <w:r>
+              <w:rPr>
+                <w:rFonts w:ascii="BRH Devanagari Extra" w:hAnsi="BRH Devanagari Extra" w:cs="BRH Devanagari Extra"/>
+                <w:color w:val="000000"/>
+                <w:sz w:val="40"/>
+                <w:szCs w:val="40"/>
+              </w:rPr>
+              <w:t>qÉÉlÉç</w:t>
+            </w:r>
+            <w:proofErr w:type="spellEnd"/>
+            <w:r>
+              <w:rPr>
+                <w:rFonts w:ascii="BRH Devanagari Extra" w:hAnsi="BRH Devanagari Extra" w:cs="BRH Devanagari Extra"/>
+                <w:color w:val="000000"/>
+                <w:sz w:val="40"/>
+                <w:szCs w:val="40"/>
+              </w:rPr>
+              <w:t xml:space="preserve"> | U</w:t>
+            </w:r>
+            <w:r>
+              <w:rPr>
+                <w:rFonts w:ascii="BRH Malayalam Extra" w:hAnsi="BRH Malayalam Extra" w:cs="BRH Devanagari Extra"/>
+                <w:b/>
+                <w:color w:val="000000"/>
+                <w:sz w:val="32"/>
+                <w:szCs w:val="40"/>
+              </w:rPr>
+              <w:t>–</w:t>
+            </w:r>
+            <w:proofErr w:type="spellStart"/>
+            <w:r>
+              <w:rPr>
+                <w:rFonts w:ascii="BRH Devanagari Extra" w:hAnsi="BRH Devanagari Extra" w:cs="BRH Devanagari Extra"/>
+                <w:color w:val="000000"/>
+                <w:sz w:val="40"/>
+                <w:szCs w:val="40"/>
+              </w:rPr>
+              <w:t>ÌrÉ</w:t>
+            </w:r>
+            <w:proofErr w:type="spellEnd"/>
+            <w:r>
+              <w:rPr>
+                <w:rFonts w:ascii="BRH Malayalam Extra" w:hAnsi="BRH Malayalam Extra" w:cs="BRH Devanagari Extra"/>
+                <w:b/>
+                <w:color w:val="000000"/>
+                <w:sz w:val="32"/>
+                <w:szCs w:val="40"/>
+              </w:rPr>
+              <w:t>–</w:t>
+            </w:r>
+            <w:proofErr w:type="spellStart"/>
+            <w:r>
+              <w:rPr>
+                <w:rFonts w:ascii="BRH Devanagari Extra" w:hAnsi="BRH Devanagari Extra" w:cs="BRH Devanagari Extra"/>
+                <w:color w:val="000000"/>
+                <w:sz w:val="40"/>
+                <w:szCs w:val="40"/>
+              </w:rPr>
+              <w:t>qÉÉlÉç</w:t>
+            </w:r>
+            <w:proofErr w:type="spellEnd"/>
+            <w:r>
+              <w:rPr>
+                <w:rFonts w:ascii="BRH Devanagari Extra" w:hAnsi="BRH Devanagari Extra" w:cs="BRH Devanagari Extra"/>
+                <w:color w:val="000000"/>
+                <w:sz w:val="40"/>
+                <w:szCs w:val="40"/>
+              </w:rPr>
+              <w:t xml:space="preserve"> mÉÑþÌ¹</w:t>
+            </w:r>
+            <w:r>
+              <w:rPr>
+                <w:rFonts w:ascii="BRH Malayalam Extra" w:hAnsi="BRH Malayalam Extra" w:cs="BRH Devanagari Extra"/>
+                <w:b/>
+                <w:color w:val="000000"/>
+                <w:sz w:val="32"/>
+                <w:szCs w:val="40"/>
+              </w:rPr>
+              <w:t>–</w:t>
+            </w:r>
+            <w:proofErr w:type="spellStart"/>
+            <w:r>
+              <w:rPr>
+                <w:rFonts w:ascii="BRH Devanagari Extra" w:hAnsi="BRH Devanagari Extra" w:cs="BRH Devanagari Extra"/>
+                <w:color w:val="000000"/>
+                <w:sz w:val="40"/>
+                <w:szCs w:val="40"/>
+              </w:rPr>
+              <w:t>qÉÉlÉç</w:t>
+            </w:r>
+            <w:proofErr w:type="spellEnd"/>
+            <w:r>
+              <w:rPr>
+                <w:rFonts w:ascii="BRH Devanagari Extra" w:hAnsi="BRH Devanagari Extra" w:cs="BRH Devanagari Extra"/>
+                <w:color w:val="000000"/>
+                <w:sz w:val="40"/>
+                <w:szCs w:val="40"/>
+              </w:rPr>
+              <w:t xml:space="preserve"> |</w:t>
+            </w:r>
+          </w:p>
+        </w:tc>
+      </w:tr>
+      <w:tr>
+        <w:trPr>
+          <w:trHeight w:val="996"/>
+        </w:trPr>
+        <w:tc>
+          <w:tcPr>
+            <w:tcW w:w="3906" w:type="dxa"/>
+          </w:tcPr>
+          <w:p>
+            <w:pPr>
+              <w:widowControl w:val="0"/>
+              <w:tabs>
+                <w:tab w:val="left" w:pos="993"/>
+              </w:tabs>
+              <w:autoSpaceDE w:val="0"/>
+              <w:autoSpaceDN w:val="0"/>
+              <w:adjustRightInd w:val="0"/>
+              <w:spacing w:before="0" w:line="252" w:lineRule="auto"/>
+              <w:ind w:right="297"/>
+              <w:rPr>
+                <w:rFonts w:cs="Arial"/>
+                <w:b/>
+                <w:color w:val="FF0000"/>
+                <w:sz w:val="28"/>
+                <w:szCs w:val="32"/>
+              </w:rPr>
+            </w:pPr>
+            <w:r>
+              <w:rPr>
+                <w:rFonts w:cs="Arial"/>
+                <w:b/>
+                <w:color w:val="FF0000"/>
+                <w:sz w:val="28"/>
+                <w:szCs w:val="32"/>
+              </w:rPr>
+              <w:t>T.S.4.2.</w:t>
+            </w:r>
+            <w:r>
+              <w:rPr>
+                <w:rFonts w:cs="Arial"/>
+                <w:b/>
+                <w:color w:val="FF0000"/>
+                <w:sz w:val="28"/>
+                <w:szCs w:val="32"/>
+              </w:rPr>
+              <w:t>5.1</w:t>
+            </w:r>
+            <w:r>
+              <w:rPr>
+                <w:rFonts w:cs="Arial"/>
+                <w:b/>
+                <w:color w:val="FF0000"/>
+                <w:sz w:val="28"/>
+                <w:szCs w:val="32"/>
+              </w:rPr>
+              <w:t xml:space="preserve"> – </w:t>
+            </w:r>
+            <w:proofErr w:type="spellStart"/>
+            <w:r>
+              <w:rPr>
+                <w:rFonts w:cs="Arial"/>
+                <w:b/>
+                <w:color w:val="FF0000"/>
+                <w:sz w:val="28"/>
+                <w:szCs w:val="32"/>
+              </w:rPr>
+              <w:t>Kramam</w:t>
+            </w:r>
+            <w:proofErr w:type="spellEnd"/>
+          </w:p>
+          <w:p>
+            <w:pPr>
+              <w:widowControl w:val="0"/>
+              <w:tabs>
+                <w:tab w:val="left" w:pos="993"/>
+              </w:tabs>
+              <w:autoSpaceDE w:val="0"/>
+              <w:autoSpaceDN w:val="0"/>
+              <w:adjustRightInd w:val="0"/>
+              <w:spacing w:before="0" w:line="252" w:lineRule="auto"/>
+              <w:ind w:right="297"/>
+              <w:rPr>
+                <w:rFonts w:cs="Arial"/>
+                <w:b/>
+                <w:color w:val="FF0000"/>
+                <w:sz w:val="28"/>
+                <w:szCs w:val="32"/>
+              </w:rPr>
+            </w:pPr>
+            <w:proofErr w:type="spellStart"/>
+            <w:r>
+              <w:rPr>
+                <w:rFonts w:cs="Arial"/>
+                <w:b/>
+                <w:color w:val="FF0000"/>
+                <w:sz w:val="28"/>
+                <w:szCs w:val="32"/>
+              </w:rPr>
+              <w:t>Krama</w:t>
+            </w:r>
+            <w:proofErr w:type="spellEnd"/>
+            <w:r>
+              <w:rPr>
+                <w:rFonts w:cs="Arial"/>
+                <w:b/>
+                <w:color w:val="FF0000"/>
+                <w:sz w:val="28"/>
+                <w:szCs w:val="32"/>
+              </w:rPr>
+              <w:t xml:space="preserve"> </w:t>
+            </w:r>
+            <w:proofErr w:type="spellStart"/>
+            <w:r>
+              <w:rPr>
+                <w:rFonts w:cs="Arial"/>
+                <w:b/>
+                <w:color w:val="FF0000"/>
+                <w:sz w:val="28"/>
+                <w:szCs w:val="32"/>
+              </w:rPr>
+              <w:t>Vaakyam</w:t>
+            </w:r>
+            <w:proofErr w:type="spellEnd"/>
+            <w:r>
+              <w:rPr>
+                <w:rFonts w:cs="Arial"/>
+                <w:b/>
+                <w:color w:val="FF0000"/>
+                <w:sz w:val="28"/>
+                <w:szCs w:val="32"/>
+              </w:rPr>
+              <w:t xml:space="preserve"> No. - </w:t>
+            </w:r>
+            <w:r>
+              <w:rPr>
+                <w:rFonts w:cs="Arial"/>
+                <w:b/>
+                <w:color w:val="FF0000"/>
+                <w:sz w:val="28"/>
+                <w:szCs w:val="32"/>
+              </w:rPr>
+              <w:t>30</w:t>
+            </w:r>
+          </w:p>
+          <w:p>
+            <w:pPr>
+              <w:widowControl w:val="0"/>
+              <w:tabs>
+                <w:tab w:val="left" w:pos="993"/>
+              </w:tabs>
+              <w:autoSpaceDE w:val="0"/>
+              <w:autoSpaceDN w:val="0"/>
+              <w:adjustRightInd w:val="0"/>
+              <w:spacing w:before="0" w:line="252" w:lineRule="auto"/>
+              <w:ind w:right="297"/>
+              <w:rPr>
+                <w:rFonts w:cs="Arial"/>
+                <w:b/>
+                <w:color w:val="FF0000"/>
+                <w:sz w:val="28"/>
+                <w:szCs w:val="32"/>
+              </w:rPr>
+            </w:pPr>
+            <w:proofErr w:type="spellStart"/>
+            <w:r>
+              <w:rPr>
+                <w:rFonts w:cs="Arial"/>
+                <w:b/>
+                <w:color w:val="FF0000"/>
+                <w:sz w:val="28"/>
+                <w:szCs w:val="32"/>
+              </w:rPr>
+              <w:t>Panchaati</w:t>
+            </w:r>
+            <w:proofErr w:type="spellEnd"/>
+            <w:r>
+              <w:rPr>
+                <w:rFonts w:cs="Arial"/>
+                <w:b/>
+                <w:color w:val="FF0000"/>
+                <w:sz w:val="28"/>
+                <w:szCs w:val="32"/>
+              </w:rPr>
+              <w:t xml:space="preserve"> No</w:t>
+            </w:r>
+            <w:r>
+              <w:rPr>
+                <w:rFonts w:cs="Arial"/>
+                <w:b/>
+                <w:color w:val="FF0000"/>
+                <w:szCs w:val="32"/>
+              </w:rPr>
+              <w:t xml:space="preserve">. - </w:t>
+            </w:r>
+            <w:r>
+              <w:rPr>
+                <w:rFonts w:cs="Arial"/>
+                <w:b/>
+                <w:color w:val="FF0000"/>
+                <w:sz w:val="28"/>
+                <w:szCs w:val="32"/>
+              </w:rPr>
+              <w:t>1</w:t>
+            </w:r>
+            <w:r>
+              <w:rPr>
+                <w:rFonts w:cs="Arial"/>
+                <w:b/>
+                <w:color w:val="FF0000"/>
+                <w:sz w:val="28"/>
+                <w:szCs w:val="32"/>
+              </w:rPr>
+              <w:t>8</w:t>
+            </w:r>
+          </w:p>
+        </w:tc>
+        <w:tc>
+          <w:tcPr>
+            <w:tcW w:w="5103" w:type="dxa"/>
+          </w:tcPr>
+          <w:p>
+            <w:pPr>
+              <w:widowControl w:val="0"/>
+              <w:autoSpaceDE w:val="0"/>
+              <w:autoSpaceDN w:val="0"/>
+              <w:adjustRightInd w:val="0"/>
+              <w:spacing w:before="0" w:line="240" w:lineRule="auto"/>
+              <w:rPr>
+                <w:rFonts w:ascii="BRH Devanagari Extra" w:hAnsi="BRH Devanagari Extra" w:cs="BRH Devanagari Extra"/>
+                <w:color w:val="000000"/>
+                <w:sz w:val="40"/>
+                <w:szCs w:val="40"/>
+              </w:rPr>
+            </w:pPr>
+            <w:r>
+              <w:rPr>
+                <w:rFonts w:ascii="BRH Devanagari Extra" w:hAnsi="BRH Devanagari Extra" w:cs="BRH Devanagari Extra"/>
+                <w:color w:val="000000"/>
+                <w:sz w:val="40"/>
+                <w:szCs w:val="40"/>
+              </w:rPr>
+              <w:t>U</w:t>
+            </w:r>
+            <w:r>
+              <w:rPr>
+                <w:rFonts w:ascii="BRH Malayalam Extra" w:hAnsi="BRH Malayalam Extra" w:cs="BRH Devanagari Extra"/>
+                <w:b/>
+                <w:color w:val="000000"/>
+                <w:sz w:val="32"/>
+                <w:szCs w:val="40"/>
+              </w:rPr>
+              <w:t>–</w:t>
+            </w:r>
+            <w:proofErr w:type="spellStart"/>
+            <w:r>
+              <w:rPr>
+                <w:rFonts w:ascii="BRH Devanagari Extra" w:hAnsi="BRH Devanagari Extra" w:cs="BRH Devanagari Extra"/>
+                <w:color w:val="000000"/>
+                <w:sz w:val="40"/>
+                <w:szCs w:val="40"/>
+              </w:rPr>
+              <w:t>ÌrÉ</w:t>
+            </w:r>
+            <w:proofErr w:type="spellEnd"/>
+            <w:r>
+              <w:rPr>
+                <w:rFonts w:ascii="BRH Malayalam Extra" w:hAnsi="BRH Malayalam Extra" w:cs="BRH Devanagari Extra"/>
+                <w:b/>
+                <w:color w:val="000000"/>
+                <w:sz w:val="32"/>
+                <w:szCs w:val="40"/>
+              </w:rPr>
+              <w:t>–</w:t>
+            </w:r>
+            <w:proofErr w:type="spellStart"/>
+            <w:r>
+              <w:rPr>
+                <w:rFonts w:ascii="BRH Devanagari Extra" w:hAnsi="BRH Devanagari Extra" w:cs="BRH Devanagari Extra"/>
+                <w:color w:val="000000"/>
+                <w:sz w:val="40"/>
+                <w:szCs w:val="40"/>
+              </w:rPr>
+              <w:t>qÉÉlÉç</w:t>
+            </w:r>
+            <w:proofErr w:type="spellEnd"/>
+            <w:r>
+              <w:rPr>
+                <w:rFonts w:ascii="BRH Devanagari Extra" w:hAnsi="BRH Devanagari Extra" w:cs="BRH Devanagari Extra"/>
+                <w:color w:val="000000"/>
+                <w:sz w:val="40"/>
+                <w:szCs w:val="40"/>
+              </w:rPr>
+              <w:t xml:space="preserve"> mÉÑþÌ¹</w:t>
+            </w:r>
+            <w:r>
+              <w:rPr>
+                <w:rFonts w:ascii="BRH Malayalam Extra" w:hAnsi="BRH Malayalam Extra" w:cs="BRH Devanagari Extra"/>
+                <w:b/>
+                <w:color w:val="000000"/>
+                <w:sz w:val="32"/>
+                <w:szCs w:val="40"/>
+              </w:rPr>
+              <w:t>–</w:t>
+            </w:r>
+            <w:proofErr w:type="spellStart"/>
+            <w:r>
+              <w:rPr>
+                <w:rFonts w:ascii="BRH Devanagari Extra" w:hAnsi="BRH Devanagari Extra" w:cs="BRH Devanagari Extra"/>
+                <w:color w:val="000000"/>
+                <w:sz w:val="40"/>
+                <w:szCs w:val="40"/>
+              </w:rPr>
+              <w:t>qÉÉlÉç</w:t>
+            </w:r>
+            <w:proofErr w:type="spellEnd"/>
+            <w:r>
+              <w:rPr>
+                <w:rFonts w:ascii="BRH Devanagari Extra" w:hAnsi="BRH Devanagari Extra" w:cs="BRH Devanagari Extra"/>
+                <w:color w:val="000000"/>
+                <w:sz w:val="40"/>
+                <w:szCs w:val="40"/>
+              </w:rPr>
+              <w:t xml:space="preserve"> | </w:t>
+            </w:r>
+          </w:p>
+          <w:p>
+            <w:pPr>
+              <w:widowControl w:val="0"/>
+              <w:autoSpaceDE w:val="0"/>
+              <w:autoSpaceDN w:val="0"/>
+              <w:adjustRightInd w:val="0"/>
+              <w:spacing w:before="0" w:line="240" w:lineRule="auto"/>
+              <w:rPr>
+                <w:rFonts w:ascii="BRH Devanagari Extra" w:hAnsi="BRH Devanagari Extra" w:cs="BRH Devanagari Extra"/>
+                <w:color w:val="000000"/>
+                <w:sz w:val="40"/>
+                <w:szCs w:val="40"/>
+              </w:rPr>
+            </w:pPr>
+            <w:r>
+              <w:rPr>
+                <w:rFonts w:ascii="BRH Devanagari Extra" w:hAnsi="BRH Devanagari Extra" w:cs="BRH Devanagari Extra"/>
+                <w:color w:val="000000"/>
+                <w:sz w:val="40"/>
+                <w:szCs w:val="40"/>
+              </w:rPr>
+              <w:t>U</w:t>
+            </w:r>
+            <w:r>
+              <w:rPr>
+                <w:rFonts w:ascii="BRH Malayalam Extra" w:hAnsi="BRH Malayalam Extra" w:cs="BRH Devanagari Extra"/>
+                <w:b/>
+                <w:color w:val="000000"/>
+                <w:sz w:val="32"/>
+                <w:szCs w:val="40"/>
+              </w:rPr>
+              <w:t>–</w:t>
+            </w:r>
+            <w:proofErr w:type="spellStart"/>
+            <w:r>
+              <w:rPr>
+                <w:rFonts w:ascii="BRH Devanagari Extra" w:hAnsi="BRH Devanagari Extra" w:cs="BRH Devanagari Extra"/>
+                <w:color w:val="000000"/>
+                <w:sz w:val="40"/>
+                <w:szCs w:val="40"/>
+              </w:rPr>
+              <w:t>ÌrÉ</w:t>
+            </w:r>
+            <w:proofErr w:type="spellEnd"/>
+            <w:r>
+              <w:rPr>
+                <w:rFonts w:ascii="BRH Malayalam Extra" w:hAnsi="BRH Malayalam Extra" w:cs="BRH Devanagari Extra"/>
+                <w:b/>
+                <w:color w:val="000000"/>
+                <w:sz w:val="32"/>
+                <w:szCs w:val="40"/>
+              </w:rPr>
+              <w:t>–</w:t>
+            </w:r>
+            <w:proofErr w:type="spellStart"/>
+            <w:r>
+              <w:rPr>
+                <w:rFonts w:ascii="BRH Devanagari Extra" w:hAnsi="BRH Devanagari Extra" w:cs="BRH Devanagari Extra"/>
+                <w:color w:val="000000"/>
+                <w:sz w:val="40"/>
+                <w:szCs w:val="40"/>
+              </w:rPr>
+              <w:t>qÉÉÌlÉÌiÉþ</w:t>
+            </w:r>
+            <w:proofErr w:type="spellEnd"/>
+            <w:r>
+              <w:rPr>
+                <w:rFonts w:ascii="BRH Devanagari Extra" w:hAnsi="BRH Devanagari Extra" w:cs="BRH Devanagari Extra"/>
+                <w:color w:val="000000"/>
+                <w:sz w:val="40"/>
+                <w:szCs w:val="40"/>
+              </w:rPr>
+              <w:t xml:space="preserve"> </w:t>
+            </w:r>
+            <w:proofErr w:type="spellStart"/>
+            <w:r>
+              <w:rPr>
+                <w:rFonts w:ascii="BRH Devanagari Extra" w:hAnsi="BRH Devanagari Extra" w:cs="BRH Devanagari Extra"/>
+                <w:color w:val="000000"/>
+                <w:sz w:val="40"/>
+                <w:szCs w:val="40"/>
+                <w:highlight w:val="yellow"/>
+              </w:rPr>
+              <w:t>UÌrÉqÉÉlÉç</w:t>
+            </w:r>
+            <w:proofErr w:type="spellEnd"/>
+            <w:r>
+              <w:rPr>
+                <w:rFonts w:ascii="BRH Devanagari Extra" w:hAnsi="BRH Devanagari Extra" w:cs="BRH Devanagari Extra"/>
+                <w:color w:val="000000"/>
+                <w:sz w:val="40"/>
+                <w:szCs w:val="40"/>
+              </w:rPr>
+              <w:t xml:space="preserve"> |</w:t>
+            </w:r>
+          </w:p>
+        </w:tc>
+        <w:tc>
+          <w:tcPr>
+            <w:tcW w:w="5386" w:type="dxa"/>
+          </w:tcPr>
+          <w:p>
+            <w:pPr>
+              <w:widowControl w:val="0"/>
+              <w:autoSpaceDE w:val="0"/>
+              <w:autoSpaceDN w:val="0"/>
+              <w:adjustRightInd w:val="0"/>
+              <w:spacing w:before="0" w:line="240" w:lineRule="auto"/>
+              <w:rPr>
+                <w:rFonts w:ascii="BRH Devanagari Extra" w:hAnsi="BRH Devanagari Extra" w:cs="BRH Devanagari Extra"/>
+                <w:color w:val="000000"/>
+                <w:sz w:val="40"/>
+                <w:szCs w:val="40"/>
+              </w:rPr>
+            </w:pPr>
+            <w:r>
+              <w:rPr>
+                <w:rFonts w:ascii="BRH Devanagari Extra" w:hAnsi="BRH Devanagari Extra" w:cs="BRH Devanagari Extra"/>
+                <w:color w:val="000000"/>
+                <w:sz w:val="40"/>
+                <w:szCs w:val="40"/>
+              </w:rPr>
+              <w:t>U</w:t>
+            </w:r>
+            <w:r>
+              <w:rPr>
+                <w:rFonts w:ascii="BRH Malayalam Extra" w:hAnsi="BRH Malayalam Extra" w:cs="BRH Devanagari Extra"/>
+                <w:b/>
+                <w:color w:val="000000"/>
+                <w:sz w:val="32"/>
+                <w:szCs w:val="40"/>
+              </w:rPr>
+              <w:t>–</w:t>
+            </w:r>
+            <w:proofErr w:type="spellStart"/>
+            <w:r>
+              <w:rPr>
+                <w:rFonts w:ascii="BRH Devanagari Extra" w:hAnsi="BRH Devanagari Extra" w:cs="BRH Devanagari Extra"/>
+                <w:color w:val="000000"/>
+                <w:sz w:val="40"/>
+                <w:szCs w:val="40"/>
+              </w:rPr>
+              <w:t>ÌrÉ</w:t>
+            </w:r>
+            <w:proofErr w:type="spellEnd"/>
+            <w:r>
+              <w:rPr>
+                <w:rFonts w:ascii="BRH Malayalam Extra" w:hAnsi="BRH Malayalam Extra" w:cs="BRH Devanagari Extra"/>
+                <w:b/>
+                <w:color w:val="000000"/>
+                <w:sz w:val="32"/>
+                <w:szCs w:val="40"/>
+              </w:rPr>
+              <w:t>–</w:t>
+            </w:r>
+            <w:proofErr w:type="spellStart"/>
+            <w:r>
+              <w:rPr>
+                <w:rFonts w:ascii="BRH Devanagari Extra" w:hAnsi="BRH Devanagari Extra" w:cs="BRH Devanagari Extra"/>
+                <w:color w:val="000000"/>
+                <w:sz w:val="40"/>
+                <w:szCs w:val="40"/>
+              </w:rPr>
+              <w:t>qÉÉlÉç</w:t>
+            </w:r>
+            <w:proofErr w:type="spellEnd"/>
+            <w:r>
+              <w:rPr>
+                <w:rFonts w:ascii="BRH Devanagari Extra" w:hAnsi="BRH Devanagari Extra" w:cs="BRH Devanagari Extra"/>
+                <w:color w:val="000000"/>
+                <w:sz w:val="40"/>
+                <w:szCs w:val="40"/>
+              </w:rPr>
+              <w:t xml:space="preserve"> mÉÑþÌ¹</w:t>
+            </w:r>
+            <w:r>
+              <w:rPr>
+                <w:rFonts w:ascii="BRH Malayalam Extra" w:hAnsi="BRH Malayalam Extra" w:cs="BRH Devanagari Extra"/>
+                <w:b/>
+                <w:color w:val="000000"/>
+                <w:sz w:val="32"/>
+                <w:szCs w:val="40"/>
+              </w:rPr>
+              <w:t>–</w:t>
+            </w:r>
+            <w:proofErr w:type="spellStart"/>
+            <w:r>
+              <w:rPr>
+                <w:rFonts w:ascii="BRH Devanagari Extra" w:hAnsi="BRH Devanagari Extra" w:cs="BRH Devanagari Extra"/>
+                <w:color w:val="000000"/>
+                <w:sz w:val="40"/>
+                <w:szCs w:val="40"/>
+              </w:rPr>
+              <w:t>qÉÉlÉç</w:t>
+            </w:r>
+            <w:proofErr w:type="spellEnd"/>
+            <w:r>
+              <w:rPr>
+                <w:rFonts w:ascii="BRH Devanagari Extra" w:hAnsi="BRH Devanagari Extra" w:cs="BRH Devanagari Extra"/>
+                <w:color w:val="000000"/>
+                <w:sz w:val="40"/>
+                <w:szCs w:val="40"/>
+              </w:rPr>
+              <w:t xml:space="preserve"> | </w:t>
+            </w:r>
+          </w:p>
+          <w:p>
+            <w:pPr>
+              <w:widowControl w:val="0"/>
+              <w:autoSpaceDE w:val="0"/>
+              <w:autoSpaceDN w:val="0"/>
+              <w:adjustRightInd w:val="0"/>
+              <w:spacing w:line="252" w:lineRule="auto"/>
+              <w:rPr>
+                <w:rFonts w:ascii="BRH Devanagari Extra" w:hAnsi="BRH Devanagari Extra" w:cs="BRH Devanagari Extra"/>
+                <w:color w:val="000000"/>
+                <w:sz w:val="40"/>
+                <w:szCs w:val="40"/>
+              </w:rPr>
+            </w:pPr>
+            <w:r>
+              <w:rPr>
+                <w:rFonts w:ascii="BRH Devanagari Extra" w:hAnsi="BRH Devanagari Extra" w:cs="BRH Devanagari Extra"/>
+                <w:color w:val="000000"/>
+                <w:sz w:val="40"/>
+                <w:szCs w:val="40"/>
+              </w:rPr>
+              <w:t>U</w:t>
+            </w:r>
+            <w:r>
+              <w:rPr>
+                <w:rFonts w:ascii="BRH Malayalam Extra" w:hAnsi="BRH Malayalam Extra" w:cs="BRH Devanagari Extra"/>
+                <w:b/>
+                <w:color w:val="000000"/>
+                <w:sz w:val="32"/>
+                <w:szCs w:val="40"/>
+              </w:rPr>
+              <w:t>–</w:t>
+            </w:r>
+            <w:proofErr w:type="spellStart"/>
+            <w:r>
+              <w:rPr>
+                <w:rFonts w:ascii="BRH Devanagari Extra" w:hAnsi="BRH Devanagari Extra" w:cs="BRH Devanagari Extra"/>
+                <w:color w:val="000000"/>
+                <w:sz w:val="40"/>
+                <w:szCs w:val="40"/>
+              </w:rPr>
+              <w:t>ÌrÉ</w:t>
+            </w:r>
+            <w:proofErr w:type="spellEnd"/>
+            <w:r>
+              <w:rPr>
+                <w:rFonts w:ascii="BRH Malayalam Extra" w:hAnsi="BRH Malayalam Extra" w:cs="BRH Devanagari Extra"/>
+                <w:b/>
+                <w:color w:val="000000"/>
+                <w:sz w:val="32"/>
+                <w:szCs w:val="40"/>
+              </w:rPr>
+              <w:t>–</w:t>
+            </w:r>
+            <w:proofErr w:type="spellStart"/>
+            <w:r>
+              <w:rPr>
+                <w:rFonts w:ascii="BRH Devanagari Extra" w:hAnsi="BRH Devanagari Extra" w:cs="BRH Devanagari Extra"/>
+                <w:color w:val="000000"/>
+                <w:sz w:val="40"/>
+                <w:szCs w:val="40"/>
+              </w:rPr>
+              <w:t>qÉÉÌlÉÌiÉþ</w:t>
+            </w:r>
+            <w:proofErr w:type="spellEnd"/>
+            <w:r>
+              <w:rPr>
+                <w:rFonts w:ascii="BRH Devanagari Extra" w:hAnsi="BRH Devanagari Extra" w:cs="BRH Devanagari Extra"/>
+                <w:color w:val="000000"/>
+                <w:sz w:val="40"/>
+                <w:szCs w:val="40"/>
+              </w:rPr>
+              <w:t xml:space="preserve"> </w:t>
+            </w:r>
+            <w:proofErr w:type="spellStart"/>
+            <w:r>
+              <w:rPr>
+                <w:rFonts w:ascii="BRH Devanagari Extra" w:hAnsi="BRH Devanagari Extra" w:cs="BRH Devanagari Extra"/>
+                <w:color w:val="000000"/>
+                <w:sz w:val="40"/>
+                <w:szCs w:val="40"/>
+                <w:highlight w:val="green"/>
+              </w:rPr>
+              <w:t>UÌrÉ</w:t>
+            </w:r>
+            <w:proofErr w:type="spellEnd"/>
+            <w:r>
+              <w:rPr>
+                <w:rFonts w:ascii="BRH Devanagari Extra" w:hAnsi="BRH Devanagari Extra" w:cs="BRH Devanagari Extra"/>
+                <w:color w:val="000000"/>
+                <w:sz w:val="40"/>
+                <w:szCs w:val="40"/>
+                <w:highlight w:val="green"/>
+              </w:rPr>
+              <w:t xml:space="preserve"> - </w:t>
+            </w:r>
+            <w:proofErr w:type="spellStart"/>
+            <w:r>
+              <w:rPr>
+                <w:rFonts w:ascii="BRH Devanagari Extra" w:hAnsi="BRH Devanagari Extra" w:cs="BRH Devanagari Extra"/>
+                <w:color w:val="000000"/>
+                <w:sz w:val="40"/>
+                <w:szCs w:val="40"/>
+                <w:highlight w:val="green"/>
+              </w:rPr>
+              <w:t>qÉÉlÉç</w:t>
+            </w:r>
+            <w:proofErr w:type="spellEnd"/>
+            <w:r>
+              <w:rPr>
+                <w:rFonts w:ascii="BRH Devanagari Extra" w:hAnsi="BRH Devanagari Extra" w:cs="BRH Devanagari Extra"/>
+                <w:color w:val="000000"/>
+                <w:sz w:val="40"/>
+                <w:szCs w:val="40"/>
+              </w:rPr>
+              <w:t xml:space="preserve"> |</w:t>
             </w:r>
           </w:p>
         </w:tc>
@@ -1464,6 +3348,7 @@
                 <w:sz w:val="28"/>
                 <w:szCs w:val="32"/>
               </w:rPr>
+              <w:lastRenderedPageBreak/>
               <w:t>T.S.</w:t>
             </w:r>
             <w:r>
@@ -2114,6 +3999,1757 @@
                 <w:szCs w:val="40"/>
               </w:rPr>
               <w:t>È |</w:t>
+            </w:r>
+          </w:p>
+        </w:tc>
+      </w:tr>
+      <w:tr>
+        <w:trPr>
+          <w:trHeight w:val="948"/>
+        </w:trPr>
+        <w:tc>
+          <w:tcPr>
+            <w:tcW w:w="3906" w:type="dxa"/>
+          </w:tcPr>
+          <w:p>
+            <w:pPr>
+              <w:widowControl w:val="0"/>
+              <w:tabs>
+                <w:tab w:val="left" w:pos="993"/>
+              </w:tabs>
+              <w:autoSpaceDE w:val="0"/>
+              <w:autoSpaceDN w:val="0"/>
+              <w:adjustRightInd w:val="0"/>
+              <w:spacing w:before="0" w:line="252" w:lineRule="auto"/>
+              <w:ind w:right="297"/>
+              <w:rPr>
+                <w:rFonts w:cs="Arial"/>
+                <w:b/>
+                <w:color w:val="FF0000"/>
+                <w:sz w:val="28"/>
+                <w:szCs w:val="32"/>
+              </w:rPr>
+            </w:pPr>
+            <w:r>
+              <w:rPr>
+                <w:rFonts w:cs="Arial"/>
+                <w:b/>
+                <w:color w:val="FF0000"/>
+                <w:sz w:val="28"/>
+                <w:szCs w:val="32"/>
+              </w:rPr>
+              <w:t>T.S.4.2.</w:t>
+            </w:r>
+            <w:r>
+              <w:rPr>
+                <w:rFonts w:cs="Arial"/>
+                <w:b/>
+                <w:color w:val="FF0000"/>
+                <w:sz w:val="28"/>
+                <w:szCs w:val="32"/>
+              </w:rPr>
+              <w:t>7.3</w:t>
+            </w:r>
+            <w:r>
+              <w:rPr>
+                <w:rFonts w:cs="Arial"/>
+                <w:b/>
+                <w:color w:val="FF0000"/>
+                <w:sz w:val="28"/>
+                <w:szCs w:val="32"/>
+              </w:rPr>
+              <w:t xml:space="preserve"> – </w:t>
+            </w:r>
+            <w:proofErr w:type="spellStart"/>
+            <w:r>
+              <w:rPr>
+                <w:rFonts w:cs="Arial"/>
+                <w:b/>
+                <w:color w:val="FF0000"/>
+                <w:sz w:val="28"/>
+                <w:szCs w:val="32"/>
+              </w:rPr>
+              <w:t>Kramam</w:t>
+            </w:r>
+            <w:proofErr w:type="spellEnd"/>
+          </w:p>
+          <w:p>
+            <w:pPr>
+              <w:widowControl w:val="0"/>
+              <w:tabs>
+                <w:tab w:val="left" w:pos="993"/>
+              </w:tabs>
+              <w:autoSpaceDE w:val="0"/>
+              <w:autoSpaceDN w:val="0"/>
+              <w:adjustRightInd w:val="0"/>
+              <w:spacing w:before="0" w:line="252" w:lineRule="auto"/>
+              <w:ind w:right="297"/>
+              <w:rPr>
+                <w:rFonts w:cs="Arial"/>
+                <w:b/>
+                <w:color w:val="FF0000"/>
+                <w:sz w:val="28"/>
+                <w:szCs w:val="32"/>
+              </w:rPr>
+            </w:pPr>
+            <w:proofErr w:type="spellStart"/>
+            <w:r>
+              <w:rPr>
+                <w:rFonts w:cs="Arial"/>
+                <w:b/>
+                <w:color w:val="FF0000"/>
+                <w:sz w:val="28"/>
+                <w:szCs w:val="32"/>
+              </w:rPr>
+              <w:t>Krama</w:t>
+            </w:r>
+            <w:proofErr w:type="spellEnd"/>
+            <w:r>
+              <w:rPr>
+                <w:rFonts w:cs="Arial"/>
+                <w:b/>
+                <w:color w:val="FF0000"/>
+                <w:sz w:val="28"/>
+                <w:szCs w:val="32"/>
+              </w:rPr>
+              <w:t xml:space="preserve"> </w:t>
+            </w:r>
+            <w:proofErr w:type="spellStart"/>
+            <w:r>
+              <w:rPr>
+                <w:rFonts w:cs="Arial"/>
+                <w:b/>
+                <w:color w:val="FF0000"/>
+                <w:sz w:val="28"/>
+                <w:szCs w:val="32"/>
+              </w:rPr>
+              <w:t>Vaakyam</w:t>
+            </w:r>
+            <w:proofErr w:type="spellEnd"/>
+            <w:r>
+              <w:rPr>
+                <w:rFonts w:cs="Arial"/>
+                <w:b/>
+                <w:color w:val="FF0000"/>
+                <w:sz w:val="28"/>
+                <w:szCs w:val="32"/>
+              </w:rPr>
+              <w:t xml:space="preserve"> No. - </w:t>
+            </w:r>
+            <w:r>
+              <w:rPr>
+                <w:rFonts w:cs="Arial"/>
+                <w:b/>
+                <w:color w:val="FF0000"/>
+                <w:sz w:val="28"/>
+                <w:szCs w:val="32"/>
+              </w:rPr>
+              <w:t>51</w:t>
+            </w:r>
+          </w:p>
+          <w:p>
+            <w:pPr>
+              <w:widowControl w:val="0"/>
+              <w:tabs>
+                <w:tab w:val="left" w:pos="993"/>
+              </w:tabs>
+              <w:autoSpaceDE w:val="0"/>
+              <w:autoSpaceDN w:val="0"/>
+              <w:adjustRightInd w:val="0"/>
+              <w:spacing w:before="0" w:line="252" w:lineRule="auto"/>
+              <w:ind w:right="297"/>
+              <w:rPr>
+                <w:rFonts w:cs="Arial"/>
+                <w:b/>
+                <w:color w:val="FF0000"/>
+                <w:sz w:val="28"/>
+                <w:szCs w:val="32"/>
+              </w:rPr>
+            </w:pPr>
+            <w:proofErr w:type="spellStart"/>
+            <w:r>
+              <w:rPr>
+                <w:rFonts w:cs="Arial"/>
+                <w:b/>
+                <w:color w:val="FF0000"/>
+                <w:sz w:val="28"/>
+                <w:szCs w:val="32"/>
+              </w:rPr>
+              <w:t>Panchaati</w:t>
+            </w:r>
+            <w:proofErr w:type="spellEnd"/>
+            <w:r>
+              <w:rPr>
+                <w:rFonts w:cs="Arial"/>
+                <w:b/>
+                <w:color w:val="FF0000"/>
+                <w:sz w:val="28"/>
+                <w:szCs w:val="32"/>
+              </w:rPr>
+              <w:t xml:space="preserve"> No</w:t>
+            </w:r>
+            <w:r>
+              <w:rPr>
+                <w:rFonts w:cs="Arial"/>
+                <w:b/>
+                <w:color w:val="FF0000"/>
+                <w:szCs w:val="32"/>
+              </w:rPr>
+              <w:t xml:space="preserve">. - </w:t>
+            </w:r>
+            <w:r>
+              <w:rPr>
+                <w:rFonts w:cs="Arial"/>
+                <w:b/>
+                <w:color w:val="FF0000"/>
+                <w:sz w:val="28"/>
+                <w:szCs w:val="32"/>
+              </w:rPr>
+              <w:t>31</w:t>
+            </w:r>
+          </w:p>
+        </w:tc>
+        <w:tc>
+          <w:tcPr>
+            <w:tcW w:w="5103" w:type="dxa"/>
+          </w:tcPr>
+          <w:p>
+            <w:pPr>
+              <w:widowControl w:val="0"/>
+              <w:autoSpaceDE w:val="0"/>
+              <w:autoSpaceDN w:val="0"/>
+              <w:adjustRightInd w:val="0"/>
+              <w:spacing w:before="0" w:line="240" w:lineRule="auto"/>
+              <w:rPr>
+                <w:rFonts w:ascii="BRH Devanagari Extra" w:hAnsi="BRH Devanagari Extra" w:cs="BRH Devanagari Extra"/>
+                <w:color w:val="000000"/>
+                <w:sz w:val="40"/>
+                <w:szCs w:val="40"/>
+              </w:rPr>
+            </w:pPr>
+            <w:proofErr w:type="spellStart"/>
+            <w:r>
+              <w:rPr>
+                <w:rFonts w:ascii="BRH Devanagari Extra" w:hAnsi="BRH Devanagari Extra" w:cs="BRH Devanagari Extra"/>
+                <w:color w:val="000000"/>
+                <w:sz w:val="40"/>
+                <w:szCs w:val="40"/>
+              </w:rPr>
+              <w:t>qÉÉlÉÑþwÉÉ</w:t>
+            </w:r>
+            <w:proofErr w:type="spellEnd"/>
+            <w:r>
+              <w:rPr>
+                <w:rFonts w:ascii="BRH Devanagari Extra" w:hAnsi="BRH Devanagari Extra" w:cs="BRH Devanagari Extra"/>
+                <w:color w:val="000000"/>
+                <w:sz w:val="40"/>
+                <w:szCs w:val="40"/>
+              </w:rPr>
+              <w:t xml:space="preserve"> </w:t>
+            </w:r>
+            <w:proofErr w:type="spellStart"/>
+            <w:r>
+              <w:rPr>
+                <w:rFonts w:ascii="BRH Devanagari Extra" w:hAnsi="BRH Devanagari Extra" w:cs="BRH Devanagari Extra"/>
+                <w:color w:val="000000"/>
+                <w:sz w:val="40"/>
+                <w:szCs w:val="40"/>
+              </w:rPr>
+              <w:t>rÉÑ</w:t>
+            </w:r>
+            <w:proofErr w:type="spellEnd"/>
+            <w:r>
+              <w:rPr>
+                <w:rFonts w:ascii="BRH Malayalam Extra" w:hAnsi="BRH Malayalam Extra" w:cs="BRH Devanagari Extra"/>
+                <w:b/>
+                <w:color w:val="000000"/>
+                <w:sz w:val="32"/>
+                <w:szCs w:val="40"/>
+              </w:rPr>
+              <w:t>–</w:t>
+            </w:r>
+            <w:proofErr w:type="spellStart"/>
+            <w:r>
+              <w:rPr>
+                <w:rFonts w:ascii="BRH Devanagari Extra" w:hAnsi="BRH Devanagari Extra" w:cs="BRH Devanagari Extra"/>
+                <w:color w:val="000000"/>
+                <w:sz w:val="40"/>
+                <w:szCs w:val="40"/>
+              </w:rPr>
+              <w:t>aÉÉ</w:t>
+            </w:r>
+            <w:proofErr w:type="spellEnd"/>
+            <w:r>
+              <w:rPr>
+                <w:rFonts w:ascii="BRH Devanagari Extra" w:hAnsi="BRH Devanagari Extra" w:cs="BRH Devanagari Extra"/>
+                <w:color w:val="000000"/>
+                <w:sz w:val="40"/>
+                <w:szCs w:val="40"/>
+              </w:rPr>
+              <w:t xml:space="preserve"> | </w:t>
+            </w:r>
+            <w:proofErr w:type="spellStart"/>
+            <w:r>
+              <w:rPr>
+                <w:rFonts w:ascii="BRH Devanagari Extra" w:hAnsi="BRH Devanagari Extra" w:cs="BRH Devanagari Extra"/>
+                <w:color w:val="000000"/>
+                <w:sz w:val="40"/>
+                <w:szCs w:val="40"/>
+                <w:highlight w:val="yellow"/>
+              </w:rPr>
+              <w:t>rÉ</w:t>
+            </w:r>
+            <w:proofErr w:type="spellEnd"/>
+            <w:r>
+              <w:rPr>
+                <w:rFonts w:ascii="BRH Malayalam Extra" w:hAnsi="BRH Malayalam Extra" w:cs="BRH Devanagari Extra"/>
+                <w:b/>
+                <w:color w:val="000000"/>
+                <w:sz w:val="32"/>
+                <w:szCs w:val="40"/>
+              </w:rPr>
+              <w:t>–</w:t>
+            </w:r>
+            <w:proofErr w:type="spellStart"/>
+            <w:r>
+              <w:rPr>
+                <w:rFonts w:ascii="BRH Devanagari Extra" w:hAnsi="BRH Devanagari Extra" w:cs="BRH Devanagari Extra"/>
+                <w:color w:val="000000"/>
+                <w:sz w:val="40"/>
+                <w:szCs w:val="40"/>
+              </w:rPr>
+              <w:t>aÉåÌiÉþ</w:t>
+            </w:r>
+            <w:proofErr w:type="spellEnd"/>
+            <w:r>
+              <w:rPr>
+                <w:rFonts w:ascii="BRH Devanagari Extra" w:hAnsi="BRH Devanagari Extra" w:cs="BRH Devanagari Extra"/>
+                <w:color w:val="000000"/>
+                <w:sz w:val="40"/>
+                <w:szCs w:val="40"/>
+              </w:rPr>
+              <w:t xml:space="preserve"> </w:t>
+            </w:r>
+            <w:proofErr w:type="spellStart"/>
+            <w:r>
+              <w:rPr>
+                <w:rFonts w:ascii="BRH Devanagari Extra" w:hAnsi="BRH Devanagari Extra" w:cs="BRH Devanagari Extra"/>
+                <w:color w:val="000000"/>
+                <w:sz w:val="40"/>
+                <w:szCs w:val="40"/>
+              </w:rPr>
+              <w:t>rÉÑ</w:t>
+            </w:r>
+            <w:proofErr w:type="spellEnd"/>
+            <w:r>
+              <w:rPr>
+                <w:rFonts w:ascii="BRH Malayalam Extra" w:hAnsi="BRH Malayalam Extra" w:cs="BRH Devanagari Extra"/>
+                <w:b/>
+                <w:color w:val="000000"/>
+                <w:sz w:val="32"/>
+                <w:szCs w:val="40"/>
+              </w:rPr>
+              <w:t>–</w:t>
+            </w:r>
+            <w:proofErr w:type="spellStart"/>
+            <w:r>
+              <w:rPr>
+                <w:rFonts w:ascii="BRH Devanagari Extra" w:hAnsi="BRH Devanagari Extra" w:cs="BRH Devanagari Extra"/>
+                <w:color w:val="000000"/>
+                <w:sz w:val="40"/>
+                <w:szCs w:val="40"/>
+              </w:rPr>
+              <w:t>aÉÉ</w:t>
+            </w:r>
+            <w:proofErr w:type="spellEnd"/>
+            <w:r>
+              <w:rPr>
+                <w:rFonts w:ascii="BRH Devanagari Extra" w:hAnsi="BRH Devanagari Extra" w:cs="BRH Devanagari Extra"/>
+                <w:color w:val="000000"/>
+                <w:sz w:val="40"/>
+                <w:szCs w:val="40"/>
+              </w:rPr>
+              <w:t xml:space="preserve"> ||</w:t>
+            </w:r>
+          </w:p>
+        </w:tc>
+        <w:tc>
+          <w:tcPr>
+            <w:tcW w:w="5386" w:type="dxa"/>
+          </w:tcPr>
+          <w:p>
+            <w:pPr>
+              <w:spacing w:before="0" w:line="240" w:lineRule="auto"/>
+              <w:rPr>
+                <w:rFonts w:ascii="BRH Devanagari Extra" w:hAnsi="BRH Devanagari Extra" w:cs="BRH Devanagari Extra"/>
+                <w:color w:val="000000"/>
+                <w:sz w:val="40"/>
+                <w:szCs w:val="40"/>
+              </w:rPr>
+            </w:pPr>
+            <w:proofErr w:type="spellStart"/>
+            <w:r>
+              <w:rPr>
+                <w:rFonts w:ascii="BRH Devanagari Extra" w:hAnsi="BRH Devanagari Extra" w:cs="BRH Devanagari Extra"/>
+                <w:color w:val="000000"/>
+                <w:sz w:val="40"/>
+                <w:szCs w:val="40"/>
+              </w:rPr>
+              <w:t>qÉÉlÉÑþwÉÉ</w:t>
+            </w:r>
+            <w:proofErr w:type="spellEnd"/>
+            <w:r>
+              <w:rPr>
+                <w:rFonts w:ascii="BRH Devanagari Extra" w:hAnsi="BRH Devanagari Extra" w:cs="BRH Devanagari Extra"/>
+                <w:color w:val="000000"/>
+                <w:sz w:val="40"/>
+                <w:szCs w:val="40"/>
+              </w:rPr>
+              <w:t xml:space="preserve"> </w:t>
+            </w:r>
+            <w:proofErr w:type="spellStart"/>
+            <w:r>
+              <w:rPr>
+                <w:rFonts w:ascii="BRH Devanagari Extra" w:hAnsi="BRH Devanagari Extra" w:cs="BRH Devanagari Extra"/>
+                <w:color w:val="000000"/>
+                <w:sz w:val="40"/>
+                <w:szCs w:val="40"/>
+              </w:rPr>
+              <w:t>rÉÑ</w:t>
+            </w:r>
+            <w:proofErr w:type="spellEnd"/>
+            <w:r>
+              <w:rPr>
+                <w:rFonts w:ascii="BRH Malayalam Extra" w:hAnsi="BRH Malayalam Extra" w:cs="BRH Devanagari Extra"/>
+                <w:b/>
+                <w:color w:val="000000"/>
+                <w:sz w:val="32"/>
+                <w:szCs w:val="40"/>
+              </w:rPr>
+              <w:t>–</w:t>
+            </w:r>
+            <w:proofErr w:type="spellStart"/>
+            <w:r>
+              <w:rPr>
+                <w:rFonts w:ascii="BRH Devanagari Extra" w:hAnsi="BRH Devanagari Extra" w:cs="BRH Devanagari Extra"/>
+                <w:color w:val="000000"/>
+                <w:sz w:val="40"/>
+                <w:szCs w:val="40"/>
+              </w:rPr>
+              <w:t>aÉÉ</w:t>
+            </w:r>
+            <w:proofErr w:type="spellEnd"/>
+            <w:r>
+              <w:rPr>
+                <w:rFonts w:ascii="BRH Devanagari Extra" w:hAnsi="BRH Devanagari Extra" w:cs="BRH Devanagari Extra"/>
+                <w:color w:val="000000"/>
+                <w:sz w:val="40"/>
+                <w:szCs w:val="40"/>
+              </w:rPr>
+              <w:t xml:space="preserve"> | </w:t>
+            </w:r>
+            <w:proofErr w:type="spellStart"/>
+            <w:r>
+              <w:rPr>
+                <w:rFonts w:ascii="BRH Devanagari Extra" w:hAnsi="BRH Devanagari Extra" w:cs="BRH Devanagari Extra"/>
+                <w:color w:val="000000"/>
+                <w:sz w:val="40"/>
+                <w:szCs w:val="40"/>
+                <w:highlight w:val="green"/>
+              </w:rPr>
+              <w:t>rÉÑ</w:t>
+            </w:r>
+            <w:proofErr w:type="spellEnd"/>
+            <w:r>
+              <w:rPr>
+                <w:rFonts w:ascii="BRH Malayalam Extra" w:hAnsi="BRH Malayalam Extra" w:cs="BRH Devanagari Extra"/>
+                <w:b/>
+                <w:color w:val="000000"/>
+                <w:sz w:val="32"/>
+                <w:szCs w:val="40"/>
+                <w:highlight w:val="green"/>
+              </w:rPr>
+              <w:t>–</w:t>
+            </w:r>
+            <w:proofErr w:type="spellStart"/>
+            <w:r>
+              <w:rPr>
+                <w:rFonts w:ascii="BRH Devanagari Extra" w:hAnsi="BRH Devanagari Extra" w:cs="BRH Devanagari Extra"/>
+                <w:color w:val="000000"/>
+                <w:sz w:val="40"/>
+                <w:szCs w:val="40"/>
+              </w:rPr>
+              <w:t>aÉåÌiÉþ</w:t>
+            </w:r>
+            <w:proofErr w:type="spellEnd"/>
+            <w:r>
+              <w:rPr>
+                <w:rFonts w:ascii="BRH Devanagari Extra" w:hAnsi="BRH Devanagari Extra" w:cs="BRH Devanagari Extra"/>
+                <w:color w:val="000000"/>
+                <w:sz w:val="40"/>
+                <w:szCs w:val="40"/>
+              </w:rPr>
+              <w:t xml:space="preserve"> </w:t>
+            </w:r>
+            <w:proofErr w:type="spellStart"/>
+            <w:r>
+              <w:rPr>
+                <w:rFonts w:ascii="BRH Devanagari Extra" w:hAnsi="BRH Devanagari Extra" w:cs="BRH Devanagari Extra"/>
+                <w:color w:val="000000"/>
+                <w:sz w:val="40"/>
+                <w:szCs w:val="40"/>
+              </w:rPr>
+              <w:t>rÉÑ</w:t>
+            </w:r>
+            <w:proofErr w:type="spellEnd"/>
+            <w:r>
+              <w:rPr>
+                <w:rFonts w:ascii="BRH Malayalam Extra" w:hAnsi="BRH Malayalam Extra" w:cs="BRH Devanagari Extra"/>
+                <w:b/>
+                <w:color w:val="000000"/>
+                <w:sz w:val="32"/>
+                <w:szCs w:val="40"/>
+              </w:rPr>
+              <w:t>–</w:t>
+            </w:r>
+            <w:proofErr w:type="spellStart"/>
+            <w:r>
+              <w:rPr>
+                <w:rFonts w:ascii="BRH Devanagari Extra" w:hAnsi="BRH Devanagari Extra" w:cs="BRH Devanagari Extra"/>
+                <w:color w:val="000000"/>
+                <w:sz w:val="40"/>
+                <w:szCs w:val="40"/>
+              </w:rPr>
+              <w:t>aÉÉ</w:t>
+            </w:r>
+            <w:proofErr w:type="spellEnd"/>
+            <w:r>
+              <w:rPr>
+                <w:rFonts w:ascii="BRH Devanagari Extra" w:hAnsi="BRH Devanagari Extra" w:cs="BRH Devanagari Extra"/>
+                <w:color w:val="000000"/>
+                <w:sz w:val="40"/>
+                <w:szCs w:val="40"/>
+              </w:rPr>
+              <w:t xml:space="preserve"> ||</w:t>
+            </w:r>
+          </w:p>
+        </w:tc>
+      </w:tr>
+      <w:tr>
+        <w:trPr>
+          <w:trHeight w:val="1580"/>
+        </w:trPr>
+        <w:tc>
+          <w:tcPr>
+            <w:tcW w:w="3906" w:type="dxa"/>
+          </w:tcPr>
+          <w:p>
+            <w:pPr>
+              <w:widowControl w:val="0"/>
+              <w:tabs>
+                <w:tab w:val="left" w:pos="993"/>
+              </w:tabs>
+              <w:autoSpaceDE w:val="0"/>
+              <w:autoSpaceDN w:val="0"/>
+              <w:adjustRightInd w:val="0"/>
+              <w:spacing w:before="0" w:line="252" w:lineRule="auto"/>
+              <w:ind w:right="297"/>
+              <w:rPr>
+                <w:rFonts w:cs="Arial"/>
+                <w:b/>
+                <w:color w:val="FF0000"/>
+                <w:sz w:val="28"/>
+                <w:szCs w:val="32"/>
+              </w:rPr>
+            </w:pPr>
+            <w:r>
+              <w:rPr>
+                <w:rFonts w:cs="Arial"/>
+                <w:b/>
+                <w:color w:val="FF0000"/>
+                <w:sz w:val="28"/>
+                <w:szCs w:val="32"/>
+              </w:rPr>
+              <w:t>T.S.4.2.</w:t>
+            </w:r>
+            <w:r>
+              <w:rPr>
+                <w:rFonts w:cs="Arial"/>
+                <w:b/>
+                <w:color w:val="FF0000"/>
+                <w:sz w:val="28"/>
+                <w:szCs w:val="32"/>
+              </w:rPr>
+              <w:t>10</w:t>
+            </w:r>
+            <w:r>
+              <w:rPr>
+                <w:rFonts w:cs="Arial"/>
+                <w:b/>
+                <w:color w:val="FF0000"/>
+                <w:sz w:val="28"/>
+                <w:szCs w:val="32"/>
+              </w:rPr>
+              <w:t>.</w:t>
+            </w:r>
+            <w:r>
+              <w:rPr>
+                <w:rFonts w:cs="Arial"/>
+                <w:b/>
+                <w:color w:val="FF0000"/>
+                <w:sz w:val="28"/>
+                <w:szCs w:val="32"/>
+              </w:rPr>
+              <w:t>2</w:t>
+            </w:r>
+            <w:r>
+              <w:rPr>
+                <w:rFonts w:cs="Arial"/>
+                <w:b/>
+                <w:color w:val="FF0000"/>
+                <w:sz w:val="28"/>
+                <w:szCs w:val="32"/>
+              </w:rPr>
+              <w:t xml:space="preserve"> – </w:t>
+            </w:r>
+            <w:proofErr w:type="spellStart"/>
+            <w:r>
+              <w:rPr>
+                <w:rFonts w:cs="Arial"/>
+                <w:b/>
+                <w:color w:val="FF0000"/>
+                <w:sz w:val="28"/>
+                <w:szCs w:val="32"/>
+              </w:rPr>
+              <w:t>Kramam</w:t>
+            </w:r>
+            <w:proofErr w:type="spellEnd"/>
+          </w:p>
+          <w:p>
+            <w:pPr>
+              <w:widowControl w:val="0"/>
+              <w:tabs>
+                <w:tab w:val="left" w:pos="993"/>
+              </w:tabs>
+              <w:autoSpaceDE w:val="0"/>
+              <w:autoSpaceDN w:val="0"/>
+              <w:adjustRightInd w:val="0"/>
+              <w:spacing w:before="0" w:line="252" w:lineRule="auto"/>
+              <w:ind w:right="297"/>
+              <w:rPr>
+                <w:rFonts w:cs="Arial"/>
+                <w:b/>
+                <w:color w:val="FF0000"/>
+                <w:sz w:val="28"/>
+                <w:szCs w:val="32"/>
+              </w:rPr>
+            </w:pPr>
+            <w:proofErr w:type="spellStart"/>
+            <w:r>
+              <w:rPr>
+                <w:rFonts w:cs="Arial"/>
+                <w:b/>
+                <w:color w:val="FF0000"/>
+                <w:sz w:val="28"/>
+                <w:szCs w:val="32"/>
+              </w:rPr>
+              <w:t>Krama</w:t>
+            </w:r>
+            <w:proofErr w:type="spellEnd"/>
+            <w:r>
+              <w:rPr>
+                <w:rFonts w:cs="Arial"/>
+                <w:b/>
+                <w:color w:val="FF0000"/>
+                <w:sz w:val="28"/>
+                <w:szCs w:val="32"/>
+              </w:rPr>
+              <w:t xml:space="preserve"> </w:t>
+            </w:r>
+            <w:proofErr w:type="spellStart"/>
+            <w:r>
+              <w:rPr>
+                <w:rFonts w:cs="Arial"/>
+                <w:b/>
+                <w:color w:val="FF0000"/>
+                <w:sz w:val="28"/>
+                <w:szCs w:val="32"/>
+              </w:rPr>
+              <w:t>Vaakyam</w:t>
+            </w:r>
+            <w:proofErr w:type="spellEnd"/>
+            <w:r>
+              <w:rPr>
+                <w:rFonts w:cs="Arial"/>
+                <w:b/>
+                <w:color w:val="FF0000"/>
+                <w:sz w:val="28"/>
+                <w:szCs w:val="32"/>
+              </w:rPr>
+              <w:t xml:space="preserve"> No. - </w:t>
+            </w:r>
+            <w:r>
+              <w:rPr>
+                <w:rFonts w:cs="Arial"/>
+                <w:b/>
+                <w:color w:val="FF0000"/>
+                <w:sz w:val="28"/>
+                <w:szCs w:val="32"/>
+              </w:rPr>
+              <w:t>7</w:t>
+            </w:r>
+          </w:p>
+          <w:p>
+            <w:pPr>
+              <w:widowControl w:val="0"/>
+              <w:tabs>
+                <w:tab w:val="left" w:pos="993"/>
+              </w:tabs>
+              <w:autoSpaceDE w:val="0"/>
+              <w:autoSpaceDN w:val="0"/>
+              <w:adjustRightInd w:val="0"/>
+              <w:spacing w:before="0" w:line="252" w:lineRule="auto"/>
+              <w:ind w:right="297"/>
+              <w:rPr>
+                <w:rFonts w:cs="Arial"/>
+                <w:b/>
+                <w:color w:val="000000"/>
+                <w:sz w:val="28"/>
+                <w:szCs w:val="32"/>
+              </w:rPr>
+            </w:pPr>
+            <w:proofErr w:type="spellStart"/>
+            <w:r>
+              <w:rPr>
+                <w:rFonts w:cs="Arial"/>
+                <w:b/>
+                <w:color w:val="FF0000"/>
+                <w:sz w:val="28"/>
+                <w:szCs w:val="32"/>
+              </w:rPr>
+              <w:t>Panchaati</w:t>
+            </w:r>
+            <w:proofErr w:type="spellEnd"/>
+            <w:r>
+              <w:rPr>
+                <w:rFonts w:cs="Arial"/>
+                <w:b/>
+                <w:color w:val="FF0000"/>
+                <w:sz w:val="28"/>
+                <w:szCs w:val="32"/>
+              </w:rPr>
+              <w:t xml:space="preserve"> No</w:t>
+            </w:r>
+            <w:r>
+              <w:rPr>
+                <w:rFonts w:cs="Arial"/>
+                <w:b/>
+                <w:color w:val="FF0000"/>
+                <w:szCs w:val="32"/>
+              </w:rPr>
+              <w:t xml:space="preserve">. - </w:t>
+            </w:r>
+            <w:r>
+              <w:rPr>
+                <w:rFonts w:cs="Arial"/>
+                <w:b/>
+                <w:color w:val="FF0000"/>
+                <w:sz w:val="28"/>
+                <w:szCs w:val="32"/>
+              </w:rPr>
+              <w:t>43</w:t>
+            </w:r>
+          </w:p>
+        </w:tc>
+        <w:tc>
+          <w:tcPr>
+            <w:tcW w:w="5103" w:type="dxa"/>
+          </w:tcPr>
+          <w:p>
+            <w:pPr>
+              <w:widowControl w:val="0"/>
+              <w:autoSpaceDE w:val="0"/>
+              <w:autoSpaceDN w:val="0"/>
+              <w:adjustRightInd w:val="0"/>
+              <w:spacing w:before="0" w:line="240" w:lineRule="auto"/>
+              <w:rPr>
+                <w:rFonts w:ascii="BRH Devanagari Extra" w:hAnsi="BRH Devanagari Extra" w:cs="BRH Devanagari Extra"/>
+                <w:color w:val="000000"/>
+                <w:sz w:val="40"/>
+                <w:szCs w:val="40"/>
+              </w:rPr>
+            </w:pPr>
+            <w:proofErr w:type="spellStart"/>
+            <w:r>
+              <w:rPr>
+                <w:rFonts w:ascii="BRH Devanagari Extra" w:hAnsi="BRH Devanagari Extra" w:cs="BRH Devanagari Extra"/>
+                <w:color w:val="000000"/>
+                <w:sz w:val="40"/>
+                <w:szCs w:val="40"/>
+              </w:rPr>
+              <w:t>LMüþzÉTüqÉç</w:t>
+            </w:r>
+            <w:proofErr w:type="spellEnd"/>
+            <w:r>
+              <w:rPr>
+                <w:rFonts w:ascii="BRH Devanagari Extra" w:hAnsi="BRH Devanagari Extra" w:cs="BRH Devanagari Extra"/>
+                <w:color w:val="000000"/>
+                <w:sz w:val="40"/>
+                <w:szCs w:val="40"/>
+              </w:rPr>
+              <w:t xml:space="preserve"> </w:t>
+            </w:r>
+            <w:proofErr w:type="spellStart"/>
+            <w:r>
+              <w:rPr>
+                <w:rFonts w:ascii="BRH Devanagari Extra" w:hAnsi="BRH Devanagari Extra" w:cs="BRH Devanagari Extra"/>
+                <w:color w:val="000000"/>
+                <w:sz w:val="40"/>
+                <w:szCs w:val="40"/>
+              </w:rPr>
+              <w:t>mÉzÉÔ</w:t>
+            </w:r>
+            <w:proofErr w:type="spellEnd"/>
+            <w:r>
+              <w:rPr>
+                <w:rFonts w:ascii="BRH Malayalam Extra" w:hAnsi="BRH Malayalam Extra" w:cs="BRH Devanagari Extra"/>
+                <w:b/>
+                <w:color w:val="000000"/>
+                <w:sz w:val="32"/>
+                <w:szCs w:val="40"/>
+              </w:rPr>
+              <w:t>–</w:t>
+            </w:r>
+            <w:proofErr w:type="spellStart"/>
+            <w:r>
+              <w:rPr>
+                <w:rFonts w:ascii="BRH Devanagari Extra" w:hAnsi="BRH Devanagari Extra" w:cs="BRH Devanagari Extra"/>
+                <w:color w:val="000000"/>
+                <w:sz w:val="40"/>
+                <w:szCs w:val="40"/>
+              </w:rPr>
+              <w:t>lÉÉqÉç</w:t>
+            </w:r>
+            <w:proofErr w:type="spellEnd"/>
+            <w:r>
+              <w:rPr>
+                <w:rFonts w:ascii="BRH Devanagari Extra" w:hAnsi="BRH Devanagari Extra" w:cs="BRH Devanagari Extra"/>
+                <w:color w:val="000000"/>
+                <w:sz w:val="40"/>
+                <w:szCs w:val="40"/>
+              </w:rPr>
+              <w:t xml:space="preserve"> | </w:t>
+            </w:r>
+          </w:p>
+          <w:p>
+            <w:pPr>
+              <w:widowControl w:val="0"/>
+              <w:autoSpaceDE w:val="0"/>
+              <w:autoSpaceDN w:val="0"/>
+              <w:adjustRightInd w:val="0"/>
+              <w:spacing w:before="0" w:line="240" w:lineRule="auto"/>
+              <w:rPr>
+                <w:rFonts w:ascii="BRH Devanagari Extra" w:hAnsi="BRH Devanagari Extra" w:cs="BRH Devanagari Extra"/>
+                <w:color w:val="000000"/>
+                <w:sz w:val="40"/>
+                <w:szCs w:val="40"/>
+              </w:rPr>
+            </w:pPr>
+            <w:proofErr w:type="spellStart"/>
+            <w:r>
+              <w:rPr>
+                <w:rFonts w:ascii="BRH Devanagari Extra" w:hAnsi="BRH Devanagari Extra" w:cs="BRH Devanagari Extra"/>
+                <w:color w:val="000000"/>
+                <w:sz w:val="40"/>
+                <w:szCs w:val="40"/>
+              </w:rPr>
+              <w:t>LMüþzÉTü</w:t>
+            </w:r>
+            <w:proofErr w:type="spellEnd"/>
+            <w:r>
+              <w:rPr>
+                <w:rFonts w:ascii="BRH Malayalam Extra" w:hAnsi="BRH Malayalam Extra" w:cs="BRH Devanagari Extra"/>
+                <w:b/>
+                <w:color w:val="000000"/>
+                <w:sz w:val="32"/>
+                <w:szCs w:val="40"/>
+              </w:rPr>
+              <w:t>–</w:t>
+            </w:r>
+            <w:proofErr w:type="spellStart"/>
+            <w:r>
+              <w:rPr>
+                <w:rFonts w:ascii="BRH Devanagari Extra" w:hAnsi="BRH Devanagari Extra" w:cs="BRH Devanagari Extra"/>
+                <w:color w:val="000000"/>
+                <w:sz w:val="40"/>
+                <w:szCs w:val="40"/>
+              </w:rPr>
+              <w:t>ÍqÉirÉåMüþ</w:t>
+            </w:r>
+            <w:proofErr w:type="spellEnd"/>
+            <w:r>
+              <w:rPr>
+                <w:rFonts w:ascii="BRH Devanagari Extra" w:hAnsi="BRH Devanagari Extra" w:cs="BRH Devanagari Extra"/>
+                <w:color w:val="000000"/>
+                <w:sz w:val="40"/>
+                <w:szCs w:val="40"/>
+              </w:rPr>
+              <w:t xml:space="preserve"> </w:t>
+            </w:r>
+            <w:proofErr w:type="spellStart"/>
+            <w:r>
+              <w:rPr>
+                <w:rFonts w:ascii="BRH Devanagari Extra" w:hAnsi="BRH Devanagari Extra" w:cs="BRH Devanagari Extra"/>
+                <w:color w:val="000000"/>
+                <w:sz w:val="40"/>
+                <w:szCs w:val="40"/>
+                <w:highlight w:val="yellow"/>
+              </w:rPr>
+              <w:t>zÉ</w:t>
+            </w:r>
+            <w:proofErr w:type="spellEnd"/>
+            <w:r>
+              <w:rPr>
+                <w:rFonts w:ascii="BRH Malayalam Extra" w:hAnsi="BRH Malayalam Extra" w:cs="BRH Devanagari Extra"/>
+                <w:b/>
+                <w:color w:val="000000"/>
+                <w:sz w:val="32"/>
+                <w:szCs w:val="40"/>
+                <w:highlight w:val="yellow"/>
+              </w:rPr>
+              <w:t>–</w:t>
+            </w:r>
+            <w:proofErr w:type="spellStart"/>
+            <w:r>
+              <w:rPr>
+                <w:rFonts w:ascii="BRH Devanagari Extra" w:hAnsi="BRH Devanagari Extra" w:cs="BRH Devanagari Extra"/>
+                <w:color w:val="000000"/>
+                <w:sz w:val="40"/>
+                <w:szCs w:val="40"/>
+                <w:highlight w:val="yellow"/>
+              </w:rPr>
+              <w:t>Tü</w:t>
+            </w:r>
+            <w:proofErr w:type="spellEnd"/>
+            <w:r>
+              <w:rPr>
+                <w:rFonts w:ascii="BRH Malayalam Extra" w:hAnsi="BRH Malayalam Extra" w:cs="BRH Devanagari Extra"/>
+                <w:b/>
+                <w:color w:val="000000"/>
+                <w:sz w:val="32"/>
+                <w:szCs w:val="40"/>
+                <w:highlight w:val="yellow"/>
+              </w:rPr>
+              <w:t>–</w:t>
+            </w:r>
+            <w:proofErr w:type="spellStart"/>
+            <w:r>
+              <w:rPr>
+                <w:rFonts w:ascii="BRH Devanagari Extra" w:hAnsi="BRH Devanagari Extra" w:cs="BRH Devanagari Extra"/>
+                <w:color w:val="000000"/>
+                <w:sz w:val="40"/>
+                <w:szCs w:val="40"/>
+                <w:highlight w:val="yellow"/>
+              </w:rPr>
+              <w:t>qÉç</w:t>
+            </w:r>
+            <w:proofErr w:type="spellEnd"/>
+            <w:r>
+              <w:rPr>
+                <w:rFonts w:ascii="BRH Devanagari Extra" w:hAnsi="BRH Devanagari Extra" w:cs="BRH Devanagari Extra"/>
+                <w:color w:val="000000"/>
+                <w:sz w:val="40"/>
+                <w:szCs w:val="40"/>
+                <w:highlight w:val="yellow"/>
+              </w:rPr>
+              <w:t xml:space="preserve"> |</w:t>
+            </w:r>
+          </w:p>
+        </w:tc>
+        <w:tc>
+          <w:tcPr>
+            <w:tcW w:w="5386" w:type="dxa"/>
+          </w:tcPr>
+          <w:p>
+            <w:pPr>
+              <w:widowControl w:val="0"/>
+              <w:autoSpaceDE w:val="0"/>
+              <w:autoSpaceDN w:val="0"/>
+              <w:adjustRightInd w:val="0"/>
+              <w:spacing w:before="0" w:line="240" w:lineRule="auto"/>
+              <w:rPr>
+                <w:rFonts w:ascii="BRH Devanagari Extra" w:hAnsi="BRH Devanagari Extra" w:cs="BRH Devanagari Extra"/>
+                <w:color w:val="000000"/>
+                <w:sz w:val="40"/>
+                <w:szCs w:val="40"/>
+              </w:rPr>
+            </w:pPr>
+            <w:proofErr w:type="spellStart"/>
+            <w:r>
+              <w:rPr>
+                <w:rFonts w:ascii="BRH Devanagari Extra" w:hAnsi="BRH Devanagari Extra" w:cs="BRH Devanagari Extra"/>
+                <w:color w:val="000000"/>
+                <w:sz w:val="40"/>
+                <w:szCs w:val="40"/>
+              </w:rPr>
+              <w:t>LMüþzÉTüqÉç</w:t>
+            </w:r>
+            <w:proofErr w:type="spellEnd"/>
+            <w:r>
+              <w:rPr>
+                <w:rFonts w:ascii="BRH Devanagari Extra" w:hAnsi="BRH Devanagari Extra" w:cs="BRH Devanagari Extra"/>
+                <w:color w:val="000000"/>
+                <w:sz w:val="40"/>
+                <w:szCs w:val="40"/>
+              </w:rPr>
+              <w:t xml:space="preserve"> </w:t>
+            </w:r>
+            <w:proofErr w:type="spellStart"/>
+            <w:r>
+              <w:rPr>
+                <w:rFonts w:ascii="BRH Devanagari Extra" w:hAnsi="BRH Devanagari Extra" w:cs="BRH Devanagari Extra"/>
+                <w:color w:val="000000"/>
+                <w:sz w:val="40"/>
+                <w:szCs w:val="40"/>
+              </w:rPr>
+              <w:t>mÉzÉÔ</w:t>
+            </w:r>
+            <w:proofErr w:type="spellEnd"/>
+            <w:r>
+              <w:rPr>
+                <w:rFonts w:ascii="BRH Malayalam Extra" w:hAnsi="BRH Malayalam Extra" w:cs="BRH Devanagari Extra"/>
+                <w:b/>
+                <w:color w:val="000000"/>
+                <w:sz w:val="32"/>
+                <w:szCs w:val="40"/>
+              </w:rPr>
+              <w:t>–</w:t>
+            </w:r>
+            <w:proofErr w:type="spellStart"/>
+            <w:r>
+              <w:rPr>
+                <w:rFonts w:ascii="BRH Devanagari Extra" w:hAnsi="BRH Devanagari Extra" w:cs="BRH Devanagari Extra"/>
+                <w:color w:val="000000"/>
+                <w:sz w:val="40"/>
+                <w:szCs w:val="40"/>
+              </w:rPr>
+              <w:t>lÉÉqÉç</w:t>
+            </w:r>
+            <w:proofErr w:type="spellEnd"/>
+            <w:r>
+              <w:rPr>
+                <w:rFonts w:ascii="BRH Devanagari Extra" w:hAnsi="BRH Devanagari Extra" w:cs="BRH Devanagari Extra"/>
+                <w:color w:val="000000"/>
+                <w:sz w:val="40"/>
+                <w:szCs w:val="40"/>
+              </w:rPr>
+              <w:t xml:space="preserve"> | </w:t>
+            </w:r>
+          </w:p>
+          <w:p>
+            <w:pPr>
+              <w:spacing w:before="0" w:line="240" w:lineRule="auto"/>
+              <w:rPr>
+                <w:rFonts w:ascii="BRH Devanagari Extra" w:hAnsi="BRH Devanagari Extra" w:cs="BRH Devanagari Extra"/>
+                <w:color w:val="000000"/>
+                <w:sz w:val="40"/>
+                <w:szCs w:val="40"/>
+              </w:rPr>
+            </w:pPr>
+            <w:proofErr w:type="spellStart"/>
+            <w:r>
+              <w:rPr>
+                <w:rFonts w:ascii="BRH Devanagari Extra" w:hAnsi="BRH Devanagari Extra" w:cs="BRH Devanagari Extra"/>
+                <w:color w:val="000000"/>
+                <w:sz w:val="40"/>
+                <w:szCs w:val="40"/>
+              </w:rPr>
+              <w:t>LMüþzÉTü</w:t>
+            </w:r>
+            <w:proofErr w:type="spellEnd"/>
+            <w:r>
+              <w:rPr>
+                <w:rFonts w:ascii="BRH Malayalam Extra" w:hAnsi="BRH Malayalam Extra" w:cs="BRH Devanagari Extra"/>
+                <w:b/>
+                <w:color w:val="000000"/>
+                <w:sz w:val="32"/>
+                <w:szCs w:val="40"/>
+              </w:rPr>
+              <w:t>–</w:t>
+            </w:r>
+            <w:proofErr w:type="spellStart"/>
+            <w:r>
+              <w:rPr>
+                <w:rFonts w:ascii="BRH Devanagari Extra" w:hAnsi="BRH Devanagari Extra" w:cs="BRH Devanagari Extra"/>
+                <w:color w:val="000000"/>
+                <w:sz w:val="40"/>
+                <w:szCs w:val="40"/>
+                <w:highlight w:val="green"/>
+              </w:rPr>
+              <w:t>ÍqÉirÉåMüþ</w:t>
+            </w:r>
+            <w:proofErr w:type="spellEnd"/>
+            <w:r>
+              <w:rPr>
+                <w:rFonts w:ascii="BRH Devanagari Extra" w:hAnsi="BRH Devanagari Extra" w:cs="BRH Devanagari Extra"/>
+                <w:color w:val="000000"/>
+                <w:sz w:val="40"/>
+                <w:szCs w:val="40"/>
+                <w:highlight w:val="green"/>
+              </w:rPr>
+              <w:t xml:space="preserve"> </w:t>
+            </w:r>
+            <w:r>
+              <w:rPr>
+                <w:rFonts w:ascii="BRH Devanagari Extra" w:hAnsi="BRH Devanagari Extra" w:cs="BRH Devanagari Extra"/>
+                <w:color w:val="000000"/>
+                <w:sz w:val="40"/>
+                <w:szCs w:val="40"/>
+                <w:highlight w:val="green"/>
+              </w:rPr>
+              <w:t xml:space="preserve">- </w:t>
+            </w:r>
+            <w:proofErr w:type="spellStart"/>
+            <w:r>
+              <w:rPr>
+                <w:rFonts w:ascii="BRH Devanagari Extra" w:hAnsi="BRH Devanagari Extra" w:cs="BRH Devanagari Extra"/>
+                <w:color w:val="000000"/>
+                <w:sz w:val="40"/>
+                <w:szCs w:val="40"/>
+                <w:highlight w:val="green"/>
+              </w:rPr>
+              <w:t>zÉ</w:t>
+            </w:r>
+            <w:proofErr w:type="spellEnd"/>
+            <w:r>
+              <w:rPr>
+                <w:rFonts w:ascii="BRH Malayalam Extra" w:hAnsi="BRH Malayalam Extra" w:cs="BRH Devanagari Extra"/>
+                <w:b/>
+                <w:color w:val="000000"/>
+                <w:sz w:val="32"/>
+                <w:szCs w:val="40"/>
+                <w:highlight w:val="green"/>
+              </w:rPr>
+              <w:t>–</w:t>
+            </w:r>
+            <w:proofErr w:type="spellStart"/>
+            <w:r>
+              <w:rPr>
+                <w:rFonts w:ascii="BRH Devanagari Extra" w:hAnsi="BRH Devanagari Extra" w:cs="BRH Devanagari Extra"/>
+                <w:color w:val="000000"/>
+                <w:sz w:val="40"/>
+                <w:szCs w:val="40"/>
+                <w:highlight w:val="green"/>
+              </w:rPr>
+              <w:t>Tü</w:t>
+            </w:r>
+            <w:proofErr w:type="spellEnd"/>
+            <w:r>
+              <w:rPr>
+                <w:rFonts w:ascii="BRH Malayalam Extra" w:hAnsi="BRH Malayalam Extra" w:cs="BRH Devanagari Extra"/>
+                <w:b/>
+                <w:color w:val="000000"/>
+                <w:sz w:val="32"/>
+                <w:szCs w:val="40"/>
+                <w:highlight w:val="green"/>
+              </w:rPr>
+              <w:t>–</w:t>
+            </w:r>
+            <w:proofErr w:type="spellStart"/>
+            <w:r>
+              <w:rPr>
+                <w:rFonts w:ascii="BRH Devanagari Extra" w:hAnsi="BRH Devanagari Extra" w:cs="BRH Devanagari Extra"/>
+                <w:color w:val="000000"/>
+                <w:sz w:val="40"/>
+                <w:szCs w:val="40"/>
+                <w:highlight w:val="green"/>
+              </w:rPr>
+              <w:t>qÉç</w:t>
+            </w:r>
+            <w:proofErr w:type="spellEnd"/>
+            <w:r>
+              <w:rPr>
+                <w:rFonts w:ascii="BRH Devanagari Extra" w:hAnsi="BRH Devanagari Extra" w:cs="BRH Devanagari Extra"/>
+                <w:color w:val="000000"/>
+                <w:sz w:val="40"/>
+                <w:szCs w:val="40"/>
+              </w:rPr>
+              <w:t xml:space="preserve"> |</w:t>
+            </w:r>
+          </w:p>
+        </w:tc>
+      </w:tr>
+      <w:tr>
+        <w:trPr>
+          <w:trHeight w:val="1041"/>
+        </w:trPr>
+        <w:tc>
+          <w:tcPr>
+            <w:tcW w:w="3906" w:type="dxa"/>
+          </w:tcPr>
+          <w:p>
+            <w:pPr>
+              <w:widowControl w:val="0"/>
+              <w:tabs>
+                <w:tab w:val="left" w:pos="993"/>
+              </w:tabs>
+              <w:autoSpaceDE w:val="0"/>
+              <w:autoSpaceDN w:val="0"/>
+              <w:adjustRightInd w:val="0"/>
+              <w:spacing w:before="0" w:line="252" w:lineRule="auto"/>
+              <w:ind w:right="297"/>
+              <w:rPr>
+                <w:rFonts w:cs="Arial"/>
+                <w:b/>
+                <w:color w:val="FF0000"/>
+                <w:sz w:val="28"/>
+                <w:szCs w:val="32"/>
+              </w:rPr>
+            </w:pPr>
+            <w:r>
+              <w:rPr>
+                <w:rFonts w:cs="Arial"/>
+                <w:b/>
+                <w:color w:val="FF0000"/>
+                <w:sz w:val="28"/>
+                <w:szCs w:val="32"/>
+              </w:rPr>
+              <w:t>T.S.4.2.</w:t>
+            </w:r>
+            <w:r>
+              <w:rPr>
+                <w:rFonts w:cs="Arial"/>
+                <w:b/>
+                <w:color w:val="FF0000"/>
+                <w:sz w:val="28"/>
+                <w:szCs w:val="32"/>
+              </w:rPr>
+              <w:t>1</w:t>
+            </w:r>
+            <w:r>
+              <w:rPr>
+                <w:rFonts w:cs="Arial"/>
+                <w:b/>
+                <w:color w:val="FF0000"/>
+                <w:sz w:val="28"/>
+                <w:szCs w:val="32"/>
+              </w:rPr>
+              <w:t>1</w:t>
+            </w:r>
+            <w:r>
+              <w:rPr>
+                <w:rFonts w:cs="Arial"/>
+                <w:b/>
+                <w:color w:val="FF0000"/>
+                <w:sz w:val="28"/>
+                <w:szCs w:val="32"/>
+              </w:rPr>
+              <w:t>.2</w:t>
+            </w:r>
+            <w:r>
+              <w:rPr>
+                <w:rFonts w:cs="Arial"/>
+                <w:b/>
+                <w:color w:val="FF0000"/>
+                <w:sz w:val="28"/>
+                <w:szCs w:val="32"/>
+              </w:rPr>
+              <w:t xml:space="preserve"> – </w:t>
+            </w:r>
+            <w:proofErr w:type="spellStart"/>
+            <w:r>
+              <w:rPr>
+                <w:rFonts w:cs="Arial"/>
+                <w:b/>
+                <w:color w:val="FF0000"/>
+                <w:sz w:val="28"/>
+                <w:szCs w:val="32"/>
+              </w:rPr>
+              <w:t>Kramam</w:t>
+            </w:r>
+            <w:proofErr w:type="spellEnd"/>
+          </w:p>
+          <w:p>
+            <w:pPr>
+              <w:widowControl w:val="0"/>
+              <w:tabs>
+                <w:tab w:val="left" w:pos="993"/>
+              </w:tabs>
+              <w:autoSpaceDE w:val="0"/>
+              <w:autoSpaceDN w:val="0"/>
+              <w:adjustRightInd w:val="0"/>
+              <w:spacing w:before="0" w:line="252" w:lineRule="auto"/>
+              <w:ind w:right="297"/>
+              <w:rPr>
+                <w:rFonts w:cs="Arial"/>
+                <w:b/>
+                <w:color w:val="FF0000"/>
+                <w:sz w:val="28"/>
+                <w:szCs w:val="32"/>
+              </w:rPr>
+            </w:pPr>
+            <w:proofErr w:type="spellStart"/>
+            <w:r>
+              <w:rPr>
+                <w:rFonts w:cs="Arial"/>
+                <w:b/>
+                <w:color w:val="FF0000"/>
+                <w:sz w:val="28"/>
+                <w:szCs w:val="32"/>
+              </w:rPr>
+              <w:t>Krama</w:t>
+            </w:r>
+            <w:proofErr w:type="spellEnd"/>
+            <w:r>
+              <w:rPr>
+                <w:rFonts w:cs="Arial"/>
+                <w:b/>
+                <w:color w:val="FF0000"/>
+                <w:sz w:val="28"/>
+                <w:szCs w:val="32"/>
+              </w:rPr>
+              <w:t xml:space="preserve"> </w:t>
+            </w:r>
+            <w:proofErr w:type="spellStart"/>
+            <w:r>
+              <w:rPr>
+                <w:rFonts w:cs="Arial"/>
+                <w:b/>
+                <w:color w:val="FF0000"/>
+                <w:sz w:val="28"/>
+                <w:szCs w:val="32"/>
+              </w:rPr>
+              <w:t>Vaakyam</w:t>
+            </w:r>
+            <w:proofErr w:type="spellEnd"/>
+            <w:r>
+              <w:rPr>
+                <w:rFonts w:cs="Arial"/>
+                <w:b/>
+                <w:color w:val="FF0000"/>
+                <w:sz w:val="28"/>
+                <w:szCs w:val="32"/>
+              </w:rPr>
+              <w:t xml:space="preserve"> No. - </w:t>
+            </w:r>
+            <w:r>
+              <w:rPr>
+                <w:rFonts w:cs="Arial"/>
+                <w:b/>
+                <w:color w:val="FF0000"/>
+                <w:sz w:val="28"/>
+                <w:szCs w:val="32"/>
+              </w:rPr>
+              <w:t>45</w:t>
+            </w:r>
+          </w:p>
+          <w:p>
+            <w:pPr>
+              <w:widowControl w:val="0"/>
+              <w:tabs>
+                <w:tab w:val="left" w:pos="993"/>
+              </w:tabs>
+              <w:autoSpaceDE w:val="0"/>
+              <w:autoSpaceDN w:val="0"/>
+              <w:adjustRightInd w:val="0"/>
+              <w:spacing w:before="0" w:line="252" w:lineRule="auto"/>
+              <w:ind w:right="297"/>
+              <w:rPr>
+                <w:rFonts w:cs="Arial"/>
+                <w:b/>
+                <w:color w:val="000000"/>
+                <w:sz w:val="28"/>
+                <w:szCs w:val="32"/>
+              </w:rPr>
+            </w:pPr>
+            <w:proofErr w:type="spellStart"/>
+            <w:r>
+              <w:rPr>
+                <w:rFonts w:cs="Arial"/>
+                <w:b/>
+                <w:color w:val="FF0000"/>
+                <w:sz w:val="28"/>
+                <w:szCs w:val="32"/>
+              </w:rPr>
+              <w:t>Panchaati</w:t>
+            </w:r>
+            <w:proofErr w:type="spellEnd"/>
+            <w:r>
+              <w:rPr>
+                <w:rFonts w:cs="Arial"/>
+                <w:b/>
+                <w:color w:val="FF0000"/>
+                <w:sz w:val="28"/>
+                <w:szCs w:val="32"/>
+              </w:rPr>
+              <w:t xml:space="preserve"> No</w:t>
+            </w:r>
+            <w:r>
+              <w:rPr>
+                <w:rFonts w:cs="Arial"/>
+                <w:b/>
+                <w:color w:val="FF0000"/>
+                <w:szCs w:val="32"/>
+              </w:rPr>
+              <w:t xml:space="preserve">. - </w:t>
+            </w:r>
+            <w:r>
+              <w:rPr>
+                <w:rFonts w:cs="Arial"/>
+                <w:b/>
+                <w:color w:val="FF0000"/>
+                <w:sz w:val="28"/>
+                <w:szCs w:val="32"/>
+              </w:rPr>
+              <w:t>4</w:t>
+            </w:r>
+            <w:r>
+              <w:rPr>
+                <w:rFonts w:cs="Arial"/>
+                <w:b/>
+                <w:color w:val="FF0000"/>
+                <w:sz w:val="28"/>
+                <w:szCs w:val="32"/>
+              </w:rPr>
+              <w:t>7</w:t>
+            </w:r>
+            <w:bookmarkStart w:id="0" w:name="_GoBack"/>
+            <w:bookmarkEnd w:id="0"/>
+          </w:p>
+        </w:tc>
+        <w:tc>
+          <w:tcPr>
+            <w:tcW w:w="5103" w:type="dxa"/>
+          </w:tcPr>
+          <w:p>
+            <w:pPr>
+              <w:widowControl w:val="0"/>
+              <w:autoSpaceDE w:val="0"/>
+              <w:autoSpaceDN w:val="0"/>
+              <w:adjustRightInd w:val="0"/>
+              <w:spacing w:before="0" w:line="240" w:lineRule="auto"/>
+              <w:rPr>
+                <w:rFonts w:ascii="BRH Devanagari Extra" w:hAnsi="BRH Devanagari Extra" w:cs="BRH Devanagari Extra"/>
+                <w:color w:val="000000"/>
+                <w:sz w:val="40"/>
+                <w:szCs w:val="40"/>
+              </w:rPr>
+            </w:pPr>
+            <w:proofErr w:type="spellStart"/>
+            <w:r>
+              <w:rPr>
+                <w:rFonts w:ascii="BRH Devanagari Extra" w:hAnsi="BRH Devanagari Extra" w:cs="BRH Devanagari Extra"/>
+                <w:color w:val="000000"/>
+                <w:sz w:val="40"/>
+                <w:szCs w:val="40"/>
+              </w:rPr>
+              <w:t>ESÒþ¨É</w:t>
+            </w:r>
+            <w:proofErr w:type="spellEnd"/>
+            <w:r>
+              <w:rPr>
+                <w:rFonts w:ascii="BRH Malayalam Extra" w:hAnsi="BRH Malayalam Extra" w:cs="BRH Devanagari Extra"/>
+                <w:b/>
+                <w:color w:val="000000"/>
+                <w:sz w:val="32"/>
+                <w:szCs w:val="40"/>
+              </w:rPr>
+              <w:t>–</w:t>
+            </w:r>
+            <w:proofErr w:type="spellStart"/>
+            <w:r>
+              <w:rPr>
+                <w:rFonts w:ascii="BRH Devanagari Extra" w:hAnsi="BRH Devanagari Extra" w:cs="BRH Devanagari Extra"/>
+                <w:color w:val="000000"/>
+                <w:sz w:val="40"/>
+                <w:szCs w:val="40"/>
+              </w:rPr>
+              <w:t>qÉqÉç</w:t>
+            </w:r>
+            <w:proofErr w:type="spellEnd"/>
+            <w:r>
+              <w:rPr>
+                <w:rFonts w:ascii="BRH Devanagari Extra" w:hAnsi="BRH Devanagari Extra" w:cs="BRH Devanagari Extra"/>
+                <w:color w:val="000000"/>
+                <w:sz w:val="40"/>
+                <w:szCs w:val="40"/>
+              </w:rPr>
+              <w:t xml:space="preserve"> | E</w:t>
+            </w:r>
+            <w:r>
+              <w:rPr>
+                <w:rFonts w:ascii="BRH Malayalam Extra" w:hAnsi="BRH Malayalam Extra" w:cs="BRH Devanagari Extra"/>
+                <w:b/>
+                <w:color w:val="000000"/>
+                <w:sz w:val="32"/>
+                <w:szCs w:val="40"/>
+              </w:rPr>
+              <w:t>–</w:t>
+            </w:r>
+            <w:r>
+              <w:rPr>
+                <w:rFonts w:ascii="BRH Devanagari Extra" w:hAnsi="BRH Devanagari Extra" w:cs="BRH Devanagari Extra"/>
+                <w:color w:val="000000"/>
+                <w:sz w:val="40"/>
+                <w:szCs w:val="40"/>
+              </w:rPr>
+              <w:t>¨É</w:t>
+            </w:r>
+            <w:r>
+              <w:rPr>
+                <w:rFonts w:ascii="BRH Malayalam Extra" w:hAnsi="BRH Malayalam Extra" w:cs="BRH Devanagari Extra"/>
+                <w:b/>
+                <w:color w:val="000000"/>
+                <w:sz w:val="32"/>
+                <w:szCs w:val="40"/>
+              </w:rPr>
+              <w:t>–</w:t>
+            </w:r>
+            <w:proofErr w:type="spellStart"/>
+            <w:r>
+              <w:rPr>
+                <w:rFonts w:ascii="BRH Devanagari Extra" w:hAnsi="BRH Devanagari Extra" w:cs="BRH Devanagari Extra"/>
+                <w:color w:val="000000"/>
+                <w:sz w:val="40"/>
+                <w:szCs w:val="40"/>
+              </w:rPr>
+              <w:t>qÉÍqÉ</w:t>
+            </w:r>
+            <w:r>
+              <w:rPr>
+                <w:rFonts w:ascii="BRH Devanagari Extra" w:hAnsi="BRH Devanagari Extra" w:cs="BRH Devanagari Extra"/>
+                <w:color w:val="000000"/>
+                <w:sz w:val="40"/>
+                <w:szCs w:val="40"/>
+                <w:highlight w:val="yellow"/>
+              </w:rPr>
+              <w:t>irÉ</w:t>
+            </w:r>
+            <w:r>
+              <w:rPr>
+                <w:rFonts w:ascii="BRH Devanagari Extra" w:hAnsi="BRH Devanagari Extra" w:cs="BRH Devanagari Extra"/>
+                <w:color w:val="000000"/>
+                <w:sz w:val="40"/>
+                <w:szCs w:val="40"/>
+              </w:rPr>
+              <w:t>ÑiÉç</w:t>
+            </w:r>
+            <w:proofErr w:type="spellEnd"/>
+            <w:r>
+              <w:rPr>
+                <w:rFonts w:ascii="BRH Devanagari Extra" w:hAnsi="BRH Devanagari Extra" w:cs="BRH Devanagari Extra"/>
+                <w:color w:val="000000"/>
+                <w:sz w:val="40"/>
+                <w:szCs w:val="40"/>
+              </w:rPr>
+              <w:t xml:space="preserve"> - </w:t>
+            </w:r>
+            <w:proofErr w:type="spellStart"/>
+            <w:r>
+              <w:rPr>
+                <w:rFonts w:ascii="BRH Devanagari Extra" w:hAnsi="BRH Devanagari Extra" w:cs="BRH Devanagari Extra"/>
+                <w:color w:val="000000"/>
+                <w:sz w:val="40"/>
+                <w:szCs w:val="40"/>
+              </w:rPr>
+              <w:t>iÉ</w:t>
+            </w:r>
+            <w:proofErr w:type="spellEnd"/>
+            <w:r>
+              <w:rPr>
+                <w:rFonts w:ascii="BRH Malayalam Extra" w:hAnsi="BRH Malayalam Extra" w:cs="BRH Devanagari Extra"/>
+                <w:b/>
+                <w:color w:val="000000"/>
+                <w:sz w:val="32"/>
+                <w:szCs w:val="40"/>
+              </w:rPr>
+              <w:t>–</w:t>
+            </w:r>
+            <w:proofErr w:type="spellStart"/>
+            <w:r>
+              <w:rPr>
+                <w:rFonts w:ascii="BRH Devanagari Extra" w:hAnsi="BRH Devanagari Extra" w:cs="BRH Devanagari Extra"/>
+                <w:color w:val="000000"/>
+                <w:sz w:val="40"/>
+                <w:szCs w:val="40"/>
+              </w:rPr>
+              <w:t>qÉqÉç</w:t>
+            </w:r>
+            <w:proofErr w:type="spellEnd"/>
+            <w:r>
+              <w:rPr>
+                <w:rFonts w:ascii="BRH Devanagari Extra" w:hAnsi="BRH Devanagari Extra" w:cs="BRH Devanagari Extra"/>
+                <w:color w:val="000000"/>
+                <w:sz w:val="40"/>
+                <w:szCs w:val="40"/>
+              </w:rPr>
+              <w:t xml:space="preserve"> ||</w:t>
+            </w:r>
+          </w:p>
+        </w:tc>
+        <w:tc>
+          <w:tcPr>
+            <w:tcW w:w="5386" w:type="dxa"/>
+          </w:tcPr>
+          <w:p>
+            <w:pPr>
+              <w:spacing w:before="0" w:line="240" w:lineRule="auto"/>
+              <w:rPr>
+                <w:rFonts w:ascii="BRH Devanagari Extra" w:hAnsi="BRH Devanagari Extra" w:cs="BRH Devanagari Extra"/>
+                <w:color w:val="000000"/>
+                <w:sz w:val="40"/>
+                <w:szCs w:val="40"/>
+              </w:rPr>
+            </w:pPr>
+            <w:proofErr w:type="spellStart"/>
+            <w:r>
+              <w:rPr>
+                <w:rFonts w:ascii="BRH Devanagari Extra" w:hAnsi="BRH Devanagari Extra" w:cs="BRH Devanagari Extra"/>
+                <w:color w:val="000000"/>
+                <w:sz w:val="40"/>
+                <w:szCs w:val="40"/>
+              </w:rPr>
+              <w:t>ESÒþ¨É</w:t>
+            </w:r>
+            <w:proofErr w:type="spellEnd"/>
+            <w:r>
+              <w:rPr>
+                <w:rFonts w:ascii="BRH Malayalam Extra" w:hAnsi="BRH Malayalam Extra" w:cs="BRH Devanagari Extra"/>
+                <w:b/>
+                <w:color w:val="000000"/>
+                <w:sz w:val="32"/>
+                <w:szCs w:val="40"/>
+              </w:rPr>
+              <w:t>–</w:t>
+            </w:r>
+            <w:proofErr w:type="spellStart"/>
+            <w:r>
+              <w:rPr>
+                <w:rFonts w:ascii="BRH Devanagari Extra" w:hAnsi="BRH Devanagari Extra" w:cs="BRH Devanagari Extra"/>
+                <w:color w:val="000000"/>
+                <w:sz w:val="40"/>
+                <w:szCs w:val="40"/>
+              </w:rPr>
+              <w:t>qÉqÉç</w:t>
+            </w:r>
+            <w:proofErr w:type="spellEnd"/>
+            <w:r>
+              <w:rPr>
+                <w:rFonts w:ascii="BRH Devanagari Extra" w:hAnsi="BRH Devanagari Extra" w:cs="BRH Devanagari Extra"/>
+                <w:color w:val="000000"/>
+                <w:sz w:val="40"/>
+                <w:szCs w:val="40"/>
+              </w:rPr>
+              <w:t xml:space="preserve"> | E</w:t>
+            </w:r>
+            <w:r>
+              <w:rPr>
+                <w:rFonts w:ascii="BRH Malayalam Extra" w:hAnsi="BRH Malayalam Extra" w:cs="BRH Devanagari Extra"/>
+                <w:b/>
+                <w:color w:val="000000"/>
+                <w:sz w:val="32"/>
+                <w:szCs w:val="40"/>
+              </w:rPr>
+              <w:t>–</w:t>
+            </w:r>
+            <w:r>
+              <w:rPr>
+                <w:rFonts w:ascii="BRH Devanagari Extra" w:hAnsi="BRH Devanagari Extra" w:cs="BRH Devanagari Extra"/>
+                <w:color w:val="000000"/>
+                <w:sz w:val="40"/>
+                <w:szCs w:val="40"/>
+              </w:rPr>
+              <w:t>¨É</w:t>
+            </w:r>
+            <w:r>
+              <w:rPr>
+                <w:rFonts w:ascii="BRH Malayalam Extra" w:hAnsi="BRH Malayalam Extra" w:cs="BRH Devanagari Extra"/>
+                <w:b/>
+                <w:color w:val="000000"/>
+                <w:sz w:val="32"/>
+                <w:szCs w:val="40"/>
+              </w:rPr>
+              <w:t>–</w:t>
+            </w:r>
+            <w:proofErr w:type="spellStart"/>
+            <w:r>
+              <w:rPr>
+                <w:rFonts w:ascii="BRH Devanagari Extra" w:hAnsi="BRH Devanagari Extra" w:cs="BRH Devanagari Extra"/>
+                <w:color w:val="000000"/>
+                <w:sz w:val="40"/>
+                <w:szCs w:val="40"/>
+              </w:rPr>
+              <w:t>qÉÍqÉ</w:t>
+            </w:r>
+            <w:r>
+              <w:rPr>
+                <w:rFonts w:ascii="BRH Devanagari Extra" w:hAnsi="BRH Devanagari Extra" w:cs="BRH Devanagari Extra"/>
+                <w:color w:val="000000"/>
+                <w:sz w:val="40"/>
+                <w:szCs w:val="40"/>
+                <w:highlight w:val="green"/>
+              </w:rPr>
+              <w:t>irÉ</w:t>
+            </w:r>
+            <w:r>
+              <w:rPr>
+                <w:rFonts w:ascii="BRH Devanagari Extra" w:hAnsi="BRH Devanagari Extra" w:cs="BRH Devanagari Extra"/>
+                <w:color w:val="000000"/>
+                <w:sz w:val="40"/>
+                <w:szCs w:val="40"/>
+              </w:rPr>
+              <w:t>ÑþiÉç</w:t>
+            </w:r>
+            <w:proofErr w:type="spellEnd"/>
+            <w:r>
+              <w:rPr>
+                <w:rFonts w:ascii="BRH Devanagari Extra" w:hAnsi="BRH Devanagari Extra" w:cs="BRH Devanagari Extra"/>
+                <w:color w:val="000000"/>
+                <w:sz w:val="40"/>
+                <w:szCs w:val="40"/>
+              </w:rPr>
+              <w:t xml:space="preserve"> - </w:t>
+            </w:r>
+            <w:proofErr w:type="spellStart"/>
+            <w:r>
+              <w:rPr>
+                <w:rFonts w:ascii="BRH Devanagari Extra" w:hAnsi="BRH Devanagari Extra" w:cs="BRH Devanagari Extra"/>
+                <w:color w:val="000000"/>
+                <w:sz w:val="40"/>
+                <w:szCs w:val="40"/>
+              </w:rPr>
+              <w:t>iÉ</w:t>
+            </w:r>
+            <w:proofErr w:type="spellEnd"/>
+            <w:r>
+              <w:rPr>
+                <w:rFonts w:ascii="BRH Malayalam Extra" w:hAnsi="BRH Malayalam Extra" w:cs="BRH Devanagari Extra"/>
+                <w:b/>
+                <w:color w:val="000000"/>
+                <w:sz w:val="32"/>
+                <w:szCs w:val="40"/>
+              </w:rPr>
+              <w:t>–</w:t>
+            </w:r>
+            <w:proofErr w:type="spellStart"/>
+            <w:r>
+              <w:rPr>
+                <w:rFonts w:ascii="BRH Devanagari Extra" w:hAnsi="BRH Devanagari Extra" w:cs="BRH Devanagari Extra"/>
+                <w:color w:val="000000"/>
+                <w:sz w:val="40"/>
+                <w:szCs w:val="40"/>
+              </w:rPr>
+              <w:t>qÉqÉç</w:t>
+            </w:r>
+            <w:proofErr w:type="spellEnd"/>
+            <w:r>
+              <w:rPr>
+                <w:rFonts w:ascii="BRH Devanagari Extra" w:hAnsi="BRH Devanagari Extra" w:cs="BRH Devanagari Extra"/>
+                <w:color w:val="000000"/>
+                <w:sz w:val="40"/>
+                <w:szCs w:val="40"/>
+              </w:rPr>
+              <w:t xml:space="preserve"> ||</w:t>
             </w:r>
           </w:p>
         </w:tc>
@@ -2330,7 +5966,6 @@
           <w:szCs w:val="32"/>
           <w:u w:val="single"/>
         </w:rPr>
-        <w:lastRenderedPageBreak/>
         <w:t xml:space="preserve">TS </w:t>
       </w:r>
       <w:proofErr w:type="spellStart"/>
@@ -2435,19 +6070,7 @@
           <w:szCs w:val="32"/>
           <w:u w:val="single"/>
         </w:rPr>
-        <w:t>Correctio</w:t>
-      </w:r>
-      <w:bookmarkStart w:id="0" w:name="_GoBack"/>
-      <w:bookmarkEnd w:id="0"/>
-      <w:r>
-        <w:rPr>
-          <w:b/>
-          <w:bCs/>
-          <w:sz w:val="32"/>
-          <w:szCs w:val="32"/>
-          <w:u w:val="single"/>
-        </w:rPr>
-        <w:t xml:space="preserve">ns –Observed </w:t>
+        <w:t xml:space="preserve">Corrections –Observed </w:t>
       </w:r>
       <w:r>
         <w:rPr>
@@ -2496,6 +6119,7 @@
           <w:b/>
           <w:bCs/>
         </w:rPr>
+        <w:lastRenderedPageBreak/>
         <w:t>(ignore those which are already incorporated in your book’s version and date)</w:t>
       </w:r>
     </w:p>
@@ -2882,7 +6506,7 @@
         <w:bCs/>
         <w:noProof/>
       </w:rPr>
-      <w:t>1</w:t>
+      <w:t>3</w:t>
     </w:r>
     <w:r>
       <w:rPr>
@@ -2925,7 +6549,7 @@
         <w:bCs/>
         <w:noProof/>
       </w:rPr>
-      <w:t>2</w:t>
+      <w:t>3</w:t>
     </w:r>
     <w:r>
       <w:rPr>
@@ -3411,7 +7035,6 @@
     <w:uiPriority w:val="99"/>
     <w:semiHidden/>
     <w:unhideWhenUsed/>
-    <w:qFormat/>
     <w:tblPr>
       <w:tblInd w:w="0" w:type="dxa"/>
       <w:tblCellMar>
@@ -3771,7 +7394,7 @@
 </file>
 
 <file path=customXml/itemProps1.xml><?xml version="1.0" encoding="utf-8"?>
-<ds:datastoreItem xmlns:ds="http://schemas.openxmlformats.org/officeDocument/2006/customXml" ds:itemID="{57EAFBD7-01C2-4EF6-AE91-2A2091FD18FB}">
+<ds:datastoreItem xmlns:ds="http://schemas.openxmlformats.org/officeDocument/2006/customXml" ds:itemID="{9E187253-87C9-4AA1-BE0A-D1BB9CF2E2D0}">
   <ds:schemaRefs>
     <ds:schemaRef ds:uri="http://schemas.openxmlformats.org/officeDocument/2006/bibliography"/>
   </ds:schemaRefs>

--- a/TS-Kramam/TS-4.2/TS 4.2 Sanskrit Krama Paatam Corrections.docx
+++ b/TS-Kramam/TS-4.2/TS 4.2 Sanskrit Krama Paatam Corrections.docx
@@ -180,8 +180,8 @@
     </w:p>
     <w:tbl>
       <w:tblPr>
-        <w:tblW w:w="14395" w:type="dxa"/>
-        <w:tblInd w:w="-792" w:type="dxa"/>
+        <w:tblW w:w="14463" w:type="dxa"/>
+        <w:tblInd w:w="-572" w:type="dxa"/>
         <w:tblBorders>
           <w:top w:val="single" w:sz="4" w:space="0" w:color="000000"/>
           <w:left w:val="single" w:sz="4" w:space="0" w:color="000000"/>
@@ -193,14 +193,14 @@
         <w:tblLook w:val="04A0" w:firstRow="1" w:lastRow="0" w:firstColumn="1" w:lastColumn="0" w:noHBand="0" w:noVBand="1"/>
       </w:tblPr>
       <w:tblGrid>
-        <w:gridCol w:w="3906"/>
+        <w:gridCol w:w="3974"/>
         <w:gridCol w:w="5103"/>
         <w:gridCol w:w="5386"/>
       </w:tblGrid>
       <w:tr>
         <w:tc>
           <w:tcPr>
-            <w:tcW w:w="3906" w:type="dxa"/>
+            <w:tcW w:w="3974" w:type="dxa"/>
           </w:tcPr>
           <w:p>
             <w:pPr>
@@ -289,7 +289,7 @@
         </w:trPr>
         <w:tc>
           <w:tcPr>
-            <w:tcW w:w="3906" w:type="dxa"/>
+            <w:tcW w:w="3974" w:type="dxa"/>
           </w:tcPr>
           <w:p>
             <w:pPr>
@@ -947,7 +947,7 @@
         </w:trPr>
         <w:tc>
           <w:tcPr>
-            <w:tcW w:w="3906" w:type="dxa"/>
+            <w:tcW w:w="3974" w:type="dxa"/>
           </w:tcPr>
           <w:p>
             <w:pPr>
@@ -976,27 +976,7 @@
                 <w:sz w:val="28"/>
                 <w:szCs w:val="32"/>
               </w:rPr>
-              <w:t>T.S.4.2.4.</w:t>
-            </w:r>
-            <w:r>
-              <w:rPr>
-                <w:rFonts w:cs="Arial"/>
-                <w:b/>
-                <w:color w:val="FF0000"/>
-                <w:sz w:val="28"/>
-                <w:szCs w:val="32"/>
-              </w:rPr>
-              <w:t>4</w:t>
-            </w:r>
-            <w:r>
-              <w:rPr>
-                <w:rFonts w:cs="Arial"/>
-                <w:b/>
-                <w:color w:val="FF0000"/>
-                <w:sz w:val="28"/>
-                <w:szCs w:val="32"/>
-              </w:rPr>
-              <w:t xml:space="preserve"> – </w:t>
+              <w:t xml:space="preserve">T.S.4.2.4.4 – </w:t>
             </w:r>
             <w:proofErr w:type="spellStart"/>
             <w:r>
@@ -1072,17 +1052,7 @@
                 <w:sz w:val="28"/>
                 <w:szCs w:val="32"/>
               </w:rPr>
-              <w:t xml:space="preserve"> No. - </w:t>
-            </w:r>
-            <w:r>
-              <w:rPr>
-                <w:rFonts w:cs="Arial"/>
-                <w:b/>
-                <w:color w:val="FF0000"/>
-                <w:sz w:val="28"/>
-                <w:szCs w:val="32"/>
-              </w:rPr>
-              <w:t>52</w:t>
+              <w:t xml:space="preserve"> No. - 52</w:t>
             </w:r>
           </w:p>
           <w:p>
@@ -1143,17 +1113,7 @@
                 <w:sz w:val="28"/>
                 <w:szCs w:val="32"/>
               </w:rPr>
-              <w:t>1</w:t>
-            </w:r>
-            <w:r>
-              <w:rPr>
-                <w:rFonts w:cs="Arial"/>
-                <w:b/>
-                <w:color w:val="FF0000"/>
-                <w:sz w:val="28"/>
-                <w:szCs w:val="32"/>
-              </w:rPr>
-              <w:t>7</w:t>
+              <w:t>17</w:t>
             </w:r>
           </w:p>
         </w:tc>
@@ -1550,7 +1510,7 @@
         </w:trPr>
         <w:tc>
           <w:tcPr>
-            <w:tcW w:w="3906" w:type="dxa"/>
+            <w:tcW w:w="3974" w:type="dxa"/>
           </w:tcPr>
           <w:p>
             <w:pPr>
@@ -2038,7 +1998,7 @@
         </w:trPr>
         <w:tc>
           <w:tcPr>
-            <w:tcW w:w="3906" w:type="dxa"/>
+            <w:tcW w:w="3974" w:type="dxa"/>
           </w:tcPr>
           <w:p>
             <w:pPr>
@@ -2668,7 +2628,7 @@
         </w:trPr>
         <w:tc>
           <w:tcPr>
-            <w:tcW w:w="3906" w:type="dxa"/>
+            <w:tcW w:w="3974" w:type="dxa"/>
           </w:tcPr>
           <w:p>
             <w:pPr>
@@ -3315,11 +3275,11 @@
       </w:tr>
       <w:tr>
         <w:trPr>
-          <w:trHeight w:val="1580"/>
+          <w:trHeight w:val="996"/>
         </w:trPr>
         <w:tc>
           <w:tcPr>
-            <w:tcW w:w="3906" w:type="dxa"/>
+            <w:tcW w:w="3974" w:type="dxa"/>
           </w:tcPr>
           <w:p>
             <w:pPr>
@@ -3335,54 +3295,11 @@
               <w:rPr>
                 <w:rFonts w:cs="Arial"/>
                 <w:b/>
-                <w:color w:val="000000"/>
+                <w:color w:val="FF0000"/>
                 <w:sz w:val="28"/>
                 <w:szCs w:val="32"/>
               </w:rPr>
             </w:pPr>
-            <w:r>
-              <w:rPr>
-                <w:rFonts w:cs="Arial"/>
-                <w:b/>
-                <w:color w:val="000000"/>
-                <w:sz w:val="28"/>
-                <w:szCs w:val="32"/>
-              </w:rPr>
-              <w:lastRenderedPageBreak/>
-              <w:t>T.S.</w:t>
-            </w:r>
-            <w:r>
-              <w:rPr>
-                <w:rFonts w:cs="Arial"/>
-                <w:b/>
-                <w:color w:val="000000"/>
-                <w:sz w:val="28"/>
-                <w:szCs w:val="32"/>
-              </w:rPr>
-              <w:t xml:space="preserve">4.2.6.1 </w:t>
-            </w:r>
-            <w:r>
-              <w:rPr>
-                <w:rFonts w:cs="Arial"/>
-                <w:b/>
-                <w:color w:val="000000"/>
-                <w:sz w:val="28"/>
-                <w:szCs w:val="32"/>
-              </w:rPr>
-              <w:t xml:space="preserve">– </w:t>
-            </w:r>
-            <w:proofErr w:type="spellStart"/>
-            <w:r>
-              <w:rPr>
-                <w:rFonts w:cs="Arial"/>
-                <w:b/>
-                <w:color w:val="000000"/>
-                <w:sz w:val="28"/>
-                <w:szCs w:val="32"/>
-              </w:rPr>
-              <w:t>Kramam</w:t>
-            </w:r>
-            <w:proofErr w:type="spellEnd"/>
           </w:p>
           <w:p>
             <w:pPr>
@@ -3398,65 +3315,11 @@
               <w:rPr>
                 <w:rFonts w:cs="Arial"/>
                 <w:b/>
-                <w:color w:val="000000"/>
+                <w:color w:val="FF0000"/>
                 <w:sz w:val="28"/>
                 <w:szCs w:val="32"/>
               </w:rPr>
             </w:pPr>
-            <w:proofErr w:type="spellStart"/>
-            <w:r>
-              <w:rPr>
-                <w:rFonts w:cs="Arial"/>
-                <w:b/>
-                <w:color w:val="000000"/>
-                <w:sz w:val="28"/>
-                <w:szCs w:val="32"/>
-              </w:rPr>
-              <w:t>Krama</w:t>
-            </w:r>
-            <w:proofErr w:type="spellEnd"/>
-            <w:r>
-              <w:rPr>
-                <w:rFonts w:cs="Arial"/>
-                <w:b/>
-                <w:color w:val="000000"/>
-                <w:sz w:val="28"/>
-                <w:szCs w:val="32"/>
-              </w:rPr>
-              <w:t xml:space="preserve"> </w:t>
-            </w:r>
-            <w:proofErr w:type="spellStart"/>
-            <w:r>
-              <w:rPr>
-                <w:rFonts w:cs="Arial"/>
-                <w:b/>
-                <w:color w:val="000000"/>
-                <w:sz w:val="28"/>
-                <w:szCs w:val="32"/>
-              </w:rPr>
-              <w:t>Vaakyam</w:t>
-            </w:r>
-            <w:proofErr w:type="spellEnd"/>
-            <w:r>
-              <w:rPr>
-                <w:rFonts w:cs="Arial"/>
-                <w:b/>
-                <w:color w:val="000000"/>
-                <w:sz w:val="28"/>
-                <w:szCs w:val="32"/>
-              </w:rPr>
-              <w:t xml:space="preserve"> No. - </w:t>
-            </w:r>
-            <w:r>
-              <w:rPr>
-                <w:rFonts w:cs="Arial"/>
-                <w:b/>
-                <w:color w:val="000000"/>
-                <w:sz w:val="28"/>
-                <w:szCs w:val="32"/>
-              </w:rPr>
-              <w:t>32</w:t>
-            </w:r>
           </w:p>
           <w:p>
             <w:pPr>
@@ -3472,17 +3335,174 @@
               <w:rPr>
                 <w:rFonts w:cs="Arial"/>
                 <w:b/>
-                <w:color w:val="000000"/>
+                <w:color w:val="FF0000"/>
                 <w:sz w:val="28"/>
                 <w:szCs w:val="32"/>
               </w:rPr>
             </w:pPr>
-            <w:proofErr w:type="spellStart"/>
-            <w:r>
-              <w:rPr>
-                <w:rFonts w:cs="Arial"/>
-                <w:b/>
-                <w:color w:val="000000"/>
+          </w:p>
+          <w:p>
+            <w:pPr>
+              <w:widowControl w:val="0"/>
+              <w:tabs>
+                <w:tab w:val="left" w:pos="993"/>
+              </w:tabs>
+              <w:autoSpaceDE w:val="0"/>
+              <w:autoSpaceDN w:val="0"/>
+              <w:adjustRightInd w:val="0"/>
+              <w:spacing w:before="0" w:line="252" w:lineRule="auto"/>
+              <w:ind w:right="297"/>
+              <w:rPr>
+                <w:rFonts w:cs="Arial"/>
+                <w:b/>
+                <w:color w:val="FF0000"/>
+                <w:sz w:val="28"/>
+                <w:szCs w:val="32"/>
+              </w:rPr>
+            </w:pPr>
+            <w:r>
+              <w:rPr>
+                <w:rFonts w:cs="Arial"/>
+                <w:b/>
+                <w:color w:val="FF0000"/>
+                <w:sz w:val="28"/>
+                <w:szCs w:val="32"/>
+              </w:rPr>
+              <w:lastRenderedPageBreak/>
+              <w:t>T.S.4.2.</w:t>
+            </w:r>
+            <w:r>
+              <w:rPr>
+                <w:rFonts w:cs="Arial"/>
+                <w:b/>
+                <w:color w:val="FF0000"/>
+                <w:sz w:val="28"/>
+                <w:szCs w:val="32"/>
+              </w:rPr>
+              <w:t>5.3</w:t>
+            </w:r>
+            <w:r>
+              <w:rPr>
+                <w:rFonts w:cs="Arial"/>
+                <w:b/>
+                <w:color w:val="FF0000"/>
+                <w:sz w:val="28"/>
+                <w:szCs w:val="32"/>
+              </w:rPr>
+              <w:t xml:space="preserve"> – </w:t>
+            </w:r>
+            <w:proofErr w:type="spellStart"/>
+            <w:r>
+              <w:rPr>
+                <w:rFonts w:cs="Arial"/>
+                <w:b/>
+                <w:color w:val="FF0000"/>
+                <w:sz w:val="28"/>
+                <w:szCs w:val="32"/>
+              </w:rPr>
+              <w:t>Kramam</w:t>
+            </w:r>
+            <w:proofErr w:type="spellEnd"/>
+          </w:p>
+          <w:p>
+            <w:pPr>
+              <w:widowControl w:val="0"/>
+              <w:tabs>
+                <w:tab w:val="left" w:pos="993"/>
+              </w:tabs>
+              <w:autoSpaceDE w:val="0"/>
+              <w:autoSpaceDN w:val="0"/>
+              <w:adjustRightInd w:val="0"/>
+              <w:spacing w:before="0" w:line="252" w:lineRule="auto"/>
+              <w:ind w:right="297"/>
+              <w:rPr>
+                <w:rFonts w:cs="Arial"/>
+                <w:b/>
+                <w:color w:val="FF0000"/>
+                <w:sz w:val="28"/>
+                <w:szCs w:val="32"/>
+              </w:rPr>
+            </w:pPr>
+            <w:proofErr w:type="spellStart"/>
+            <w:r>
+              <w:rPr>
+                <w:rFonts w:cs="Arial"/>
+                <w:b/>
+                <w:color w:val="FF0000"/>
+                <w:sz w:val="28"/>
+                <w:szCs w:val="32"/>
+              </w:rPr>
+              <w:t>Krama</w:t>
+            </w:r>
+            <w:proofErr w:type="spellEnd"/>
+            <w:r>
+              <w:rPr>
+                <w:rFonts w:cs="Arial"/>
+                <w:b/>
+                <w:color w:val="FF0000"/>
+                <w:sz w:val="28"/>
+                <w:szCs w:val="32"/>
+              </w:rPr>
+              <w:t xml:space="preserve"> </w:t>
+            </w:r>
+            <w:proofErr w:type="spellStart"/>
+            <w:r>
+              <w:rPr>
+                <w:rFonts w:cs="Arial"/>
+                <w:b/>
+                <w:color w:val="FF0000"/>
+                <w:sz w:val="28"/>
+                <w:szCs w:val="32"/>
+              </w:rPr>
+              <w:t>Vaakyam</w:t>
+            </w:r>
+            <w:proofErr w:type="spellEnd"/>
+            <w:r>
+              <w:rPr>
+                <w:rFonts w:cs="Arial"/>
+                <w:b/>
+                <w:color w:val="FF0000"/>
+                <w:sz w:val="28"/>
+                <w:szCs w:val="32"/>
+              </w:rPr>
+              <w:t xml:space="preserve"> No. - </w:t>
+            </w:r>
+            <w:r>
+              <w:rPr>
+                <w:rFonts w:cs="Arial"/>
+                <w:b/>
+                <w:color w:val="FF0000"/>
+                <w:sz w:val="28"/>
+                <w:szCs w:val="32"/>
+              </w:rPr>
+              <w:t>54</w:t>
+            </w:r>
+          </w:p>
+          <w:p>
+            <w:pPr>
+              <w:widowControl w:val="0"/>
+              <w:tabs>
+                <w:tab w:val="left" w:pos="993"/>
+              </w:tabs>
+              <w:autoSpaceDE w:val="0"/>
+              <w:autoSpaceDN w:val="0"/>
+              <w:adjustRightInd w:val="0"/>
+              <w:spacing w:before="0" w:line="252" w:lineRule="auto"/>
+              <w:ind w:right="297"/>
+              <w:rPr>
+                <w:rFonts w:cs="Arial"/>
+                <w:b/>
+                <w:color w:val="FF0000"/>
+                <w:sz w:val="28"/>
+                <w:szCs w:val="32"/>
+              </w:rPr>
+            </w:pPr>
+            <w:proofErr w:type="spellStart"/>
+            <w:r>
+              <w:rPr>
+                <w:rFonts w:cs="Arial"/>
+                <w:b/>
+                <w:color w:val="FF0000"/>
                 <w:sz w:val="28"/>
                 <w:szCs w:val="32"/>
               </w:rPr>
@@ -3493,7 +3513,7 @@
               <w:rPr>
                 <w:rFonts w:cs="Arial"/>
                 <w:b/>
-                <w:color w:val="000000"/>
+                <w:color w:val="FF0000"/>
                 <w:sz w:val="28"/>
                 <w:szCs w:val="32"/>
               </w:rPr>
@@ -3503,29 +3523,20 @@
               <w:rPr>
                 <w:rFonts w:cs="Arial"/>
                 <w:b/>
-                <w:color w:val="000000"/>
-                <w:szCs w:val="32"/>
-              </w:rPr>
-              <w:t>. -</w:t>
-            </w:r>
-            <w:r>
-              <w:rPr>
-                <w:rFonts w:cs="Arial"/>
-                <w:b/>
-                <w:color w:val="000000"/>
-                <w:szCs w:val="32"/>
-              </w:rPr>
-              <w:t xml:space="preserve"> </w:t>
-            </w:r>
-            <w:r>
-              <w:rPr>
-                <w:rFonts w:cs="Arial"/>
-                <w:b/>
-                <w:color w:val="000000"/>
-                <w:sz w:val="28"/>
-                <w:szCs w:val="32"/>
-              </w:rPr>
-              <w:t>24</w:t>
+                <w:color w:val="FF0000"/>
+                <w:szCs w:val="32"/>
+              </w:rPr>
+              <w:t xml:space="preserve">. - </w:t>
+            </w:r>
+            <w:r>
+              <w:rPr>
+                <w:rFonts w:cs="Arial"/>
+                <w:b/>
+                <w:color w:val="FF0000"/>
+                <w:sz w:val="28"/>
+                <w:szCs w:val="32"/>
+              </w:rPr>
+              <w:t>20</w:t>
             </w:r>
           </w:p>
         </w:tc>
@@ -3548,15 +3559,52 @@
                 <w:lang w:val="en-IN" w:eastAsia="en-IN" w:bidi="ml-IN"/>
               </w:rPr>
             </w:pPr>
-            <w:proofErr w:type="spellStart"/>
-            <w:r>
-              <w:rPr>
-                <w:rFonts w:ascii="BRH Devanagari Extra" w:hAnsi="BRH Devanagari Extra" w:cs="BRH Devanagari Extra"/>
-                <w:color w:val="000000"/>
-                <w:sz w:val="40"/>
-                <w:szCs w:val="40"/>
-              </w:rPr>
-              <w:t>mÉÑwmÉÉþuÉiÉÏÈ</w:t>
+          </w:p>
+          <w:p>
+            <w:pPr>
+              <w:widowControl w:val="0"/>
+              <w:autoSpaceDE w:val="0"/>
+              <w:autoSpaceDN w:val="0"/>
+              <w:adjustRightInd w:val="0"/>
+              <w:spacing w:line="252" w:lineRule="auto"/>
+              <w:rPr>
+                <w:rFonts w:ascii="BRH Devanagari Extra" w:hAnsi="BRH Devanagari Extra" w:cs="BRH Devanagari Extra"/>
+                <w:color w:val="000000"/>
+                <w:sz w:val="40"/>
+                <w:szCs w:val="40"/>
+              </w:rPr>
+            </w:pPr>
+            <w:proofErr w:type="spellStart"/>
+            <w:r>
+              <w:rPr>
+                <w:rFonts w:ascii="BRH Devanagari Extra" w:hAnsi="BRH Devanagari Extra" w:cs="BRH Devanagari Extra"/>
+                <w:color w:val="000000"/>
+                <w:sz w:val="40"/>
+                <w:szCs w:val="40"/>
+              </w:rPr>
+              <w:lastRenderedPageBreak/>
+              <w:t>ÌuÉ</w:t>
+            </w:r>
+            <w:proofErr w:type="spellEnd"/>
+            <w:r>
+              <w:rPr>
+                <w:rFonts w:ascii="BRH Malayalam Extra" w:hAnsi="BRH Malayalam Extra" w:cs="BRH Devanagari Extra"/>
+                <w:b/>
+                <w:color w:val="000000"/>
+                <w:sz w:val="32"/>
+                <w:szCs w:val="40"/>
+              </w:rPr>
+              <w:t>–</w:t>
+            </w:r>
+            <w:proofErr w:type="spellStart"/>
+            <w:r>
+              <w:rPr>
+                <w:rFonts w:ascii="BRH Devanagari Extra" w:hAnsi="BRH Devanagari Extra" w:cs="BRH Devanagari Extra"/>
+                <w:color w:val="000000"/>
+                <w:sz w:val="40"/>
+                <w:szCs w:val="40"/>
+              </w:rPr>
+              <w:t>SÒUç</w:t>
             </w:r>
             <w:proofErr w:type="spellEnd"/>
             <w:r>
@@ -3576,28 +3624,7 @@
                 <w:sz w:val="40"/>
                 <w:szCs w:val="40"/>
               </w:rPr>
-              <w:t>mÉë</w:t>
-            </w:r>
-            <w:proofErr w:type="spellEnd"/>
-            <w:r>
-              <w:rPr>
-                <w:rFonts w:ascii="BRH Malayalam Extra" w:hAnsi="BRH Malayalam Extra" w:cs="BRH Devanagari Extra"/>
-                <w:b/>
-                <w:color w:val="000000"/>
-                <w:sz w:val="32"/>
-                <w:szCs w:val="40"/>
-              </w:rPr>
-              <w:t>–</w:t>
-            </w:r>
-            <w:proofErr w:type="spellStart"/>
-            <w:r>
-              <w:rPr>
-                <w:rFonts w:ascii="BRH Devanagari Extra" w:hAnsi="BRH Devanagari Extra" w:cs="BRH Devanagari Extra"/>
-                <w:color w:val="000000"/>
-                <w:sz w:val="40"/>
-                <w:szCs w:val="40"/>
-              </w:rPr>
-              <w:t>xÉÔuÉþiÉÏÈ</w:t>
+              <w:t>ÌlÉUç.GþÌiÉÈ</w:t>
             </w:r>
             <w:proofErr w:type="spellEnd"/>
             <w:r>
@@ -3609,40 +3636,31 @@
               </w:rPr>
               <w:t xml:space="preserve"> | </w:t>
             </w:r>
-            <w:proofErr w:type="spellStart"/>
-            <w:r>
-              <w:rPr>
-                <w:rFonts w:ascii="BRH Devanagari Extra" w:hAnsi="BRH Devanagari Extra" w:cs="BRH Devanagari Extra"/>
-                <w:sz w:val="40"/>
-                <w:szCs w:val="40"/>
-              </w:rPr>
-              <w:t>mÉÑ</w:t>
-            </w:r>
-            <w:r>
-              <w:rPr>
-                <w:rFonts w:ascii="BRH Devanagari Extra" w:hAnsi="BRH Devanagari Extra" w:cs="BRH Devanagari Extra"/>
-                <w:sz w:val="40"/>
-                <w:szCs w:val="40"/>
-                <w:highlight w:val="yellow"/>
-              </w:rPr>
-              <w:t>wuÉÉ</w:t>
-            </w:r>
-            <w:r>
-              <w:rPr>
-                <w:rFonts w:ascii="BRH Devanagari Extra" w:hAnsi="BRH Devanagari Extra" w:cs="BRH Devanagari Extra"/>
-                <w:sz w:val="40"/>
-                <w:szCs w:val="40"/>
-              </w:rPr>
-              <w:t>þ</w:t>
-            </w:r>
-            <w:r>
-              <w:rPr>
-                <w:rFonts w:ascii="BRH Devanagari Extra" w:hAnsi="BRH Devanagari Extra" w:cs="BRH Devanagari Extra"/>
-                <w:color w:val="000000"/>
-                <w:sz w:val="40"/>
-                <w:szCs w:val="40"/>
-              </w:rPr>
-              <w:t>uÉiÉÏ</w:t>
+          </w:p>
+          <w:p>
+            <w:pPr>
+              <w:widowControl w:val="0"/>
+              <w:autoSpaceDE w:val="0"/>
+              <w:autoSpaceDN w:val="0"/>
+              <w:adjustRightInd w:val="0"/>
+              <w:spacing w:before="0" w:line="240" w:lineRule="auto"/>
+              <w:rPr>
+                <w:rFonts w:ascii="BRH Malayalam Extra" w:eastAsia="Times New Roman" w:hAnsi="BRH Malayalam Extra" w:cs="BRH Malayalam Extra"/>
+                <w:color w:val="000000"/>
+                <w:sz w:val="36"/>
+                <w:szCs w:val="40"/>
+                <w:lang w:val="en-IN" w:eastAsia="en-IN" w:bidi="ml-IN"/>
+              </w:rPr>
+            </w:pPr>
+            <w:proofErr w:type="spellStart"/>
+            <w:r>
+              <w:rPr>
+                <w:rFonts w:ascii="BRH Devanagari Extra" w:hAnsi="BRH Devanagari Extra" w:cs="BRH Devanagari Extra"/>
+                <w:color w:val="000000"/>
+                <w:sz w:val="40"/>
+                <w:szCs w:val="40"/>
+              </w:rPr>
+              <w:t>ÌlÉUç.GþÌiÉ</w:t>
             </w:r>
             <w:proofErr w:type="spellEnd"/>
             <w:r>
@@ -3693,48 +3711,37 @@
                 <w:sz w:val="40"/>
                 <w:szCs w:val="40"/>
               </w:rPr>
-              <w:t>mÉÑwmÉþ</w:t>
-            </w:r>
-            <w:proofErr w:type="spellEnd"/>
-            <w:r>
-              <w:rPr>
-                <w:rFonts w:ascii="BRH Devanagari Extra" w:hAnsi="BRH Devanagari Extra" w:cs="BRH Devanagari Extra"/>
-                <w:color w:val="000000"/>
-                <w:sz w:val="40"/>
-                <w:szCs w:val="40"/>
-              </w:rPr>
-              <w:t xml:space="preserve"> - </w:t>
-            </w:r>
-            <w:proofErr w:type="spellStart"/>
-            <w:r>
-              <w:rPr>
-                <w:rFonts w:ascii="BRH Devanagari Extra" w:hAnsi="BRH Devanagari Extra" w:cs="BRH Devanagari Extra"/>
-                <w:color w:val="000000"/>
-                <w:sz w:val="40"/>
-                <w:szCs w:val="40"/>
-              </w:rPr>
-              <w:t>uÉ</w:t>
-            </w:r>
-            <w:proofErr w:type="spellEnd"/>
-            <w:r>
-              <w:rPr>
-                <w:rFonts w:ascii="BRH Malayalam Extra" w:hAnsi="BRH Malayalam Extra" w:cs="BRH Devanagari Extra"/>
-                <w:b/>
-                <w:color w:val="000000"/>
-                <w:sz w:val="32"/>
-                <w:szCs w:val="40"/>
-              </w:rPr>
-              <w:t>–</w:t>
-            </w:r>
-            <w:proofErr w:type="spellStart"/>
-            <w:r>
-              <w:rPr>
-                <w:rFonts w:ascii="BRH Devanagari Extra" w:hAnsi="BRH Devanagari Extra" w:cs="BRH Devanagari Extra"/>
-                <w:color w:val="000000"/>
-                <w:sz w:val="40"/>
-                <w:szCs w:val="40"/>
-              </w:rPr>
-              <w:t>iÉÏ</w:t>
+              <w:t>ÌlÉÈ</w:t>
+            </w:r>
+            <w:proofErr w:type="spellEnd"/>
+            <w:r>
+              <w:rPr>
+                <w:rFonts w:ascii="BRH Devanagari Extra" w:hAnsi="BRH Devanagari Extra" w:cs="BRH Devanagari Extra"/>
+                <w:color w:val="000000"/>
+                <w:sz w:val="40"/>
+                <w:szCs w:val="40"/>
+              </w:rPr>
+              <w:t xml:space="preserve"> - G</w:t>
+            </w:r>
+            <w:r>
+              <w:rPr>
+                <w:rFonts w:ascii="BRH Malayalam Extra" w:hAnsi="BRH Malayalam Extra" w:cs="BRH Devanagari Extra"/>
+                <w:b/>
+                <w:color w:val="000000"/>
+                <w:sz w:val="32"/>
+                <w:szCs w:val="40"/>
+              </w:rPr>
+              <w:t>–</w:t>
+            </w:r>
+            <w:proofErr w:type="spellStart"/>
+            <w:r>
+              <w:rPr>
+                <w:rFonts w:ascii="BRH Devanagari Extra" w:hAnsi="BRH Devanagari Extra" w:cs="BRH Devanagari Extra"/>
+                <w:color w:val="000000"/>
+                <w:sz w:val="40"/>
+                <w:szCs w:val="40"/>
+              </w:rPr>
+              <w:t>ÌiÉ</w:t>
             </w:r>
             <w:proofErr w:type="spellEnd"/>
             <w:r>
@@ -3764,6 +3771,10 @@
           </w:tcPr>
           <w:p>
             <w:pPr>
+              <w:widowControl w:val="0"/>
+              <w:autoSpaceDE w:val="0"/>
+              <w:autoSpaceDN w:val="0"/>
+              <w:adjustRightInd w:val="0"/>
               <w:spacing w:before="0" w:line="240" w:lineRule="auto"/>
               <w:rPr>
                 <w:rFonts w:ascii="BRH Malayalam Extra" w:eastAsia="Times New Roman" w:hAnsi="BRH Malayalam Extra" w:cs="BRH Malayalam Extra"/>
@@ -3773,15 +3784,52 @@
                 <w:lang w:val="en-IN" w:eastAsia="en-IN" w:bidi="ml-IN"/>
               </w:rPr>
             </w:pPr>
-            <w:proofErr w:type="spellStart"/>
-            <w:r>
-              <w:rPr>
-                <w:rFonts w:ascii="BRH Devanagari Extra" w:hAnsi="BRH Devanagari Extra" w:cs="BRH Devanagari Extra"/>
-                <w:color w:val="000000"/>
-                <w:sz w:val="40"/>
-                <w:szCs w:val="40"/>
-              </w:rPr>
-              <w:t>mÉÑwmÉÉþuÉiÉÏÈ</w:t>
+          </w:p>
+          <w:p>
+            <w:pPr>
+              <w:widowControl w:val="0"/>
+              <w:autoSpaceDE w:val="0"/>
+              <w:autoSpaceDN w:val="0"/>
+              <w:adjustRightInd w:val="0"/>
+              <w:spacing w:line="252" w:lineRule="auto"/>
+              <w:rPr>
+                <w:rFonts w:ascii="BRH Devanagari Extra" w:hAnsi="BRH Devanagari Extra" w:cs="BRH Devanagari Extra"/>
+                <w:color w:val="000000"/>
+                <w:sz w:val="40"/>
+                <w:szCs w:val="40"/>
+              </w:rPr>
+            </w:pPr>
+            <w:proofErr w:type="spellStart"/>
+            <w:r>
+              <w:rPr>
+                <w:rFonts w:ascii="BRH Devanagari Extra" w:hAnsi="BRH Devanagari Extra" w:cs="BRH Devanagari Extra"/>
+                <w:color w:val="000000"/>
+                <w:sz w:val="40"/>
+                <w:szCs w:val="40"/>
+              </w:rPr>
+              <w:lastRenderedPageBreak/>
+              <w:t>ÌuÉ</w:t>
+            </w:r>
+            <w:proofErr w:type="spellEnd"/>
+            <w:r>
+              <w:rPr>
+                <w:rFonts w:ascii="BRH Malayalam Extra" w:hAnsi="BRH Malayalam Extra" w:cs="BRH Devanagari Extra"/>
+                <w:b/>
+                <w:color w:val="000000"/>
+                <w:sz w:val="32"/>
+                <w:szCs w:val="40"/>
+              </w:rPr>
+              <w:t>–</w:t>
+            </w:r>
+            <w:proofErr w:type="spellStart"/>
+            <w:r>
+              <w:rPr>
+                <w:rFonts w:ascii="BRH Devanagari Extra" w:hAnsi="BRH Devanagari Extra" w:cs="BRH Devanagari Extra"/>
+                <w:color w:val="000000"/>
+                <w:sz w:val="40"/>
+                <w:szCs w:val="40"/>
+              </w:rPr>
+              <w:t>SÒUç</w:t>
             </w:r>
             <w:proofErr w:type="spellEnd"/>
             <w:r>
@@ -3801,28 +3849,7 @@
                 <w:sz w:val="40"/>
                 <w:szCs w:val="40"/>
               </w:rPr>
-              <w:t>mÉë</w:t>
-            </w:r>
-            <w:proofErr w:type="spellEnd"/>
-            <w:r>
-              <w:rPr>
-                <w:rFonts w:ascii="BRH Malayalam Extra" w:hAnsi="BRH Malayalam Extra" w:cs="BRH Devanagari Extra"/>
-                <w:b/>
-                <w:color w:val="000000"/>
-                <w:sz w:val="32"/>
-                <w:szCs w:val="40"/>
-              </w:rPr>
-              <w:t>–</w:t>
-            </w:r>
-            <w:proofErr w:type="spellStart"/>
-            <w:r>
-              <w:rPr>
-                <w:rFonts w:ascii="BRH Devanagari Extra" w:hAnsi="BRH Devanagari Extra" w:cs="BRH Devanagari Extra"/>
-                <w:color w:val="000000"/>
-                <w:sz w:val="40"/>
-                <w:szCs w:val="40"/>
-              </w:rPr>
-              <w:t>xÉÔuÉþiÉÏÈ</w:t>
+              <w:t>ÌlÉUç.GþÌiÉÈ</w:t>
             </w:r>
             <w:proofErr w:type="spellEnd"/>
             <w:r>
@@ -3838,55 +3865,72 @@
             <w:r>
               <w:rPr>
                 <w:rFonts w:ascii="BRH Devanagari Extra" w:hAnsi="BRH Devanagari Extra" w:cs="BRH Devanagari Extra"/>
-                <w:sz w:val="40"/>
-                <w:szCs w:val="40"/>
-              </w:rPr>
-              <w:t>mÉÑ</w:t>
-            </w:r>
-            <w:r>
-              <w:rPr>
-                <w:rFonts w:ascii="BRH Devanagari Extra" w:hAnsi="BRH Devanagari Extra" w:cs="BRH Devanagari Extra"/>
+                <w:color w:val="000000"/>
                 <w:sz w:val="40"/>
                 <w:szCs w:val="40"/>
                 <w:highlight w:val="green"/>
               </w:rPr>
-              <w:t>w</w:t>
-            </w:r>
-            <w:r>
-              <w:rPr>
-                <w:rFonts w:ascii="BRH Devanagari Extra" w:hAnsi="BRH Devanagari Extra" w:cs="BRH Devanagari Extra"/>
-                <w:color w:val="000000"/>
-                <w:sz w:val="40"/>
+              <w:t>ÌlÉUç.GþÌiÉ</w:t>
+            </w:r>
+            <w:proofErr w:type="spellEnd"/>
+            <w:r>
+              <w:rPr>
+                <w:rFonts w:ascii="BRH Malayalam Extra" w:hAnsi="BRH Malayalam Extra" w:cs="BRH Devanagari Extra"/>
+                <w:b/>
+                <w:color w:val="000000"/>
+                <w:sz w:val="32"/>
                 <w:szCs w:val="40"/>
                 <w:highlight w:val="green"/>
               </w:rPr>
-              <w:t>mÉ</w:t>
-            </w:r>
-            <w:r>
-              <w:rPr>
-                <w:rFonts w:ascii="BRH Devanagari Extra" w:hAnsi="BRH Devanagari Extra" w:cs="BRH Devanagari Extra"/>
+              <w:t>–</w:t>
+            </w:r>
+            <w:proofErr w:type="spellStart"/>
+            <w:r>
+              <w:rPr>
+                <w:rFonts w:ascii="BRH Devanagari Extra" w:hAnsi="BRH Devanagari Extra" w:cs="BRH Devanagari Extra"/>
+                <w:color w:val="000000"/>
                 <w:sz w:val="40"/>
                 <w:szCs w:val="40"/>
                 <w:highlight w:val="green"/>
               </w:rPr>
-              <w:t>É</w:t>
-            </w:r>
-            <w:r>
-              <w:rPr>
-                <w:rFonts w:ascii="BRH Devanagari Extra" w:hAnsi="BRH Devanagari Extra" w:cs="BRH Devanagari Extra"/>
-                <w:sz w:val="40"/>
-                <w:szCs w:val="40"/>
-              </w:rPr>
-              <w:t>þ</w:t>
-            </w:r>
-            <w:r>
-              <w:rPr>
-                <w:rFonts w:ascii="BRH Devanagari Extra" w:hAnsi="BRH Devanagari Extra" w:cs="BRH Devanagari Extra"/>
-                <w:color w:val="000000"/>
-                <w:sz w:val="40"/>
-                <w:szCs w:val="40"/>
-              </w:rPr>
-              <w:t>uÉiÉÏ</w:t>
+              <w:t>ËUÌiÉþ</w:t>
+            </w:r>
+            <w:proofErr w:type="spellEnd"/>
+            <w:r>
+              <w:rPr>
+                <w:rFonts w:ascii="BRH Devanagari Extra" w:hAnsi="BRH Devanagari Extra" w:cs="BRH Devanagari Extra"/>
+                <w:color w:val="000000"/>
+                <w:sz w:val="40"/>
+                <w:szCs w:val="40"/>
+                <w:highlight w:val="green"/>
+              </w:rPr>
+              <w:t xml:space="preserve"> |</w:t>
+            </w:r>
+          </w:p>
+          <w:p>
+            <w:pPr>
+              <w:widowControl w:val="0"/>
+              <w:autoSpaceDE w:val="0"/>
+              <w:autoSpaceDN w:val="0"/>
+              <w:adjustRightInd w:val="0"/>
+              <w:spacing w:before="0" w:line="240" w:lineRule="auto"/>
+              <w:rPr>
+                <w:rFonts w:ascii="BRH Malayalam Extra" w:eastAsia="Times New Roman" w:hAnsi="BRH Malayalam Extra" w:cs="BRH Malayalam Extra"/>
+                <w:color w:val="000000"/>
+                <w:sz w:val="40"/>
+                <w:szCs w:val="40"/>
+                <w:lang w:val="en-IN" w:eastAsia="en-IN" w:bidi="ml-IN"/>
+              </w:rPr>
+            </w:pPr>
+            <w:proofErr w:type="spellStart"/>
+            <w:r>
+              <w:rPr>
+                <w:rFonts w:ascii="BRH Devanagari Extra" w:hAnsi="BRH Devanagari Extra" w:cs="BRH Devanagari Extra"/>
+                <w:color w:val="000000"/>
+                <w:sz w:val="40"/>
+                <w:szCs w:val="40"/>
+              </w:rPr>
+              <w:t>ÌlÉUç.GþÌiÉ</w:t>
             </w:r>
             <w:proofErr w:type="spellEnd"/>
             <w:r>
@@ -3937,48 +3981,37 @@
                 <w:sz w:val="40"/>
                 <w:szCs w:val="40"/>
               </w:rPr>
-              <w:t>mÉÑwmÉþ</w:t>
-            </w:r>
-            <w:proofErr w:type="spellEnd"/>
-            <w:r>
-              <w:rPr>
-                <w:rFonts w:ascii="BRH Devanagari Extra" w:hAnsi="BRH Devanagari Extra" w:cs="BRH Devanagari Extra"/>
-                <w:color w:val="000000"/>
-                <w:sz w:val="40"/>
-                <w:szCs w:val="40"/>
-              </w:rPr>
-              <w:t xml:space="preserve"> - </w:t>
-            </w:r>
-            <w:proofErr w:type="spellStart"/>
-            <w:r>
-              <w:rPr>
-                <w:rFonts w:ascii="BRH Devanagari Extra" w:hAnsi="BRH Devanagari Extra" w:cs="BRH Devanagari Extra"/>
-                <w:color w:val="000000"/>
-                <w:sz w:val="40"/>
-                <w:szCs w:val="40"/>
-              </w:rPr>
-              <w:t>uÉ</w:t>
-            </w:r>
-            <w:proofErr w:type="spellEnd"/>
-            <w:r>
-              <w:rPr>
-                <w:rFonts w:ascii="BRH Malayalam Extra" w:hAnsi="BRH Malayalam Extra" w:cs="BRH Devanagari Extra"/>
-                <w:b/>
-                <w:color w:val="000000"/>
-                <w:sz w:val="32"/>
-                <w:szCs w:val="40"/>
-              </w:rPr>
-              <w:t>–</w:t>
-            </w:r>
-            <w:proofErr w:type="spellStart"/>
-            <w:r>
-              <w:rPr>
-                <w:rFonts w:ascii="BRH Devanagari Extra" w:hAnsi="BRH Devanagari Extra" w:cs="BRH Devanagari Extra"/>
-                <w:color w:val="000000"/>
-                <w:sz w:val="40"/>
-                <w:szCs w:val="40"/>
-              </w:rPr>
-              <w:t>iÉÏ</w:t>
+              <w:t>ÌlÉÈ</w:t>
+            </w:r>
+            <w:proofErr w:type="spellEnd"/>
+            <w:r>
+              <w:rPr>
+                <w:rFonts w:ascii="BRH Devanagari Extra" w:hAnsi="BRH Devanagari Extra" w:cs="BRH Devanagari Extra"/>
+                <w:color w:val="000000"/>
+                <w:sz w:val="40"/>
+                <w:szCs w:val="40"/>
+              </w:rPr>
+              <w:t xml:space="preserve"> - G</w:t>
+            </w:r>
+            <w:r>
+              <w:rPr>
+                <w:rFonts w:ascii="BRH Malayalam Extra" w:hAnsi="BRH Malayalam Extra" w:cs="BRH Devanagari Extra"/>
+                <w:b/>
+                <w:color w:val="000000"/>
+                <w:sz w:val="32"/>
+                <w:szCs w:val="40"/>
+              </w:rPr>
+              <w:t>–</w:t>
+            </w:r>
+            <w:proofErr w:type="spellStart"/>
+            <w:r>
+              <w:rPr>
+                <w:rFonts w:ascii="BRH Devanagari Extra" w:hAnsi="BRH Devanagari Extra" w:cs="BRH Devanagari Extra"/>
+                <w:color w:val="000000"/>
+                <w:sz w:val="40"/>
+                <w:szCs w:val="40"/>
+              </w:rPr>
+              <w:t>ÌiÉ</w:t>
             </w:r>
             <w:proofErr w:type="spellEnd"/>
             <w:r>
@@ -3999,17 +4032,100 @@
                 <w:szCs w:val="40"/>
               </w:rPr>
               <w:t>È |</w:t>
+            </w:r>
+          </w:p>
+          <w:p>
+            <w:pPr>
+              <w:widowControl w:val="0"/>
+              <w:autoSpaceDE w:val="0"/>
+              <w:autoSpaceDN w:val="0"/>
+              <w:adjustRightInd w:val="0"/>
+              <w:spacing w:before="0" w:line="240" w:lineRule="auto"/>
+              <w:rPr>
+                <w:rFonts w:ascii="BRH Malayalam Extra" w:eastAsia="Times New Roman" w:hAnsi="BRH Malayalam Extra" w:cs="BRH Malayalam Extra"/>
+                <w:color w:val="000000"/>
+                <w:sz w:val="36"/>
+                <w:szCs w:val="40"/>
+                <w:lang w:val="en-IN" w:eastAsia="en-IN" w:bidi="ml-IN"/>
+              </w:rPr>
+            </w:pPr>
+            <w:r>
+              <w:rPr>
+                <w:b/>
+                <w:bCs/>
+              </w:rPr>
+              <w:t xml:space="preserve">(highlighted </w:t>
+            </w:r>
+            <w:proofErr w:type="spellStart"/>
+            <w:r>
+              <w:rPr>
+                <w:b/>
+                <w:bCs/>
+              </w:rPr>
+              <w:t>kr</w:t>
+            </w:r>
+            <w:r>
+              <w:rPr>
+                <w:b/>
+                <w:bCs/>
+              </w:rPr>
+              <w:t>a</w:t>
+            </w:r>
+            <w:r>
+              <w:rPr>
+                <w:b/>
+                <w:bCs/>
+              </w:rPr>
+              <w:t>ma</w:t>
+            </w:r>
+            <w:proofErr w:type="spellEnd"/>
+            <w:r>
+              <w:rPr>
+                <w:b/>
+                <w:bCs/>
+              </w:rPr>
+              <w:t xml:space="preserve"> </w:t>
+            </w:r>
+            <w:proofErr w:type="spellStart"/>
+            <w:r>
+              <w:rPr>
+                <w:b/>
+                <w:bCs/>
+              </w:rPr>
+              <w:t>vaakyam</w:t>
+            </w:r>
+            <w:proofErr w:type="spellEnd"/>
+            <w:r>
+              <w:rPr>
+                <w:b/>
+                <w:bCs/>
+              </w:rPr>
+              <w:t xml:space="preserve"> was omitted by mistake</w:t>
+            </w:r>
+            <w:r>
+              <w:rPr>
+                <w:b/>
+                <w:bCs/>
+              </w:rPr>
+              <w:t xml:space="preserve"> in earlier versions</w:t>
+            </w:r>
+            <w:r>
+              <w:rPr>
+                <w:b/>
+                <w:bCs/>
+              </w:rPr>
+              <w:t>, now inserted)</w:t>
             </w:r>
           </w:p>
         </w:tc>
       </w:tr>
       <w:tr>
         <w:trPr>
-          <w:trHeight w:val="948"/>
+          <w:trHeight w:val="1515"/>
         </w:trPr>
         <w:tc>
           <w:tcPr>
-            <w:tcW w:w="3906" w:type="dxa"/>
+            <w:tcW w:w="3974" w:type="dxa"/>
           </w:tcPr>
           <w:p>
             <w:pPr>
@@ -4038,27 +4154,8 @@
                 <w:sz w:val="28"/>
                 <w:szCs w:val="32"/>
               </w:rPr>
-              <w:t>T.S.4.2.</w:t>
-            </w:r>
-            <w:r>
-              <w:rPr>
-                <w:rFonts w:cs="Arial"/>
-                <w:b/>
-                <w:color w:val="FF0000"/>
-                <w:sz w:val="28"/>
-                <w:szCs w:val="32"/>
-              </w:rPr>
-              <w:t>7.3</w:t>
-            </w:r>
-            <w:r>
-              <w:rPr>
-                <w:rFonts w:cs="Arial"/>
-                <w:b/>
-                <w:color w:val="FF0000"/>
-                <w:sz w:val="28"/>
-                <w:szCs w:val="32"/>
-              </w:rPr>
-              <w:t xml:space="preserve"> – </w:t>
+              <w:lastRenderedPageBreak/>
+              <w:t xml:space="preserve">T.S.4.2.5.6 – </w:t>
             </w:r>
             <w:proofErr w:type="spellStart"/>
             <w:r>
@@ -4134,17 +4231,7 @@
                 <w:sz w:val="28"/>
                 <w:szCs w:val="32"/>
               </w:rPr>
-              <w:t xml:space="preserve"> No. - </w:t>
-            </w:r>
-            <w:r>
-              <w:rPr>
-                <w:rFonts w:cs="Arial"/>
-                <w:b/>
-                <w:color w:val="FF0000"/>
-                <w:sz w:val="28"/>
-                <w:szCs w:val="32"/>
-              </w:rPr>
-              <w:t>51</w:t>
+              <w:t xml:space="preserve"> No. - 19</w:t>
             </w:r>
           </w:p>
           <w:p>
@@ -4161,7 +4248,7 @@
               <w:rPr>
                 <w:rFonts w:cs="Arial"/>
                 <w:b/>
-                <w:color w:val="FF0000"/>
+                <w:color w:val="000000"/>
                 <w:sz w:val="28"/>
                 <w:szCs w:val="32"/>
               </w:rPr>
@@ -4205,7 +4292,7 @@
                 <w:sz w:val="28"/>
                 <w:szCs w:val="32"/>
               </w:rPr>
-              <w:t>31</w:t>
+              <w:t>23</w:t>
             </w:r>
           </w:p>
         </w:tc>
@@ -4235,7 +4322,70 @@
                 <w:sz w:val="40"/>
                 <w:szCs w:val="40"/>
               </w:rPr>
-              <w:t>qÉÉlÉÑþwÉÉ</w:t>
+              <w:t>xÉÑ</w:t>
+            </w:r>
+            <w:proofErr w:type="spellEnd"/>
+            <w:r>
+              <w:rPr>
+                <w:rFonts w:ascii="BRH Malayalam Extra" w:hAnsi="BRH Malayalam Extra" w:cs="BRH Devanagari Extra"/>
+                <w:b/>
+                <w:color w:val="000000"/>
+                <w:sz w:val="32"/>
+                <w:szCs w:val="40"/>
+              </w:rPr>
+              <w:t>–</w:t>
+            </w:r>
+            <w:proofErr w:type="spellStart"/>
+            <w:r>
+              <w:rPr>
+                <w:rFonts w:ascii="BRH Devanagari Extra" w:hAnsi="BRH Devanagari Extra" w:cs="BRH Devanagari Extra"/>
+                <w:color w:val="000000"/>
+                <w:sz w:val="40"/>
+                <w:szCs w:val="40"/>
+              </w:rPr>
+              <w:t>qÉ</w:t>
+            </w:r>
+            <w:proofErr w:type="spellEnd"/>
+            <w:r>
+              <w:rPr>
+                <w:rFonts w:ascii="BRH Malayalam Extra" w:hAnsi="BRH Malayalam Extra" w:cs="BRH Devanagari Extra"/>
+                <w:b/>
+                <w:color w:val="000000"/>
+                <w:sz w:val="32"/>
+                <w:szCs w:val="40"/>
+              </w:rPr>
+              <w:t>–</w:t>
+            </w:r>
+            <w:proofErr w:type="spellStart"/>
+            <w:r>
+              <w:rPr>
+                <w:rFonts w:ascii="BRH Devanagari Extra" w:hAnsi="BRH Devanagari Extra" w:cs="BRH Devanagari Extra"/>
+                <w:color w:val="000000"/>
+                <w:sz w:val="40"/>
+                <w:szCs w:val="40"/>
+              </w:rPr>
+              <w:t>ÌiÉjxÉ</w:t>
+            </w:r>
+            <w:proofErr w:type="spellEnd"/>
+            <w:r>
+              <w:rPr>
+                <w:rFonts w:ascii="BRH Malayalam Extra" w:hAnsi="BRH Malayalam Extra" w:cs="BRH Devanagari Extra"/>
+                <w:b/>
+                <w:color w:val="000000"/>
+                <w:sz w:val="32"/>
+                <w:szCs w:val="40"/>
+              </w:rPr>
+              <w:t>–</w:t>
+            </w:r>
+            <w:proofErr w:type="spellStart"/>
+            <w:r>
+              <w:rPr>
+                <w:rFonts w:ascii="BRH Devanagari Extra" w:hAnsi="BRH Devanagari Extra" w:cs="BRH Devanagari Extra"/>
+                <w:color w:val="000000"/>
+                <w:sz w:val="40"/>
+                <w:szCs w:val="40"/>
+              </w:rPr>
+              <w:t>ÌuÉïÌiÉþ</w:t>
             </w:r>
             <w:proofErr w:type="spellEnd"/>
             <w:r>
@@ -4247,125 +4397,112 @@
               </w:rPr>
               <w:t xml:space="preserve"> </w:t>
             </w:r>
-            <w:proofErr w:type="spellStart"/>
-            <w:r>
-              <w:rPr>
-                <w:rFonts w:ascii="BRH Devanagari Extra" w:hAnsi="BRH Devanagari Extra" w:cs="BRH Devanagari Extra"/>
-                <w:color w:val="000000"/>
-                <w:sz w:val="40"/>
-                <w:szCs w:val="40"/>
-              </w:rPr>
-              <w:t>rÉÑ</w:t>
-            </w:r>
-            <w:proofErr w:type="spellEnd"/>
-            <w:r>
-              <w:rPr>
-                <w:rFonts w:ascii="BRH Malayalam Extra" w:hAnsi="BRH Malayalam Extra" w:cs="BRH Devanagari Extra"/>
-                <w:b/>
-                <w:color w:val="000000"/>
-                <w:sz w:val="32"/>
-                <w:szCs w:val="40"/>
-              </w:rPr>
-              <w:t>–</w:t>
-            </w:r>
-            <w:proofErr w:type="spellStart"/>
-            <w:r>
-              <w:rPr>
-                <w:rFonts w:ascii="BRH Devanagari Extra" w:hAnsi="BRH Devanagari Extra" w:cs="BRH Devanagari Extra"/>
-                <w:color w:val="000000"/>
-                <w:sz w:val="40"/>
-                <w:szCs w:val="40"/>
-              </w:rPr>
-              <w:t>aÉÉ</w:t>
-            </w:r>
-            <w:proofErr w:type="spellEnd"/>
-            <w:r>
-              <w:rPr>
-                <w:rFonts w:ascii="BRH Devanagari Extra" w:hAnsi="BRH Devanagari Extra" w:cs="BRH Devanagari Extra"/>
-                <w:color w:val="000000"/>
-                <w:sz w:val="40"/>
-                <w:szCs w:val="40"/>
-              </w:rPr>
-              <w:t xml:space="preserve"> | </w:t>
-            </w:r>
-            <w:proofErr w:type="spellStart"/>
-            <w:r>
-              <w:rPr>
-                <w:rFonts w:ascii="BRH Devanagari Extra" w:hAnsi="BRH Devanagari Extra" w:cs="BRH Devanagari Extra"/>
-                <w:color w:val="000000"/>
+          </w:p>
+          <w:p>
+            <w:pPr>
+              <w:widowControl w:val="0"/>
+              <w:autoSpaceDE w:val="0"/>
+              <w:autoSpaceDN w:val="0"/>
+              <w:adjustRightInd w:val="0"/>
+              <w:spacing w:before="0" w:line="240" w:lineRule="auto"/>
+              <w:rPr>
+                <w:rFonts w:ascii="BRH Malayalam Extra" w:eastAsia="Times New Roman" w:hAnsi="BRH Malayalam Extra" w:cs="BRH Malayalam Extra"/>
+                <w:color w:val="000000"/>
+                <w:sz w:val="36"/>
+                <w:szCs w:val="40"/>
+                <w:lang w:val="en-IN" w:eastAsia="en-IN" w:bidi="ml-IN"/>
+              </w:rPr>
+            </w:pPr>
+            <w:proofErr w:type="spellStart"/>
+            <w:r>
+              <w:rPr>
+                <w:rFonts w:ascii="BRH Devanagari Extra" w:hAnsi="BRH Devanagari Extra" w:cs="BRH Devanagari Extra"/>
+                <w:sz w:val="40"/>
+                <w:szCs w:val="40"/>
+              </w:rPr>
+              <w:t>xÉÑqÉ</w:t>
+            </w:r>
+            <w:proofErr w:type="spellEnd"/>
+            <w:r>
+              <w:rPr>
+                <w:rFonts w:ascii="BRH Malayalam Extra" w:hAnsi="BRH Malayalam Extra" w:cs="BRH Devanagari Extra"/>
+                <w:b/>
+                <w:sz w:val="32"/>
+                <w:szCs w:val="40"/>
+              </w:rPr>
+              <w:t>–</w:t>
+            </w:r>
+            <w:proofErr w:type="spellStart"/>
+            <w:r>
+              <w:rPr>
+                <w:rFonts w:ascii="BRH Devanagari Extra" w:hAnsi="BRH Devanagari Extra" w:cs="BRH Devanagari Extra"/>
                 <w:sz w:val="40"/>
                 <w:szCs w:val="40"/>
                 <w:highlight w:val="yellow"/>
               </w:rPr>
-              <w:t>rÉ</w:t>
-            </w:r>
-            <w:proofErr w:type="spellEnd"/>
-            <w:r>
-              <w:rPr>
-                <w:rFonts w:ascii="BRH Malayalam Extra" w:hAnsi="BRH Malayalam Extra" w:cs="BRH Devanagari Extra"/>
-                <w:b/>
-                <w:color w:val="000000"/>
-                <w:sz w:val="32"/>
-                <w:szCs w:val="40"/>
-              </w:rPr>
-              <w:t>–</w:t>
-            </w:r>
-            <w:proofErr w:type="spellStart"/>
-            <w:r>
-              <w:rPr>
-                <w:rFonts w:ascii="BRH Devanagari Extra" w:hAnsi="BRH Devanagari Extra" w:cs="BRH Devanagari Extra"/>
-                <w:color w:val="000000"/>
-                <w:sz w:val="40"/>
-                <w:szCs w:val="40"/>
-              </w:rPr>
-              <w:t>aÉåÌiÉþ</w:t>
-            </w:r>
-            <w:proofErr w:type="spellEnd"/>
-            <w:r>
-              <w:rPr>
-                <w:rFonts w:ascii="BRH Devanagari Extra" w:hAnsi="BRH Devanagari Extra" w:cs="BRH Devanagari Extra"/>
-                <w:color w:val="000000"/>
-                <w:sz w:val="40"/>
-                <w:szCs w:val="40"/>
-              </w:rPr>
-              <w:t xml:space="preserve"> </w:t>
-            </w:r>
-            <w:proofErr w:type="spellStart"/>
-            <w:r>
-              <w:rPr>
-                <w:rFonts w:ascii="BRH Devanagari Extra" w:hAnsi="BRH Devanagari Extra" w:cs="BRH Devanagari Extra"/>
-                <w:color w:val="000000"/>
-                <w:sz w:val="40"/>
-                <w:szCs w:val="40"/>
-              </w:rPr>
-              <w:t>rÉÑ</w:t>
-            </w:r>
-            <w:proofErr w:type="spellEnd"/>
-            <w:r>
-              <w:rPr>
-                <w:rFonts w:ascii="BRH Malayalam Extra" w:hAnsi="BRH Malayalam Extra" w:cs="BRH Devanagari Extra"/>
-                <w:b/>
-                <w:color w:val="000000"/>
-                <w:sz w:val="32"/>
-                <w:szCs w:val="40"/>
-              </w:rPr>
-              <w:t>–</w:t>
-            </w:r>
-            <w:proofErr w:type="spellStart"/>
-            <w:r>
-              <w:rPr>
-                <w:rFonts w:ascii="BRH Devanagari Extra" w:hAnsi="BRH Devanagari Extra" w:cs="BRH Devanagari Extra"/>
-                <w:color w:val="000000"/>
-                <w:sz w:val="40"/>
-                <w:szCs w:val="40"/>
-              </w:rPr>
-              <w:t>aÉÉ</w:t>
-            </w:r>
-            <w:proofErr w:type="spellEnd"/>
-            <w:r>
-              <w:rPr>
-                <w:rFonts w:ascii="BRH Devanagari Extra" w:hAnsi="BRH Devanagari Extra" w:cs="BRH Devanagari Extra"/>
-                <w:color w:val="000000"/>
+              <w:t>ÌiÉjÉ</w:t>
+            </w:r>
+            <w:r>
+              <w:rPr>
+                <w:rFonts w:ascii="BRH Devanagari Extra" w:hAnsi="BRH Devanagari Extra" w:cs="BRH Devanagari Extra"/>
+                <w:sz w:val="40"/>
+                <w:szCs w:val="40"/>
+                <w:highlight w:val="green"/>
+              </w:rPr>
+              <w:t>ç</w:t>
+            </w:r>
+            <w:proofErr w:type="spellEnd"/>
+            <w:r>
+              <w:rPr>
+                <w:rFonts w:ascii="BRH Devanagari Extra" w:hAnsi="BRH Devanagari Extra" w:cs="BRH Devanagari Extra"/>
+                <w:sz w:val="40"/>
+                <w:szCs w:val="40"/>
+              </w:rPr>
+              <w:t xml:space="preserve"> - </w:t>
+            </w:r>
+            <w:proofErr w:type="spellStart"/>
+            <w:r>
+              <w:rPr>
+                <w:rFonts w:ascii="BRH Devanagari Extra" w:hAnsi="BRH Devanagari Extra" w:cs="BRH Devanagari Extra"/>
+                <w:sz w:val="40"/>
+                <w:szCs w:val="40"/>
+                <w:highlight w:val="yellow"/>
+              </w:rPr>
+              <w:t>xÉ</w:t>
+            </w:r>
+            <w:proofErr w:type="spellEnd"/>
+            <w:r>
+              <w:rPr>
+                <w:rFonts w:ascii="BRH Malayalam Extra" w:hAnsi="BRH Malayalam Extra" w:cs="BRH Devanagari Extra"/>
+                <w:b/>
+                <w:sz w:val="32"/>
+                <w:szCs w:val="40"/>
+                <w:highlight w:val="yellow"/>
+              </w:rPr>
+              <w:t>–</w:t>
+            </w:r>
+            <w:r>
+              <w:rPr>
+                <w:rFonts w:ascii="BRH Devanagari Extra" w:hAnsi="BRH Devanagari Extra" w:cs="BRH Devanagari Extra"/>
+                <w:sz w:val="40"/>
+                <w:szCs w:val="40"/>
+                <w:highlight w:val="yellow"/>
+              </w:rPr>
+              <w:t>Â</w:t>
+            </w:r>
+            <w:r>
+              <w:rPr>
+                <w:rFonts w:ascii="BRH Malayalam Extra" w:hAnsi="BRH Malayalam Extra" w:cs="BRH Devanagari Extra"/>
+                <w:b/>
+                <w:sz w:val="32"/>
+                <w:szCs w:val="40"/>
+                <w:highlight w:val="yellow"/>
+              </w:rPr>
+              <w:t>–</w:t>
+            </w:r>
+            <w:r>
+              <w:rPr>
+                <w:rFonts w:ascii="BRH Devanagari Extra" w:hAnsi="BRH Devanagari Extra" w:cs="BRH Devanagari Extra"/>
                 <w:sz w:val="40"/>
                 <w:szCs w:val="40"/>
               </w:rPr>
@@ -4379,6 +4516,10 @@
           </w:tcPr>
           <w:p>
             <w:pPr>
+              <w:widowControl w:val="0"/>
+              <w:autoSpaceDE w:val="0"/>
+              <w:autoSpaceDN w:val="0"/>
+              <w:adjustRightInd w:val="0"/>
               <w:spacing w:before="0" w:line="240" w:lineRule="auto"/>
               <w:rPr>
                 <w:rFonts w:ascii="BRH Devanagari Extra" w:hAnsi="BRH Devanagari Extra" w:cs="BRH Devanagari Extra"/>
@@ -4395,7 +4536,70 @@
                 <w:sz w:val="40"/>
                 <w:szCs w:val="40"/>
               </w:rPr>
-              <w:t>qÉÉlÉÑþwÉÉ</w:t>
+              <w:t>xÉÑ</w:t>
+            </w:r>
+            <w:proofErr w:type="spellEnd"/>
+            <w:r>
+              <w:rPr>
+                <w:rFonts w:ascii="BRH Malayalam Extra" w:hAnsi="BRH Malayalam Extra" w:cs="BRH Devanagari Extra"/>
+                <w:b/>
+                <w:color w:val="000000"/>
+                <w:sz w:val="32"/>
+                <w:szCs w:val="40"/>
+              </w:rPr>
+              <w:t>–</w:t>
+            </w:r>
+            <w:proofErr w:type="spellStart"/>
+            <w:r>
+              <w:rPr>
+                <w:rFonts w:ascii="BRH Devanagari Extra" w:hAnsi="BRH Devanagari Extra" w:cs="BRH Devanagari Extra"/>
+                <w:color w:val="000000"/>
+                <w:sz w:val="40"/>
+                <w:szCs w:val="40"/>
+              </w:rPr>
+              <w:t>qÉ</w:t>
+            </w:r>
+            <w:proofErr w:type="spellEnd"/>
+            <w:r>
+              <w:rPr>
+                <w:rFonts w:ascii="BRH Malayalam Extra" w:hAnsi="BRH Malayalam Extra" w:cs="BRH Devanagari Extra"/>
+                <w:b/>
+                <w:color w:val="000000"/>
+                <w:sz w:val="32"/>
+                <w:szCs w:val="40"/>
+              </w:rPr>
+              <w:t>–</w:t>
+            </w:r>
+            <w:proofErr w:type="spellStart"/>
+            <w:r>
+              <w:rPr>
+                <w:rFonts w:ascii="BRH Devanagari Extra" w:hAnsi="BRH Devanagari Extra" w:cs="BRH Devanagari Extra"/>
+                <w:color w:val="000000"/>
+                <w:sz w:val="40"/>
+                <w:szCs w:val="40"/>
+              </w:rPr>
+              <w:t>ÌiÉjxÉ</w:t>
+            </w:r>
+            <w:proofErr w:type="spellEnd"/>
+            <w:r>
+              <w:rPr>
+                <w:rFonts w:ascii="BRH Malayalam Extra" w:hAnsi="BRH Malayalam Extra" w:cs="BRH Devanagari Extra"/>
+                <w:b/>
+                <w:color w:val="000000"/>
+                <w:sz w:val="32"/>
+                <w:szCs w:val="40"/>
+              </w:rPr>
+              <w:t>–</w:t>
+            </w:r>
+            <w:proofErr w:type="spellStart"/>
+            <w:r>
+              <w:rPr>
+                <w:rFonts w:ascii="BRH Devanagari Extra" w:hAnsi="BRH Devanagari Extra" w:cs="BRH Devanagari Extra"/>
+                <w:color w:val="000000"/>
+                <w:sz w:val="40"/>
+                <w:szCs w:val="40"/>
+              </w:rPr>
+              <w:t>ÌuÉïÌiÉþ</w:t>
             </w:r>
             <w:proofErr w:type="spellEnd"/>
             <w:r>
@@ -4407,126 +4611,105 @@
               </w:rPr>
               <w:t xml:space="preserve"> </w:t>
             </w:r>
-            <w:proofErr w:type="spellStart"/>
-            <w:r>
-              <w:rPr>
-                <w:rFonts w:ascii="BRH Devanagari Extra" w:hAnsi="BRH Devanagari Extra" w:cs="BRH Devanagari Extra"/>
-                <w:color w:val="000000"/>
-                <w:sz w:val="40"/>
-                <w:szCs w:val="40"/>
-              </w:rPr>
-              <w:t>rÉÑ</w:t>
-            </w:r>
-            <w:proofErr w:type="spellEnd"/>
-            <w:r>
-              <w:rPr>
-                <w:rFonts w:ascii="BRH Malayalam Extra" w:hAnsi="BRH Malayalam Extra" w:cs="BRH Devanagari Extra"/>
-                <w:b/>
-                <w:color w:val="000000"/>
-                <w:sz w:val="32"/>
-                <w:szCs w:val="40"/>
-              </w:rPr>
-              <w:t>–</w:t>
-            </w:r>
-            <w:proofErr w:type="spellStart"/>
-            <w:r>
-              <w:rPr>
-                <w:rFonts w:ascii="BRH Devanagari Extra" w:hAnsi="BRH Devanagari Extra" w:cs="BRH Devanagari Extra"/>
-                <w:color w:val="000000"/>
-                <w:sz w:val="40"/>
-                <w:szCs w:val="40"/>
-              </w:rPr>
-              <w:t>aÉÉ</w:t>
-            </w:r>
-            <w:proofErr w:type="spellEnd"/>
-            <w:r>
-              <w:rPr>
-                <w:rFonts w:ascii="BRH Devanagari Extra" w:hAnsi="BRH Devanagari Extra" w:cs="BRH Devanagari Extra"/>
-                <w:color w:val="000000"/>
-                <w:sz w:val="40"/>
-                <w:szCs w:val="40"/>
-              </w:rPr>
-              <w:t xml:space="preserve"> | </w:t>
-            </w:r>
-            <w:proofErr w:type="spellStart"/>
-            <w:r>
-              <w:rPr>
-                <w:rFonts w:ascii="BRH Devanagari Extra" w:hAnsi="BRH Devanagari Extra" w:cs="BRH Devanagari Extra"/>
-                <w:color w:val="000000"/>
+          </w:p>
+          <w:p>
+            <w:pPr>
+              <w:widowControl w:val="0"/>
+              <w:autoSpaceDE w:val="0"/>
+              <w:autoSpaceDN w:val="0"/>
+              <w:adjustRightInd w:val="0"/>
+              <w:spacing w:before="0" w:line="240" w:lineRule="auto"/>
+              <w:rPr>
+                <w:rFonts w:ascii="BRH Malayalam Extra" w:eastAsia="Times New Roman" w:hAnsi="BRH Malayalam Extra" w:cs="BRH Malayalam Extra"/>
+                <w:color w:val="000000"/>
+                <w:sz w:val="36"/>
+                <w:szCs w:val="40"/>
+                <w:lang w:val="en-IN" w:eastAsia="en-IN" w:bidi="ml-IN"/>
+              </w:rPr>
+            </w:pPr>
+            <w:proofErr w:type="spellStart"/>
+            <w:r>
+              <w:rPr>
+                <w:rFonts w:ascii="BRH Devanagari Extra" w:hAnsi="BRH Devanagari Extra" w:cs="BRH Devanagari Extra"/>
+                <w:sz w:val="40"/>
+                <w:szCs w:val="40"/>
+              </w:rPr>
+              <w:t>xÉÑqÉ</w:t>
+            </w:r>
+            <w:proofErr w:type="spellEnd"/>
+            <w:r>
+              <w:rPr>
+                <w:rFonts w:ascii="BRH Malayalam Extra" w:hAnsi="BRH Malayalam Extra" w:cs="BRH Devanagari Extra"/>
+                <w:b/>
+                <w:sz w:val="32"/>
+                <w:szCs w:val="40"/>
+              </w:rPr>
+              <w:t>–</w:t>
+            </w:r>
+            <w:proofErr w:type="spellStart"/>
+            <w:r>
+              <w:rPr>
+                <w:rFonts w:ascii="BRH Devanagari Extra" w:hAnsi="BRH Devanagari Extra" w:cs="BRH Devanagari Extra"/>
                 <w:sz w:val="40"/>
                 <w:szCs w:val="40"/>
                 <w:highlight w:val="green"/>
               </w:rPr>
-              <w:t>rÉÑ</w:t>
-            </w:r>
-            <w:proofErr w:type="spellEnd"/>
-            <w:r>
-              <w:rPr>
-                <w:rFonts w:ascii="BRH Malayalam Extra" w:hAnsi="BRH Malayalam Extra" w:cs="BRH Devanagari Extra"/>
-                <w:b/>
-                <w:color w:val="000000"/>
-                <w:sz w:val="32"/>
+              <w:t>ÌiÉ</w:t>
+            </w:r>
+            <w:proofErr w:type="spellEnd"/>
+            <w:r>
+              <w:rPr>
+                <w:rFonts w:ascii="BRH Devanagari Extra" w:hAnsi="BRH Devanagari Extra" w:cs="BRH Devanagari Extra"/>
+                <w:sz w:val="40"/>
                 <w:szCs w:val="40"/>
                 <w:highlight w:val="green"/>
               </w:rPr>
-              <w:t>–</w:t>
-            </w:r>
-            <w:proofErr w:type="spellStart"/>
-            <w:r>
-              <w:rPr>
-                <w:rFonts w:ascii="BRH Devanagari Extra" w:hAnsi="BRH Devanagari Extra" w:cs="BRH Devanagari Extra"/>
-                <w:color w:val="000000"/>
-                <w:sz w:val="40"/>
-                <w:szCs w:val="40"/>
-              </w:rPr>
-              <w:t>aÉåÌiÉþ</w:t>
-            </w:r>
-            <w:proofErr w:type="spellEnd"/>
-            <w:r>
-              <w:rPr>
-                <w:rFonts w:ascii="BRH Devanagari Extra" w:hAnsi="BRH Devanagari Extra" w:cs="BRH Devanagari Extra"/>
-                <w:color w:val="000000"/>
-                <w:sz w:val="40"/>
-                <w:szCs w:val="40"/>
-              </w:rPr>
-              <w:t xml:space="preserve"> </w:t>
-            </w:r>
-            <w:proofErr w:type="spellStart"/>
-            <w:r>
-              <w:rPr>
-                <w:rFonts w:ascii="BRH Devanagari Extra" w:hAnsi="BRH Devanagari Extra" w:cs="BRH Devanagari Extra"/>
-                <w:color w:val="000000"/>
-                <w:sz w:val="40"/>
-                <w:szCs w:val="40"/>
-              </w:rPr>
-              <w:t>rÉÑ</w:t>
-            </w:r>
-            <w:proofErr w:type="spellEnd"/>
-            <w:r>
-              <w:rPr>
-                <w:rFonts w:ascii="BRH Malayalam Extra" w:hAnsi="BRH Malayalam Extra" w:cs="BRH Devanagari Extra"/>
-                <w:b/>
-                <w:color w:val="000000"/>
-                <w:sz w:val="32"/>
-                <w:szCs w:val="40"/>
-              </w:rPr>
-              <w:t>–</w:t>
-            </w:r>
-            <w:proofErr w:type="spellStart"/>
-            <w:r>
-              <w:rPr>
-                <w:rFonts w:ascii="BRH Devanagari Extra" w:hAnsi="BRH Devanagari Extra" w:cs="BRH Devanagari Extra"/>
-                <w:color w:val="000000"/>
-                <w:sz w:val="40"/>
-                <w:szCs w:val="40"/>
-              </w:rPr>
-              <w:t>aÉÉ</w:t>
-            </w:r>
-            <w:proofErr w:type="spellEnd"/>
-            <w:r>
-              <w:rPr>
-                <w:rFonts w:ascii="BRH Devanagari Extra" w:hAnsi="BRH Devanagari Extra" w:cs="BRH Devanagari Extra"/>
-                <w:color w:val="000000"/>
+              <w:t xml:space="preserve"> - </w:t>
+            </w:r>
+            <w:proofErr w:type="spellStart"/>
+            <w:r>
+              <w:rPr>
+                <w:rFonts w:ascii="BRH Devanagari Extra" w:hAnsi="BRH Devanagari Extra" w:cs="BRH Devanagari Extra"/>
+                <w:sz w:val="40"/>
+                <w:szCs w:val="40"/>
+                <w:highlight w:val="green"/>
+              </w:rPr>
+              <w:t>jÉçxÉ</w:t>
+            </w:r>
+            <w:proofErr w:type="spellEnd"/>
+            <w:r>
+              <w:rPr>
+                <w:rFonts w:ascii="BRH Malayalam Extra" w:hAnsi="BRH Malayalam Extra" w:cs="BRH Devanagari Extra"/>
+                <w:b/>
+                <w:sz w:val="32"/>
+                <w:szCs w:val="40"/>
+                <w:highlight w:val="green"/>
+              </w:rPr>
+              <w:t>–</w:t>
+            </w:r>
+            <w:r>
+              <w:rPr>
+                <w:rFonts w:ascii="BRH Devanagari Extra" w:hAnsi="BRH Devanagari Extra" w:cs="BRH Devanagari Extra"/>
+                <w:sz w:val="40"/>
+                <w:szCs w:val="40"/>
+                <w:highlight w:val="green"/>
+              </w:rPr>
+              <w:t>Â</w:t>
+            </w:r>
+            <w:bookmarkStart w:id="0" w:name="_GoBack"/>
+            <w:bookmarkEnd w:id="0"/>
+            <w:r>
+              <w:rPr>
+                <w:rFonts w:ascii="BRH Malayalam Extra" w:hAnsi="BRH Malayalam Extra" w:cs="BRH Devanagari Extra"/>
+                <w:b/>
+                <w:sz w:val="32"/>
+                <w:szCs w:val="40"/>
+              </w:rPr>
+              <w:t>–</w:t>
+            </w:r>
+            <w:r>
+              <w:rPr>
+                <w:rFonts w:ascii="BRH Devanagari Extra" w:hAnsi="BRH Devanagari Extra" w:cs="BRH Devanagari Extra"/>
                 <w:sz w:val="40"/>
                 <w:szCs w:val="40"/>
               </w:rPr>
@@ -4541,7 +4724,7 @@
         </w:trPr>
         <w:tc>
           <w:tcPr>
-            <w:tcW w:w="3906" w:type="dxa"/>
+            <w:tcW w:w="3974" w:type="dxa"/>
           </w:tcPr>
           <w:p>
             <w:pPr>
@@ -4557,7 +4740,7 @@
               <w:rPr>
                 <w:rFonts w:cs="Arial"/>
                 <w:b/>
-                <w:color w:val="FF0000"/>
+                <w:color w:val="000000"/>
                 <w:sz w:val="28"/>
                 <w:szCs w:val="32"/>
               </w:rPr>
@@ -4566,58 +4749,38 @@
               <w:rPr>
                 <w:rFonts w:cs="Arial"/>
                 <w:b/>
-                <w:color w:val="FF0000"/>
-                <w:sz w:val="28"/>
-                <w:szCs w:val="32"/>
-              </w:rPr>
-              <w:t>T.S.4.2.</w:t>
-            </w:r>
-            <w:r>
-              <w:rPr>
-                <w:rFonts w:cs="Arial"/>
-                <w:b/>
-                <w:color w:val="FF0000"/>
-                <w:sz w:val="28"/>
-                <w:szCs w:val="32"/>
-              </w:rPr>
-              <w:t>10</w:t>
-            </w:r>
-            <w:r>
-              <w:rPr>
-                <w:rFonts w:cs="Arial"/>
-                <w:b/>
-                <w:color w:val="FF0000"/>
-                <w:sz w:val="28"/>
-                <w:szCs w:val="32"/>
-              </w:rPr>
-              <w:t>.</w:t>
-            </w:r>
-            <w:r>
-              <w:rPr>
-                <w:rFonts w:cs="Arial"/>
-                <w:b/>
-                <w:color w:val="FF0000"/>
-                <w:sz w:val="28"/>
-                <w:szCs w:val="32"/>
-              </w:rPr>
-              <w:t>2</w:t>
-            </w:r>
-            <w:r>
-              <w:rPr>
-                <w:rFonts w:cs="Arial"/>
-                <w:b/>
-                <w:color w:val="FF0000"/>
-                <w:sz w:val="28"/>
-                <w:szCs w:val="32"/>
-              </w:rPr>
-              <w:t xml:space="preserve"> – </w:t>
-            </w:r>
-            <w:proofErr w:type="spellStart"/>
-            <w:r>
-              <w:rPr>
-                <w:rFonts w:cs="Arial"/>
-                <w:b/>
-                <w:color w:val="FF0000"/>
+                <w:color w:val="000000"/>
+                <w:sz w:val="28"/>
+                <w:szCs w:val="32"/>
+              </w:rPr>
+              <w:t>T.S.</w:t>
+            </w:r>
+            <w:r>
+              <w:rPr>
+                <w:rFonts w:cs="Arial"/>
+                <w:b/>
+                <w:color w:val="000000"/>
+                <w:sz w:val="28"/>
+                <w:szCs w:val="32"/>
+              </w:rPr>
+              <w:t xml:space="preserve">4.2.6.1 </w:t>
+            </w:r>
+            <w:r>
+              <w:rPr>
+                <w:rFonts w:cs="Arial"/>
+                <w:b/>
+                <w:color w:val="000000"/>
+                <w:sz w:val="28"/>
+                <w:szCs w:val="32"/>
+              </w:rPr>
+              <w:t xml:space="preserve">– </w:t>
+            </w:r>
+            <w:proofErr w:type="spellStart"/>
+            <w:r>
+              <w:rPr>
+                <w:rFonts w:cs="Arial"/>
+                <w:b/>
+                <w:color w:val="000000"/>
                 <w:sz w:val="28"/>
                 <w:szCs w:val="32"/>
               </w:rPr>
@@ -4639,7 +4802,7 @@
               <w:rPr>
                 <w:rFonts w:cs="Arial"/>
                 <w:b/>
-                <w:color w:val="FF0000"/>
+                <w:color w:val="000000"/>
                 <w:sz w:val="28"/>
                 <w:szCs w:val="32"/>
               </w:rPr>
@@ -4649,7 +4812,7 @@
               <w:rPr>
                 <w:rFonts w:cs="Arial"/>
                 <w:b/>
-                <w:color w:val="FF0000"/>
+                <w:color w:val="000000"/>
                 <w:sz w:val="28"/>
                 <w:szCs w:val="32"/>
               </w:rPr>
@@ -4660,7 +4823,7 @@
               <w:rPr>
                 <w:rFonts w:cs="Arial"/>
                 <w:b/>
-                <w:color w:val="FF0000"/>
+                <w:color w:val="000000"/>
                 <w:sz w:val="28"/>
                 <w:szCs w:val="32"/>
               </w:rPr>
@@ -4671,7 +4834,7 @@
               <w:rPr>
                 <w:rFonts w:cs="Arial"/>
                 <w:b/>
-                <w:color w:val="FF0000"/>
+                <w:color w:val="000000"/>
                 <w:sz w:val="28"/>
                 <w:szCs w:val="32"/>
               </w:rPr>
@@ -4682,7 +4845,7 @@
               <w:rPr>
                 <w:rFonts w:cs="Arial"/>
                 <w:b/>
-                <w:color w:val="FF0000"/>
+                <w:color w:val="000000"/>
                 <w:sz w:val="28"/>
                 <w:szCs w:val="32"/>
               </w:rPr>
@@ -4692,11 +4855,11 @@
               <w:rPr>
                 <w:rFonts w:cs="Arial"/>
                 <w:b/>
-                <w:color w:val="FF0000"/>
-                <w:sz w:val="28"/>
-                <w:szCs w:val="32"/>
-              </w:rPr>
-              <w:t>7</w:t>
+                <w:color w:val="000000"/>
+                <w:sz w:val="28"/>
+                <w:szCs w:val="32"/>
+              </w:rPr>
+              <w:t>32</w:t>
             </w:r>
           </w:p>
           <w:p>
@@ -4723,7 +4886,7 @@
               <w:rPr>
                 <w:rFonts w:cs="Arial"/>
                 <w:b/>
-                <w:color w:val="FF0000"/>
+                <w:color w:val="000000"/>
                 <w:sz w:val="28"/>
                 <w:szCs w:val="32"/>
               </w:rPr>
@@ -4734,7 +4897,7 @@
               <w:rPr>
                 <w:rFonts w:cs="Arial"/>
                 <w:b/>
-                <w:color w:val="FF0000"/>
+                <w:color w:val="000000"/>
                 <w:sz w:val="28"/>
                 <w:szCs w:val="32"/>
               </w:rPr>
@@ -4744,20 +4907,29 @@
               <w:rPr>
                 <w:rFonts w:cs="Arial"/>
                 <w:b/>
-                <w:color w:val="FF0000"/>
-                <w:szCs w:val="32"/>
-              </w:rPr>
-              <w:t xml:space="preserve">. - </w:t>
-            </w:r>
-            <w:r>
-              <w:rPr>
-                <w:rFonts w:cs="Arial"/>
-                <w:b/>
-                <w:color w:val="FF0000"/>
-                <w:sz w:val="28"/>
-                <w:szCs w:val="32"/>
-              </w:rPr>
-              <w:t>43</w:t>
+                <w:color w:val="000000"/>
+                <w:szCs w:val="32"/>
+              </w:rPr>
+              <w:t>. -</w:t>
+            </w:r>
+            <w:r>
+              <w:rPr>
+                <w:rFonts w:cs="Arial"/>
+                <w:b/>
+                <w:color w:val="000000"/>
+                <w:szCs w:val="32"/>
+              </w:rPr>
+              <w:t xml:space="preserve"> </w:t>
+            </w:r>
+            <w:r>
+              <w:rPr>
+                <w:rFonts w:cs="Arial"/>
+                <w:b/>
+                <w:color w:val="000000"/>
+                <w:sz w:val="28"/>
+                <w:szCs w:val="32"/>
+              </w:rPr>
+              <w:t>24</w:t>
             </w:r>
           </w:p>
         </w:tc>
@@ -4773,6 +4945,1218 @@
               <w:adjustRightInd w:val="0"/>
               <w:spacing w:before="0" w:line="240" w:lineRule="auto"/>
               <w:rPr>
+                <w:rFonts w:ascii="BRH Malayalam Extra" w:eastAsia="Times New Roman" w:hAnsi="BRH Malayalam Extra" w:cs="BRH Malayalam Extra"/>
+                <w:color w:val="000000"/>
+                <w:sz w:val="40"/>
+                <w:szCs w:val="40"/>
+                <w:lang w:val="en-IN" w:eastAsia="en-IN" w:bidi="ml-IN"/>
+              </w:rPr>
+            </w:pPr>
+            <w:proofErr w:type="spellStart"/>
+            <w:r>
+              <w:rPr>
+                <w:rFonts w:ascii="BRH Devanagari Extra" w:hAnsi="BRH Devanagari Extra" w:cs="BRH Devanagari Extra"/>
+                <w:color w:val="000000"/>
+                <w:sz w:val="40"/>
+                <w:szCs w:val="40"/>
+              </w:rPr>
+              <w:t>mÉÑwmÉÉþuÉiÉÏÈ</w:t>
+            </w:r>
+            <w:proofErr w:type="spellEnd"/>
+            <w:r>
+              <w:rPr>
+                <w:rFonts w:ascii="BRH Devanagari Extra" w:hAnsi="BRH Devanagari Extra" w:cs="BRH Devanagari Extra"/>
+                <w:color w:val="000000"/>
+                <w:sz w:val="40"/>
+                <w:szCs w:val="40"/>
+              </w:rPr>
+              <w:t xml:space="preserve"> </w:t>
+            </w:r>
+            <w:proofErr w:type="spellStart"/>
+            <w:r>
+              <w:rPr>
+                <w:rFonts w:ascii="BRH Devanagari Extra" w:hAnsi="BRH Devanagari Extra" w:cs="BRH Devanagari Extra"/>
+                <w:color w:val="000000"/>
+                <w:sz w:val="40"/>
+                <w:szCs w:val="40"/>
+              </w:rPr>
+              <w:t>mÉë</w:t>
+            </w:r>
+            <w:proofErr w:type="spellEnd"/>
+            <w:r>
+              <w:rPr>
+                <w:rFonts w:ascii="BRH Malayalam Extra" w:hAnsi="BRH Malayalam Extra" w:cs="BRH Devanagari Extra"/>
+                <w:b/>
+                <w:color w:val="000000"/>
+                <w:sz w:val="32"/>
+                <w:szCs w:val="40"/>
+              </w:rPr>
+              <w:t>–</w:t>
+            </w:r>
+            <w:proofErr w:type="spellStart"/>
+            <w:r>
+              <w:rPr>
+                <w:rFonts w:ascii="BRH Devanagari Extra" w:hAnsi="BRH Devanagari Extra" w:cs="BRH Devanagari Extra"/>
+                <w:color w:val="000000"/>
+                <w:sz w:val="40"/>
+                <w:szCs w:val="40"/>
+              </w:rPr>
+              <w:t>xÉÔuÉþiÉÏÈ</w:t>
+            </w:r>
+            <w:proofErr w:type="spellEnd"/>
+            <w:r>
+              <w:rPr>
+                <w:rFonts w:ascii="BRH Devanagari Extra" w:hAnsi="BRH Devanagari Extra" w:cs="BRH Devanagari Extra"/>
+                <w:color w:val="000000"/>
+                <w:sz w:val="40"/>
+                <w:szCs w:val="40"/>
+              </w:rPr>
+              <w:t xml:space="preserve"> | </w:t>
+            </w:r>
+            <w:proofErr w:type="spellStart"/>
+            <w:r>
+              <w:rPr>
+                <w:rFonts w:ascii="BRH Devanagari Extra" w:hAnsi="BRH Devanagari Extra" w:cs="BRH Devanagari Extra"/>
+                <w:sz w:val="40"/>
+                <w:szCs w:val="40"/>
+              </w:rPr>
+              <w:t>mÉÑ</w:t>
+            </w:r>
+            <w:r>
+              <w:rPr>
+                <w:rFonts w:ascii="BRH Devanagari Extra" w:hAnsi="BRH Devanagari Extra" w:cs="BRH Devanagari Extra"/>
+                <w:sz w:val="40"/>
+                <w:szCs w:val="40"/>
+                <w:highlight w:val="yellow"/>
+              </w:rPr>
+              <w:t>wuÉÉ</w:t>
+            </w:r>
+            <w:r>
+              <w:rPr>
+                <w:rFonts w:ascii="BRH Devanagari Extra" w:hAnsi="BRH Devanagari Extra" w:cs="BRH Devanagari Extra"/>
+                <w:sz w:val="40"/>
+                <w:szCs w:val="40"/>
+              </w:rPr>
+              <w:t>þ</w:t>
+            </w:r>
+            <w:r>
+              <w:rPr>
+                <w:rFonts w:ascii="BRH Devanagari Extra" w:hAnsi="BRH Devanagari Extra" w:cs="BRH Devanagari Extra"/>
+                <w:color w:val="000000"/>
+                <w:sz w:val="40"/>
+                <w:szCs w:val="40"/>
+              </w:rPr>
+              <w:t>uÉiÉÏ</w:t>
+            </w:r>
+            <w:proofErr w:type="spellEnd"/>
+            <w:r>
+              <w:rPr>
+                <w:rFonts w:ascii="BRH Malayalam Extra" w:hAnsi="BRH Malayalam Extra" w:cs="BRH Devanagari Extra"/>
+                <w:b/>
+                <w:color w:val="000000"/>
+                <w:sz w:val="32"/>
+                <w:szCs w:val="40"/>
+              </w:rPr>
+              <w:t>–</w:t>
+            </w:r>
+            <w:proofErr w:type="spellStart"/>
+            <w:r>
+              <w:rPr>
+                <w:rFonts w:ascii="BRH Devanagari Extra" w:hAnsi="BRH Devanagari Extra" w:cs="BRH Devanagari Extra"/>
+                <w:color w:val="000000"/>
+                <w:sz w:val="40"/>
+                <w:szCs w:val="40"/>
+              </w:rPr>
+              <w:t>ËUÌiÉ</w:t>
+            </w:r>
+            <w:proofErr w:type="spellEnd"/>
+            <w:r>
+              <w:rPr>
+                <w:rFonts w:ascii="BRH Malayalam Extra" w:hAnsi="BRH Malayalam Extra" w:cs="BRH Devanagari Extra"/>
+                <w:b/>
+                <w:color w:val="000000"/>
+                <w:sz w:val="32"/>
+                <w:szCs w:val="40"/>
+              </w:rPr>
+              <w:t>–</w:t>
+            </w:r>
+            <w:r>
+              <w:rPr>
+                <w:rFonts w:ascii="BRH Devanagari Extra" w:hAnsi="BRH Devanagari Extra" w:cs="BRH Devanagari Extra"/>
+                <w:color w:val="000000"/>
+                <w:sz w:val="40"/>
+                <w:szCs w:val="40"/>
+              </w:rPr>
+              <w:t xml:space="preserve"> </w:t>
+            </w:r>
+            <w:proofErr w:type="spellStart"/>
+            <w:r>
+              <w:rPr>
+                <w:rFonts w:ascii="BRH Devanagari Extra" w:hAnsi="BRH Devanagari Extra" w:cs="BRH Devanagari Extra"/>
+                <w:color w:val="000000"/>
+                <w:sz w:val="40"/>
+                <w:szCs w:val="40"/>
+              </w:rPr>
+              <w:t>mÉÑwmÉþ</w:t>
+            </w:r>
+            <w:proofErr w:type="spellEnd"/>
+            <w:r>
+              <w:rPr>
+                <w:rFonts w:ascii="BRH Devanagari Extra" w:hAnsi="BRH Devanagari Extra" w:cs="BRH Devanagari Extra"/>
+                <w:color w:val="000000"/>
+                <w:sz w:val="40"/>
+                <w:szCs w:val="40"/>
+              </w:rPr>
+              <w:t xml:space="preserve"> - </w:t>
+            </w:r>
+            <w:proofErr w:type="spellStart"/>
+            <w:r>
+              <w:rPr>
+                <w:rFonts w:ascii="BRH Devanagari Extra" w:hAnsi="BRH Devanagari Extra" w:cs="BRH Devanagari Extra"/>
+                <w:color w:val="000000"/>
+                <w:sz w:val="40"/>
+                <w:szCs w:val="40"/>
+              </w:rPr>
+              <w:t>uÉ</w:t>
+            </w:r>
+            <w:proofErr w:type="spellEnd"/>
+            <w:r>
+              <w:rPr>
+                <w:rFonts w:ascii="BRH Malayalam Extra" w:hAnsi="BRH Malayalam Extra" w:cs="BRH Devanagari Extra"/>
+                <w:b/>
+                <w:color w:val="000000"/>
+                <w:sz w:val="32"/>
+                <w:szCs w:val="40"/>
+              </w:rPr>
+              <w:t>–</w:t>
+            </w:r>
+            <w:proofErr w:type="spellStart"/>
+            <w:r>
+              <w:rPr>
+                <w:rFonts w:ascii="BRH Devanagari Extra" w:hAnsi="BRH Devanagari Extra" w:cs="BRH Devanagari Extra"/>
+                <w:color w:val="000000"/>
+                <w:sz w:val="40"/>
+                <w:szCs w:val="40"/>
+              </w:rPr>
+              <w:t>iÉÏ</w:t>
+            </w:r>
+            <w:proofErr w:type="spellEnd"/>
+            <w:r>
+              <w:rPr>
+                <w:rFonts w:ascii="BRH Malayalam Extra" w:hAnsi="BRH Malayalam Extra" w:cs="BRH Devanagari Extra"/>
+                <w:b/>
+                <w:color w:val="000000"/>
+                <w:sz w:val="32"/>
+                <w:szCs w:val="40"/>
+              </w:rPr>
+              <w:t>–</w:t>
+            </w:r>
+            <w:r>
+              <w:rPr>
+                <w:rFonts w:ascii="BRH Devanagari Extra" w:hAnsi="BRH Devanagari Extra" w:cs="BRH Devanagari Extra"/>
+                <w:color w:val="000000"/>
+                <w:sz w:val="40"/>
+                <w:szCs w:val="40"/>
+              </w:rPr>
+              <w:t>È |</w:t>
+            </w:r>
+          </w:p>
+        </w:tc>
+        <w:tc>
+          <w:tcPr>
+            <w:tcW w:w="5386" w:type="dxa"/>
+          </w:tcPr>
+          <w:p>
+            <w:pPr>
+              <w:spacing w:before="0" w:line="240" w:lineRule="auto"/>
+              <w:rPr>
+                <w:rFonts w:ascii="BRH Malayalam Extra" w:eastAsia="Times New Roman" w:hAnsi="BRH Malayalam Extra" w:cs="BRH Malayalam Extra"/>
+                <w:color w:val="000000"/>
+                <w:sz w:val="40"/>
+                <w:szCs w:val="40"/>
+                <w:lang w:val="en-IN" w:eastAsia="en-IN" w:bidi="ml-IN"/>
+              </w:rPr>
+            </w:pPr>
+            <w:proofErr w:type="spellStart"/>
+            <w:r>
+              <w:rPr>
+                <w:rFonts w:ascii="BRH Devanagari Extra" w:hAnsi="BRH Devanagari Extra" w:cs="BRH Devanagari Extra"/>
+                <w:color w:val="000000"/>
+                <w:sz w:val="40"/>
+                <w:szCs w:val="40"/>
+              </w:rPr>
+              <w:t>mÉÑwmÉÉþuÉiÉÏÈ</w:t>
+            </w:r>
+            <w:proofErr w:type="spellEnd"/>
+            <w:r>
+              <w:rPr>
+                <w:rFonts w:ascii="BRH Devanagari Extra" w:hAnsi="BRH Devanagari Extra" w:cs="BRH Devanagari Extra"/>
+                <w:color w:val="000000"/>
+                <w:sz w:val="40"/>
+                <w:szCs w:val="40"/>
+              </w:rPr>
+              <w:t xml:space="preserve"> </w:t>
+            </w:r>
+            <w:proofErr w:type="spellStart"/>
+            <w:r>
+              <w:rPr>
+                <w:rFonts w:ascii="BRH Devanagari Extra" w:hAnsi="BRH Devanagari Extra" w:cs="BRH Devanagari Extra"/>
+                <w:color w:val="000000"/>
+                <w:sz w:val="40"/>
+                <w:szCs w:val="40"/>
+              </w:rPr>
+              <w:t>mÉë</w:t>
+            </w:r>
+            <w:proofErr w:type="spellEnd"/>
+            <w:r>
+              <w:rPr>
+                <w:rFonts w:ascii="BRH Malayalam Extra" w:hAnsi="BRH Malayalam Extra" w:cs="BRH Devanagari Extra"/>
+                <w:b/>
+                <w:color w:val="000000"/>
+                <w:sz w:val="32"/>
+                <w:szCs w:val="40"/>
+              </w:rPr>
+              <w:t>–</w:t>
+            </w:r>
+            <w:proofErr w:type="spellStart"/>
+            <w:r>
+              <w:rPr>
+                <w:rFonts w:ascii="BRH Devanagari Extra" w:hAnsi="BRH Devanagari Extra" w:cs="BRH Devanagari Extra"/>
+                <w:color w:val="000000"/>
+                <w:sz w:val="40"/>
+                <w:szCs w:val="40"/>
+              </w:rPr>
+              <w:t>xÉÔuÉþiÉÏÈ</w:t>
+            </w:r>
+            <w:proofErr w:type="spellEnd"/>
+            <w:r>
+              <w:rPr>
+                <w:rFonts w:ascii="BRH Devanagari Extra" w:hAnsi="BRH Devanagari Extra" w:cs="BRH Devanagari Extra"/>
+                <w:color w:val="000000"/>
+                <w:sz w:val="40"/>
+                <w:szCs w:val="40"/>
+              </w:rPr>
+              <w:t xml:space="preserve"> | </w:t>
+            </w:r>
+            <w:proofErr w:type="spellStart"/>
+            <w:r>
+              <w:rPr>
+                <w:rFonts w:ascii="BRH Devanagari Extra" w:hAnsi="BRH Devanagari Extra" w:cs="BRH Devanagari Extra"/>
+                <w:sz w:val="40"/>
+                <w:szCs w:val="40"/>
+              </w:rPr>
+              <w:t>mÉÑ</w:t>
+            </w:r>
+            <w:r>
+              <w:rPr>
+                <w:rFonts w:ascii="BRH Devanagari Extra" w:hAnsi="BRH Devanagari Extra" w:cs="BRH Devanagari Extra"/>
+                <w:sz w:val="40"/>
+                <w:szCs w:val="40"/>
+                <w:highlight w:val="green"/>
+              </w:rPr>
+              <w:t>w</w:t>
+            </w:r>
+            <w:r>
+              <w:rPr>
+                <w:rFonts w:ascii="BRH Devanagari Extra" w:hAnsi="BRH Devanagari Extra" w:cs="BRH Devanagari Extra"/>
+                <w:color w:val="000000"/>
+                <w:sz w:val="40"/>
+                <w:szCs w:val="40"/>
+                <w:highlight w:val="green"/>
+              </w:rPr>
+              <w:t>mÉ</w:t>
+            </w:r>
+            <w:r>
+              <w:rPr>
+                <w:rFonts w:ascii="BRH Devanagari Extra" w:hAnsi="BRH Devanagari Extra" w:cs="BRH Devanagari Extra"/>
+                <w:sz w:val="40"/>
+                <w:szCs w:val="40"/>
+                <w:highlight w:val="green"/>
+              </w:rPr>
+              <w:t>É</w:t>
+            </w:r>
+            <w:r>
+              <w:rPr>
+                <w:rFonts w:ascii="BRH Devanagari Extra" w:hAnsi="BRH Devanagari Extra" w:cs="BRH Devanagari Extra"/>
+                <w:sz w:val="40"/>
+                <w:szCs w:val="40"/>
+              </w:rPr>
+              <w:t>þ</w:t>
+            </w:r>
+            <w:r>
+              <w:rPr>
+                <w:rFonts w:ascii="BRH Devanagari Extra" w:hAnsi="BRH Devanagari Extra" w:cs="BRH Devanagari Extra"/>
+                <w:color w:val="000000"/>
+                <w:sz w:val="40"/>
+                <w:szCs w:val="40"/>
+              </w:rPr>
+              <w:t>uÉiÉÏ</w:t>
+            </w:r>
+            <w:proofErr w:type="spellEnd"/>
+            <w:r>
+              <w:rPr>
+                <w:rFonts w:ascii="BRH Malayalam Extra" w:hAnsi="BRH Malayalam Extra" w:cs="BRH Devanagari Extra"/>
+                <w:b/>
+                <w:color w:val="000000"/>
+                <w:sz w:val="32"/>
+                <w:szCs w:val="40"/>
+              </w:rPr>
+              <w:t>–</w:t>
+            </w:r>
+            <w:proofErr w:type="spellStart"/>
+            <w:r>
+              <w:rPr>
+                <w:rFonts w:ascii="BRH Devanagari Extra" w:hAnsi="BRH Devanagari Extra" w:cs="BRH Devanagari Extra"/>
+                <w:color w:val="000000"/>
+                <w:sz w:val="40"/>
+                <w:szCs w:val="40"/>
+              </w:rPr>
+              <w:t>ËUÌiÉ</w:t>
+            </w:r>
+            <w:proofErr w:type="spellEnd"/>
+            <w:r>
+              <w:rPr>
+                <w:rFonts w:ascii="BRH Malayalam Extra" w:hAnsi="BRH Malayalam Extra" w:cs="BRH Devanagari Extra"/>
+                <w:b/>
+                <w:color w:val="000000"/>
+                <w:sz w:val="32"/>
+                <w:szCs w:val="40"/>
+              </w:rPr>
+              <w:t>–</w:t>
+            </w:r>
+            <w:r>
+              <w:rPr>
+                <w:rFonts w:ascii="BRH Devanagari Extra" w:hAnsi="BRH Devanagari Extra" w:cs="BRH Devanagari Extra"/>
+                <w:color w:val="000000"/>
+                <w:sz w:val="40"/>
+                <w:szCs w:val="40"/>
+              </w:rPr>
+              <w:t xml:space="preserve"> </w:t>
+            </w:r>
+            <w:proofErr w:type="spellStart"/>
+            <w:r>
+              <w:rPr>
+                <w:rFonts w:ascii="BRH Devanagari Extra" w:hAnsi="BRH Devanagari Extra" w:cs="BRH Devanagari Extra"/>
+                <w:color w:val="000000"/>
+                <w:sz w:val="40"/>
+                <w:szCs w:val="40"/>
+              </w:rPr>
+              <w:t>mÉÑwmÉþ</w:t>
+            </w:r>
+            <w:proofErr w:type="spellEnd"/>
+            <w:r>
+              <w:rPr>
+                <w:rFonts w:ascii="BRH Devanagari Extra" w:hAnsi="BRH Devanagari Extra" w:cs="BRH Devanagari Extra"/>
+                <w:color w:val="000000"/>
+                <w:sz w:val="40"/>
+                <w:szCs w:val="40"/>
+              </w:rPr>
+              <w:t xml:space="preserve"> - </w:t>
+            </w:r>
+            <w:proofErr w:type="spellStart"/>
+            <w:r>
+              <w:rPr>
+                <w:rFonts w:ascii="BRH Devanagari Extra" w:hAnsi="BRH Devanagari Extra" w:cs="BRH Devanagari Extra"/>
+                <w:color w:val="000000"/>
+                <w:sz w:val="40"/>
+                <w:szCs w:val="40"/>
+              </w:rPr>
+              <w:t>uÉ</w:t>
+            </w:r>
+            <w:proofErr w:type="spellEnd"/>
+            <w:r>
+              <w:rPr>
+                <w:rFonts w:ascii="BRH Malayalam Extra" w:hAnsi="BRH Malayalam Extra" w:cs="BRH Devanagari Extra"/>
+                <w:b/>
+                <w:color w:val="000000"/>
+                <w:sz w:val="32"/>
+                <w:szCs w:val="40"/>
+              </w:rPr>
+              <w:t>–</w:t>
+            </w:r>
+            <w:proofErr w:type="spellStart"/>
+            <w:r>
+              <w:rPr>
+                <w:rFonts w:ascii="BRH Devanagari Extra" w:hAnsi="BRH Devanagari Extra" w:cs="BRH Devanagari Extra"/>
+                <w:color w:val="000000"/>
+                <w:sz w:val="40"/>
+                <w:szCs w:val="40"/>
+              </w:rPr>
+              <w:t>iÉÏ</w:t>
+            </w:r>
+            <w:proofErr w:type="spellEnd"/>
+            <w:r>
+              <w:rPr>
+                <w:rFonts w:ascii="BRH Malayalam Extra" w:hAnsi="BRH Malayalam Extra" w:cs="BRH Devanagari Extra"/>
+                <w:b/>
+                <w:color w:val="000000"/>
+                <w:sz w:val="32"/>
+                <w:szCs w:val="40"/>
+              </w:rPr>
+              <w:t>–</w:t>
+            </w:r>
+            <w:r>
+              <w:rPr>
+                <w:rFonts w:ascii="BRH Devanagari Extra" w:hAnsi="BRH Devanagari Extra" w:cs="BRH Devanagari Extra"/>
+                <w:color w:val="000000"/>
+                <w:sz w:val="40"/>
+                <w:szCs w:val="40"/>
+              </w:rPr>
+              <w:t>È |</w:t>
+            </w:r>
+          </w:p>
+        </w:tc>
+      </w:tr>
+      <w:tr>
+        <w:trPr>
+          <w:trHeight w:val="948"/>
+        </w:trPr>
+        <w:tc>
+          <w:tcPr>
+            <w:tcW w:w="3974" w:type="dxa"/>
+          </w:tcPr>
+          <w:p>
+            <w:pPr>
+              <w:widowControl w:val="0"/>
+              <w:tabs>
+                <w:tab w:val="left" w:pos="993"/>
+              </w:tabs>
+              <w:autoSpaceDE w:val="0"/>
+              <w:autoSpaceDN w:val="0"/>
+              <w:adjustRightInd w:val="0"/>
+              <w:spacing w:before="0" w:line="252" w:lineRule="auto"/>
+              <w:ind w:right="297"/>
+              <w:rPr>
+                <w:rFonts w:cs="Arial"/>
+                <w:b/>
+                <w:color w:val="FF0000"/>
+                <w:sz w:val="28"/>
+                <w:szCs w:val="32"/>
+              </w:rPr>
+            </w:pPr>
+            <w:r>
+              <w:rPr>
+                <w:rFonts w:cs="Arial"/>
+                <w:b/>
+                <w:color w:val="FF0000"/>
+                <w:sz w:val="28"/>
+                <w:szCs w:val="32"/>
+              </w:rPr>
+              <w:t>T.S.4.2.</w:t>
+            </w:r>
+            <w:r>
+              <w:rPr>
+                <w:rFonts w:cs="Arial"/>
+                <w:b/>
+                <w:color w:val="FF0000"/>
+                <w:sz w:val="28"/>
+                <w:szCs w:val="32"/>
+              </w:rPr>
+              <w:t>7.3</w:t>
+            </w:r>
+            <w:r>
+              <w:rPr>
+                <w:rFonts w:cs="Arial"/>
+                <w:b/>
+                <w:color w:val="FF0000"/>
+                <w:sz w:val="28"/>
+                <w:szCs w:val="32"/>
+              </w:rPr>
+              <w:t xml:space="preserve"> – </w:t>
+            </w:r>
+            <w:proofErr w:type="spellStart"/>
+            <w:r>
+              <w:rPr>
+                <w:rFonts w:cs="Arial"/>
+                <w:b/>
+                <w:color w:val="FF0000"/>
+                <w:sz w:val="28"/>
+                <w:szCs w:val="32"/>
+              </w:rPr>
+              <w:t>Kramam</w:t>
+            </w:r>
+            <w:proofErr w:type="spellEnd"/>
+          </w:p>
+          <w:p>
+            <w:pPr>
+              <w:widowControl w:val="0"/>
+              <w:tabs>
+                <w:tab w:val="left" w:pos="993"/>
+              </w:tabs>
+              <w:autoSpaceDE w:val="0"/>
+              <w:autoSpaceDN w:val="0"/>
+              <w:adjustRightInd w:val="0"/>
+              <w:spacing w:before="0" w:line="252" w:lineRule="auto"/>
+              <w:ind w:right="297"/>
+              <w:rPr>
+                <w:rFonts w:cs="Arial"/>
+                <w:b/>
+                <w:color w:val="FF0000"/>
+                <w:sz w:val="28"/>
+                <w:szCs w:val="32"/>
+              </w:rPr>
+            </w:pPr>
+            <w:proofErr w:type="spellStart"/>
+            <w:r>
+              <w:rPr>
+                <w:rFonts w:cs="Arial"/>
+                <w:b/>
+                <w:color w:val="FF0000"/>
+                <w:sz w:val="28"/>
+                <w:szCs w:val="32"/>
+              </w:rPr>
+              <w:t>Krama</w:t>
+            </w:r>
+            <w:proofErr w:type="spellEnd"/>
+            <w:r>
+              <w:rPr>
+                <w:rFonts w:cs="Arial"/>
+                <w:b/>
+                <w:color w:val="FF0000"/>
+                <w:sz w:val="28"/>
+                <w:szCs w:val="32"/>
+              </w:rPr>
+              <w:t xml:space="preserve"> </w:t>
+            </w:r>
+            <w:proofErr w:type="spellStart"/>
+            <w:r>
+              <w:rPr>
+                <w:rFonts w:cs="Arial"/>
+                <w:b/>
+                <w:color w:val="FF0000"/>
+                <w:sz w:val="28"/>
+                <w:szCs w:val="32"/>
+              </w:rPr>
+              <w:t>Vaakyam</w:t>
+            </w:r>
+            <w:proofErr w:type="spellEnd"/>
+            <w:r>
+              <w:rPr>
+                <w:rFonts w:cs="Arial"/>
+                <w:b/>
+                <w:color w:val="FF0000"/>
+                <w:sz w:val="28"/>
+                <w:szCs w:val="32"/>
+              </w:rPr>
+              <w:t xml:space="preserve"> No. - </w:t>
+            </w:r>
+            <w:r>
+              <w:rPr>
+                <w:rFonts w:cs="Arial"/>
+                <w:b/>
+                <w:color w:val="FF0000"/>
+                <w:sz w:val="28"/>
+                <w:szCs w:val="32"/>
+              </w:rPr>
+              <w:t>51</w:t>
+            </w:r>
+          </w:p>
+          <w:p>
+            <w:pPr>
+              <w:widowControl w:val="0"/>
+              <w:tabs>
+                <w:tab w:val="left" w:pos="993"/>
+              </w:tabs>
+              <w:autoSpaceDE w:val="0"/>
+              <w:autoSpaceDN w:val="0"/>
+              <w:adjustRightInd w:val="0"/>
+              <w:spacing w:before="0" w:line="252" w:lineRule="auto"/>
+              <w:ind w:right="297"/>
+              <w:rPr>
+                <w:rFonts w:cs="Arial"/>
+                <w:b/>
+                <w:color w:val="FF0000"/>
+                <w:sz w:val="28"/>
+                <w:szCs w:val="32"/>
+              </w:rPr>
+            </w:pPr>
+            <w:proofErr w:type="spellStart"/>
+            <w:r>
+              <w:rPr>
+                <w:rFonts w:cs="Arial"/>
+                <w:b/>
+                <w:color w:val="FF0000"/>
+                <w:sz w:val="28"/>
+                <w:szCs w:val="32"/>
+              </w:rPr>
+              <w:t>Panchaati</w:t>
+            </w:r>
+            <w:proofErr w:type="spellEnd"/>
+            <w:r>
+              <w:rPr>
+                <w:rFonts w:cs="Arial"/>
+                <w:b/>
+                <w:color w:val="FF0000"/>
+                <w:sz w:val="28"/>
+                <w:szCs w:val="32"/>
+              </w:rPr>
+              <w:t xml:space="preserve"> No</w:t>
+            </w:r>
+            <w:r>
+              <w:rPr>
+                <w:rFonts w:cs="Arial"/>
+                <w:b/>
+                <w:color w:val="FF0000"/>
+                <w:szCs w:val="32"/>
+              </w:rPr>
+              <w:t xml:space="preserve">. - </w:t>
+            </w:r>
+            <w:r>
+              <w:rPr>
+                <w:rFonts w:cs="Arial"/>
+                <w:b/>
+                <w:color w:val="FF0000"/>
+                <w:sz w:val="28"/>
+                <w:szCs w:val="32"/>
+              </w:rPr>
+              <w:t>31</w:t>
+            </w:r>
+          </w:p>
+        </w:tc>
+        <w:tc>
+          <w:tcPr>
+            <w:tcW w:w="5103" w:type="dxa"/>
+          </w:tcPr>
+          <w:p>
+            <w:pPr>
+              <w:widowControl w:val="0"/>
+              <w:autoSpaceDE w:val="0"/>
+              <w:autoSpaceDN w:val="0"/>
+              <w:adjustRightInd w:val="0"/>
+              <w:spacing w:before="0" w:line="240" w:lineRule="auto"/>
+              <w:rPr>
+                <w:rFonts w:ascii="BRH Devanagari Extra" w:hAnsi="BRH Devanagari Extra" w:cs="BRH Devanagari Extra"/>
+                <w:color w:val="000000"/>
+                <w:sz w:val="40"/>
+                <w:szCs w:val="40"/>
+              </w:rPr>
+            </w:pPr>
+            <w:proofErr w:type="spellStart"/>
+            <w:r>
+              <w:rPr>
+                <w:rFonts w:ascii="BRH Devanagari Extra" w:hAnsi="BRH Devanagari Extra" w:cs="BRH Devanagari Extra"/>
+                <w:color w:val="000000"/>
+                <w:sz w:val="40"/>
+                <w:szCs w:val="40"/>
+              </w:rPr>
+              <w:t>qÉÉlÉÑþwÉÉ</w:t>
+            </w:r>
+            <w:proofErr w:type="spellEnd"/>
+            <w:r>
+              <w:rPr>
+                <w:rFonts w:ascii="BRH Devanagari Extra" w:hAnsi="BRH Devanagari Extra" w:cs="BRH Devanagari Extra"/>
+                <w:color w:val="000000"/>
+                <w:sz w:val="40"/>
+                <w:szCs w:val="40"/>
+              </w:rPr>
+              <w:t xml:space="preserve"> </w:t>
+            </w:r>
+            <w:proofErr w:type="spellStart"/>
+            <w:r>
+              <w:rPr>
+                <w:rFonts w:ascii="BRH Devanagari Extra" w:hAnsi="BRH Devanagari Extra" w:cs="BRH Devanagari Extra"/>
+                <w:color w:val="000000"/>
+                <w:sz w:val="40"/>
+                <w:szCs w:val="40"/>
+              </w:rPr>
+              <w:t>rÉÑ</w:t>
+            </w:r>
+            <w:proofErr w:type="spellEnd"/>
+            <w:r>
+              <w:rPr>
+                <w:rFonts w:ascii="BRH Malayalam Extra" w:hAnsi="BRH Malayalam Extra" w:cs="BRH Devanagari Extra"/>
+                <w:b/>
+                <w:color w:val="000000"/>
+                <w:sz w:val="32"/>
+                <w:szCs w:val="40"/>
+              </w:rPr>
+              <w:t>–</w:t>
+            </w:r>
+            <w:proofErr w:type="spellStart"/>
+            <w:r>
+              <w:rPr>
+                <w:rFonts w:ascii="BRH Devanagari Extra" w:hAnsi="BRH Devanagari Extra" w:cs="BRH Devanagari Extra"/>
+                <w:color w:val="000000"/>
+                <w:sz w:val="40"/>
+                <w:szCs w:val="40"/>
+              </w:rPr>
+              <w:t>aÉÉ</w:t>
+            </w:r>
+            <w:proofErr w:type="spellEnd"/>
+            <w:r>
+              <w:rPr>
+                <w:rFonts w:ascii="BRH Devanagari Extra" w:hAnsi="BRH Devanagari Extra" w:cs="BRH Devanagari Extra"/>
+                <w:color w:val="000000"/>
+                <w:sz w:val="40"/>
+                <w:szCs w:val="40"/>
+              </w:rPr>
+              <w:t xml:space="preserve"> | </w:t>
+            </w:r>
+            <w:proofErr w:type="spellStart"/>
+            <w:r>
+              <w:rPr>
+                <w:rFonts w:ascii="BRH Devanagari Extra" w:hAnsi="BRH Devanagari Extra" w:cs="BRH Devanagari Extra"/>
+                <w:color w:val="000000"/>
+                <w:sz w:val="40"/>
+                <w:szCs w:val="40"/>
+                <w:highlight w:val="yellow"/>
+              </w:rPr>
+              <w:t>rÉ</w:t>
+            </w:r>
+            <w:proofErr w:type="spellEnd"/>
+            <w:r>
+              <w:rPr>
+                <w:rFonts w:ascii="BRH Malayalam Extra" w:hAnsi="BRH Malayalam Extra" w:cs="BRH Devanagari Extra"/>
+                <w:b/>
+                <w:color w:val="000000"/>
+                <w:sz w:val="32"/>
+                <w:szCs w:val="40"/>
+              </w:rPr>
+              <w:t>–</w:t>
+            </w:r>
+            <w:proofErr w:type="spellStart"/>
+            <w:r>
+              <w:rPr>
+                <w:rFonts w:ascii="BRH Devanagari Extra" w:hAnsi="BRH Devanagari Extra" w:cs="BRH Devanagari Extra"/>
+                <w:color w:val="000000"/>
+                <w:sz w:val="40"/>
+                <w:szCs w:val="40"/>
+              </w:rPr>
+              <w:t>aÉåÌiÉþ</w:t>
+            </w:r>
+            <w:proofErr w:type="spellEnd"/>
+            <w:r>
+              <w:rPr>
+                <w:rFonts w:ascii="BRH Devanagari Extra" w:hAnsi="BRH Devanagari Extra" w:cs="BRH Devanagari Extra"/>
+                <w:color w:val="000000"/>
+                <w:sz w:val="40"/>
+                <w:szCs w:val="40"/>
+              </w:rPr>
+              <w:t xml:space="preserve"> </w:t>
+            </w:r>
+            <w:proofErr w:type="spellStart"/>
+            <w:r>
+              <w:rPr>
+                <w:rFonts w:ascii="BRH Devanagari Extra" w:hAnsi="BRH Devanagari Extra" w:cs="BRH Devanagari Extra"/>
+                <w:color w:val="000000"/>
+                <w:sz w:val="40"/>
+                <w:szCs w:val="40"/>
+              </w:rPr>
+              <w:t>rÉÑ</w:t>
+            </w:r>
+            <w:proofErr w:type="spellEnd"/>
+            <w:r>
+              <w:rPr>
+                <w:rFonts w:ascii="BRH Malayalam Extra" w:hAnsi="BRH Malayalam Extra" w:cs="BRH Devanagari Extra"/>
+                <w:b/>
+                <w:color w:val="000000"/>
+                <w:sz w:val="32"/>
+                <w:szCs w:val="40"/>
+              </w:rPr>
+              <w:t>–</w:t>
+            </w:r>
+            <w:proofErr w:type="spellStart"/>
+            <w:r>
+              <w:rPr>
+                <w:rFonts w:ascii="BRH Devanagari Extra" w:hAnsi="BRH Devanagari Extra" w:cs="BRH Devanagari Extra"/>
+                <w:color w:val="000000"/>
+                <w:sz w:val="40"/>
+                <w:szCs w:val="40"/>
+              </w:rPr>
+              <w:t>aÉÉ</w:t>
+            </w:r>
+            <w:proofErr w:type="spellEnd"/>
+            <w:r>
+              <w:rPr>
+                <w:rFonts w:ascii="BRH Devanagari Extra" w:hAnsi="BRH Devanagari Extra" w:cs="BRH Devanagari Extra"/>
+                <w:color w:val="000000"/>
+                <w:sz w:val="40"/>
+                <w:szCs w:val="40"/>
+              </w:rPr>
+              <w:t xml:space="preserve"> ||</w:t>
+            </w:r>
+          </w:p>
+        </w:tc>
+        <w:tc>
+          <w:tcPr>
+            <w:tcW w:w="5386" w:type="dxa"/>
+          </w:tcPr>
+          <w:p>
+            <w:pPr>
+              <w:spacing w:before="0" w:line="240" w:lineRule="auto"/>
+              <w:rPr>
+                <w:rFonts w:ascii="BRH Devanagari Extra" w:hAnsi="BRH Devanagari Extra" w:cs="BRH Devanagari Extra"/>
+                <w:color w:val="000000"/>
+                <w:sz w:val="40"/>
+                <w:szCs w:val="40"/>
+              </w:rPr>
+            </w:pPr>
+            <w:proofErr w:type="spellStart"/>
+            <w:r>
+              <w:rPr>
+                <w:rFonts w:ascii="BRH Devanagari Extra" w:hAnsi="BRH Devanagari Extra" w:cs="BRH Devanagari Extra"/>
+                <w:color w:val="000000"/>
+                <w:sz w:val="40"/>
+                <w:szCs w:val="40"/>
+              </w:rPr>
+              <w:t>qÉÉlÉÑþwÉÉ</w:t>
+            </w:r>
+            <w:proofErr w:type="spellEnd"/>
+            <w:r>
+              <w:rPr>
+                <w:rFonts w:ascii="BRH Devanagari Extra" w:hAnsi="BRH Devanagari Extra" w:cs="BRH Devanagari Extra"/>
+                <w:color w:val="000000"/>
+                <w:sz w:val="40"/>
+                <w:szCs w:val="40"/>
+              </w:rPr>
+              <w:t xml:space="preserve"> </w:t>
+            </w:r>
+            <w:proofErr w:type="spellStart"/>
+            <w:r>
+              <w:rPr>
+                <w:rFonts w:ascii="BRH Devanagari Extra" w:hAnsi="BRH Devanagari Extra" w:cs="BRH Devanagari Extra"/>
+                <w:color w:val="000000"/>
+                <w:sz w:val="40"/>
+                <w:szCs w:val="40"/>
+              </w:rPr>
+              <w:t>rÉÑ</w:t>
+            </w:r>
+            <w:proofErr w:type="spellEnd"/>
+            <w:r>
+              <w:rPr>
+                <w:rFonts w:ascii="BRH Malayalam Extra" w:hAnsi="BRH Malayalam Extra" w:cs="BRH Devanagari Extra"/>
+                <w:b/>
+                <w:color w:val="000000"/>
+                <w:sz w:val="32"/>
+                <w:szCs w:val="40"/>
+              </w:rPr>
+              <w:t>–</w:t>
+            </w:r>
+            <w:proofErr w:type="spellStart"/>
+            <w:r>
+              <w:rPr>
+                <w:rFonts w:ascii="BRH Devanagari Extra" w:hAnsi="BRH Devanagari Extra" w:cs="BRH Devanagari Extra"/>
+                <w:color w:val="000000"/>
+                <w:sz w:val="40"/>
+                <w:szCs w:val="40"/>
+              </w:rPr>
+              <w:t>aÉÉ</w:t>
+            </w:r>
+            <w:proofErr w:type="spellEnd"/>
+            <w:r>
+              <w:rPr>
+                <w:rFonts w:ascii="BRH Devanagari Extra" w:hAnsi="BRH Devanagari Extra" w:cs="BRH Devanagari Extra"/>
+                <w:color w:val="000000"/>
+                <w:sz w:val="40"/>
+                <w:szCs w:val="40"/>
+              </w:rPr>
+              <w:t xml:space="preserve"> | </w:t>
+            </w:r>
+            <w:proofErr w:type="spellStart"/>
+            <w:r>
+              <w:rPr>
+                <w:rFonts w:ascii="BRH Devanagari Extra" w:hAnsi="BRH Devanagari Extra" w:cs="BRH Devanagari Extra"/>
+                <w:color w:val="000000"/>
+                <w:sz w:val="40"/>
+                <w:szCs w:val="40"/>
+                <w:highlight w:val="green"/>
+              </w:rPr>
+              <w:t>rÉÑ</w:t>
+            </w:r>
+            <w:proofErr w:type="spellEnd"/>
+            <w:r>
+              <w:rPr>
+                <w:rFonts w:ascii="BRH Malayalam Extra" w:hAnsi="BRH Malayalam Extra" w:cs="BRH Devanagari Extra"/>
+                <w:b/>
+                <w:color w:val="000000"/>
+                <w:sz w:val="32"/>
+                <w:szCs w:val="40"/>
+                <w:highlight w:val="green"/>
+              </w:rPr>
+              <w:t>–</w:t>
+            </w:r>
+            <w:proofErr w:type="spellStart"/>
+            <w:r>
+              <w:rPr>
+                <w:rFonts w:ascii="BRH Devanagari Extra" w:hAnsi="BRH Devanagari Extra" w:cs="BRH Devanagari Extra"/>
+                <w:color w:val="000000"/>
+                <w:sz w:val="40"/>
+                <w:szCs w:val="40"/>
+              </w:rPr>
+              <w:t>aÉåÌiÉþ</w:t>
+            </w:r>
+            <w:proofErr w:type="spellEnd"/>
+            <w:r>
+              <w:rPr>
+                <w:rFonts w:ascii="BRH Devanagari Extra" w:hAnsi="BRH Devanagari Extra" w:cs="BRH Devanagari Extra"/>
+                <w:color w:val="000000"/>
+                <w:sz w:val="40"/>
+                <w:szCs w:val="40"/>
+              </w:rPr>
+              <w:t xml:space="preserve"> </w:t>
+            </w:r>
+            <w:proofErr w:type="spellStart"/>
+            <w:r>
+              <w:rPr>
+                <w:rFonts w:ascii="BRH Devanagari Extra" w:hAnsi="BRH Devanagari Extra" w:cs="BRH Devanagari Extra"/>
+                <w:color w:val="000000"/>
+                <w:sz w:val="40"/>
+                <w:szCs w:val="40"/>
+              </w:rPr>
+              <w:t>rÉÑ</w:t>
+            </w:r>
+            <w:proofErr w:type="spellEnd"/>
+            <w:r>
+              <w:rPr>
+                <w:rFonts w:ascii="BRH Malayalam Extra" w:hAnsi="BRH Malayalam Extra" w:cs="BRH Devanagari Extra"/>
+                <w:b/>
+                <w:color w:val="000000"/>
+                <w:sz w:val="32"/>
+                <w:szCs w:val="40"/>
+              </w:rPr>
+              <w:t>–</w:t>
+            </w:r>
+            <w:proofErr w:type="spellStart"/>
+            <w:r>
+              <w:rPr>
+                <w:rFonts w:ascii="BRH Devanagari Extra" w:hAnsi="BRH Devanagari Extra" w:cs="BRH Devanagari Extra"/>
+                <w:color w:val="000000"/>
+                <w:sz w:val="40"/>
+                <w:szCs w:val="40"/>
+              </w:rPr>
+              <w:t>aÉÉ</w:t>
+            </w:r>
+            <w:proofErr w:type="spellEnd"/>
+            <w:r>
+              <w:rPr>
+                <w:rFonts w:ascii="BRH Devanagari Extra" w:hAnsi="BRH Devanagari Extra" w:cs="BRH Devanagari Extra"/>
+                <w:color w:val="000000"/>
+                <w:sz w:val="40"/>
+                <w:szCs w:val="40"/>
+              </w:rPr>
+              <w:t xml:space="preserve"> ||</w:t>
+            </w:r>
+          </w:p>
+        </w:tc>
+      </w:tr>
+      <w:tr>
+        <w:trPr>
+          <w:trHeight w:val="1580"/>
+        </w:trPr>
+        <w:tc>
+          <w:tcPr>
+            <w:tcW w:w="3974" w:type="dxa"/>
+          </w:tcPr>
+          <w:p>
+            <w:pPr>
+              <w:widowControl w:val="0"/>
+              <w:tabs>
+                <w:tab w:val="left" w:pos="993"/>
+              </w:tabs>
+              <w:autoSpaceDE w:val="0"/>
+              <w:autoSpaceDN w:val="0"/>
+              <w:adjustRightInd w:val="0"/>
+              <w:spacing w:before="0" w:line="252" w:lineRule="auto"/>
+              <w:ind w:right="297"/>
+              <w:rPr>
+                <w:rFonts w:cs="Arial"/>
+                <w:b/>
+                <w:color w:val="FF0000"/>
+                <w:sz w:val="28"/>
+                <w:szCs w:val="32"/>
+              </w:rPr>
+            </w:pPr>
+            <w:r>
+              <w:rPr>
+                <w:rFonts w:cs="Arial"/>
+                <w:b/>
+                <w:color w:val="FF0000"/>
+                <w:sz w:val="28"/>
+                <w:szCs w:val="32"/>
+              </w:rPr>
+              <w:t>T.S.4.2.</w:t>
+            </w:r>
+            <w:r>
+              <w:rPr>
+                <w:rFonts w:cs="Arial"/>
+                <w:b/>
+                <w:color w:val="FF0000"/>
+                <w:sz w:val="28"/>
+                <w:szCs w:val="32"/>
+              </w:rPr>
+              <w:t>10.2</w:t>
+            </w:r>
+            <w:r>
+              <w:rPr>
+                <w:rFonts w:cs="Arial"/>
+                <w:b/>
+                <w:color w:val="FF0000"/>
+                <w:sz w:val="28"/>
+                <w:szCs w:val="32"/>
+              </w:rPr>
+              <w:t xml:space="preserve"> – </w:t>
+            </w:r>
+            <w:proofErr w:type="spellStart"/>
+            <w:r>
+              <w:rPr>
+                <w:rFonts w:cs="Arial"/>
+                <w:b/>
+                <w:color w:val="FF0000"/>
+                <w:sz w:val="28"/>
+                <w:szCs w:val="32"/>
+              </w:rPr>
+              <w:t>Kramam</w:t>
+            </w:r>
+            <w:proofErr w:type="spellEnd"/>
+          </w:p>
+          <w:p>
+            <w:pPr>
+              <w:widowControl w:val="0"/>
+              <w:tabs>
+                <w:tab w:val="left" w:pos="993"/>
+              </w:tabs>
+              <w:autoSpaceDE w:val="0"/>
+              <w:autoSpaceDN w:val="0"/>
+              <w:adjustRightInd w:val="0"/>
+              <w:spacing w:before="0" w:line="252" w:lineRule="auto"/>
+              <w:ind w:right="297"/>
+              <w:rPr>
+                <w:rFonts w:cs="Arial"/>
+                <w:b/>
+                <w:color w:val="FF0000"/>
+                <w:sz w:val="28"/>
+                <w:szCs w:val="32"/>
+              </w:rPr>
+            </w:pPr>
+            <w:proofErr w:type="spellStart"/>
+            <w:r>
+              <w:rPr>
+                <w:rFonts w:cs="Arial"/>
+                <w:b/>
+                <w:color w:val="FF0000"/>
+                <w:sz w:val="28"/>
+                <w:szCs w:val="32"/>
+              </w:rPr>
+              <w:t>Krama</w:t>
+            </w:r>
+            <w:proofErr w:type="spellEnd"/>
+            <w:r>
+              <w:rPr>
+                <w:rFonts w:cs="Arial"/>
+                <w:b/>
+                <w:color w:val="FF0000"/>
+                <w:sz w:val="28"/>
+                <w:szCs w:val="32"/>
+              </w:rPr>
+              <w:t xml:space="preserve"> </w:t>
+            </w:r>
+            <w:proofErr w:type="spellStart"/>
+            <w:r>
+              <w:rPr>
+                <w:rFonts w:cs="Arial"/>
+                <w:b/>
+                <w:color w:val="FF0000"/>
+                <w:sz w:val="28"/>
+                <w:szCs w:val="32"/>
+              </w:rPr>
+              <w:t>Vaakyam</w:t>
+            </w:r>
+            <w:proofErr w:type="spellEnd"/>
+            <w:r>
+              <w:rPr>
+                <w:rFonts w:cs="Arial"/>
+                <w:b/>
+                <w:color w:val="FF0000"/>
+                <w:sz w:val="28"/>
+                <w:szCs w:val="32"/>
+              </w:rPr>
+              <w:t xml:space="preserve"> No. - </w:t>
+            </w:r>
+            <w:r>
+              <w:rPr>
+                <w:rFonts w:cs="Arial"/>
+                <w:b/>
+                <w:color w:val="FF0000"/>
+                <w:sz w:val="28"/>
+                <w:szCs w:val="32"/>
+              </w:rPr>
+              <w:t>7</w:t>
+            </w:r>
+          </w:p>
+          <w:p>
+            <w:pPr>
+              <w:widowControl w:val="0"/>
+              <w:tabs>
+                <w:tab w:val="left" w:pos="993"/>
+              </w:tabs>
+              <w:autoSpaceDE w:val="0"/>
+              <w:autoSpaceDN w:val="0"/>
+              <w:adjustRightInd w:val="0"/>
+              <w:spacing w:before="0" w:line="252" w:lineRule="auto"/>
+              <w:ind w:right="297"/>
+              <w:rPr>
+                <w:rFonts w:cs="Arial"/>
+                <w:b/>
+                <w:color w:val="000000"/>
+                <w:sz w:val="28"/>
+                <w:szCs w:val="32"/>
+              </w:rPr>
+            </w:pPr>
+            <w:proofErr w:type="spellStart"/>
+            <w:r>
+              <w:rPr>
+                <w:rFonts w:cs="Arial"/>
+                <w:b/>
+                <w:color w:val="FF0000"/>
+                <w:sz w:val="28"/>
+                <w:szCs w:val="32"/>
+              </w:rPr>
+              <w:t>Panchaati</w:t>
+            </w:r>
+            <w:proofErr w:type="spellEnd"/>
+            <w:r>
+              <w:rPr>
+                <w:rFonts w:cs="Arial"/>
+                <w:b/>
+                <w:color w:val="FF0000"/>
+                <w:sz w:val="28"/>
+                <w:szCs w:val="32"/>
+              </w:rPr>
+              <w:t xml:space="preserve"> No</w:t>
+            </w:r>
+            <w:r>
+              <w:rPr>
+                <w:rFonts w:cs="Arial"/>
+                <w:b/>
+                <w:color w:val="FF0000"/>
+                <w:szCs w:val="32"/>
+              </w:rPr>
+              <w:t xml:space="preserve">. - </w:t>
+            </w:r>
+            <w:r>
+              <w:rPr>
+                <w:rFonts w:cs="Arial"/>
+                <w:b/>
+                <w:color w:val="FF0000"/>
+                <w:sz w:val="28"/>
+                <w:szCs w:val="32"/>
+              </w:rPr>
+              <w:t>43</w:t>
+            </w:r>
+          </w:p>
+        </w:tc>
+        <w:tc>
+          <w:tcPr>
+            <w:tcW w:w="5103" w:type="dxa"/>
+          </w:tcPr>
+          <w:p>
+            <w:pPr>
+              <w:widowControl w:val="0"/>
+              <w:autoSpaceDE w:val="0"/>
+              <w:autoSpaceDN w:val="0"/>
+              <w:adjustRightInd w:val="0"/>
+              <w:spacing w:before="0" w:line="240" w:lineRule="auto"/>
+              <w:rPr>
                 <w:rFonts w:ascii="BRH Devanagari Extra" w:hAnsi="BRH Devanagari Extra" w:cs="BRH Devanagari Extra"/>
                 <w:color w:val="000000"/>
                 <w:sz w:val="40"/>
@@ -5097,17 +6481,7 @@
                 <w:szCs w:val="40"/>
                 <w:highlight w:val="green"/>
               </w:rPr>
-              <w:t xml:space="preserve"> </w:t>
-            </w:r>
-            <w:r>
-              <w:rPr>
-                <w:rFonts w:ascii="BRH Devanagari Extra" w:hAnsi="BRH Devanagari Extra" w:cs="BRH Devanagari Extra"/>
-                <w:color w:val="000000"/>
-                <w:sz w:val="40"/>
-                <w:szCs w:val="40"/>
-                <w:highlight w:val="green"/>
-              </w:rPr>
-              <w:t xml:space="preserve">- </w:t>
+              <w:t xml:space="preserve"> - </w:t>
             </w:r>
             <w:proofErr w:type="spellStart"/>
             <w:r>
@@ -5185,7 +6559,7 @@
         </w:trPr>
         <w:tc>
           <w:tcPr>
-            <w:tcW w:w="3906" w:type="dxa"/>
+            <w:tcW w:w="3974" w:type="dxa"/>
           </w:tcPr>
           <w:p>
             <w:pPr>
@@ -5224,27 +6598,7 @@
                 <w:sz w:val="28"/>
                 <w:szCs w:val="32"/>
               </w:rPr>
-              <w:t>1</w:t>
-            </w:r>
-            <w:r>
-              <w:rPr>
-                <w:rFonts w:cs="Arial"/>
-                <w:b/>
-                <w:color w:val="FF0000"/>
-                <w:sz w:val="28"/>
-                <w:szCs w:val="32"/>
-              </w:rPr>
-              <w:t>1</w:t>
-            </w:r>
-            <w:r>
-              <w:rPr>
-                <w:rFonts w:cs="Arial"/>
-                <w:b/>
-                <w:color w:val="FF0000"/>
-                <w:sz w:val="28"/>
-                <w:szCs w:val="32"/>
-              </w:rPr>
-              <w:t>.2</w:t>
+              <w:t>11.2</w:t>
             </w:r>
             <w:r>
               <w:rPr>
@@ -5401,20 +6755,8 @@
                 <w:sz w:val="28"/>
                 <w:szCs w:val="32"/>
               </w:rPr>
-              <w:t>4</w:t>
-            </w:r>
-            <w:r>
-              <w:rPr>
-                <w:rFonts w:cs="Arial"/>
-                <w:b/>
-                <w:color w:val="FF0000"/>
-                <w:sz w:val="28"/>
-                <w:szCs w:val="32"/>
-              </w:rPr>
-              <w:t>7</w:t>
-            </w:r>
-            <w:bookmarkStart w:id="0" w:name="_GoBack"/>
-            <w:bookmarkEnd w:id="0"/>
+              <w:t>47</w:t>
+            </w:r>
           </w:p>
         </w:tc>
         <w:tc>
@@ -5783,6 +7125,7 @@
           <w:szCs w:val="40"/>
           <w:lang w:val="en-IN" w:eastAsia="en-IN"/>
         </w:rPr>
+        <w:lastRenderedPageBreak/>
         <w:t>"</w:t>
       </w:r>
       <w:proofErr w:type="spellStart"/>
@@ -5898,54 +7241,6 @@
         </w:rPr>
         <w:t>=========================</w:t>
       </w:r>
-    </w:p>
-    <w:p>
-      <w:pPr>
-        <w:jc w:val="center"/>
-        <w:rPr>
-          <w:b/>
-          <w:bCs/>
-          <w:sz w:val="32"/>
-          <w:szCs w:val="32"/>
-          <w:u w:val="single"/>
-        </w:rPr>
-      </w:pPr>
-    </w:p>
-    <w:p>
-      <w:pPr>
-        <w:jc w:val="center"/>
-        <w:rPr>
-          <w:b/>
-          <w:bCs/>
-          <w:sz w:val="32"/>
-          <w:szCs w:val="32"/>
-          <w:u w:val="single"/>
-        </w:rPr>
-      </w:pPr>
-    </w:p>
-    <w:p>
-      <w:pPr>
-        <w:jc w:val="center"/>
-        <w:rPr>
-          <w:b/>
-          <w:bCs/>
-          <w:sz w:val="32"/>
-          <w:szCs w:val="32"/>
-          <w:u w:val="single"/>
-        </w:rPr>
-      </w:pPr>
-    </w:p>
-    <w:p>
-      <w:pPr>
-        <w:jc w:val="center"/>
-        <w:rPr>
-          <w:b/>
-          <w:bCs/>
-          <w:sz w:val="32"/>
-          <w:szCs w:val="32"/>
-          <w:u w:val="single"/>
-        </w:rPr>
-      </w:pPr>
     </w:p>
     <w:p>
       <w:pPr>
@@ -6080,18 +7375,7 @@
           <w:szCs w:val="32"/>
           <w:u w:val="single"/>
         </w:rPr>
-        <w:t xml:space="preserve">Prior </w:t>
-      </w:r>
-      <w:proofErr w:type="gramStart"/>
-      <w:r>
-        <w:rPr>
-          <w:b/>
-          <w:bCs/>
-          <w:sz w:val="32"/>
-          <w:szCs w:val="32"/>
-          <w:u w:val="single"/>
-        </w:rPr>
-        <w:t xml:space="preserve">to </w:t>
+        <w:t xml:space="preserve">Prior to </w:t>
       </w:r>
       <w:r>
         <w:rPr>
@@ -6104,7 +7388,6 @@
         </w:rPr>
         <w:t>????</w:t>
       </w:r>
-      <w:proofErr w:type="gramEnd"/>
     </w:p>
     <w:p>
       <w:pPr>
@@ -6119,7 +7402,6 @@
           <w:b/>
           <w:bCs/>
         </w:rPr>
-        <w:lastRenderedPageBreak/>
         <w:t>(ignore those which are already incorporated in your book’s version and date)</w:t>
       </w:r>
     </w:p>
@@ -7394,7 +8676,7 @@
 </file>
 
 <file path=customXml/itemProps1.xml><?xml version="1.0" encoding="utf-8"?>
-<ds:datastoreItem xmlns:ds="http://schemas.openxmlformats.org/officeDocument/2006/customXml" ds:itemID="{9E187253-87C9-4AA1-BE0A-D1BB9CF2E2D0}">
+<ds:datastoreItem xmlns:ds="http://schemas.openxmlformats.org/officeDocument/2006/customXml" ds:itemID="{3851CAC7-9B28-4825-BECE-B7545FD4298C}">
   <ds:schemaRefs>
     <ds:schemaRef ds:uri="http://schemas.openxmlformats.org/officeDocument/2006/bibliography"/>
   </ds:schemaRefs>

--- a/TS-Kramam/TS-4.2/TS 4.2 Sanskrit Krama Paatam Corrections.docx
+++ b/TS-Kramam/TS-4.2/TS 4.2 Sanskrit Krama Paatam Corrections.docx
@@ -135,9 +135,8 @@
           <w:szCs w:val="32"/>
           <w:u w:val="single"/>
         </w:rPr>
-        <w:t xml:space="preserve">Observed </w:t>
+        <w:t xml:space="preserve">Observed till </w:t>
       </w:r>
-      <w:proofErr w:type="gramStart"/>
       <w:r>
         <w:rPr>
           <w:b/>
@@ -146,20 +145,10 @@
           <w:szCs w:val="32"/>
           <w:u w:val="single"/>
         </w:rPr>
-        <w:t xml:space="preserve">till </w:t>
+        <w:t>31st Oct 2021</w:t>
       </w:r>
-      <w:r>
-        <w:rPr>
-          <w:b/>
-          <w:bCs/>
-          <w:sz w:val="32"/>
-          <w:szCs w:val="32"/>
-          <w:highlight w:val="red"/>
-          <w:u w:val="single"/>
-        </w:rPr>
-        <w:t>???</w:t>
-      </w:r>
-      <w:proofErr w:type="gramEnd"/>
+      <w:bookmarkStart w:id="0" w:name="_GoBack"/>
+      <w:bookmarkEnd w:id="0"/>
     </w:p>
     <w:p>
       <w:pPr>
@@ -963,7 +952,6 @@
               <w:rPr>
                 <w:rFonts w:cs="Arial"/>
                 <w:b/>
-                <w:color w:val="FF0000"/>
                 <w:sz w:val="28"/>
                 <w:szCs w:val="32"/>
               </w:rPr>
@@ -972,7 +960,6 @@
               <w:rPr>
                 <w:rFonts w:cs="Arial"/>
                 <w:b/>
-                <w:color w:val="FF0000"/>
                 <w:sz w:val="28"/>
                 <w:szCs w:val="32"/>
               </w:rPr>
@@ -983,7 +970,6 @@
               <w:rPr>
                 <w:rFonts w:cs="Arial"/>
                 <w:b/>
-                <w:color w:val="FF0000"/>
                 <w:sz w:val="28"/>
                 <w:szCs w:val="32"/>
               </w:rPr>
@@ -1005,7 +991,6 @@
               <w:rPr>
                 <w:rFonts w:cs="Arial"/>
                 <w:b/>
-                <w:color w:val="FF0000"/>
                 <w:sz w:val="28"/>
                 <w:szCs w:val="32"/>
               </w:rPr>
@@ -1015,7 +1000,6 @@
               <w:rPr>
                 <w:rFonts w:cs="Arial"/>
                 <w:b/>
-                <w:color w:val="FF0000"/>
                 <w:sz w:val="28"/>
                 <w:szCs w:val="32"/>
               </w:rPr>
@@ -1026,7 +1010,6 @@
               <w:rPr>
                 <w:rFonts w:cs="Arial"/>
                 <w:b/>
-                <w:color w:val="FF0000"/>
                 <w:sz w:val="28"/>
                 <w:szCs w:val="32"/>
               </w:rPr>
@@ -1037,7 +1020,6 @@
               <w:rPr>
                 <w:rFonts w:cs="Arial"/>
                 <w:b/>
-                <w:color w:val="FF0000"/>
                 <w:sz w:val="28"/>
                 <w:szCs w:val="32"/>
               </w:rPr>
@@ -1048,7 +1030,6 @@
               <w:rPr>
                 <w:rFonts w:cs="Arial"/>
                 <w:b/>
-                <w:color w:val="FF0000"/>
                 <w:sz w:val="28"/>
                 <w:szCs w:val="32"/>
               </w:rPr>
@@ -1069,7 +1050,6 @@
               <w:rPr>
                 <w:rFonts w:cs="Arial"/>
                 <w:b/>
-                <w:color w:val="FF0000"/>
                 <w:sz w:val="28"/>
                 <w:szCs w:val="32"/>
               </w:rPr>
@@ -1079,7 +1059,6 @@
               <w:rPr>
                 <w:rFonts w:cs="Arial"/>
                 <w:b/>
-                <w:color w:val="FF0000"/>
                 <w:sz w:val="28"/>
                 <w:szCs w:val="32"/>
               </w:rPr>
@@ -1090,7 +1069,6 @@
               <w:rPr>
                 <w:rFonts w:cs="Arial"/>
                 <w:b/>
-                <w:color w:val="FF0000"/>
                 <w:sz w:val="28"/>
                 <w:szCs w:val="32"/>
               </w:rPr>
@@ -1100,7 +1078,6 @@
               <w:rPr>
                 <w:rFonts w:cs="Arial"/>
                 <w:b/>
-                <w:color w:val="FF0000"/>
                 <w:szCs w:val="32"/>
               </w:rPr>
               <w:t xml:space="preserve">. - </w:t>
@@ -1109,7 +1086,6 @@
               <w:rPr>
                 <w:rFonts w:cs="Arial"/>
                 <w:b/>
-                <w:color w:val="FF0000"/>
                 <w:sz w:val="28"/>
                 <w:szCs w:val="32"/>
               </w:rPr>
@@ -1526,7 +1502,6 @@
               <w:rPr>
                 <w:rFonts w:cs="Arial"/>
                 <w:b/>
-                <w:color w:val="000000"/>
                 <w:sz w:val="28"/>
                 <w:szCs w:val="32"/>
               </w:rPr>
@@ -1535,38 +1510,16 @@
               <w:rPr>
                 <w:rFonts w:cs="Arial"/>
                 <w:b/>
-                <w:color w:val="000000"/>
-                <w:sz w:val="28"/>
-                <w:szCs w:val="32"/>
-              </w:rPr>
-              <w:t>T.S.</w:t>
-            </w:r>
-            <w:r>
-              <w:rPr>
-                <w:rFonts w:cs="Arial"/>
-                <w:b/>
-                <w:color w:val="000000"/>
-                <w:sz w:val="28"/>
-                <w:szCs w:val="32"/>
-              </w:rPr>
-              <w:t xml:space="preserve">4.2.5.1 </w:t>
-            </w:r>
-            <w:r>
-              <w:rPr>
-                <w:rFonts w:cs="Arial"/>
-                <w:b/>
-                <w:color w:val="000000"/>
-                <w:sz w:val="28"/>
-                <w:szCs w:val="32"/>
-              </w:rPr>
-              <w:t xml:space="preserve">– </w:t>
-            </w:r>
-            <w:proofErr w:type="spellStart"/>
-            <w:r>
-              <w:rPr>
-                <w:rFonts w:cs="Arial"/>
-                <w:b/>
-                <w:color w:val="000000"/>
+                <w:sz w:val="28"/>
+                <w:szCs w:val="32"/>
+              </w:rPr>
+              <w:t xml:space="preserve">T.S.4.2.5.1 – </w:t>
+            </w:r>
+            <w:proofErr w:type="spellStart"/>
+            <w:r>
+              <w:rPr>
+                <w:rFonts w:cs="Arial"/>
+                <w:b/>
                 <w:sz w:val="28"/>
                 <w:szCs w:val="32"/>
               </w:rPr>
@@ -1588,7 +1541,6 @@
               <w:rPr>
                 <w:rFonts w:cs="Arial"/>
                 <w:b/>
-                <w:color w:val="000000"/>
                 <w:sz w:val="28"/>
                 <w:szCs w:val="32"/>
               </w:rPr>
@@ -1598,7 +1550,6 @@
               <w:rPr>
                 <w:rFonts w:cs="Arial"/>
                 <w:b/>
-                <w:color w:val="000000"/>
                 <w:sz w:val="28"/>
                 <w:szCs w:val="32"/>
               </w:rPr>
@@ -1609,7 +1560,6 @@
               <w:rPr>
                 <w:rFonts w:cs="Arial"/>
                 <w:b/>
-                <w:color w:val="000000"/>
                 <w:sz w:val="28"/>
                 <w:szCs w:val="32"/>
               </w:rPr>
@@ -1620,7 +1570,6 @@
               <w:rPr>
                 <w:rFonts w:cs="Arial"/>
                 <w:b/>
-                <w:color w:val="000000"/>
                 <w:sz w:val="28"/>
                 <w:szCs w:val="32"/>
               </w:rPr>
@@ -1631,21 +1580,10 @@
               <w:rPr>
                 <w:rFonts w:cs="Arial"/>
                 <w:b/>
-                <w:color w:val="000000"/>
-                <w:sz w:val="28"/>
-                <w:szCs w:val="32"/>
-              </w:rPr>
-              <w:t xml:space="preserve"> No. - </w:t>
-            </w:r>
-            <w:r>
-              <w:rPr>
-                <w:rFonts w:cs="Arial"/>
-                <w:b/>
-                <w:color w:val="000000"/>
-                <w:sz w:val="28"/>
-                <w:szCs w:val="32"/>
-              </w:rPr>
-              <w:t>24</w:t>
+                <w:sz w:val="28"/>
+                <w:szCs w:val="32"/>
+              </w:rPr>
+              <w:t xml:space="preserve"> No. - 24</w:t>
             </w:r>
           </w:p>
           <w:p>
@@ -1662,7 +1600,6 @@
               <w:rPr>
                 <w:rFonts w:cs="Arial"/>
                 <w:b/>
-                <w:color w:val="000000"/>
                 <w:sz w:val="28"/>
                 <w:szCs w:val="32"/>
               </w:rPr>
@@ -1672,7 +1609,6 @@
               <w:rPr>
                 <w:rFonts w:cs="Arial"/>
                 <w:b/>
-                <w:color w:val="000000"/>
                 <w:sz w:val="28"/>
                 <w:szCs w:val="32"/>
               </w:rPr>
@@ -1683,7 +1619,6 @@
               <w:rPr>
                 <w:rFonts w:cs="Arial"/>
                 <w:b/>
-                <w:color w:val="000000"/>
                 <w:sz w:val="28"/>
                 <w:szCs w:val="32"/>
               </w:rPr>
@@ -1693,25 +1628,14 @@
               <w:rPr>
                 <w:rFonts w:cs="Arial"/>
                 <w:b/>
-                <w:color w:val="000000"/>
-                <w:szCs w:val="32"/>
-              </w:rPr>
-              <w:t>. -</w:t>
-            </w:r>
-            <w:r>
-              <w:rPr>
-                <w:rFonts w:cs="Arial"/>
-                <w:b/>
-                <w:color w:val="000000"/>
-                <w:szCs w:val="32"/>
-              </w:rPr>
-              <w:t xml:space="preserve"> </w:t>
-            </w:r>
-            <w:r>
-              <w:rPr>
-                <w:rFonts w:cs="Arial"/>
-                <w:b/>
-                <w:color w:val="000000"/>
+                <w:szCs w:val="32"/>
+              </w:rPr>
+              <w:t xml:space="preserve">. - </w:t>
+            </w:r>
+            <w:r>
+              <w:rPr>
+                <w:rFonts w:cs="Arial"/>
+                <w:b/>
                 <w:sz w:val="28"/>
                 <w:szCs w:val="32"/>
               </w:rPr>
@@ -2014,7 +1938,6 @@
               <w:rPr>
                 <w:rFonts w:cs="Arial"/>
                 <w:b/>
-                <w:color w:val="FF0000"/>
                 <w:sz w:val="28"/>
                 <w:szCs w:val="32"/>
               </w:rPr>
@@ -2023,38 +1946,16 @@
               <w:rPr>
                 <w:rFonts w:cs="Arial"/>
                 <w:b/>
-                <w:color w:val="FF0000"/>
-                <w:sz w:val="28"/>
-                <w:szCs w:val="32"/>
-              </w:rPr>
-              <w:t>T.S.4.2.</w:t>
-            </w:r>
-            <w:r>
-              <w:rPr>
-                <w:rFonts w:cs="Arial"/>
-                <w:b/>
-                <w:color w:val="FF0000"/>
-                <w:sz w:val="28"/>
-                <w:szCs w:val="32"/>
-              </w:rPr>
-              <w:t>5.1</w:t>
-            </w:r>
-            <w:r>
-              <w:rPr>
-                <w:rFonts w:cs="Arial"/>
-                <w:b/>
-                <w:color w:val="FF0000"/>
-                <w:sz w:val="28"/>
-                <w:szCs w:val="32"/>
-              </w:rPr>
-              <w:t xml:space="preserve"> – </w:t>
-            </w:r>
-            <w:proofErr w:type="spellStart"/>
-            <w:r>
-              <w:rPr>
-                <w:rFonts w:cs="Arial"/>
-                <w:b/>
-                <w:color w:val="FF0000"/>
+                <w:sz w:val="28"/>
+                <w:szCs w:val="32"/>
+              </w:rPr>
+              <w:t xml:space="preserve">T.S.4.2.5.1 – </w:t>
+            </w:r>
+            <w:proofErr w:type="spellStart"/>
+            <w:r>
+              <w:rPr>
+                <w:rFonts w:cs="Arial"/>
+                <w:b/>
                 <w:sz w:val="28"/>
                 <w:szCs w:val="32"/>
               </w:rPr>
@@ -2076,7 +1977,6 @@
               <w:rPr>
                 <w:rFonts w:cs="Arial"/>
                 <w:b/>
-                <w:color w:val="FF0000"/>
                 <w:sz w:val="28"/>
                 <w:szCs w:val="32"/>
               </w:rPr>
@@ -2086,7 +1986,6 @@
               <w:rPr>
                 <w:rFonts w:cs="Arial"/>
                 <w:b/>
-                <w:color w:val="FF0000"/>
                 <w:sz w:val="28"/>
                 <w:szCs w:val="32"/>
               </w:rPr>
@@ -2097,7 +1996,6 @@
               <w:rPr>
                 <w:rFonts w:cs="Arial"/>
                 <w:b/>
-                <w:color w:val="FF0000"/>
                 <w:sz w:val="28"/>
                 <w:szCs w:val="32"/>
               </w:rPr>
@@ -2108,7 +2006,6 @@
               <w:rPr>
                 <w:rFonts w:cs="Arial"/>
                 <w:b/>
-                <w:color w:val="FF0000"/>
                 <w:sz w:val="28"/>
                 <w:szCs w:val="32"/>
               </w:rPr>
@@ -2119,21 +2016,10 @@
               <w:rPr>
                 <w:rFonts w:cs="Arial"/>
                 <w:b/>
-                <w:color w:val="FF0000"/>
-                <w:sz w:val="28"/>
-                <w:szCs w:val="32"/>
-              </w:rPr>
-              <w:t xml:space="preserve"> No. - </w:t>
-            </w:r>
-            <w:r>
-              <w:rPr>
-                <w:rFonts w:cs="Arial"/>
-                <w:b/>
-                <w:color w:val="FF0000"/>
-                <w:sz w:val="28"/>
-                <w:szCs w:val="32"/>
-              </w:rPr>
-              <w:t>28</w:t>
+                <w:sz w:val="28"/>
+                <w:szCs w:val="32"/>
+              </w:rPr>
+              <w:t xml:space="preserve"> No. - 28</w:t>
             </w:r>
           </w:p>
           <w:p>
@@ -2150,7 +2036,6 @@
               <w:rPr>
                 <w:rFonts w:cs="Arial"/>
                 <w:b/>
-                <w:color w:val="000000"/>
                 <w:sz w:val="28"/>
                 <w:szCs w:val="32"/>
               </w:rPr>
@@ -2160,7 +2045,6 @@
               <w:rPr>
                 <w:rFonts w:cs="Arial"/>
                 <w:b/>
-                <w:color w:val="FF0000"/>
                 <w:sz w:val="28"/>
                 <w:szCs w:val="32"/>
               </w:rPr>
@@ -2171,7 +2055,6 @@
               <w:rPr>
                 <w:rFonts w:cs="Arial"/>
                 <w:b/>
-                <w:color w:val="FF0000"/>
                 <w:sz w:val="28"/>
                 <w:szCs w:val="32"/>
               </w:rPr>
@@ -2181,7 +2064,6 @@
               <w:rPr>
                 <w:rFonts w:cs="Arial"/>
                 <w:b/>
-                <w:color w:val="FF0000"/>
                 <w:szCs w:val="32"/>
               </w:rPr>
               <w:t xml:space="preserve">. - </w:t>
@@ -2190,21 +2072,10 @@
               <w:rPr>
                 <w:rFonts w:cs="Arial"/>
                 <w:b/>
-                <w:color w:val="FF0000"/>
-                <w:sz w:val="28"/>
-                <w:szCs w:val="32"/>
-              </w:rPr>
-              <w:t>1</w:t>
-            </w:r>
-            <w:r>
-              <w:rPr>
-                <w:rFonts w:cs="Arial"/>
-                <w:b/>
-                <w:color w:val="FF0000"/>
-                <w:sz w:val="28"/>
-                <w:szCs w:val="32"/>
-              </w:rPr>
-              <w:t>8</w:t>
+                <w:sz w:val="28"/>
+                <w:szCs w:val="32"/>
+              </w:rPr>
+              <w:t>18</w:t>
             </w:r>
           </w:p>
         </w:tc>
@@ -2644,7 +2515,6 @@
               <w:rPr>
                 <w:rFonts w:cs="Arial"/>
                 <w:b/>
-                <w:color w:val="FF0000"/>
                 <w:sz w:val="28"/>
                 <w:szCs w:val="32"/>
               </w:rPr>
@@ -2653,38 +2523,16 @@
               <w:rPr>
                 <w:rFonts w:cs="Arial"/>
                 <w:b/>
-                <w:color w:val="FF0000"/>
-                <w:sz w:val="28"/>
-                <w:szCs w:val="32"/>
-              </w:rPr>
-              <w:t>T.S.4.2.</w:t>
-            </w:r>
-            <w:r>
-              <w:rPr>
-                <w:rFonts w:cs="Arial"/>
-                <w:b/>
-                <w:color w:val="FF0000"/>
-                <w:sz w:val="28"/>
-                <w:szCs w:val="32"/>
-              </w:rPr>
-              <w:t>5.1</w:t>
-            </w:r>
-            <w:r>
-              <w:rPr>
-                <w:rFonts w:cs="Arial"/>
-                <w:b/>
-                <w:color w:val="FF0000"/>
-                <w:sz w:val="28"/>
-                <w:szCs w:val="32"/>
-              </w:rPr>
-              <w:t xml:space="preserve"> – </w:t>
-            </w:r>
-            <w:proofErr w:type="spellStart"/>
-            <w:r>
-              <w:rPr>
-                <w:rFonts w:cs="Arial"/>
-                <w:b/>
-                <w:color w:val="FF0000"/>
+                <w:sz w:val="28"/>
+                <w:szCs w:val="32"/>
+              </w:rPr>
+              <w:t xml:space="preserve">T.S.4.2.5.1 – </w:t>
+            </w:r>
+            <w:proofErr w:type="spellStart"/>
+            <w:r>
+              <w:rPr>
+                <w:rFonts w:cs="Arial"/>
+                <w:b/>
                 <w:sz w:val="28"/>
                 <w:szCs w:val="32"/>
               </w:rPr>
@@ -2706,7 +2554,6 @@
               <w:rPr>
                 <w:rFonts w:cs="Arial"/>
                 <w:b/>
-                <w:color w:val="FF0000"/>
                 <w:sz w:val="28"/>
                 <w:szCs w:val="32"/>
               </w:rPr>
@@ -2716,7 +2563,6 @@
               <w:rPr>
                 <w:rFonts w:cs="Arial"/>
                 <w:b/>
-                <w:color w:val="FF0000"/>
                 <w:sz w:val="28"/>
                 <w:szCs w:val="32"/>
               </w:rPr>
@@ -2727,7 +2573,6 @@
               <w:rPr>
                 <w:rFonts w:cs="Arial"/>
                 <w:b/>
-                <w:color w:val="FF0000"/>
                 <w:sz w:val="28"/>
                 <w:szCs w:val="32"/>
               </w:rPr>
@@ -2738,7 +2583,6 @@
               <w:rPr>
                 <w:rFonts w:cs="Arial"/>
                 <w:b/>
-                <w:color w:val="FF0000"/>
                 <w:sz w:val="28"/>
                 <w:szCs w:val="32"/>
               </w:rPr>
@@ -2749,21 +2593,10 @@
               <w:rPr>
                 <w:rFonts w:cs="Arial"/>
                 <w:b/>
-                <w:color w:val="FF0000"/>
-                <w:sz w:val="28"/>
-                <w:szCs w:val="32"/>
-              </w:rPr>
-              <w:t xml:space="preserve"> No. - </w:t>
-            </w:r>
-            <w:r>
-              <w:rPr>
-                <w:rFonts w:cs="Arial"/>
-                <w:b/>
-                <w:color w:val="FF0000"/>
-                <w:sz w:val="28"/>
-                <w:szCs w:val="32"/>
-              </w:rPr>
-              <w:t>30</w:t>
+                <w:sz w:val="28"/>
+                <w:szCs w:val="32"/>
+              </w:rPr>
+              <w:t xml:space="preserve"> No. - 30</w:t>
             </w:r>
           </w:p>
           <w:p>
@@ -2780,7 +2613,6 @@
               <w:rPr>
                 <w:rFonts w:cs="Arial"/>
                 <w:b/>
-                <w:color w:val="FF0000"/>
                 <w:sz w:val="28"/>
                 <w:szCs w:val="32"/>
               </w:rPr>
@@ -2790,7 +2622,6 @@
               <w:rPr>
                 <w:rFonts w:cs="Arial"/>
                 <w:b/>
-                <w:color w:val="FF0000"/>
                 <w:sz w:val="28"/>
                 <w:szCs w:val="32"/>
               </w:rPr>
@@ -2801,7 +2632,6 @@
               <w:rPr>
                 <w:rFonts w:cs="Arial"/>
                 <w:b/>
-                <w:color w:val="FF0000"/>
                 <w:sz w:val="28"/>
                 <w:szCs w:val="32"/>
               </w:rPr>
@@ -2811,7 +2641,6 @@
               <w:rPr>
                 <w:rFonts w:cs="Arial"/>
                 <w:b/>
-                <w:color w:val="FF0000"/>
                 <w:szCs w:val="32"/>
               </w:rPr>
               <w:t xml:space="preserve">. - </w:t>
@@ -2820,21 +2649,10 @@
               <w:rPr>
                 <w:rFonts w:cs="Arial"/>
                 <w:b/>
-                <w:color w:val="FF0000"/>
-                <w:sz w:val="28"/>
-                <w:szCs w:val="32"/>
-              </w:rPr>
-              <w:t>1</w:t>
-            </w:r>
-            <w:r>
-              <w:rPr>
-                <w:rFonts w:cs="Arial"/>
-                <w:b/>
-                <w:color w:val="FF0000"/>
-                <w:sz w:val="28"/>
-                <w:szCs w:val="32"/>
-              </w:rPr>
-              <w:t>8</w:t>
+                <w:sz w:val="28"/>
+                <w:szCs w:val="32"/>
+              </w:rPr>
+              <w:t>18</w:t>
             </w:r>
           </w:p>
         </w:tc>
@@ -3295,7 +3113,6 @@
               <w:rPr>
                 <w:rFonts w:cs="Arial"/>
                 <w:b/>
-                <w:color w:val="FF0000"/>
                 <w:sz w:val="28"/>
                 <w:szCs w:val="32"/>
               </w:rPr>
@@ -3315,7 +3132,6 @@
               <w:rPr>
                 <w:rFonts w:cs="Arial"/>
                 <w:b/>
-                <w:color w:val="FF0000"/>
                 <w:sz w:val="28"/>
                 <w:szCs w:val="32"/>
               </w:rPr>
@@ -3335,7 +3151,6 @@
               <w:rPr>
                 <w:rFonts w:cs="Arial"/>
                 <w:b/>
-                <w:color w:val="FF0000"/>
                 <w:sz w:val="28"/>
                 <w:szCs w:val="32"/>
               </w:rPr>
@@ -3355,7 +3170,6 @@
               <w:rPr>
                 <w:rFonts w:cs="Arial"/>
                 <w:b/>
-                <w:color w:val="FF0000"/>
                 <w:sz w:val="28"/>
                 <w:szCs w:val="32"/>
               </w:rPr>
@@ -3364,39 +3178,17 @@
               <w:rPr>
                 <w:rFonts w:cs="Arial"/>
                 <w:b/>
-                <w:color w:val="FF0000"/>
                 <w:sz w:val="28"/>
                 <w:szCs w:val="32"/>
               </w:rPr>
               <w:lastRenderedPageBreak/>
-              <w:t>T.S.4.2.</w:t>
-            </w:r>
-            <w:r>
-              <w:rPr>
-                <w:rFonts w:cs="Arial"/>
-                <w:b/>
-                <w:color w:val="FF0000"/>
-                <w:sz w:val="28"/>
-                <w:szCs w:val="32"/>
-              </w:rPr>
-              <w:t>5.3</w:t>
-            </w:r>
-            <w:r>
-              <w:rPr>
-                <w:rFonts w:cs="Arial"/>
-                <w:b/>
-                <w:color w:val="FF0000"/>
-                <w:sz w:val="28"/>
-                <w:szCs w:val="32"/>
-              </w:rPr>
-              <w:t xml:space="preserve"> – </w:t>
-            </w:r>
-            <w:proofErr w:type="spellStart"/>
-            <w:r>
-              <w:rPr>
-                <w:rFonts w:cs="Arial"/>
-                <w:b/>
-                <w:color w:val="FF0000"/>
+              <w:t xml:space="preserve">T.S.4.2.5.3 – </w:t>
+            </w:r>
+            <w:proofErr w:type="spellStart"/>
+            <w:r>
+              <w:rPr>
+                <w:rFonts w:cs="Arial"/>
+                <w:b/>
                 <w:sz w:val="28"/>
                 <w:szCs w:val="32"/>
               </w:rPr>
@@ -3418,7 +3210,6 @@
               <w:rPr>
                 <w:rFonts w:cs="Arial"/>
                 <w:b/>
-                <w:color w:val="FF0000"/>
                 <w:sz w:val="28"/>
                 <w:szCs w:val="32"/>
               </w:rPr>
@@ -3428,7 +3219,6 @@
               <w:rPr>
                 <w:rFonts w:cs="Arial"/>
                 <w:b/>
-                <w:color w:val="FF0000"/>
                 <w:sz w:val="28"/>
                 <w:szCs w:val="32"/>
               </w:rPr>
@@ -3439,7 +3229,6 @@
               <w:rPr>
                 <w:rFonts w:cs="Arial"/>
                 <w:b/>
-                <w:color w:val="FF0000"/>
                 <w:sz w:val="28"/>
                 <w:szCs w:val="32"/>
               </w:rPr>
@@ -3450,7 +3239,6 @@
               <w:rPr>
                 <w:rFonts w:cs="Arial"/>
                 <w:b/>
-                <w:color w:val="FF0000"/>
                 <w:sz w:val="28"/>
                 <w:szCs w:val="32"/>
               </w:rPr>
@@ -3461,21 +3249,10 @@
               <w:rPr>
                 <w:rFonts w:cs="Arial"/>
                 <w:b/>
-                <w:color w:val="FF0000"/>
-                <w:sz w:val="28"/>
-                <w:szCs w:val="32"/>
-              </w:rPr>
-              <w:t xml:space="preserve"> No. - </w:t>
-            </w:r>
-            <w:r>
-              <w:rPr>
-                <w:rFonts w:cs="Arial"/>
-                <w:b/>
-                <w:color w:val="FF0000"/>
-                <w:sz w:val="28"/>
-                <w:szCs w:val="32"/>
-              </w:rPr>
-              <w:t>54</w:t>
+                <w:sz w:val="28"/>
+                <w:szCs w:val="32"/>
+              </w:rPr>
+              <w:t xml:space="preserve"> No. - 54</w:t>
             </w:r>
           </w:p>
           <w:p>
@@ -3492,7 +3269,6 @@
               <w:rPr>
                 <w:rFonts w:cs="Arial"/>
                 <w:b/>
-                <w:color w:val="FF0000"/>
                 <w:sz w:val="28"/>
                 <w:szCs w:val="32"/>
               </w:rPr>
@@ -3502,7 +3278,6 @@
               <w:rPr>
                 <w:rFonts w:cs="Arial"/>
                 <w:b/>
-                <w:color w:val="FF0000"/>
                 <w:sz w:val="28"/>
                 <w:szCs w:val="32"/>
               </w:rPr>
@@ -3513,7 +3288,6 @@
               <w:rPr>
                 <w:rFonts w:cs="Arial"/>
                 <w:b/>
-                <w:color w:val="FF0000"/>
                 <w:sz w:val="28"/>
                 <w:szCs w:val="32"/>
               </w:rPr>
@@ -3523,7 +3297,6 @@
               <w:rPr>
                 <w:rFonts w:cs="Arial"/>
                 <w:b/>
-                <w:color w:val="FF0000"/>
                 <w:szCs w:val="32"/>
               </w:rPr>
               <w:t xml:space="preserve">. - </w:t>
@@ -3532,7 +3305,6 @@
               <w:rPr>
                 <w:rFonts w:cs="Arial"/>
                 <w:b/>
-                <w:color w:val="FF0000"/>
                 <w:sz w:val="28"/>
                 <w:szCs w:val="32"/>
               </w:rPr>
@@ -3566,7 +3338,7 @@
               <w:autoSpaceDE w:val="0"/>
               <w:autoSpaceDN w:val="0"/>
               <w:adjustRightInd w:val="0"/>
-              <w:spacing w:line="252" w:lineRule="auto"/>
+              <w:spacing w:before="0" w:line="240" w:lineRule="auto"/>
               <w:rPr>
                 <w:rFonts w:ascii="BRH Devanagari Extra" w:hAnsi="BRH Devanagari Extra" w:cs="BRH Devanagari Extra"/>
                 <w:color w:val="000000"/>
@@ -3791,7 +3563,7 @@
               <w:autoSpaceDE w:val="0"/>
               <w:autoSpaceDN w:val="0"/>
               <w:adjustRightInd w:val="0"/>
-              <w:spacing w:line="252" w:lineRule="auto"/>
+              <w:spacing w:before="0" w:line="240" w:lineRule="auto"/>
               <w:rPr>
                 <w:rFonts w:ascii="BRH Devanagari Extra" w:hAnsi="BRH Devanagari Extra" w:cs="BRH Devanagari Extra"/>
                 <w:color w:val="000000"/>
@@ -4141,7 +3913,6 @@
               <w:rPr>
                 <w:rFonts w:cs="Arial"/>
                 <w:b/>
-                <w:color w:val="FF0000"/>
                 <w:sz w:val="28"/>
                 <w:szCs w:val="32"/>
               </w:rPr>
@@ -4150,7 +3921,6 @@
               <w:rPr>
                 <w:rFonts w:cs="Arial"/>
                 <w:b/>
-                <w:color w:val="FF0000"/>
                 <w:sz w:val="28"/>
                 <w:szCs w:val="32"/>
               </w:rPr>
@@ -4162,7 +3932,6 @@
               <w:rPr>
                 <w:rFonts w:cs="Arial"/>
                 <w:b/>
-                <w:color w:val="FF0000"/>
                 <w:sz w:val="28"/>
                 <w:szCs w:val="32"/>
               </w:rPr>
@@ -4184,7 +3953,6 @@
               <w:rPr>
                 <w:rFonts w:cs="Arial"/>
                 <w:b/>
-                <w:color w:val="FF0000"/>
                 <w:sz w:val="28"/>
                 <w:szCs w:val="32"/>
               </w:rPr>
@@ -4194,7 +3962,6 @@
               <w:rPr>
                 <w:rFonts w:cs="Arial"/>
                 <w:b/>
-                <w:color w:val="FF0000"/>
                 <w:sz w:val="28"/>
                 <w:szCs w:val="32"/>
               </w:rPr>
@@ -4205,7 +3972,6 @@
               <w:rPr>
                 <w:rFonts w:cs="Arial"/>
                 <w:b/>
-                <w:color w:val="FF0000"/>
                 <w:sz w:val="28"/>
                 <w:szCs w:val="32"/>
               </w:rPr>
@@ -4216,7 +3982,6 @@
               <w:rPr>
                 <w:rFonts w:cs="Arial"/>
                 <w:b/>
-                <w:color w:val="FF0000"/>
                 <w:sz w:val="28"/>
                 <w:szCs w:val="32"/>
               </w:rPr>
@@ -4227,7 +3992,6 @@
               <w:rPr>
                 <w:rFonts w:cs="Arial"/>
                 <w:b/>
-                <w:color w:val="FF0000"/>
                 <w:sz w:val="28"/>
                 <w:szCs w:val="32"/>
               </w:rPr>
@@ -4248,7 +4012,6 @@
               <w:rPr>
                 <w:rFonts w:cs="Arial"/>
                 <w:b/>
-                <w:color w:val="000000"/>
                 <w:sz w:val="28"/>
                 <w:szCs w:val="32"/>
               </w:rPr>
@@ -4258,7 +4021,6 @@
               <w:rPr>
                 <w:rFonts w:cs="Arial"/>
                 <w:b/>
-                <w:color w:val="FF0000"/>
                 <w:sz w:val="28"/>
                 <w:szCs w:val="32"/>
               </w:rPr>
@@ -4269,7 +4031,6 @@
               <w:rPr>
                 <w:rFonts w:cs="Arial"/>
                 <w:b/>
-                <w:color w:val="FF0000"/>
                 <w:sz w:val="28"/>
                 <w:szCs w:val="32"/>
               </w:rPr>
@@ -4279,7 +4040,6 @@
               <w:rPr>
                 <w:rFonts w:cs="Arial"/>
                 <w:b/>
-                <w:color w:val="FF0000"/>
                 <w:szCs w:val="32"/>
               </w:rPr>
               <w:t xml:space="preserve">. - </w:t>
@@ -4288,7 +4048,6 @@
               <w:rPr>
                 <w:rFonts w:cs="Arial"/>
                 <w:b/>
-                <w:color w:val="FF0000"/>
                 <w:sz w:val="28"/>
                 <w:szCs w:val="32"/>
               </w:rPr>
@@ -4696,8 +4455,6 @@
               </w:rPr>
               <w:t>Â</w:t>
             </w:r>
-            <w:bookmarkStart w:id="0" w:name="_GoBack"/>
-            <w:bookmarkEnd w:id="0"/>
             <w:r>
               <w:rPr>
                 <w:rFonts w:ascii="BRH Malayalam Extra" w:hAnsi="BRH Malayalam Extra" w:cs="BRH Devanagari Extra"/>
@@ -4740,7 +4497,6 @@
               <w:rPr>
                 <w:rFonts w:cs="Arial"/>
                 <w:b/>
-                <w:color w:val="000000"/>
                 <w:sz w:val="28"/>
                 <w:szCs w:val="32"/>
               </w:rPr>
@@ -4749,38 +4505,16 @@
               <w:rPr>
                 <w:rFonts w:cs="Arial"/>
                 <w:b/>
-                <w:color w:val="000000"/>
-                <w:sz w:val="28"/>
-                <w:szCs w:val="32"/>
-              </w:rPr>
-              <w:t>T.S.</w:t>
-            </w:r>
-            <w:r>
-              <w:rPr>
-                <w:rFonts w:cs="Arial"/>
-                <w:b/>
-                <w:color w:val="000000"/>
-                <w:sz w:val="28"/>
-                <w:szCs w:val="32"/>
-              </w:rPr>
-              <w:t xml:space="preserve">4.2.6.1 </w:t>
-            </w:r>
-            <w:r>
-              <w:rPr>
-                <w:rFonts w:cs="Arial"/>
-                <w:b/>
-                <w:color w:val="000000"/>
-                <w:sz w:val="28"/>
-                <w:szCs w:val="32"/>
-              </w:rPr>
-              <w:t xml:space="preserve">– </w:t>
-            </w:r>
-            <w:proofErr w:type="spellStart"/>
-            <w:r>
-              <w:rPr>
-                <w:rFonts w:cs="Arial"/>
-                <w:b/>
-                <w:color w:val="000000"/>
+                <w:sz w:val="28"/>
+                <w:szCs w:val="32"/>
+              </w:rPr>
+              <w:t xml:space="preserve">T.S.4.2.6.1 – </w:t>
+            </w:r>
+            <w:proofErr w:type="spellStart"/>
+            <w:r>
+              <w:rPr>
+                <w:rFonts w:cs="Arial"/>
+                <w:b/>
                 <w:sz w:val="28"/>
                 <w:szCs w:val="32"/>
               </w:rPr>
@@ -4802,7 +4536,6 @@
               <w:rPr>
                 <w:rFonts w:cs="Arial"/>
                 <w:b/>
-                <w:color w:val="000000"/>
                 <w:sz w:val="28"/>
                 <w:szCs w:val="32"/>
               </w:rPr>
@@ -4812,7 +4545,6 @@
               <w:rPr>
                 <w:rFonts w:cs="Arial"/>
                 <w:b/>
-                <w:color w:val="000000"/>
                 <w:sz w:val="28"/>
                 <w:szCs w:val="32"/>
               </w:rPr>
@@ -4823,7 +4555,6 @@
               <w:rPr>
                 <w:rFonts w:cs="Arial"/>
                 <w:b/>
-                <w:color w:val="000000"/>
                 <w:sz w:val="28"/>
                 <w:szCs w:val="32"/>
               </w:rPr>
@@ -4834,7 +4565,6 @@
               <w:rPr>
                 <w:rFonts w:cs="Arial"/>
                 <w:b/>
-                <w:color w:val="000000"/>
                 <w:sz w:val="28"/>
                 <w:szCs w:val="32"/>
               </w:rPr>
@@ -4845,21 +4575,10 @@
               <w:rPr>
                 <w:rFonts w:cs="Arial"/>
                 <w:b/>
-                <w:color w:val="000000"/>
-                <w:sz w:val="28"/>
-                <w:szCs w:val="32"/>
-              </w:rPr>
-              <w:t xml:space="preserve"> No. - </w:t>
-            </w:r>
-            <w:r>
-              <w:rPr>
-                <w:rFonts w:cs="Arial"/>
-                <w:b/>
-                <w:color w:val="000000"/>
-                <w:sz w:val="28"/>
-                <w:szCs w:val="32"/>
-              </w:rPr>
-              <w:t>32</w:t>
+                <w:sz w:val="28"/>
+                <w:szCs w:val="32"/>
+              </w:rPr>
+              <w:t xml:space="preserve"> No. - 32</w:t>
             </w:r>
           </w:p>
           <w:p>
@@ -4876,7 +4595,6 @@
               <w:rPr>
                 <w:rFonts w:cs="Arial"/>
                 <w:b/>
-                <w:color w:val="000000"/>
                 <w:sz w:val="28"/>
                 <w:szCs w:val="32"/>
               </w:rPr>
@@ -4886,7 +4604,6 @@
               <w:rPr>
                 <w:rFonts w:cs="Arial"/>
                 <w:b/>
-                <w:color w:val="000000"/>
                 <w:sz w:val="28"/>
                 <w:szCs w:val="32"/>
               </w:rPr>
@@ -4897,7 +4614,6 @@
               <w:rPr>
                 <w:rFonts w:cs="Arial"/>
                 <w:b/>
-                <w:color w:val="000000"/>
                 <w:sz w:val="28"/>
                 <w:szCs w:val="32"/>
               </w:rPr>
@@ -4907,25 +4623,14 @@
               <w:rPr>
                 <w:rFonts w:cs="Arial"/>
                 <w:b/>
-                <w:color w:val="000000"/>
-                <w:szCs w:val="32"/>
-              </w:rPr>
-              <w:t>. -</w:t>
-            </w:r>
-            <w:r>
-              <w:rPr>
-                <w:rFonts w:cs="Arial"/>
-                <w:b/>
-                <w:color w:val="000000"/>
-                <w:szCs w:val="32"/>
-              </w:rPr>
-              <w:t xml:space="preserve"> </w:t>
-            </w:r>
-            <w:r>
-              <w:rPr>
-                <w:rFonts w:cs="Arial"/>
-                <w:b/>
-                <w:color w:val="000000"/>
+                <w:szCs w:val="32"/>
+              </w:rPr>
+              <w:t xml:space="preserve">. - </w:t>
+            </w:r>
+            <w:r>
+              <w:rPr>
+                <w:rFonts w:cs="Arial"/>
+                <w:b/>
                 <w:sz w:val="28"/>
                 <w:szCs w:val="32"/>
               </w:rPr>
@@ -5429,7 +5134,6 @@
               <w:rPr>
                 <w:rFonts w:cs="Arial"/>
                 <w:b/>
-                <w:color w:val="FF0000"/>
                 <w:sz w:val="28"/>
                 <w:szCs w:val="32"/>
               </w:rPr>
@@ -5438,38 +5142,16 @@
               <w:rPr>
                 <w:rFonts w:cs="Arial"/>
                 <w:b/>
-                <w:color w:val="FF0000"/>
-                <w:sz w:val="28"/>
-                <w:szCs w:val="32"/>
-              </w:rPr>
-              <w:t>T.S.4.2.</w:t>
-            </w:r>
-            <w:r>
-              <w:rPr>
-                <w:rFonts w:cs="Arial"/>
-                <w:b/>
-                <w:color w:val="FF0000"/>
-                <w:sz w:val="28"/>
-                <w:szCs w:val="32"/>
-              </w:rPr>
-              <w:t>7.3</w:t>
-            </w:r>
-            <w:r>
-              <w:rPr>
-                <w:rFonts w:cs="Arial"/>
-                <w:b/>
-                <w:color w:val="FF0000"/>
-                <w:sz w:val="28"/>
-                <w:szCs w:val="32"/>
-              </w:rPr>
-              <w:t xml:space="preserve"> – </w:t>
-            </w:r>
-            <w:proofErr w:type="spellStart"/>
-            <w:r>
-              <w:rPr>
-                <w:rFonts w:cs="Arial"/>
-                <w:b/>
-                <w:color w:val="FF0000"/>
+                <w:sz w:val="28"/>
+                <w:szCs w:val="32"/>
+              </w:rPr>
+              <w:t xml:space="preserve">T.S.4.2.7.3 – </w:t>
+            </w:r>
+            <w:proofErr w:type="spellStart"/>
+            <w:r>
+              <w:rPr>
+                <w:rFonts w:cs="Arial"/>
+                <w:b/>
                 <w:sz w:val="28"/>
                 <w:szCs w:val="32"/>
               </w:rPr>
@@ -5491,7 +5173,6 @@
               <w:rPr>
                 <w:rFonts w:cs="Arial"/>
                 <w:b/>
-                <w:color w:val="FF0000"/>
                 <w:sz w:val="28"/>
                 <w:szCs w:val="32"/>
               </w:rPr>
@@ -5501,7 +5182,6 @@
               <w:rPr>
                 <w:rFonts w:cs="Arial"/>
                 <w:b/>
-                <w:color w:val="FF0000"/>
                 <w:sz w:val="28"/>
                 <w:szCs w:val="32"/>
               </w:rPr>
@@ -5512,7 +5192,6 @@
               <w:rPr>
                 <w:rFonts w:cs="Arial"/>
                 <w:b/>
-                <w:color w:val="FF0000"/>
                 <w:sz w:val="28"/>
                 <w:szCs w:val="32"/>
               </w:rPr>
@@ -5523,7 +5202,6 @@
               <w:rPr>
                 <w:rFonts w:cs="Arial"/>
                 <w:b/>
-                <w:color w:val="FF0000"/>
                 <w:sz w:val="28"/>
                 <w:szCs w:val="32"/>
               </w:rPr>
@@ -5534,21 +5212,10 @@
               <w:rPr>
                 <w:rFonts w:cs="Arial"/>
                 <w:b/>
-                <w:color w:val="FF0000"/>
-                <w:sz w:val="28"/>
-                <w:szCs w:val="32"/>
-              </w:rPr>
-              <w:t xml:space="preserve"> No. - </w:t>
-            </w:r>
-            <w:r>
-              <w:rPr>
-                <w:rFonts w:cs="Arial"/>
-                <w:b/>
-                <w:color w:val="FF0000"/>
-                <w:sz w:val="28"/>
-                <w:szCs w:val="32"/>
-              </w:rPr>
-              <w:t>51</w:t>
+                <w:sz w:val="28"/>
+                <w:szCs w:val="32"/>
+              </w:rPr>
+              <w:t xml:space="preserve"> No. - 51</w:t>
             </w:r>
           </w:p>
           <w:p>
@@ -5565,7 +5232,6 @@
               <w:rPr>
                 <w:rFonts w:cs="Arial"/>
                 <w:b/>
-                <w:color w:val="FF0000"/>
                 <w:sz w:val="28"/>
                 <w:szCs w:val="32"/>
               </w:rPr>
@@ -5575,7 +5241,6 @@
               <w:rPr>
                 <w:rFonts w:cs="Arial"/>
                 <w:b/>
-                <w:color w:val="FF0000"/>
                 <w:sz w:val="28"/>
                 <w:szCs w:val="32"/>
               </w:rPr>
@@ -5586,7 +5251,6 @@
               <w:rPr>
                 <w:rFonts w:cs="Arial"/>
                 <w:b/>
-                <w:color w:val="FF0000"/>
                 <w:sz w:val="28"/>
                 <w:szCs w:val="32"/>
               </w:rPr>
@@ -5596,7 +5260,6 @@
               <w:rPr>
                 <w:rFonts w:cs="Arial"/>
                 <w:b/>
-                <w:color w:val="FF0000"/>
                 <w:szCs w:val="32"/>
               </w:rPr>
               <w:t xml:space="preserve">. - </w:t>
@@ -5605,7 +5268,6 @@
               <w:rPr>
                 <w:rFonts w:cs="Arial"/>
                 <w:b/>
-                <w:color w:val="FF0000"/>
                 <w:sz w:val="28"/>
                 <w:szCs w:val="32"/>
               </w:rPr>
@@ -5961,7 +5623,6 @@
               <w:rPr>
                 <w:rFonts w:cs="Arial"/>
                 <w:b/>
-                <w:color w:val="FF0000"/>
                 <w:sz w:val="28"/>
                 <w:szCs w:val="32"/>
               </w:rPr>
@@ -5970,38 +5631,16 @@
               <w:rPr>
                 <w:rFonts w:cs="Arial"/>
                 <w:b/>
-                <w:color w:val="FF0000"/>
-                <w:sz w:val="28"/>
-                <w:szCs w:val="32"/>
-              </w:rPr>
-              <w:t>T.S.4.2.</w:t>
-            </w:r>
-            <w:r>
-              <w:rPr>
-                <w:rFonts w:cs="Arial"/>
-                <w:b/>
-                <w:color w:val="FF0000"/>
-                <w:sz w:val="28"/>
-                <w:szCs w:val="32"/>
-              </w:rPr>
-              <w:t>10.2</w:t>
-            </w:r>
-            <w:r>
-              <w:rPr>
-                <w:rFonts w:cs="Arial"/>
-                <w:b/>
-                <w:color w:val="FF0000"/>
-                <w:sz w:val="28"/>
-                <w:szCs w:val="32"/>
-              </w:rPr>
-              <w:t xml:space="preserve"> – </w:t>
-            </w:r>
-            <w:proofErr w:type="spellStart"/>
-            <w:r>
-              <w:rPr>
-                <w:rFonts w:cs="Arial"/>
-                <w:b/>
-                <w:color w:val="FF0000"/>
+                <w:sz w:val="28"/>
+                <w:szCs w:val="32"/>
+              </w:rPr>
+              <w:t xml:space="preserve">T.S.4.2.10.2 – </w:t>
+            </w:r>
+            <w:proofErr w:type="spellStart"/>
+            <w:r>
+              <w:rPr>
+                <w:rFonts w:cs="Arial"/>
+                <w:b/>
                 <w:sz w:val="28"/>
                 <w:szCs w:val="32"/>
               </w:rPr>
@@ -6023,7 +5662,6 @@
               <w:rPr>
                 <w:rFonts w:cs="Arial"/>
                 <w:b/>
-                <w:color w:val="FF0000"/>
                 <w:sz w:val="28"/>
                 <w:szCs w:val="32"/>
               </w:rPr>
@@ -6033,7 +5671,6 @@
               <w:rPr>
                 <w:rFonts w:cs="Arial"/>
                 <w:b/>
-                <w:color w:val="FF0000"/>
                 <w:sz w:val="28"/>
                 <w:szCs w:val="32"/>
               </w:rPr>
@@ -6044,7 +5681,6 @@
               <w:rPr>
                 <w:rFonts w:cs="Arial"/>
                 <w:b/>
-                <w:color w:val="FF0000"/>
                 <w:sz w:val="28"/>
                 <w:szCs w:val="32"/>
               </w:rPr>
@@ -6055,7 +5691,6 @@
               <w:rPr>
                 <w:rFonts w:cs="Arial"/>
                 <w:b/>
-                <w:color w:val="FF0000"/>
                 <w:sz w:val="28"/>
                 <w:szCs w:val="32"/>
               </w:rPr>
@@ -6066,21 +5701,10 @@
               <w:rPr>
                 <w:rFonts w:cs="Arial"/>
                 <w:b/>
-                <w:color w:val="FF0000"/>
-                <w:sz w:val="28"/>
-                <w:szCs w:val="32"/>
-              </w:rPr>
-              <w:t xml:space="preserve"> No. - </w:t>
-            </w:r>
-            <w:r>
-              <w:rPr>
-                <w:rFonts w:cs="Arial"/>
-                <w:b/>
-                <w:color w:val="FF0000"/>
-                <w:sz w:val="28"/>
-                <w:szCs w:val="32"/>
-              </w:rPr>
-              <w:t>7</w:t>
+                <w:sz w:val="28"/>
+                <w:szCs w:val="32"/>
+              </w:rPr>
+              <w:t xml:space="preserve"> No. - 7</w:t>
             </w:r>
           </w:p>
           <w:p>
@@ -6097,7 +5721,6 @@
               <w:rPr>
                 <w:rFonts w:cs="Arial"/>
                 <w:b/>
-                <w:color w:val="000000"/>
                 <w:sz w:val="28"/>
                 <w:szCs w:val="32"/>
               </w:rPr>
@@ -6107,7 +5730,6 @@
               <w:rPr>
                 <w:rFonts w:cs="Arial"/>
                 <w:b/>
-                <w:color w:val="FF0000"/>
                 <w:sz w:val="28"/>
                 <w:szCs w:val="32"/>
               </w:rPr>
@@ -6118,7 +5740,6 @@
               <w:rPr>
                 <w:rFonts w:cs="Arial"/>
                 <w:b/>
-                <w:color w:val="FF0000"/>
                 <w:sz w:val="28"/>
                 <w:szCs w:val="32"/>
               </w:rPr>
@@ -6128,7 +5749,6 @@
               <w:rPr>
                 <w:rFonts w:cs="Arial"/>
                 <w:b/>
-                <w:color w:val="FF0000"/>
                 <w:szCs w:val="32"/>
               </w:rPr>
               <w:t xml:space="preserve">. - </w:t>
@@ -6137,7 +5757,6 @@
               <w:rPr>
                 <w:rFonts w:cs="Arial"/>
                 <w:b/>
-                <w:color w:val="FF0000"/>
                 <w:sz w:val="28"/>
                 <w:szCs w:val="32"/>
               </w:rPr>
@@ -6575,7 +6194,6 @@
               <w:rPr>
                 <w:rFonts w:cs="Arial"/>
                 <w:b/>
-                <w:color w:val="FF0000"/>
                 <w:sz w:val="28"/>
                 <w:szCs w:val="32"/>
               </w:rPr>
@@ -6584,38 +6202,16 @@
               <w:rPr>
                 <w:rFonts w:cs="Arial"/>
                 <w:b/>
-                <w:color w:val="FF0000"/>
-                <w:sz w:val="28"/>
-                <w:szCs w:val="32"/>
-              </w:rPr>
-              <w:t>T.S.4.2.</w:t>
-            </w:r>
-            <w:r>
-              <w:rPr>
-                <w:rFonts w:cs="Arial"/>
-                <w:b/>
-                <w:color w:val="FF0000"/>
-                <w:sz w:val="28"/>
-                <w:szCs w:val="32"/>
-              </w:rPr>
-              <w:t>11.2</w:t>
-            </w:r>
-            <w:r>
-              <w:rPr>
-                <w:rFonts w:cs="Arial"/>
-                <w:b/>
-                <w:color w:val="FF0000"/>
-                <w:sz w:val="28"/>
-                <w:szCs w:val="32"/>
-              </w:rPr>
-              <w:t xml:space="preserve"> – </w:t>
-            </w:r>
-            <w:proofErr w:type="spellStart"/>
-            <w:r>
-              <w:rPr>
-                <w:rFonts w:cs="Arial"/>
-                <w:b/>
-                <w:color w:val="FF0000"/>
+                <w:sz w:val="28"/>
+                <w:szCs w:val="32"/>
+              </w:rPr>
+              <w:t xml:space="preserve">T.S.4.2.11.2 – </w:t>
+            </w:r>
+            <w:proofErr w:type="spellStart"/>
+            <w:r>
+              <w:rPr>
+                <w:rFonts w:cs="Arial"/>
+                <w:b/>
                 <w:sz w:val="28"/>
                 <w:szCs w:val="32"/>
               </w:rPr>
@@ -6637,7 +6233,6 @@
               <w:rPr>
                 <w:rFonts w:cs="Arial"/>
                 <w:b/>
-                <w:color w:val="FF0000"/>
                 <w:sz w:val="28"/>
                 <w:szCs w:val="32"/>
               </w:rPr>
@@ -6647,7 +6242,6 @@
               <w:rPr>
                 <w:rFonts w:cs="Arial"/>
                 <w:b/>
-                <w:color w:val="FF0000"/>
                 <w:sz w:val="28"/>
                 <w:szCs w:val="32"/>
               </w:rPr>
@@ -6658,7 +6252,6 @@
               <w:rPr>
                 <w:rFonts w:cs="Arial"/>
                 <w:b/>
-                <w:color w:val="FF0000"/>
                 <w:sz w:val="28"/>
                 <w:szCs w:val="32"/>
               </w:rPr>
@@ -6669,7 +6262,6 @@
               <w:rPr>
                 <w:rFonts w:cs="Arial"/>
                 <w:b/>
-                <w:color w:val="FF0000"/>
                 <w:sz w:val="28"/>
                 <w:szCs w:val="32"/>
               </w:rPr>
@@ -6680,21 +6272,10 @@
               <w:rPr>
                 <w:rFonts w:cs="Arial"/>
                 <w:b/>
-                <w:color w:val="FF0000"/>
-                <w:sz w:val="28"/>
-                <w:szCs w:val="32"/>
-              </w:rPr>
-              <w:t xml:space="preserve"> No. - </w:t>
-            </w:r>
-            <w:r>
-              <w:rPr>
-                <w:rFonts w:cs="Arial"/>
-                <w:b/>
-                <w:color w:val="FF0000"/>
-                <w:sz w:val="28"/>
-                <w:szCs w:val="32"/>
-              </w:rPr>
-              <w:t>45</w:t>
+                <w:sz w:val="28"/>
+                <w:szCs w:val="32"/>
+              </w:rPr>
+              <w:t xml:space="preserve"> No. - 45</w:t>
             </w:r>
           </w:p>
           <w:p>
@@ -6711,7 +6292,6 @@
               <w:rPr>
                 <w:rFonts w:cs="Arial"/>
                 <w:b/>
-                <w:color w:val="000000"/>
                 <w:sz w:val="28"/>
                 <w:szCs w:val="32"/>
               </w:rPr>
@@ -6721,7 +6301,6 @@
               <w:rPr>
                 <w:rFonts w:cs="Arial"/>
                 <w:b/>
-                <w:color w:val="FF0000"/>
                 <w:sz w:val="28"/>
                 <w:szCs w:val="32"/>
               </w:rPr>
@@ -6732,7 +6311,6 @@
               <w:rPr>
                 <w:rFonts w:cs="Arial"/>
                 <w:b/>
-                <w:color w:val="FF0000"/>
                 <w:sz w:val="28"/>
                 <w:szCs w:val="32"/>
               </w:rPr>
@@ -6742,7 +6320,6 @@
               <w:rPr>
                 <w:rFonts w:cs="Arial"/>
                 <w:b/>
-                <w:color w:val="FF0000"/>
                 <w:szCs w:val="32"/>
               </w:rPr>
               <w:t xml:space="preserve">. - </w:t>
@@ -6751,7 +6328,6 @@
               <w:rPr>
                 <w:rFonts w:cs="Arial"/>
                 <w:b/>
-                <w:color w:val="FF0000"/>
                 <w:sz w:val="28"/>
                 <w:szCs w:val="32"/>
               </w:rPr>
@@ -7248,9 +6824,6 @@
         <w:rPr>
           <w:b/>
           <w:bCs/>
-          <w:sz w:val="32"/>
-          <w:szCs w:val="32"/>
-          <w:u w:val="single"/>
         </w:rPr>
       </w:pPr>
       <w:r>
@@ -7383,20 +6956,17 @@
           <w:bCs/>
           <w:sz w:val="32"/>
           <w:szCs w:val="32"/>
-          <w:highlight w:val="red"/>
           <w:u w:val="single"/>
         </w:rPr>
-        <w:t>????</w:t>
+        <w:t>31st Oct 2021</w:t>
       </w:r>
-    </w:p>
-    <w:p>
-      <w:pPr>
-        <w:jc w:val="center"/>
+      <w:r>
         <w:rPr>
           <w:b/>
           <w:bCs/>
         </w:rPr>
-      </w:pPr>
+        <w:t xml:space="preserve"> </w:t>
+      </w:r>
       <w:r>
         <w:rPr>
           <w:b/>
@@ -7620,7 +7190,8 @@
     <w:sectPr>
       <w:headerReference w:type="even" r:id="rId7"/>
       <w:headerReference w:type="default" r:id="rId8"/>
-      <w:footerReference w:type="default" r:id="rId9"/>
+      <w:footerReference w:type="even" r:id="rId9"/>
+      <w:footerReference w:type="default" r:id="rId10"/>
       <w:pgSz w:w="15840" w:h="12240" w:orient="landscape"/>
       <w:pgMar w:top="1440" w:right="1440" w:bottom="1440" w:left="1440" w:header="720" w:footer="720" w:gutter="0"/>
       <w:cols w:space="720"/>
@@ -7656,6 +7227,187 @@
 </file>
 
 <file path=word/footer1.xml><?xml version="1.0" encoding="utf-8"?>
+<w:ftr xmlns:wpc="http://schemas.microsoft.com/office/word/2010/wordprocessingCanvas" xmlns:cx="http://schemas.microsoft.com/office/drawing/2014/chartex" xmlns:cx1="http://schemas.microsoft.com/office/drawing/2015/9/8/chartex" xmlns:mc="http://schemas.openxmlformats.org/markup-compatibility/2006" xmlns:o="urn:schemas-microsoft-com:office:office" xmlns:r="http://schemas.openxmlformats.org/officeDocument/2006/relationships" xmlns:m="http://schemas.openxmlformats.org/officeDocument/2006/math" xmlns:v="urn:schemas-microsoft-com:vml" xmlns:wp14="http://schemas.microsoft.com/office/word/2010/wordprocessingDrawing" xmlns:wp="http://schemas.openxmlformats.org/drawingml/2006/wordprocessingDrawing" xmlns:w10="urn:schemas-microsoft-com:office:word" xmlns:w="http://schemas.openxmlformats.org/wordprocessingml/2006/main" xmlns:w14="http://schemas.microsoft.com/office/word/2010/wordml" xmlns:w15="http://schemas.microsoft.com/office/word/2012/wordml" xmlns:w16se="http://schemas.microsoft.com/office/word/2015/wordml/symex" xmlns:wpg="http://schemas.microsoft.com/office/word/2010/wordprocessingGroup" xmlns:wpi="http://schemas.microsoft.com/office/word/2010/wordprocessingInk" xmlns:wne="http://schemas.microsoft.com/office/word/2006/wordml" xmlns:wps="http://schemas.microsoft.com/office/word/2010/wordprocessingShape" mc:Ignorable="w14 w15 w16se wp14">
+  <w:p>
+    <w:pPr>
+      <w:pBdr>
+        <w:top w:val="single" w:sz="4" w:space="1" w:color="auto"/>
+      </w:pBdr>
+      <w:rPr>
+        <w:b/>
+        <w:bCs/>
+      </w:rPr>
+    </w:pPr>
+    <w:r>
+      <w:rPr>
+        <w:b/>
+        <w:bCs/>
+      </w:rPr>
+      <w:tab/>
+    </w:r>
+    <w:r>
+      <w:rPr>
+        <w:b/>
+        <w:bCs/>
+      </w:rPr>
+      <w:tab/>
+    </w:r>
+    <w:r>
+      <w:rPr>
+        <w:b/>
+        <w:bCs/>
+      </w:rPr>
+      <w:tab/>
+    </w:r>
+    <w:r>
+      <w:rPr>
+        <w:b/>
+        <w:bCs/>
+      </w:rPr>
+      <w:tab/>
+    </w:r>
+    <w:r>
+      <w:rPr>
+        <w:b/>
+        <w:bCs/>
+      </w:rPr>
+      <w:tab/>
+    </w:r>
+    <w:r>
+      <w:rPr>
+        <w:b/>
+        <w:bCs/>
+      </w:rPr>
+      <w:tab/>
+      <w:t xml:space="preserve">              v</w:t>
+    </w:r>
+    <w:r>
+      <w:rPr>
+        <w:b/>
+        <w:bCs/>
+      </w:rPr>
+      <w:t>edavms@gmail.com</w:t>
+    </w:r>
+    <w:r>
+      <w:rPr>
+        <w:b/>
+        <w:bCs/>
+      </w:rPr>
+      <w:tab/>
+    </w:r>
+    <w:r>
+      <w:rPr>
+        <w:b/>
+        <w:bCs/>
+      </w:rPr>
+      <w:tab/>
+      <w:t xml:space="preserve"> </w:t>
+    </w:r>
+    <w:r>
+      <w:tab/>
+    </w:r>
+    <w:r>
+      <w:tab/>
+    </w:r>
+    <w:r>
+      <w:tab/>
+    </w:r>
+    <w:r>
+      <w:rPr>
+        <w:b/>
+        <w:bCs/>
+      </w:rPr>
+      <w:t xml:space="preserve">Page </w:t>
+    </w:r>
+    <w:r>
+      <w:rPr>
+        <w:b/>
+        <w:bCs/>
+      </w:rPr>
+      <w:fldChar w:fldCharType="begin"/>
+    </w:r>
+    <w:r>
+      <w:rPr>
+        <w:b/>
+        <w:bCs/>
+      </w:rPr>
+      <w:instrText xml:space="preserve"> PAGE </w:instrText>
+    </w:r>
+    <w:r>
+      <w:rPr>
+        <w:b/>
+        <w:bCs/>
+      </w:rPr>
+      <w:fldChar w:fldCharType="separate"/>
+    </w:r>
+    <w:r>
+      <w:rPr>
+        <w:b/>
+        <w:bCs/>
+        <w:noProof/>
+      </w:rPr>
+      <w:t>2</w:t>
+    </w:r>
+    <w:r>
+      <w:rPr>
+        <w:b/>
+        <w:bCs/>
+      </w:rPr>
+      <w:fldChar w:fldCharType="end"/>
+    </w:r>
+    <w:r>
+      <w:rPr>
+        <w:b/>
+        <w:bCs/>
+      </w:rPr>
+      <w:t xml:space="preserve"> of </w:t>
+    </w:r>
+    <w:r>
+      <w:rPr>
+        <w:b/>
+        <w:bCs/>
+      </w:rPr>
+      <w:fldChar w:fldCharType="begin"/>
+    </w:r>
+    <w:r>
+      <w:rPr>
+        <w:b/>
+        <w:bCs/>
+      </w:rPr>
+      <w:instrText xml:space="preserve"> NUMPAGES  </w:instrText>
+    </w:r>
+    <w:r>
+      <w:rPr>
+        <w:b/>
+        <w:bCs/>
+      </w:rPr>
+      <w:fldChar w:fldCharType="separate"/>
+    </w:r>
+    <w:r>
+      <w:rPr>
+        <w:b/>
+        <w:bCs/>
+        <w:noProof/>
+      </w:rPr>
+      <w:t>3</w:t>
+    </w:r>
+    <w:r>
+      <w:rPr>
+        <w:b/>
+        <w:bCs/>
+      </w:rPr>
+      <w:fldChar w:fldCharType="end"/>
+    </w:r>
+  </w:p>
+  <w:p>
+    <w:pPr>
+      <w:pStyle w:val="Footer"/>
+    </w:pPr>
+  </w:p>
+</w:ftr>
+</file>
+
+<file path=word/footer2.xml><?xml version="1.0" encoding="utf-8"?>
 <w:ftr xmlns:wpc="http://schemas.microsoft.com/office/word/2010/wordprocessingCanvas" xmlns:cx="http://schemas.microsoft.com/office/drawing/2014/chartex" xmlns:cx1="http://schemas.microsoft.com/office/drawing/2015/9/8/chartex" xmlns:mc="http://schemas.openxmlformats.org/markup-compatibility/2006" xmlns:o="urn:schemas-microsoft-com:office:office" xmlns:r="http://schemas.openxmlformats.org/officeDocument/2006/relationships" xmlns:m="http://schemas.openxmlformats.org/officeDocument/2006/math" xmlns:v="urn:schemas-microsoft-com:vml" xmlns:wp14="http://schemas.microsoft.com/office/word/2010/wordprocessingDrawing" xmlns:wp="http://schemas.openxmlformats.org/drawingml/2006/wordprocessingDrawing" xmlns:w10="urn:schemas-microsoft-com:office:word" xmlns:w="http://schemas.openxmlformats.org/wordprocessingml/2006/main" xmlns:w14="http://schemas.microsoft.com/office/word/2010/wordml" xmlns:w15="http://schemas.microsoft.com/office/word/2012/wordml" xmlns:w16se="http://schemas.microsoft.com/office/word/2015/wordml/symex" xmlns:wpg="http://schemas.microsoft.com/office/word/2010/wordprocessingGroup" xmlns:wpi="http://schemas.microsoft.com/office/word/2010/wordprocessingInk" xmlns:wne="http://schemas.microsoft.com/office/word/2006/wordml" xmlns:wps="http://schemas.microsoft.com/office/word/2010/wordprocessingShape" mc:Ignorable="w14 w15 w16se wp14">
   <w:p>
     <w:pPr>
@@ -7753,6 +7505,9 @@
     </w:r>
     <w:r>
       <w:tab/>
+    </w:r>
+    <w:r>
+      <w:t xml:space="preserve">         </w:t>
     </w:r>
     <w:r>
       <w:rPr>
@@ -8676,7 +8431,7 @@
 </file>
 
 <file path=customXml/itemProps1.xml><?xml version="1.0" encoding="utf-8"?>
-<ds:datastoreItem xmlns:ds="http://schemas.openxmlformats.org/officeDocument/2006/customXml" ds:itemID="{3851CAC7-9B28-4825-BECE-B7545FD4298C}">
+<ds:datastoreItem xmlns:ds="http://schemas.openxmlformats.org/officeDocument/2006/customXml" ds:itemID="{C60A4A7F-F185-4430-8B33-AD1270FE0FF9}">
   <ds:schemaRefs>
     <ds:schemaRef ds:uri="http://schemas.openxmlformats.org/officeDocument/2006/bibliography"/>
   </ds:schemaRefs>

--- a/TS-Kramam/TS-4.2/TS 4.2 Sanskrit Krama Paatam Corrections.docx
+++ b/TS-Kramam/TS-4.2/TS 4.2 Sanskrit Krama Paatam Corrections.docx
@@ -2,6 +2,862 @@
 <file path=word/document.xml><?xml version="1.0" encoding="utf-8"?>
 <w:document xmlns:wpc="http://schemas.microsoft.com/office/word/2010/wordprocessingCanvas" xmlns:cx="http://schemas.microsoft.com/office/drawing/2014/chartex" xmlns:cx1="http://schemas.microsoft.com/office/drawing/2015/9/8/chartex" xmlns:mc="http://schemas.openxmlformats.org/markup-compatibility/2006" xmlns:o="urn:schemas-microsoft-com:office:office" xmlns:r="http://schemas.openxmlformats.org/officeDocument/2006/relationships" xmlns:m="http://schemas.openxmlformats.org/officeDocument/2006/math" xmlns:v="urn:schemas-microsoft-com:vml" xmlns:wp14="http://schemas.microsoft.com/office/word/2010/wordprocessingDrawing" xmlns:wp="http://schemas.openxmlformats.org/drawingml/2006/wordprocessingDrawing" xmlns:w10="urn:schemas-microsoft-com:office:word" xmlns:w="http://schemas.openxmlformats.org/wordprocessingml/2006/main" xmlns:w14="http://schemas.microsoft.com/office/word/2010/wordml" xmlns:w15="http://schemas.microsoft.com/office/word/2012/wordml" xmlns:w16se="http://schemas.microsoft.com/office/word/2015/wordml/symex" xmlns:wpg="http://schemas.microsoft.com/office/word/2010/wordprocessingGroup" xmlns:wpi="http://schemas.microsoft.com/office/word/2010/wordprocessingInk" xmlns:wne="http://schemas.microsoft.com/office/word/2006/wordml" xmlns:wps="http://schemas.microsoft.com/office/word/2010/wordprocessingShape" mc:Ignorable="w14 w15 w16se wp14">
   <w:body>
+    <w:p>
+      <w:pPr>
+        <w:jc w:val="center"/>
+        <w:rPr>
+          <w:b/>
+          <w:bCs/>
+          <w:sz w:val="32"/>
+          <w:szCs w:val="32"/>
+          <w:u w:val="single"/>
+        </w:rPr>
+      </w:pPr>
+      <w:r>
+        <w:rPr>
+          <w:b/>
+          <w:bCs/>
+          <w:sz w:val="32"/>
+          <w:szCs w:val="32"/>
+          <w:u w:val="single"/>
+        </w:rPr>
+        <w:t xml:space="preserve">TS </w:t>
+      </w:r>
+      <w:proofErr w:type="spellStart"/>
+      <w:r>
+        <w:rPr>
+          <w:b/>
+          <w:bCs/>
+          <w:sz w:val="32"/>
+          <w:szCs w:val="32"/>
+          <w:u w:val="single"/>
+        </w:rPr>
+        <w:t>Krama</w:t>
+      </w:r>
+      <w:proofErr w:type="spellEnd"/>
+      <w:r>
+        <w:rPr>
+          <w:b/>
+          <w:bCs/>
+          <w:sz w:val="32"/>
+          <w:szCs w:val="32"/>
+          <w:u w:val="single"/>
+        </w:rPr>
+        <w:t xml:space="preserve"> </w:t>
+      </w:r>
+      <w:proofErr w:type="spellStart"/>
+      <w:r>
+        <w:rPr>
+          <w:b/>
+          <w:bCs/>
+          <w:sz w:val="32"/>
+          <w:szCs w:val="32"/>
+          <w:u w:val="single"/>
+        </w:rPr>
+        <w:t>Paatam</w:t>
+      </w:r>
+      <w:proofErr w:type="spellEnd"/>
+      <w:r>
+        <w:rPr>
+          <w:b/>
+          <w:bCs/>
+          <w:sz w:val="32"/>
+          <w:szCs w:val="32"/>
+          <w:u w:val="single"/>
+        </w:rPr>
+        <w:t xml:space="preserve"> – TS </w:t>
+      </w:r>
+      <w:r>
+        <w:rPr>
+          <w:b/>
+          <w:bCs/>
+          <w:sz w:val="32"/>
+          <w:szCs w:val="32"/>
+          <w:u w:val="single"/>
+        </w:rPr>
+        <w:t>4.2 Sanskrit</w:t>
+      </w:r>
+      <w:r>
+        <w:rPr>
+          <w:b/>
+          <w:bCs/>
+          <w:sz w:val="32"/>
+          <w:szCs w:val="32"/>
+          <w:u w:val="single"/>
+        </w:rPr>
+        <w:t xml:space="preserve"> Corrections –</w:t>
+      </w:r>
+      <w:r>
+        <w:rPr>
+          <w:b/>
+          <w:bCs/>
+          <w:sz w:val="32"/>
+          <w:szCs w:val="32"/>
+          <w:u w:val="single"/>
+        </w:rPr>
+        <w:t xml:space="preserve"> </w:t>
+      </w:r>
+      <w:r>
+        <w:rPr>
+          <w:b/>
+          <w:bCs/>
+          <w:sz w:val="32"/>
+          <w:szCs w:val="32"/>
+          <w:u w:val="single"/>
+        </w:rPr>
+        <w:t xml:space="preserve">Observed </w:t>
+      </w:r>
+      <w:proofErr w:type="gramStart"/>
+      <w:r>
+        <w:rPr>
+          <w:b/>
+          <w:bCs/>
+          <w:sz w:val="32"/>
+          <w:szCs w:val="32"/>
+          <w:u w:val="single"/>
+        </w:rPr>
+        <w:t xml:space="preserve">till </w:t>
+      </w:r>
+      <w:r>
+        <w:rPr>
+          <w:b/>
+          <w:bCs/>
+          <w:sz w:val="32"/>
+          <w:szCs w:val="32"/>
+          <w:highlight w:val="red"/>
+          <w:u w:val="single"/>
+        </w:rPr>
+        <w:t>???</w:t>
+      </w:r>
+      <w:proofErr w:type="gramEnd"/>
+    </w:p>
+    <w:p>
+      <w:pPr>
+        <w:spacing w:before="0" w:line="240" w:lineRule="auto"/>
+        <w:jc w:val="center"/>
+        <w:rPr>
+          <w:b/>
+          <w:bCs/>
+        </w:rPr>
+      </w:pPr>
+      <w:r>
+        <w:rPr>
+          <w:b/>
+          <w:bCs/>
+        </w:rPr>
+        <w:t>(ignore those which are already incorporated in your book’s version and date)</w:t>
+      </w:r>
+    </w:p>
+    <w:tbl>
+      <w:tblPr>
+        <w:tblW w:w="14463" w:type="dxa"/>
+        <w:tblInd w:w="-572" w:type="dxa"/>
+        <w:tblBorders>
+          <w:top w:val="single" w:sz="4" w:space="0" w:color="000000"/>
+          <w:left w:val="single" w:sz="4" w:space="0" w:color="000000"/>
+          <w:bottom w:val="single" w:sz="4" w:space="0" w:color="000000"/>
+          <w:right w:val="single" w:sz="4" w:space="0" w:color="000000"/>
+          <w:insideH w:val="single" w:sz="4" w:space="0" w:color="000000"/>
+          <w:insideV w:val="single" w:sz="4" w:space="0" w:color="000000"/>
+        </w:tblBorders>
+        <w:tblLook w:val="04A0" w:firstRow="1" w:lastRow="0" w:firstColumn="1" w:lastColumn="0" w:noHBand="0" w:noVBand="1"/>
+      </w:tblPr>
+      <w:tblGrid>
+        <w:gridCol w:w="3974"/>
+        <w:gridCol w:w="5103"/>
+        <w:gridCol w:w="5386"/>
+      </w:tblGrid>
+      <w:tr>
+        <w:tc>
+          <w:tcPr>
+            <w:tcW w:w="3974" w:type="dxa"/>
+          </w:tcPr>
+          <w:p>
+            <w:pPr>
+              <w:spacing w:before="0" w:line="240" w:lineRule="auto"/>
+              <w:jc w:val="center"/>
+              <w:rPr>
+                <w:sz w:val="32"/>
+                <w:szCs w:val="32"/>
+              </w:rPr>
+            </w:pPr>
+            <w:r>
+              <w:rPr>
+                <w:sz w:val="32"/>
+                <w:szCs w:val="32"/>
+              </w:rPr>
+              <w:t>Section, Paragraph</w:t>
+            </w:r>
+          </w:p>
+          <w:p>
+            <w:pPr>
+              <w:spacing w:before="0" w:line="240" w:lineRule="auto"/>
+              <w:jc w:val="center"/>
+              <w:rPr>
+                <w:sz w:val="32"/>
+                <w:szCs w:val="32"/>
+              </w:rPr>
+            </w:pPr>
+            <w:r>
+              <w:rPr>
+                <w:sz w:val="32"/>
+                <w:szCs w:val="32"/>
+              </w:rPr>
+              <w:t>Reference</w:t>
+            </w:r>
+          </w:p>
+        </w:tc>
+        <w:tc>
+          <w:tcPr>
+            <w:tcW w:w="5103" w:type="dxa"/>
+          </w:tcPr>
+          <w:p>
+            <w:pPr>
+              <w:spacing w:before="0" w:line="240" w:lineRule="auto"/>
+              <w:jc w:val="center"/>
+              <w:rPr>
+                <w:sz w:val="32"/>
+                <w:szCs w:val="32"/>
+              </w:rPr>
+            </w:pPr>
+            <w:r>
+              <w:rPr>
+                <w:sz w:val="32"/>
+                <w:szCs w:val="32"/>
+              </w:rPr>
+              <w:t>As Printed</w:t>
+            </w:r>
+          </w:p>
+        </w:tc>
+        <w:tc>
+          <w:tcPr>
+            <w:tcW w:w="5386" w:type="dxa"/>
+          </w:tcPr>
+          <w:p>
+            <w:pPr>
+              <w:spacing w:before="0" w:line="240" w:lineRule="auto"/>
+              <w:ind w:right="-18"/>
+              <w:jc w:val="center"/>
+              <w:rPr>
+                <w:sz w:val="32"/>
+                <w:szCs w:val="32"/>
+              </w:rPr>
+            </w:pPr>
+            <w:r>
+              <w:rPr>
+                <w:sz w:val="32"/>
+                <w:szCs w:val="32"/>
+              </w:rPr>
+              <w:t>To be read as or corrected as</w:t>
+            </w:r>
+          </w:p>
+        </w:tc>
+      </w:tr>
+      <w:tr>
+        <w:trPr>
+          <w:trHeight w:val="820"/>
+        </w:trPr>
+        <w:tc>
+          <w:tcPr>
+            <w:tcW w:w="3974" w:type="dxa"/>
+          </w:tcPr>
+          <w:p>
+            <w:pPr>
+              <w:widowControl w:val="0"/>
+              <w:tabs>
+                <w:tab w:val="left" w:pos="993"/>
+              </w:tabs>
+              <w:autoSpaceDE w:val="0"/>
+              <w:autoSpaceDN w:val="0"/>
+              <w:adjustRightInd w:val="0"/>
+              <w:spacing w:before="0" w:line="252" w:lineRule="auto"/>
+              <w:ind w:right="297"/>
+              <w:rPr>
+                <w:rFonts w:cs="Arial"/>
+                <w:b/>
+                <w:color w:val="000000"/>
+                <w:sz w:val="28"/>
+                <w:szCs w:val="32"/>
+              </w:rPr>
+            </w:pPr>
+            <w:r>
+              <w:rPr>
+                <w:rFonts w:cs="Arial"/>
+                <w:b/>
+                <w:color w:val="000000"/>
+                <w:sz w:val="28"/>
+                <w:szCs w:val="32"/>
+              </w:rPr>
+              <w:t>T.S.</w:t>
+            </w:r>
+            <w:r>
+              <w:rPr>
+                <w:rFonts w:cs="Arial"/>
+                <w:b/>
+                <w:color w:val="000000"/>
+                <w:sz w:val="28"/>
+                <w:szCs w:val="32"/>
+              </w:rPr>
+              <w:t>4.2.</w:t>
+            </w:r>
+            <w:r>
+              <w:rPr>
+                <w:rFonts w:cs="Arial"/>
+                <w:b/>
+                <w:color w:val="000000"/>
+                <w:sz w:val="28"/>
+                <w:szCs w:val="32"/>
+              </w:rPr>
+              <w:t>8.3</w:t>
+            </w:r>
+            <w:r>
+              <w:rPr>
+                <w:rFonts w:cs="Arial"/>
+                <w:b/>
+                <w:color w:val="000000"/>
+                <w:sz w:val="28"/>
+                <w:szCs w:val="32"/>
+              </w:rPr>
+              <w:t xml:space="preserve"> </w:t>
+            </w:r>
+            <w:r>
+              <w:rPr>
+                <w:rFonts w:cs="Arial"/>
+                <w:b/>
+                <w:color w:val="000000"/>
+                <w:sz w:val="28"/>
+                <w:szCs w:val="32"/>
+              </w:rPr>
+              <w:t xml:space="preserve">– </w:t>
+            </w:r>
+            <w:proofErr w:type="spellStart"/>
+            <w:r>
+              <w:rPr>
+                <w:rFonts w:cs="Arial"/>
+                <w:b/>
+                <w:color w:val="000000"/>
+                <w:sz w:val="28"/>
+                <w:szCs w:val="32"/>
+              </w:rPr>
+              <w:t>Kramam</w:t>
+            </w:r>
+            <w:proofErr w:type="spellEnd"/>
+          </w:p>
+          <w:p>
+            <w:pPr>
+              <w:widowControl w:val="0"/>
+              <w:tabs>
+                <w:tab w:val="left" w:pos="993"/>
+              </w:tabs>
+              <w:autoSpaceDE w:val="0"/>
+              <w:autoSpaceDN w:val="0"/>
+              <w:adjustRightInd w:val="0"/>
+              <w:spacing w:before="0" w:line="252" w:lineRule="auto"/>
+              <w:ind w:right="297"/>
+              <w:rPr>
+                <w:rFonts w:cs="Arial"/>
+                <w:b/>
+                <w:color w:val="000000"/>
+                <w:sz w:val="28"/>
+                <w:szCs w:val="32"/>
+              </w:rPr>
+            </w:pPr>
+            <w:proofErr w:type="spellStart"/>
+            <w:r>
+              <w:rPr>
+                <w:rFonts w:cs="Arial"/>
+                <w:b/>
+                <w:color w:val="000000"/>
+                <w:sz w:val="28"/>
+                <w:szCs w:val="32"/>
+              </w:rPr>
+              <w:t>Krama</w:t>
+            </w:r>
+            <w:proofErr w:type="spellEnd"/>
+            <w:r>
+              <w:rPr>
+                <w:rFonts w:cs="Arial"/>
+                <w:b/>
+                <w:color w:val="000000"/>
+                <w:sz w:val="28"/>
+                <w:szCs w:val="32"/>
+              </w:rPr>
+              <w:t xml:space="preserve"> </w:t>
+            </w:r>
+            <w:proofErr w:type="spellStart"/>
+            <w:r>
+              <w:rPr>
+                <w:rFonts w:cs="Arial"/>
+                <w:b/>
+                <w:color w:val="000000"/>
+                <w:sz w:val="28"/>
+                <w:szCs w:val="32"/>
+              </w:rPr>
+              <w:t>Vaakyam</w:t>
+            </w:r>
+            <w:proofErr w:type="spellEnd"/>
+            <w:r>
+              <w:rPr>
+                <w:rFonts w:cs="Arial"/>
+                <w:b/>
+                <w:color w:val="000000"/>
+                <w:sz w:val="28"/>
+                <w:szCs w:val="32"/>
+              </w:rPr>
+              <w:t xml:space="preserve"> No. - </w:t>
+            </w:r>
+            <w:r>
+              <w:rPr>
+                <w:rFonts w:cs="Arial"/>
+                <w:b/>
+                <w:color w:val="000000"/>
+                <w:sz w:val="28"/>
+                <w:szCs w:val="32"/>
+              </w:rPr>
+              <w:t>32</w:t>
+            </w:r>
+          </w:p>
+          <w:p>
+            <w:pPr>
+              <w:widowControl w:val="0"/>
+              <w:tabs>
+                <w:tab w:val="left" w:pos="993"/>
+              </w:tabs>
+              <w:autoSpaceDE w:val="0"/>
+              <w:autoSpaceDN w:val="0"/>
+              <w:adjustRightInd w:val="0"/>
+              <w:spacing w:before="0" w:line="252" w:lineRule="auto"/>
+              <w:ind w:right="297"/>
+              <w:rPr>
+                <w:rFonts w:cs="Arial"/>
+                <w:b/>
+                <w:color w:val="000000"/>
+                <w:sz w:val="28"/>
+                <w:szCs w:val="32"/>
+              </w:rPr>
+            </w:pPr>
+            <w:proofErr w:type="spellStart"/>
+            <w:r>
+              <w:rPr>
+                <w:rFonts w:cs="Arial"/>
+                <w:b/>
+                <w:color w:val="000000"/>
+                <w:sz w:val="28"/>
+                <w:szCs w:val="32"/>
+              </w:rPr>
+              <w:t>Panchaati</w:t>
+            </w:r>
+            <w:proofErr w:type="spellEnd"/>
+            <w:r>
+              <w:rPr>
+                <w:rFonts w:cs="Arial"/>
+                <w:b/>
+                <w:color w:val="000000"/>
+                <w:sz w:val="28"/>
+                <w:szCs w:val="32"/>
+              </w:rPr>
+              <w:t xml:space="preserve"> No</w:t>
+            </w:r>
+            <w:r>
+              <w:rPr>
+                <w:rFonts w:cs="Arial"/>
+                <w:b/>
+                <w:color w:val="000000"/>
+                <w:szCs w:val="32"/>
+              </w:rPr>
+              <w:t>. -</w:t>
+            </w:r>
+            <w:r>
+              <w:rPr>
+                <w:rFonts w:cs="Arial"/>
+                <w:b/>
+                <w:color w:val="000000"/>
+                <w:szCs w:val="32"/>
+              </w:rPr>
+              <w:t xml:space="preserve"> </w:t>
+            </w:r>
+            <w:r>
+              <w:rPr>
+                <w:rFonts w:cs="Arial"/>
+                <w:b/>
+                <w:color w:val="000000"/>
+                <w:sz w:val="28"/>
+                <w:szCs w:val="32"/>
+              </w:rPr>
+              <w:t>35</w:t>
+            </w:r>
+            <w:bookmarkStart w:id="0" w:name="_GoBack"/>
+            <w:bookmarkEnd w:id="0"/>
+          </w:p>
+        </w:tc>
+        <w:tc>
+          <w:tcPr>
+            <w:tcW w:w="5103" w:type="dxa"/>
+          </w:tcPr>
+          <w:p>
+            <w:pPr>
+              <w:widowControl w:val="0"/>
+              <w:autoSpaceDE w:val="0"/>
+              <w:autoSpaceDN w:val="0"/>
+              <w:adjustRightInd w:val="0"/>
+              <w:spacing w:before="0" w:line="240" w:lineRule="auto"/>
+              <w:jc w:val="center"/>
+              <w:rPr>
+                <w:rFonts w:ascii="BRH Malayalam Extra" w:hAnsi="BRH Malayalam Extra" w:cs="BRH Malayalam Extra"/>
+                <w:color w:val="000000"/>
+                <w:sz w:val="36"/>
+                <w:szCs w:val="40"/>
+              </w:rPr>
+            </w:pPr>
+            <w:proofErr w:type="spellStart"/>
+            <w:r>
+              <w:rPr>
+                <w:rFonts w:ascii="BRH Devanagari Extra" w:hAnsi="BRH Devanagari Extra" w:cs="BRH Devanagari Extra"/>
+                <w:color w:val="000000"/>
+                <w:sz w:val="40"/>
+                <w:szCs w:val="40"/>
+              </w:rPr>
+              <w:t>iÉåprÉþÈ</w:t>
+            </w:r>
+            <w:proofErr w:type="spellEnd"/>
+            <w:r>
+              <w:rPr>
+                <w:rFonts w:ascii="BRH Devanagari Extra" w:hAnsi="BRH Devanagari Extra" w:cs="BRH Devanagari Extra"/>
+                <w:color w:val="000000"/>
+                <w:sz w:val="40"/>
+                <w:szCs w:val="40"/>
+              </w:rPr>
+              <w:t xml:space="preserve"> </w:t>
+            </w:r>
+            <w:proofErr w:type="spellStart"/>
+            <w:r>
+              <w:rPr>
+                <w:rFonts w:ascii="BRH Devanagari Extra" w:hAnsi="BRH Devanagari Extra" w:cs="BRH Devanagari Extra"/>
+                <w:color w:val="000000"/>
+                <w:sz w:val="40"/>
+                <w:szCs w:val="40"/>
+              </w:rPr>
+              <w:t>xÉ</w:t>
+            </w:r>
+            <w:proofErr w:type="spellEnd"/>
+            <w:r>
+              <w:rPr>
+                <w:rFonts w:ascii="BRH Malayalam Extra" w:hAnsi="BRH Malayalam Extra" w:cs="BRH Devanagari Extra"/>
+                <w:b/>
+                <w:color w:val="000000"/>
+                <w:sz w:val="32"/>
+                <w:szCs w:val="40"/>
+              </w:rPr>
+              <w:t>–</w:t>
+            </w:r>
+            <w:proofErr w:type="spellStart"/>
+            <w:r>
+              <w:rPr>
+                <w:rFonts w:ascii="BRH Devanagari Extra" w:hAnsi="BRH Devanagari Extra" w:cs="BRH Devanagari Extra"/>
+                <w:color w:val="000000"/>
+                <w:sz w:val="40"/>
+                <w:szCs w:val="40"/>
+              </w:rPr>
+              <w:t>mÉåïprÉþÈ</w:t>
+            </w:r>
+            <w:proofErr w:type="spellEnd"/>
+            <w:r>
+              <w:rPr>
+                <w:rFonts w:ascii="BRH Devanagari Extra" w:hAnsi="BRH Devanagari Extra" w:cs="BRH Devanagari Extra"/>
+                <w:color w:val="000000"/>
+                <w:sz w:val="40"/>
+                <w:szCs w:val="40"/>
+              </w:rPr>
+              <w:t xml:space="preserve"> | </w:t>
+            </w:r>
+            <w:proofErr w:type="spellStart"/>
+            <w:r>
+              <w:rPr>
+                <w:rFonts w:ascii="BRH Devanagari Extra" w:hAnsi="BRH Devanagari Extra" w:cs="BRH Devanagari Extra"/>
+                <w:color w:val="000000"/>
+                <w:sz w:val="40"/>
+                <w:szCs w:val="40"/>
+              </w:rPr>
+              <w:t>xÉ</w:t>
+            </w:r>
+            <w:proofErr w:type="spellEnd"/>
+            <w:r>
+              <w:rPr>
+                <w:rFonts w:ascii="BRH Malayalam Extra" w:hAnsi="BRH Malayalam Extra" w:cs="BRH Devanagari Extra"/>
+                <w:b/>
+                <w:color w:val="000000"/>
+                <w:sz w:val="32"/>
+                <w:szCs w:val="40"/>
+              </w:rPr>
+              <w:t>–</w:t>
+            </w:r>
+            <w:proofErr w:type="spellStart"/>
+            <w:r>
+              <w:rPr>
+                <w:rFonts w:ascii="BRH Devanagari Extra" w:hAnsi="BRH Devanagari Extra" w:cs="BRH Devanagari Extra"/>
+                <w:color w:val="000000"/>
+                <w:sz w:val="40"/>
+                <w:szCs w:val="40"/>
+              </w:rPr>
+              <w:t>mÉåï</w:t>
+            </w:r>
+            <w:r>
+              <w:rPr>
+                <w:rFonts w:ascii="BRH Devanagari Extra" w:hAnsi="BRH Devanagari Extra" w:cs="BRH Devanagari Extra"/>
+                <w:color w:val="000000"/>
+                <w:sz w:val="40"/>
+                <w:szCs w:val="40"/>
+                <w:highlight w:val="yellow"/>
+              </w:rPr>
+              <w:t>pÉÉ</w:t>
+            </w:r>
+            <w:r>
+              <w:rPr>
+                <w:rFonts w:ascii="BRH Devanagari Extra" w:hAnsi="BRH Devanagari Extra" w:cs="BRH Devanagari Extra"/>
+                <w:color w:val="000000"/>
+                <w:sz w:val="40"/>
+                <w:szCs w:val="40"/>
+              </w:rPr>
+              <w:t>å</w:t>
+            </w:r>
+            <w:proofErr w:type="spellEnd"/>
+            <w:r>
+              <w:rPr>
+                <w:rFonts w:ascii="BRH Malayalam Extra" w:hAnsi="BRH Malayalam Extra" w:cs="BRH Devanagari Extra"/>
+                <w:b/>
+                <w:color w:val="000000"/>
+                <w:sz w:val="32"/>
+                <w:szCs w:val="40"/>
+              </w:rPr>
+              <w:t>–</w:t>
+            </w:r>
+            <w:r>
+              <w:rPr>
+                <w:rFonts w:ascii="BRH Devanagari Extra" w:hAnsi="BRH Devanagari Extra" w:cs="BRH Devanagari Extra"/>
+                <w:color w:val="000000"/>
+                <w:sz w:val="40"/>
+                <w:szCs w:val="40"/>
+              </w:rPr>
+              <w:t xml:space="preserve"> </w:t>
+            </w:r>
+            <w:proofErr w:type="spellStart"/>
+            <w:r>
+              <w:rPr>
+                <w:rFonts w:ascii="BRH Devanagari Extra" w:hAnsi="BRH Devanagari Extra" w:cs="BRH Devanagari Extra"/>
+                <w:color w:val="000000"/>
+                <w:sz w:val="40"/>
+                <w:szCs w:val="40"/>
+              </w:rPr>
+              <w:t>lÉqÉþÈ</w:t>
+            </w:r>
+            <w:proofErr w:type="spellEnd"/>
+            <w:r>
+              <w:rPr>
+                <w:rFonts w:ascii="BRH Devanagari Extra" w:hAnsi="BRH Devanagari Extra" w:cs="BRH Devanagari Extra"/>
+                <w:color w:val="000000"/>
+                <w:sz w:val="40"/>
+                <w:szCs w:val="40"/>
+              </w:rPr>
+              <w:t xml:space="preserve"> |</w:t>
+            </w:r>
+          </w:p>
+        </w:tc>
+        <w:tc>
+          <w:tcPr>
+            <w:tcW w:w="5386" w:type="dxa"/>
+          </w:tcPr>
+          <w:p>
+            <w:pPr>
+              <w:widowControl w:val="0"/>
+              <w:autoSpaceDE w:val="0"/>
+              <w:autoSpaceDN w:val="0"/>
+              <w:adjustRightInd w:val="0"/>
+              <w:spacing w:before="0" w:line="252" w:lineRule="auto"/>
+              <w:jc w:val="center"/>
+              <w:rPr>
+                <w:rFonts w:ascii="BRH Malayalam Extra" w:hAnsi="BRH Malayalam Extra" w:cs="BRH Malayalam Extra"/>
+                <w:color w:val="000000"/>
+                <w:sz w:val="36"/>
+                <w:szCs w:val="40"/>
+              </w:rPr>
+            </w:pPr>
+            <w:proofErr w:type="spellStart"/>
+            <w:r>
+              <w:rPr>
+                <w:rFonts w:ascii="BRH Devanagari Extra" w:hAnsi="BRH Devanagari Extra" w:cs="BRH Devanagari Extra"/>
+                <w:color w:val="000000"/>
+                <w:sz w:val="40"/>
+                <w:szCs w:val="40"/>
+              </w:rPr>
+              <w:t>iÉåprÉþÈ</w:t>
+            </w:r>
+            <w:proofErr w:type="spellEnd"/>
+            <w:r>
+              <w:rPr>
+                <w:rFonts w:ascii="BRH Devanagari Extra" w:hAnsi="BRH Devanagari Extra" w:cs="BRH Devanagari Extra"/>
+                <w:color w:val="000000"/>
+                <w:sz w:val="40"/>
+                <w:szCs w:val="40"/>
+              </w:rPr>
+              <w:t xml:space="preserve"> </w:t>
+            </w:r>
+            <w:proofErr w:type="spellStart"/>
+            <w:r>
+              <w:rPr>
+                <w:rFonts w:ascii="BRH Devanagari Extra" w:hAnsi="BRH Devanagari Extra" w:cs="BRH Devanagari Extra"/>
+                <w:color w:val="000000"/>
+                <w:sz w:val="40"/>
+                <w:szCs w:val="40"/>
+              </w:rPr>
+              <w:t>xÉ</w:t>
+            </w:r>
+            <w:proofErr w:type="spellEnd"/>
+            <w:r>
+              <w:rPr>
+                <w:rFonts w:ascii="BRH Malayalam Extra" w:hAnsi="BRH Malayalam Extra" w:cs="BRH Devanagari Extra"/>
+                <w:b/>
+                <w:color w:val="000000"/>
+                <w:sz w:val="32"/>
+                <w:szCs w:val="40"/>
+              </w:rPr>
+              <w:t>–</w:t>
+            </w:r>
+            <w:proofErr w:type="spellStart"/>
+            <w:r>
+              <w:rPr>
+                <w:rFonts w:ascii="BRH Devanagari Extra" w:hAnsi="BRH Devanagari Extra" w:cs="BRH Devanagari Extra"/>
+                <w:color w:val="000000"/>
+                <w:sz w:val="40"/>
+                <w:szCs w:val="40"/>
+              </w:rPr>
+              <w:t>mÉåïprÉþÈ</w:t>
+            </w:r>
+            <w:proofErr w:type="spellEnd"/>
+            <w:r>
+              <w:rPr>
+                <w:rFonts w:ascii="BRH Devanagari Extra" w:hAnsi="BRH Devanagari Extra" w:cs="BRH Devanagari Extra"/>
+                <w:color w:val="000000"/>
+                <w:sz w:val="40"/>
+                <w:szCs w:val="40"/>
+              </w:rPr>
+              <w:t xml:space="preserve"> | </w:t>
+            </w:r>
+            <w:proofErr w:type="spellStart"/>
+            <w:r>
+              <w:rPr>
+                <w:rFonts w:ascii="BRH Devanagari Extra" w:hAnsi="BRH Devanagari Extra" w:cs="BRH Devanagari Extra"/>
+                <w:color w:val="000000"/>
+                <w:sz w:val="40"/>
+                <w:szCs w:val="40"/>
+              </w:rPr>
+              <w:t>xÉ</w:t>
+            </w:r>
+            <w:proofErr w:type="spellEnd"/>
+            <w:r>
+              <w:rPr>
+                <w:rFonts w:ascii="BRH Malayalam Extra" w:hAnsi="BRH Malayalam Extra" w:cs="BRH Devanagari Extra"/>
+                <w:b/>
+                <w:color w:val="000000"/>
+                <w:sz w:val="32"/>
+                <w:szCs w:val="40"/>
+              </w:rPr>
+              <w:t>–</w:t>
+            </w:r>
+            <w:proofErr w:type="spellStart"/>
+            <w:r>
+              <w:rPr>
+                <w:rFonts w:ascii="BRH Devanagari Extra" w:hAnsi="BRH Devanagari Extra" w:cs="BRH Devanagari Extra"/>
+                <w:color w:val="000000"/>
+                <w:sz w:val="40"/>
+                <w:szCs w:val="40"/>
+              </w:rPr>
+              <w:t>mÉåï</w:t>
+            </w:r>
+            <w:r>
+              <w:rPr>
+                <w:rFonts w:ascii="BRH Devanagari Extra" w:hAnsi="BRH Devanagari Extra" w:cs="BRH Devanagari Extra"/>
+                <w:color w:val="000000"/>
+                <w:sz w:val="40"/>
+                <w:szCs w:val="40"/>
+                <w:highlight w:val="green"/>
+              </w:rPr>
+              <w:t>prÉ</w:t>
+            </w:r>
+            <w:r>
+              <w:rPr>
+                <w:rFonts w:ascii="BRH Devanagari Extra" w:hAnsi="BRH Devanagari Extra" w:cs="BRH Devanagari Extra"/>
+                <w:color w:val="000000"/>
+                <w:sz w:val="40"/>
+                <w:szCs w:val="40"/>
+              </w:rPr>
+              <w:t>Éå</w:t>
+            </w:r>
+            <w:proofErr w:type="spellEnd"/>
+            <w:r>
+              <w:rPr>
+                <w:rFonts w:ascii="BRH Malayalam Extra" w:hAnsi="BRH Malayalam Extra" w:cs="BRH Devanagari Extra"/>
+                <w:b/>
+                <w:color w:val="000000"/>
+                <w:sz w:val="32"/>
+                <w:szCs w:val="40"/>
+              </w:rPr>
+              <w:t>–</w:t>
+            </w:r>
+            <w:r>
+              <w:rPr>
+                <w:rFonts w:ascii="BRH Devanagari Extra" w:hAnsi="BRH Devanagari Extra" w:cs="BRH Devanagari Extra"/>
+                <w:color w:val="000000"/>
+                <w:sz w:val="40"/>
+                <w:szCs w:val="40"/>
+              </w:rPr>
+              <w:t xml:space="preserve"> </w:t>
+            </w:r>
+            <w:proofErr w:type="spellStart"/>
+            <w:r>
+              <w:rPr>
+                <w:rFonts w:ascii="BRH Devanagari Extra" w:hAnsi="BRH Devanagari Extra" w:cs="BRH Devanagari Extra"/>
+                <w:color w:val="000000"/>
+                <w:sz w:val="40"/>
+                <w:szCs w:val="40"/>
+              </w:rPr>
+              <w:t>lÉqÉþÈ</w:t>
+            </w:r>
+            <w:proofErr w:type="spellEnd"/>
+            <w:r>
+              <w:rPr>
+                <w:rFonts w:ascii="BRH Devanagari Extra" w:hAnsi="BRH Devanagari Extra" w:cs="BRH Devanagari Extra"/>
+                <w:color w:val="000000"/>
+                <w:sz w:val="40"/>
+                <w:szCs w:val="40"/>
+              </w:rPr>
+              <w:t xml:space="preserve"> |</w:t>
+            </w:r>
+          </w:p>
+        </w:tc>
+      </w:tr>
+    </w:tbl>
+    <w:p>
+      <w:pPr>
+        <w:jc w:val="center"/>
+        <w:rPr>
+          <w:b/>
+          <w:bCs/>
+          <w:sz w:val="32"/>
+          <w:szCs w:val="32"/>
+          <w:u w:val="single"/>
+        </w:rPr>
+      </w:pPr>
+      <w:r>
+        <w:rPr>
+          <w:b/>
+          <w:bCs/>
+          <w:sz w:val="32"/>
+          <w:szCs w:val="32"/>
+          <w:u w:val="single"/>
+        </w:rPr>
+        <w:t>=========</w:t>
+      </w:r>
+    </w:p>
     <w:p>
       <w:pPr>
         <w:jc w:val="center"/>
@@ -147,8 +1003,6 @@
         </w:rPr>
         <w:t>31st Oct 2021</w:t>
       </w:r>
-      <w:bookmarkStart w:id="0" w:name="_GoBack"/>
-      <w:bookmarkEnd w:id="0"/>
     </w:p>
     <w:p>
       <w:pPr>
@@ -1949,6 +2803,7 @@
                 <w:sz w:val="28"/>
                 <w:szCs w:val="32"/>
               </w:rPr>
+              <w:lastRenderedPageBreak/>
               <w:t xml:space="preserve">T.S.4.2.5.1 – </w:t>
             </w:r>
             <w:proofErr w:type="spellStart"/>
@@ -3181,7 +4036,6 @@
                 <w:sz w:val="28"/>
                 <w:szCs w:val="32"/>
               </w:rPr>
-              <w:lastRenderedPageBreak/>
               <w:t xml:space="preserve">T.S.4.2.5.3 – </w:t>
             </w:r>
             <w:proofErr w:type="spellStart"/>
@@ -3354,7 +4208,6 @@
                 <w:sz w:val="40"/>
                 <w:szCs w:val="40"/>
               </w:rPr>
-              <w:lastRenderedPageBreak/>
               <w:t>ÌuÉ</w:t>
             </w:r>
             <w:proofErr w:type="spellEnd"/>
@@ -3579,7 +4432,6 @@
                 <w:sz w:val="40"/>
                 <w:szCs w:val="40"/>
               </w:rPr>
-              <w:lastRenderedPageBreak/>
               <w:t>ÌuÉ</w:t>
             </w:r>
             <w:proofErr w:type="spellEnd"/>
@@ -3924,7 +4776,6 @@
                 <w:sz w:val="28"/>
                 <w:szCs w:val="32"/>
               </w:rPr>
-              <w:lastRenderedPageBreak/>
               <w:t xml:space="preserve">T.S.4.2.5.6 – </w:t>
             </w:r>
             <w:proofErr w:type="spellStart"/>
@@ -5145,6 +5996,7 @@
                 <w:sz w:val="28"/>
                 <w:szCs w:val="32"/>
               </w:rPr>
+              <w:lastRenderedPageBreak/>
               <w:t xml:space="preserve">T.S.4.2.7.3 – </w:t>
             </w:r>
             <w:proofErr w:type="spellStart"/>
@@ -6701,7 +7553,6 @@
           <w:szCs w:val="40"/>
           <w:lang w:val="en-IN" w:eastAsia="en-IN"/>
         </w:rPr>
-        <w:lastRenderedPageBreak/>
         <w:t>"</w:t>
       </w:r>
       <w:proofErr w:type="spellStart"/>
@@ -7543,7 +8394,7 @@
         <w:bCs/>
         <w:noProof/>
       </w:rPr>
-      <w:t>3</w:t>
+      <w:t>1</w:t>
     </w:r>
     <w:r>
       <w:rPr>
@@ -8431,7 +9282,7 @@
 </file>
 
 <file path=customXml/itemProps1.xml><?xml version="1.0" encoding="utf-8"?>
-<ds:datastoreItem xmlns:ds="http://schemas.openxmlformats.org/officeDocument/2006/customXml" ds:itemID="{C60A4A7F-F185-4430-8B33-AD1270FE0FF9}">
+<ds:datastoreItem xmlns:ds="http://schemas.openxmlformats.org/officeDocument/2006/customXml" ds:itemID="{D1C63E15-0371-41D6-B07F-492AABF29D27}">
   <ds:schemaRefs>
     <ds:schemaRef ds:uri="http://schemas.openxmlformats.org/officeDocument/2006/bibliography"/>
   </ds:schemaRefs>

--- a/TS-Kramam/TS-4.2/TS 4.2 Sanskrit Krama Paatam Corrections.docx
+++ b/TS-Kramam/TS-4.2/TS 4.2 Sanskrit Krama Paatam Corrections.docx
@@ -105,9 +105,8 @@
           <w:szCs w:val="32"/>
           <w:u w:val="single"/>
         </w:rPr>
-        <w:t xml:space="preserve">Observed </w:t>
+        <w:t xml:space="preserve">Observed till </w:t>
       </w:r>
-      <w:proofErr w:type="gramStart"/>
       <w:r>
         <w:rPr>
           <w:b/>
@@ -116,20 +115,8 @@
           <w:szCs w:val="32"/>
           <w:u w:val="single"/>
         </w:rPr>
-        <w:t xml:space="preserve">till </w:t>
+        <w:t>31st August 2022</w:t>
       </w:r>
-      <w:r>
-        <w:rPr>
-          <w:b/>
-          <w:bCs/>
-          <w:sz w:val="32"/>
-          <w:szCs w:val="32"/>
-          <w:highlight w:val="red"/>
-          <w:u w:val="single"/>
-        </w:rPr>
-        <w:t>???</w:t>
-      </w:r>
-      <w:proofErr w:type="gramEnd"/>
     </w:p>
     <w:p>
       <w:pPr>
@@ -298,27 +285,7 @@
                 <w:sz w:val="28"/>
                 <w:szCs w:val="32"/>
               </w:rPr>
-              <w:t>4.2.</w:t>
-            </w:r>
-            <w:r>
-              <w:rPr>
-                <w:rFonts w:cs="Arial"/>
-                <w:b/>
-                <w:color w:val="000000"/>
-                <w:sz w:val="28"/>
-                <w:szCs w:val="32"/>
-              </w:rPr>
-              <w:t>8.3</w:t>
-            </w:r>
-            <w:r>
-              <w:rPr>
-                <w:rFonts w:cs="Arial"/>
-                <w:b/>
-                <w:color w:val="000000"/>
-                <w:sz w:val="28"/>
-                <w:szCs w:val="32"/>
-              </w:rPr>
-              <w:t xml:space="preserve"> </w:t>
+              <w:t xml:space="preserve">4.2.8.3 </w:t>
             </w:r>
             <w:r>
               <w:rPr>
@@ -486,8 +453,6 @@
               </w:rPr>
               <w:t>35</w:t>
             </w:r>
-            <w:bookmarkStart w:id="0" w:name="_GoBack"/>
-            <w:bookmarkEnd w:id="0"/>
           </w:p>
         </w:tc>
         <w:tc>
@@ -740,7 +705,18 @@
                 <w:sz w:val="40"/>
                 <w:szCs w:val="40"/>
               </w:rPr>
-              <w:t xml:space="preserve"> | </w:t>
+              <w:t xml:space="preserve"> </w:t>
+            </w:r>
+            <w:bookmarkStart w:id="0" w:name="_GoBack"/>
+            <w:bookmarkEnd w:id="0"/>
+            <w:r>
+              <w:rPr>
+                <w:rFonts w:ascii="BRH Devanagari Extra" w:hAnsi="BRH Devanagari Extra" w:cs="BRH Devanagari Extra"/>
+                <w:color w:val="000000"/>
+                <w:sz w:val="40"/>
+                <w:szCs w:val="40"/>
+              </w:rPr>
+              <w:t xml:space="preserve">| </w:t>
             </w:r>
             <w:proofErr w:type="spellStart"/>
             <w:r>
@@ -2768,583 +2744,16 @@
               <w:t xml:space="preserve"> </w:t>
             </w:r>
           </w:p>
-        </w:tc>
-      </w:tr>
-      <w:tr>
-        <w:trPr>
-          <w:trHeight w:val="996"/>
-        </w:trPr>
-        <w:tc>
-          <w:tcPr>
-            <w:tcW w:w="3974" w:type="dxa"/>
-          </w:tcPr>
           <w:p>
             <w:pPr>
-              <w:widowControl w:val="0"/>
-              <w:tabs>
-                <w:tab w:val="left" w:pos="993"/>
-              </w:tabs>
-              <w:autoSpaceDE w:val="0"/>
-              <w:autoSpaceDN w:val="0"/>
-              <w:adjustRightInd w:val="0"/>
-              <w:spacing w:before="0" w:line="252" w:lineRule="auto"/>
-              <w:ind w:right="297"/>
-              <w:rPr>
-                <w:rFonts w:cs="Arial"/>
-                <w:b/>
-                <w:sz w:val="28"/>
-                <w:szCs w:val="32"/>
+              <w:jc w:val="center"/>
+              <w:rPr>
+                <w:rFonts w:ascii="BRH Malayalam Extra" w:eastAsia="Times New Roman" w:hAnsi="BRH Malayalam Extra" w:cs="BRH Malayalam Extra"/>
+                <w:sz w:val="40"/>
+                <w:szCs w:val="40"/>
+                <w:lang w:val="en-IN" w:eastAsia="en-IN" w:bidi="ml-IN"/>
               </w:rPr>
             </w:pPr>
-            <w:r>
-              <w:rPr>
-                <w:rFonts w:cs="Arial"/>
-                <w:b/>
-                <w:sz w:val="28"/>
-                <w:szCs w:val="32"/>
-              </w:rPr>
-              <w:lastRenderedPageBreak/>
-              <w:t xml:space="preserve">T.S.4.2.5.1 – </w:t>
-            </w:r>
-            <w:proofErr w:type="spellStart"/>
-            <w:r>
-              <w:rPr>
-                <w:rFonts w:cs="Arial"/>
-                <w:b/>
-                <w:sz w:val="28"/>
-                <w:szCs w:val="32"/>
-              </w:rPr>
-              <w:t>Kramam</w:t>
-            </w:r>
-            <w:proofErr w:type="spellEnd"/>
-          </w:p>
-          <w:p>
-            <w:pPr>
-              <w:widowControl w:val="0"/>
-              <w:tabs>
-                <w:tab w:val="left" w:pos="993"/>
-              </w:tabs>
-              <w:autoSpaceDE w:val="0"/>
-              <w:autoSpaceDN w:val="0"/>
-              <w:adjustRightInd w:val="0"/>
-              <w:spacing w:before="0" w:line="252" w:lineRule="auto"/>
-              <w:ind w:right="297"/>
-              <w:rPr>
-                <w:rFonts w:cs="Arial"/>
-                <w:b/>
-                <w:sz w:val="28"/>
-                <w:szCs w:val="32"/>
-              </w:rPr>
-            </w:pPr>
-            <w:proofErr w:type="spellStart"/>
-            <w:r>
-              <w:rPr>
-                <w:rFonts w:cs="Arial"/>
-                <w:b/>
-                <w:sz w:val="28"/>
-                <w:szCs w:val="32"/>
-              </w:rPr>
-              <w:t>Krama</w:t>
-            </w:r>
-            <w:proofErr w:type="spellEnd"/>
-            <w:r>
-              <w:rPr>
-                <w:rFonts w:cs="Arial"/>
-                <w:b/>
-                <w:sz w:val="28"/>
-                <w:szCs w:val="32"/>
-              </w:rPr>
-              <w:t xml:space="preserve"> </w:t>
-            </w:r>
-            <w:proofErr w:type="spellStart"/>
-            <w:r>
-              <w:rPr>
-                <w:rFonts w:cs="Arial"/>
-                <w:b/>
-                <w:sz w:val="28"/>
-                <w:szCs w:val="32"/>
-              </w:rPr>
-              <w:t>Vaakyam</w:t>
-            </w:r>
-            <w:proofErr w:type="spellEnd"/>
-            <w:r>
-              <w:rPr>
-                <w:rFonts w:cs="Arial"/>
-                <w:b/>
-                <w:sz w:val="28"/>
-                <w:szCs w:val="32"/>
-              </w:rPr>
-              <w:t xml:space="preserve"> No. - 28</w:t>
-            </w:r>
-          </w:p>
-          <w:p>
-            <w:pPr>
-              <w:widowControl w:val="0"/>
-              <w:tabs>
-                <w:tab w:val="left" w:pos="993"/>
-              </w:tabs>
-              <w:autoSpaceDE w:val="0"/>
-              <w:autoSpaceDN w:val="0"/>
-              <w:adjustRightInd w:val="0"/>
-              <w:spacing w:before="0" w:line="252" w:lineRule="auto"/>
-              <w:ind w:right="297"/>
-              <w:rPr>
-                <w:rFonts w:cs="Arial"/>
-                <w:b/>
-                <w:sz w:val="28"/>
-                <w:szCs w:val="32"/>
-              </w:rPr>
-            </w:pPr>
-            <w:proofErr w:type="spellStart"/>
-            <w:r>
-              <w:rPr>
-                <w:rFonts w:cs="Arial"/>
-                <w:b/>
-                <w:sz w:val="28"/>
-                <w:szCs w:val="32"/>
-              </w:rPr>
-              <w:t>Panchaati</w:t>
-            </w:r>
-            <w:proofErr w:type="spellEnd"/>
-            <w:r>
-              <w:rPr>
-                <w:rFonts w:cs="Arial"/>
-                <w:b/>
-                <w:sz w:val="28"/>
-                <w:szCs w:val="32"/>
-              </w:rPr>
-              <w:t xml:space="preserve"> No</w:t>
-            </w:r>
-            <w:r>
-              <w:rPr>
-                <w:rFonts w:cs="Arial"/>
-                <w:b/>
-                <w:szCs w:val="32"/>
-              </w:rPr>
-              <w:t xml:space="preserve">. - </w:t>
-            </w:r>
-            <w:r>
-              <w:rPr>
-                <w:rFonts w:cs="Arial"/>
-                <w:b/>
-                <w:sz w:val="28"/>
-                <w:szCs w:val="32"/>
-              </w:rPr>
-              <w:t>18</w:t>
-            </w:r>
-          </w:p>
-        </w:tc>
-        <w:tc>
-          <w:tcPr>
-            <w:tcW w:w="5103" w:type="dxa"/>
-          </w:tcPr>
-          <w:p>
-            <w:pPr>
-              <w:widowControl w:val="0"/>
-              <w:autoSpaceDE w:val="0"/>
-              <w:autoSpaceDN w:val="0"/>
-              <w:adjustRightInd w:val="0"/>
-              <w:spacing w:line="252" w:lineRule="auto"/>
-              <w:rPr>
-                <w:rFonts w:ascii="BRH Devanagari Extra" w:hAnsi="BRH Devanagari Extra" w:cs="BRH Devanagari Extra"/>
-                <w:color w:val="000000"/>
-                <w:sz w:val="40"/>
-                <w:szCs w:val="40"/>
-              </w:rPr>
-            </w:pPr>
-            <w:r>
-              <w:rPr>
-                <w:rFonts w:ascii="BRH Devanagari Extra" w:hAnsi="BRH Devanagari Extra" w:cs="BRH Devanagari Extra"/>
-                <w:color w:val="000000"/>
-                <w:sz w:val="40"/>
-                <w:szCs w:val="40"/>
-              </w:rPr>
-              <w:t>A</w:t>
-            </w:r>
-            <w:r>
-              <w:rPr>
-                <w:rFonts w:ascii="BRH Malayalam Extra" w:hAnsi="BRH Malayalam Extra" w:cs="BRH Devanagari Extra"/>
-                <w:b/>
-                <w:color w:val="000000"/>
-                <w:sz w:val="32"/>
-                <w:szCs w:val="40"/>
-              </w:rPr>
-              <w:t>–</w:t>
-            </w:r>
-            <w:proofErr w:type="spellStart"/>
-            <w:r>
-              <w:rPr>
-                <w:rFonts w:ascii="BRH Devanagari Extra" w:hAnsi="BRH Devanagari Extra" w:cs="BRH Devanagari Extra"/>
-                <w:color w:val="000000"/>
-                <w:sz w:val="40"/>
-                <w:szCs w:val="40"/>
-              </w:rPr>
-              <w:t>alÉå</w:t>
-            </w:r>
-            <w:proofErr w:type="spellEnd"/>
-            <w:r>
-              <w:rPr>
-                <w:rFonts w:ascii="BRH Malayalam Extra" w:hAnsi="BRH Malayalam Extra" w:cs="BRH Devanagari Extra"/>
-                <w:b/>
-                <w:color w:val="000000"/>
-                <w:sz w:val="32"/>
-                <w:szCs w:val="40"/>
-              </w:rPr>
-              <w:t>–</w:t>
-            </w:r>
-            <w:r>
-              <w:rPr>
-                <w:rFonts w:ascii="BRH Devanagari Extra" w:hAnsi="BRH Devanagari Extra" w:cs="BRH Devanagari Extra"/>
-                <w:color w:val="000000"/>
-                <w:sz w:val="40"/>
-                <w:szCs w:val="40"/>
-              </w:rPr>
-              <w:t xml:space="preserve"> </w:t>
-            </w:r>
-            <w:proofErr w:type="spellStart"/>
-            <w:r>
-              <w:rPr>
-                <w:rFonts w:ascii="BRH Devanagari Extra" w:hAnsi="BRH Devanagari Extra" w:cs="BRH Devanagari Extra"/>
-                <w:color w:val="000000"/>
-                <w:sz w:val="40"/>
-                <w:szCs w:val="40"/>
-                <w:highlight w:val="yellow"/>
-              </w:rPr>
-              <w:t>U</w:t>
-            </w:r>
-            <w:r>
-              <w:rPr>
-                <w:rFonts w:ascii="BRH Devanagari Extra" w:hAnsi="BRH Devanagari Extra" w:cs="BRH Devanagari Extra"/>
-                <w:color w:val="000000"/>
-                <w:sz w:val="40"/>
-                <w:szCs w:val="40"/>
-              </w:rPr>
-              <w:t>ÌrÉ</w:t>
-            </w:r>
-            <w:proofErr w:type="spellEnd"/>
-            <w:r>
-              <w:rPr>
-                <w:rFonts w:ascii="BRH Malayalam Extra" w:hAnsi="BRH Malayalam Extra" w:cs="BRH Devanagari Extra"/>
-                <w:b/>
-                <w:color w:val="000000"/>
-                <w:sz w:val="32"/>
-                <w:szCs w:val="40"/>
-              </w:rPr>
-              <w:t>–</w:t>
-            </w:r>
-            <w:proofErr w:type="spellStart"/>
-            <w:r>
-              <w:rPr>
-                <w:rFonts w:ascii="BRH Devanagari Extra" w:hAnsi="BRH Devanagari Extra" w:cs="BRH Devanagari Extra"/>
-                <w:color w:val="000000"/>
-                <w:sz w:val="40"/>
-                <w:szCs w:val="40"/>
-              </w:rPr>
-              <w:t>qÉÉlÉç</w:t>
-            </w:r>
-            <w:proofErr w:type="spellEnd"/>
-            <w:r>
-              <w:rPr>
-                <w:rFonts w:ascii="BRH Devanagari Extra" w:hAnsi="BRH Devanagari Extra" w:cs="BRH Devanagari Extra"/>
-                <w:color w:val="000000"/>
-                <w:sz w:val="40"/>
-                <w:szCs w:val="40"/>
-              </w:rPr>
-              <w:t xml:space="preserve"> | U</w:t>
-            </w:r>
-            <w:r>
-              <w:rPr>
-                <w:rFonts w:ascii="BRH Malayalam Extra" w:hAnsi="BRH Malayalam Extra" w:cs="BRH Devanagari Extra"/>
-                <w:b/>
-                <w:color w:val="000000"/>
-                <w:sz w:val="32"/>
-                <w:szCs w:val="40"/>
-              </w:rPr>
-              <w:t>–</w:t>
-            </w:r>
-            <w:proofErr w:type="spellStart"/>
-            <w:r>
-              <w:rPr>
-                <w:rFonts w:ascii="BRH Devanagari Extra" w:hAnsi="BRH Devanagari Extra" w:cs="BRH Devanagari Extra"/>
-                <w:color w:val="000000"/>
-                <w:sz w:val="40"/>
-                <w:szCs w:val="40"/>
-              </w:rPr>
-              <w:t>ÌrÉ</w:t>
-            </w:r>
-            <w:proofErr w:type="spellEnd"/>
-            <w:r>
-              <w:rPr>
-                <w:rFonts w:ascii="BRH Malayalam Extra" w:hAnsi="BRH Malayalam Extra" w:cs="BRH Devanagari Extra"/>
-                <w:b/>
-                <w:color w:val="000000"/>
-                <w:sz w:val="32"/>
-                <w:szCs w:val="40"/>
-              </w:rPr>
-              <w:t>–</w:t>
-            </w:r>
-            <w:proofErr w:type="spellStart"/>
-            <w:r>
-              <w:rPr>
-                <w:rFonts w:ascii="BRH Devanagari Extra" w:hAnsi="BRH Devanagari Extra" w:cs="BRH Devanagari Extra"/>
-                <w:color w:val="000000"/>
-                <w:sz w:val="40"/>
-                <w:szCs w:val="40"/>
-              </w:rPr>
-              <w:t>qÉÉlÉç</w:t>
-            </w:r>
-            <w:proofErr w:type="spellEnd"/>
-            <w:r>
-              <w:rPr>
-                <w:rFonts w:ascii="BRH Devanagari Extra" w:hAnsi="BRH Devanagari Extra" w:cs="BRH Devanagari Extra"/>
-                <w:color w:val="000000"/>
-                <w:sz w:val="40"/>
-                <w:szCs w:val="40"/>
-              </w:rPr>
-              <w:t xml:space="preserve"> mÉÑþÌ¹</w:t>
-            </w:r>
-            <w:r>
-              <w:rPr>
-                <w:rFonts w:ascii="BRH Malayalam Extra" w:hAnsi="BRH Malayalam Extra" w:cs="BRH Devanagari Extra"/>
-                <w:b/>
-                <w:color w:val="000000"/>
-                <w:sz w:val="32"/>
-                <w:szCs w:val="40"/>
-              </w:rPr>
-              <w:t>–</w:t>
-            </w:r>
-            <w:proofErr w:type="spellStart"/>
-            <w:r>
-              <w:rPr>
-                <w:rFonts w:ascii="BRH Devanagari Extra" w:hAnsi="BRH Devanagari Extra" w:cs="BRH Devanagari Extra"/>
-                <w:color w:val="000000"/>
-                <w:sz w:val="40"/>
-                <w:szCs w:val="40"/>
-              </w:rPr>
-              <w:t>qÉÉlÉç</w:t>
-            </w:r>
-            <w:proofErr w:type="spellEnd"/>
-            <w:r>
-              <w:rPr>
-                <w:rFonts w:ascii="BRH Devanagari Extra" w:hAnsi="BRH Devanagari Extra" w:cs="BRH Devanagari Extra"/>
-                <w:color w:val="000000"/>
-                <w:sz w:val="40"/>
-                <w:szCs w:val="40"/>
-              </w:rPr>
-              <w:t xml:space="preserve"> |</w:t>
-            </w:r>
-          </w:p>
-        </w:tc>
-        <w:tc>
-          <w:tcPr>
-            <w:tcW w:w="5386" w:type="dxa"/>
-          </w:tcPr>
-          <w:p>
-            <w:pPr>
-              <w:widowControl w:val="0"/>
-              <w:autoSpaceDE w:val="0"/>
-              <w:autoSpaceDN w:val="0"/>
-              <w:adjustRightInd w:val="0"/>
-              <w:spacing w:line="252" w:lineRule="auto"/>
-              <w:rPr>
-                <w:rFonts w:ascii="BRH Devanagari Extra" w:hAnsi="BRH Devanagari Extra" w:cs="BRH Devanagari Extra"/>
-                <w:color w:val="000000"/>
-                <w:sz w:val="40"/>
-                <w:szCs w:val="40"/>
-              </w:rPr>
-            </w:pPr>
-            <w:r>
-              <w:rPr>
-                <w:rFonts w:ascii="BRH Devanagari Extra" w:hAnsi="BRH Devanagari Extra" w:cs="BRH Devanagari Extra"/>
-                <w:color w:val="000000"/>
-                <w:sz w:val="40"/>
-                <w:szCs w:val="40"/>
-              </w:rPr>
-              <w:t>A</w:t>
-            </w:r>
-            <w:r>
-              <w:rPr>
-                <w:rFonts w:ascii="BRH Malayalam Extra" w:hAnsi="BRH Malayalam Extra" w:cs="BRH Devanagari Extra"/>
-                <w:b/>
-                <w:color w:val="000000"/>
-                <w:sz w:val="32"/>
-                <w:szCs w:val="40"/>
-              </w:rPr>
-              <w:t>–</w:t>
-            </w:r>
-            <w:proofErr w:type="spellStart"/>
-            <w:r>
-              <w:rPr>
-                <w:rFonts w:ascii="BRH Devanagari Extra" w:hAnsi="BRH Devanagari Extra" w:cs="BRH Devanagari Extra"/>
-                <w:color w:val="000000"/>
-                <w:sz w:val="40"/>
-                <w:szCs w:val="40"/>
-              </w:rPr>
-              <w:t>alÉå</w:t>
-            </w:r>
-            <w:proofErr w:type="spellEnd"/>
-            <w:r>
-              <w:rPr>
-                <w:rFonts w:ascii="BRH Malayalam Extra" w:hAnsi="BRH Malayalam Extra" w:cs="BRH Devanagari Extra"/>
-                <w:b/>
-                <w:color w:val="000000"/>
-                <w:sz w:val="32"/>
-                <w:szCs w:val="40"/>
-              </w:rPr>
-              <w:t>–</w:t>
-            </w:r>
-            <w:r>
-              <w:rPr>
-                <w:rFonts w:ascii="BRH Devanagari Extra" w:hAnsi="BRH Devanagari Extra" w:cs="BRH Devanagari Extra"/>
-                <w:color w:val="000000"/>
-                <w:sz w:val="40"/>
-                <w:szCs w:val="40"/>
-              </w:rPr>
-              <w:t xml:space="preserve"> </w:t>
-            </w:r>
-            <w:r>
-              <w:rPr>
-                <w:rFonts w:ascii="BRH Devanagari Extra" w:hAnsi="BRH Devanagari Extra" w:cs="BRH Devanagari Extra"/>
-                <w:color w:val="000000"/>
-                <w:sz w:val="40"/>
-                <w:szCs w:val="40"/>
-                <w:highlight w:val="green"/>
-              </w:rPr>
-              <w:t>U</w:t>
-            </w:r>
-            <w:r>
-              <w:rPr>
-                <w:rFonts w:ascii="BRH Malayalam Extra" w:hAnsi="BRH Malayalam Extra" w:cs="BRH Devanagari Extra"/>
-                <w:b/>
-                <w:color w:val="000000"/>
-                <w:sz w:val="32"/>
-                <w:szCs w:val="40"/>
-                <w:highlight w:val="green"/>
-              </w:rPr>
-              <w:t>–</w:t>
-            </w:r>
-            <w:proofErr w:type="spellStart"/>
-            <w:r>
-              <w:rPr>
-                <w:rFonts w:ascii="BRH Devanagari Extra" w:hAnsi="BRH Devanagari Extra" w:cs="BRH Devanagari Extra"/>
-                <w:color w:val="000000"/>
-                <w:sz w:val="40"/>
-                <w:szCs w:val="40"/>
-              </w:rPr>
-              <w:t>ÌrÉ</w:t>
-            </w:r>
-            <w:proofErr w:type="spellEnd"/>
-            <w:r>
-              <w:rPr>
-                <w:rFonts w:ascii="BRH Malayalam Extra" w:hAnsi="BRH Malayalam Extra" w:cs="BRH Devanagari Extra"/>
-                <w:b/>
-                <w:color w:val="000000"/>
-                <w:sz w:val="32"/>
-                <w:szCs w:val="40"/>
-              </w:rPr>
-              <w:t>–</w:t>
-            </w:r>
-            <w:proofErr w:type="spellStart"/>
-            <w:r>
-              <w:rPr>
-                <w:rFonts w:ascii="BRH Devanagari Extra" w:hAnsi="BRH Devanagari Extra" w:cs="BRH Devanagari Extra"/>
-                <w:color w:val="000000"/>
-                <w:sz w:val="40"/>
-                <w:szCs w:val="40"/>
-              </w:rPr>
-              <w:t>qÉÉlÉç</w:t>
-            </w:r>
-            <w:proofErr w:type="spellEnd"/>
-            <w:r>
-              <w:rPr>
-                <w:rFonts w:ascii="BRH Devanagari Extra" w:hAnsi="BRH Devanagari Extra" w:cs="BRH Devanagari Extra"/>
-                <w:color w:val="000000"/>
-                <w:sz w:val="40"/>
-                <w:szCs w:val="40"/>
-              </w:rPr>
-              <w:t xml:space="preserve"> | U</w:t>
-            </w:r>
-            <w:r>
-              <w:rPr>
-                <w:rFonts w:ascii="BRH Malayalam Extra" w:hAnsi="BRH Malayalam Extra" w:cs="BRH Devanagari Extra"/>
-                <w:b/>
-                <w:color w:val="000000"/>
-                <w:sz w:val="32"/>
-                <w:szCs w:val="40"/>
-              </w:rPr>
-              <w:t>–</w:t>
-            </w:r>
-            <w:proofErr w:type="spellStart"/>
-            <w:r>
-              <w:rPr>
-                <w:rFonts w:ascii="BRH Devanagari Extra" w:hAnsi="BRH Devanagari Extra" w:cs="BRH Devanagari Extra"/>
-                <w:color w:val="000000"/>
-                <w:sz w:val="40"/>
-                <w:szCs w:val="40"/>
-              </w:rPr>
-              <w:t>ÌrÉ</w:t>
-            </w:r>
-            <w:proofErr w:type="spellEnd"/>
-            <w:r>
-              <w:rPr>
-                <w:rFonts w:ascii="BRH Malayalam Extra" w:hAnsi="BRH Malayalam Extra" w:cs="BRH Devanagari Extra"/>
-                <w:b/>
-                <w:color w:val="000000"/>
-                <w:sz w:val="32"/>
-                <w:szCs w:val="40"/>
-              </w:rPr>
-              <w:t>–</w:t>
-            </w:r>
-            <w:proofErr w:type="spellStart"/>
-            <w:r>
-              <w:rPr>
-                <w:rFonts w:ascii="BRH Devanagari Extra" w:hAnsi="BRH Devanagari Extra" w:cs="BRH Devanagari Extra"/>
-                <w:color w:val="000000"/>
-                <w:sz w:val="40"/>
-                <w:szCs w:val="40"/>
-              </w:rPr>
-              <w:t>qÉÉlÉç</w:t>
-            </w:r>
-            <w:proofErr w:type="spellEnd"/>
-            <w:r>
-              <w:rPr>
-                <w:rFonts w:ascii="BRH Devanagari Extra" w:hAnsi="BRH Devanagari Extra" w:cs="BRH Devanagari Extra"/>
-                <w:color w:val="000000"/>
-                <w:sz w:val="40"/>
-                <w:szCs w:val="40"/>
-              </w:rPr>
-              <w:t xml:space="preserve"> mÉÑþÌ¹</w:t>
-            </w:r>
-            <w:r>
-              <w:rPr>
-                <w:rFonts w:ascii="BRH Malayalam Extra" w:hAnsi="BRH Malayalam Extra" w:cs="BRH Devanagari Extra"/>
-                <w:b/>
-                <w:color w:val="000000"/>
-                <w:sz w:val="32"/>
-                <w:szCs w:val="40"/>
-              </w:rPr>
-              <w:t>–</w:t>
-            </w:r>
-            <w:proofErr w:type="spellStart"/>
-            <w:r>
-              <w:rPr>
-                <w:rFonts w:ascii="BRH Devanagari Extra" w:hAnsi="BRH Devanagari Extra" w:cs="BRH Devanagari Extra"/>
-                <w:color w:val="000000"/>
-                <w:sz w:val="40"/>
-                <w:szCs w:val="40"/>
-              </w:rPr>
-              <w:t>qÉÉlÉç</w:t>
-            </w:r>
-            <w:proofErr w:type="spellEnd"/>
-            <w:r>
-              <w:rPr>
-                <w:rFonts w:ascii="BRH Devanagari Extra" w:hAnsi="BRH Devanagari Extra" w:cs="BRH Devanagari Extra"/>
-                <w:color w:val="000000"/>
-                <w:sz w:val="40"/>
-                <w:szCs w:val="40"/>
-              </w:rPr>
-              <w:t xml:space="preserve"> |</w:t>
-            </w:r>
           </w:p>
         </w:tc>
       </w:tr>
@@ -3381,6 +2790,7 @@
                 <w:sz w:val="28"/>
                 <w:szCs w:val="32"/>
               </w:rPr>
+              <w:lastRenderedPageBreak/>
               <w:t xml:space="preserve">T.S.4.2.5.1 – </w:t>
             </w:r>
             <w:proofErr w:type="spellStart"/>
@@ -3451,7 +2861,7 @@
                 <w:sz w:val="28"/>
                 <w:szCs w:val="32"/>
               </w:rPr>
-              <w:t xml:space="preserve"> No. - 30</w:t>
+              <w:t xml:space="preserve"> No. - 28</w:t>
             </w:r>
           </w:p>
           <w:p>
@@ -3521,7 +2931,7 @@
               <w:autoSpaceDE w:val="0"/>
               <w:autoSpaceDN w:val="0"/>
               <w:adjustRightInd w:val="0"/>
-              <w:spacing w:before="0" w:line="240" w:lineRule="auto"/>
+              <w:spacing w:line="252" w:lineRule="auto"/>
               <w:rPr>
                 <w:rFonts w:ascii="BRH Devanagari Extra" w:hAnsi="BRH Devanagari Extra" w:cs="BRH Devanagari Extra"/>
                 <w:color w:val="000000"/>
@@ -3536,21 +2946,61 @@
                 <w:sz w:val="40"/>
                 <w:szCs w:val="40"/>
               </w:rPr>
+              <w:t>A</w:t>
+            </w:r>
+            <w:r>
+              <w:rPr>
+                <w:rFonts w:ascii="BRH Malayalam Extra" w:hAnsi="BRH Malayalam Extra" w:cs="BRH Devanagari Extra"/>
+                <w:b/>
+                <w:color w:val="000000"/>
+                <w:sz w:val="32"/>
+                <w:szCs w:val="40"/>
+              </w:rPr>
+              <w:t>–</w:t>
+            </w:r>
+            <w:proofErr w:type="spellStart"/>
+            <w:r>
+              <w:rPr>
+                <w:rFonts w:ascii="BRH Devanagari Extra" w:hAnsi="BRH Devanagari Extra" w:cs="BRH Devanagari Extra"/>
+                <w:color w:val="000000"/>
+                <w:sz w:val="40"/>
+                <w:szCs w:val="40"/>
+              </w:rPr>
+              <w:t>alÉå</w:t>
+            </w:r>
+            <w:proofErr w:type="spellEnd"/>
+            <w:r>
+              <w:rPr>
+                <w:rFonts w:ascii="BRH Malayalam Extra" w:hAnsi="BRH Malayalam Extra" w:cs="BRH Devanagari Extra"/>
+                <w:b/>
+                <w:color w:val="000000"/>
+                <w:sz w:val="32"/>
+                <w:szCs w:val="40"/>
+              </w:rPr>
+              <w:t>–</w:t>
+            </w:r>
+            <w:r>
+              <w:rPr>
+                <w:rFonts w:ascii="BRH Devanagari Extra" w:hAnsi="BRH Devanagari Extra" w:cs="BRH Devanagari Extra"/>
+                <w:color w:val="000000"/>
+                <w:sz w:val="40"/>
+                <w:szCs w:val="40"/>
+              </w:rPr>
+              <w:t xml:space="preserve"> </w:t>
+            </w:r>
+            <w:proofErr w:type="spellStart"/>
+            <w:r>
+              <w:rPr>
+                <w:rFonts w:ascii="BRH Devanagari Extra" w:hAnsi="BRH Devanagari Extra" w:cs="BRH Devanagari Extra"/>
+                <w:color w:val="000000"/>
+                <w:sz w:val="40"/>
+                <w:szCs w:val="40"/>
+                <w:highlight w:val="yellow"/>
+              </w:rPr>
               <w:t>U</w:t>
             </w:r>
             <w:r>
               <w:rPr>
-                <w:rFonts w:ascii="BRH Malayalam Extra" w:hAnsi="BRH Malayalam Extra" w:cs="BRH Devanagari Extra"/>
-                <w:b/>
-                <w:color w:val="000000"/>
-                <w:sz w:val="32"/>
-                <w:szCs w:val="40"/>
-              </w:rPr>
-              <w:t>–</w:t>
-            </w:r>
-            <w:proofErr w:type="spellStart"/>
-            <w:r>
-              <w:rPr>
                 <w:rFonts w:ascii="BRH Devanagari Extra" w:hAnsi="BRH Devanagari Extra" w:cs="BRH Devanagari Extra"/>
                 <w:color w:val="000000"/>
                 <w:sz w:val="40"/>
@@ -3587,6 +3037,57 @@
                 <w:sz w:val="40"/>
                 <w:szCs w:val="40"/>
               </w:rPr>
+              <w:t xml:space="preserve"> | U</w:t>
+            </w:r>
+            <w:r>
+              <w:rPr>
+                <w:rFonts w:ascii="BRH Malayalam Extra" w:hAnsi="BRH Malayalam Extra" w:cs="BRH Devanagari Extra"/>
+                <w:b/>
+                <w:color w:val="000000"/>
+                <w:sz w:val="32"/>
+                <w:szCs w:val="40"/>
+              </w:rPr>
+              <w:t>–</w:t>
+            </w:r>
+            <w:proofErr w:type="spellStart"/>
+            <w:r>
+              <w:rPr>
+                <w:rFonts w:ascii="BRH Devanagari Extra" w:hAnsi="BRH Devanagari Extra" w:cs="BRH Devanagari Extra"/>
+                <w:color w:val="000000"/>
+                <w:sz w:val="40"/>
+                <w:szCs w:val="40"/>
+              </w:rPr>
+              <w:t>ÌrÉ</w:t>
+            </w:r>
+            <w:proofErr w:type="spellEnd"/>
+            <w:r>
+              <w:rPr>
+                <w:rFonts w:ascii="BRH Malayalam Extra" w:hAnsi="BRH Malayalam Extra" w:cs="BRH Devanagari Extra"/>
+                <w:b/>
+                <w:color w:val="000000"/>
+                <w:sz w:val="32"/>
+                <w:szCs w:val="40"/>
+              </w:rPr>
+              <w:t>–</w:t>
+            </w:r>
+            <w:proofErr w:type="spellStart"/>
+            <w:r>
+              <w:rPr>
+                <w:rFonts w:ascii="BRH Devanagari Extra" w:hAnsi="BRH Devanagari Extra" w:cs="BRH Devanagari Extra"/>
+                <w:color w:val="000000"/>
+                <w:sz w:val="40"/>
+                <w:szCs w:val="40"/>
+              </w:rPr>
+              <w:t>qÉÉlÉç</w:t>
+            </w:r>
+            <w:proofErr w:type="spellEnd"/>
+            <w:r>
+              <w:rPr>
+                <w:rFonts w:ascii="BRH Devanagari Extra" w:hAnsi="BRH Devanagari Extra" w:cs="BRH Devanagari Extra"/>
+                <w:color w:val="000000"/>
+                <w:sz w:val="40"/>
+                <w:szCs w:val="40"/>
+              </w:rPr>
               <w:t xml:space="preserve"> mÉÑþÌ¹</w:t>
             </w:r>
             <w:r>
@@ -3608,102 +3109,6 @@
                 <w:szCs w:val="40"/>
               </w:rPr>
               <w:t>qÉÉlÉç</w:t>
-            </w:r>
-            <w:proofErr w:type="spellEnd"/>
-            <w:r>
-              <w:rPr>
-                <w:rFonts w:ascii="BRH Devanagari Extra" w:hAnsi="BRH Devanagari Extra" w:cs="BRH Devanagari Extra"/>
-                <w:color w:val="000000"/>
-                <w:sz w:val="40"/>
-                <w:szCs w:val="40"/>
-              </w:rPr>
-              <w:t xml:space="preserve"> | </w:t>
-            </w:r>
-          </w:p>
-          <w:p>
-            <w:pPr>
-              <w:widowControl w:val="0"/>
-              <w:autoSpaceDE w:val="0"/>
-              <w:autoSpaceDN w:val="0"/>
-              <w:adjustRightInd w:val="0"/>
-              <w:spacing w:before="0" w:line="240" w:lineRule="auto"/>
-              <w:rPr>
-                <w:rFonts w:ascii="BRH Devanagari Extra" w:hAnsi="BRH Devanagari Extra" w:cs="BRH Devanagari Extra"/>
-                <w:color w:val="000000"/>
-                <w:sz w:val="40"/>
-                <w:szCs w:val="40"/>
-              </w:rPr>
-            </w:pPr>
-            <w:r>
-              <w:rPr>
-                <w:rFonts w:ascii="BRH Devanagari Extra" w:hAnsi="BRH Devanagari Extra" w:cs="BRH Devanagari Extra"/>
-                <w:color w:val="000000"/>
-                <w:sz w:val="40"/>
-                <w:szCs w:val="40"/>
-              </w:rPr>
-              <w:t>U</w:t>
-            </w:r>
-            <w:r>
-              <w:rPr>
-                <w:rFonts w:ascii="BRH Malayalam Extra" w:hAnsi="BRH Malayalam Extra" w:cs="BRH Devanagari Extra"/>
-                <w:b/>
-                <w:color w:val="000000"/>
-                <w:sz w:val="32"/>
-                <w:szCs w:val="40"/>
-              </w:rPr>
-              <w:t>–</w:t>
-            </w:r>
-            <w:proofErr w:type="spellStart"/>
-            <w:r>
-              <w:rPr>
-                <w:rFonts w:ascii="BRH Devanagari Extra" w:hAnsi="BRH Devanagari Extra" w:cs="BRH Devanagari Extra"/>
-                <w:color w:val="000000"/>
-                <w:sz w:val="40"/>
-                <w:szCs w:val="40"/>
-              </w:rPr>
-              <w:t>ÌrÉ</w:t>
-            </w:r>
-            <w:proofErr w:type="spellEnd"/>
-            <w:r>
-              <w:rPr>
-                <w:rFonts w:ascii="BRH Malayalam Extra" w:hAnsi="BRH Malayalam Extra" w:cs="BRH Devanagari Extra"/>
-                <w:b/>
-                <w:color w:val="000000"/>
-                <w:sz w:val="32"/>
-                <w:szCs w:val="40"/>
-              </w:rPr>
-              <w:t>–</w:t>
-            </w:r>
-            <w:proofErr w:type="spellStart"/>
-            <w:r>
-              <w:rPr>
-                <w:rFonts w:ascii="BRH Devanagari Extra" w:hAnsi="BRH Devanagari Extra" w:cs="BRH Devanagari Extra"/>
-                <w:color w:val="000000"/>
-                <w:sz w:val="40"/>
-                <w:szCs w:val="40"/>
-              </w:rPr>
-              <w:t>qÉÉÌlÉÌiÉþ</w:t>
-            </w:r>
-            <w:proofErr w:type="spellEnd"/>
-            <w:r>
-              <w:rPr>
-                <w:rFonts w:ascii="BRH Devanagari Extra" w:hAnsi="BRH Devanagari Extra" w:cs="BRH Devanagari Extra"/>
-                <w:color w:val="000000"/>
-                <w:sz w:val="40"/>
-                <w:szCs w:val="40"/>
-              </w:rPr>
-              <w:t xml:space="preserve"> </w:t>
-            </w:r>
-            <w:proofErr w:type="spellStart"/>
-            <w:r>
-              <w:rPr>
-                <w:rFonts w:ascii="BRH Devanagari Extra" w:hAnsi="BRH Devanagari Extra" w:cs="BRH Devanagari Extra"/>
-                <w:color w:val="000000"/>
-                <w:sz w:val="40"/>
-                <w:szCs w:val="40"/>
-                <w:highlight w:val="yellow"/>
-              </w:rPr>
-              <w:t>UÌrÉqÉÉlÉç</w:t>
             </w:r>
             <w:proofErr w:type="spellEnd"/>
             <w:r>
@@ -3727,7 +3132,7 @@
               <w:autoSpaceDE w:val="0"/>
               <w:autoSpaceDN w:val="0"/>
               <w:adjustRightInd w:val="0"/>
-              <w:spacing w:before="0" w:line="240" w:lineRule="auto"/>
+              <w:spacing w:line="252" w:lineRule="auto"/>
               <w:rPr>
                 <w:rFonts w:ascii="BRH Devanagari Extra" w:hAnsi="BRH Devanagari Extra" w:cs="BRH Devanagari Extra"/>
                 <w:color w:val="000000"/>
@@ -3742,6 +3147,56 @@
                 <w:sz w:val="40"/>
                 <w:szCs w:val="40"/>
               </w:rPr>
+              <w:t>A</w:t>
+            </w:r>
+            <w:r>
+              <w:rPr>
+                <w:rFonts w:ascii="BRH Malayalam Extra" w:hAnsi="BRH Malayalam Extra" w:cs="BRH Devanagari Extra"/>
+                <w:b/>
+                <w:color w:val="000000"/>
+                <w:sz w:val="32"/>
+                <w:szCs w:val="40"/>
+              </w:rPr>
+              <w:t>–</w:t>
+            </w:r>
+            <w:proofErr w:type="spellStart"/>
+            <w:r>
+              <w:rPr>
+                <w:rFonts w:ascii="BRH Devanagari Extra" w:hAnsi="BRH Devanagari Extra" w:cs="BRH Devanagari Extra"/>
+                <w:color w:val="000000"/>
+                <w:sz w:val="40"/>
+                <w:szCs w:val="40"/>
+              </w:rPr>
+              <w:t>alÉå</w:t>
+            </w:r>
+            <w:proofErr w:type="spellEnd"/>
+            <w:r>
+              <w:rPr>
+                <w:rFonts w:ascii="BRH Malayalam Extra" w:hAnsi="BRH Malayalam Extra" w:cs="BRH Devanagari Extra"/>
+                <w:b/>
+                <w:color w:val="000000"/>
+                <w:sz w:val="32"/>
+                <w:szCs w:val="40"/>
+              </w:rPr>
+              <w:t>–</w:t>
+            </w:r>
+            <w:r>
+              <w:rPr>
+                <w:rFonts w:ascii="BRH Devanagari Extra" w:hAnsi="BRH Devanagari Extra" w:cs="BRH Devanagari Extra"/>
+                <w:color w:val="000000"/>
+                <w:sz w:val="40"/>
+                <w:szCs w:val="40"/>
+              </w:rPr>
+              <w:t xml:space="preserve"> </w:t>
+            </w:r>
+            <w:r>
+              <w:rPr>
+                <w:rFonts w:ascii="BRH Devanagari Extra" w:hAnsi="BRH Devanagari Extra" w:cs="BRH Devanagari Extra"/>
+                <w:color w:val="000000"/>
+                <w:sz w:val="40"/>
+                <w:szCs w:val="40"/>
+                <w:highlight w:val="green"/>
+              </w:rPr>
               <w:t>U</w:t>
             </w:r>
             <w:r>
@@ -3751,6 +3206,7 @@
                 <w:color w:val="000000"/>
                 <w:sz w:val="32"/>
                 <w:szCs w:val="40"/>
+                <w:highlight w:val="green"/>
               </w:rPr>
               <w:t>–</w:t>
             </w:r>
@@ -3793,6 +3249,57 @@
                 <w:sz w:val="40"/>
                 <w:szCs w:val="40"/>
               </w:rPr>
+              <w:t xml:space="preserve"> | U</w:t>
+            </w:r>
+            <w:r>
+              <w:rPr>
+                <w:rFonts w:ascii="BRH Malayalam Extra" w:hAnsi="BRH Malayalam Extra" w:cs="BRH Devanagari Extra"/>
+                <w:b/>
+                <w:color w:val="000000"/>
+                <w:sz w:val="32"/>
+                <w:szCs w:val="40"/>
+              </w:rPr>
+              <w:t>–</w:t>
+            </w:r>
+            <w:proofErr w:type="spellStart"/>
+            <w:r>
+              <w:rPr>
+                <w:rFonts w:ascii="BRH Devanagari Extra" w:hAnsi="BRH Devanagari Extra" w:cs="BRH Devanagari Extra"/>
+                <w:color w:val="000000"/>
+                <w:sz w:val="40"/>
+                <w:szCs w:val="40"/>
+              </w:rPr>
+              <w:t>ÌrÉ</w:t>
+            </w:r>
+            <w:proofErr w:type="spellEnd"/>
+            <w:r>
+              <w:rPr>
+                <w:rFonts w:ascii="BRH Malayalam Extra" w:hAnsi="BRH Malayalam Extra" w:cs="BRH Devanagari Extra"/>
+                <w:b/>
+                <w:color w:val="000000"/>
+                <w:sz w:val="32"/>
+                <w:szCs w:val="40"/>
+              </w:rPr>
+              <w:t>–</w:t>
+            </w:r>
+            <w:proofErr w:type="spellStart"/>
+            <w:r>
+              <w:rPr>
+                <w:rFonts w:ascii="BRH Devanagari Extra" w:hAnsi="BRH Devanagari Extra" w:cs="BRH Devanagari Extra"/>
+                <w:color w:val="000000"/>
+                <w:sz w:val="40"/>
+                <w:szCs w:val="40"/>
+              </w:rPr>
+              <w:t>qÉÉlÉç</w:t>
+            </w:r>
+            <w:proofErr w:type="spellEnd"/>
+            <w:r>
+              <w:rPr>
+                <w:rFonts w:ascii="BRH Devanagari Extra" w:hAnsi="BRH Devanagari Extra" w:cs="BRH Devanagari Extra"/>
+                <w:color w:val="000000"/>
+                <w:sz w:val="40"/>
+                <w:szCs w:val="40"/>
+              </w:rPr>
               <w:t xml:space="preserve"> mÉÑþÌ¹</w:t>
             </w:r>
             <w:r>
@@ -3812,124 +3319,6 @@
                 <w:color w:val="000000"/>
                 <w:sz w:val="40"/>
                 <w:szCs w:val="40"/>
-              </w:rPr>
-              <w:t>qÉÉlÉç</w:t>
-            </w:r>
-            <w:proofErr w:type="spellEnd"/>
-            <w:r>
-              <w:rPr>
-                <w:rFonts w:ascii="BRH Devanagari Extra" w:hAnsi="BRH Devanagari Extra" w:cs="BRH Devanagari Extra"/>
-                <w:color w:val="000000"/>
-                <w:sz w:val="40"/>
-                <w:szCs w:val="40"/>
-              </w:rPr>
-              <w:t xml:space="preserve"> | </w:t>
-            </w:r>
-          </w:p>
-          <w:p>
-            <w:pPr>
-              <w:widowControl w:val="0"/>
-              <w:autoSpaceDE w:val="0"/>
-              <w:autoSpaceDN w:val="0"/>
-              <w:adjustRightInd w:val="0"/>
-              <w:spacing w:line="252" w:lineRule="auto"/>
-              <w:rPr>
-                <w:rFonts w:ascii="BRH Devanagari Extra" w:hAnsi="BRH Devanagari Extra" w:cs="BRH Devanagari Extra"/>
-                <w:color w:val="000000"/>
-                <w:sz w:val="40"/>
-                <w:szCs w:val="40"/>
-              </w:rPr>
-            </w:pPr>
-            <w:r>
-              <w:rPr>
-                <w:rFonts w:ascii="BRH Devanagari Extra" w:hAnsi="BRH Devanagari Extra" w:cs="BRH Devanagari Extra"/>
-                <w:color w:val="000000"/>
-                <w:sz w:val="40"/>
-                <w:szCs w:val="40"/>
-              </w:rPr>
-              <w:t>U</w:t>
-            </w:r>
-            <w:r>
-              <w:rPr>
-                <w:rFonts w:ascii="BRH Malayalam Extra" w:hAnsi="BRH Malayalam Extra" w:cs="BRH Devanagari Extra"/>
-                <w:b/>
-                <w:color w:val="000000"/>
-                <w:sz w:val="32"/>
-                <w:szCs w:val="40"/>
-              </w:rPr>
-              <w:t>–</w:t>
-            </w:r>
-            <w:proofErr w:type="spellStart"/>
-            <w:r>
-              <w:rPr>
-                <w:rFonts w:ascii="BRH Devanagari Extra" w:hAnsi="BRH Devanagari Extra" w:cs="BRH Devanagari Extra"/>
-                <w:color w:val="000000"/>
-                <w:sz w:val="40"/>
-                <w:szCs w:val="40"/>
-              </w:rPr>
-              <w:t>ÌrÉ</w:t>
-            </w:r>
-            <w:proofErr w:type="spellEnd"/>
-            <w:r>
-              <w:rPr>
-                <w:rFonts w:ascii="BRH Malayalam Extra" w:hAnsi="BRH Malayalam Extra" w:cs="BRH Devanagari Extra"/>
-                <w:b/>
-                <w:color w:val="000000"/>
-                <w:sz w:val="32"/>
-                <w:szCs w:val="40"/>
-              </w:rPr>
-              <w:t>–</w:t>
-            </w:r>
-            <w:proofErr w:type="spellStart"/>
-            <w:r>
-              <w:rPr>
-                <w:rFonts w:ascii="BRH Devanagari Extra" w:hAnsi="BRH Devanagari Extra" w:cs="BRH Devanagari Extra"/>
-                <w:color w:val="000000"/>
-                <w:sz w:val="40"/>
-                <w:szCs w:val="40"/>
-              </w:rPr>
-              <w:t>qÉÉÌlÉÌiÉþ</w:t>
-            </w:r>
-            <w:proofErr w:type="spellEnd"/>
-            <w:r>
-              <w:rPr>
-                <w:rFonts w:ascii="BRH Devanagari Extra" w:hAnsi="BRH Devanagari Extra" w:cs="BRH Devanagari Extra"/>
-                <w:color w:val="000000"/>
-                <w:sz w:val="40"/>
-                <w:szCs w:val="40"/>
-              </w:rPr>
-              <w:t xml:space="preserve"> </w:t>
-            </w:r>
-            <w:proofErr w:type="spellStart"/>
-            <w:r>
-              <w:rPr>
-                <w:rFonts w:ascii="BRH Devanagari Extra" w:hAnsi="BRH Devanagari Extra" w:cs="BRH Devanagari Extra"/>
-                <w:color w:val="000000"/>
-                <w:sz w:val="40"/>
-                <w:szCs w:val="40"/>
-                <w:highlight w:val="green"/>
-              </w:rPr>
-              <w:t>UÌrÉ</w:t>
-            </w:r>
-            <w:proofErr w:type="spellEnd"/>
-            <w:r>
-              <w:rPr>
-                <w:rFonts w:ascii="BRH Devanagari Extra" w:hAnsi="BRH Devanagari Extra" w:cs="BRH Devanagari Extra"/>
-                <w:color w:val="000000"/>
-                <w:sz w:val="40"/>
-                <w:szCs w:val="40"/>
-                <w:highlight w:val="green"/>
-              </w:rPr>
-              <w:t xml:space="preserve"> - </w:t>
-            </w:r>
-            <w:proofErr w:type="spellStart"/>
-            <w:r>
-              <w:rPr>
-                <w:rFonts w:ascii="BRH Devanagari Extra" w:hAnsi="BRH Devanagari Extra" w:cs="BRH Devanagari Extra"/>
-                <w:color w:val="000000"/>
-                <w:sz w:val="40"/>
-                <w:szCs w:val="40"/>
-                <w:highlight w:val="green"/>
               </w:rPr>
               <w:t>qÉÉlÉç</w:t>
             </w:r>
@@ -3972,6 +3361,26 @@
                 <w:szCs w:val="32"/>
               </w:rPr>
             </w:pPr>
+            <w:r>
+              <w:rPr>
+                <w:rFonts w:cs="Arial"/>
+                <w:b/>
+                <w:sz w:val="28"/>
+                <w:szCs w:val="32"/>
+              </w:rPr>
+              <w:t xml:space="preserve">T.S.4.2.5.1 – </w:t>
+            </w:r>
+            <w:proofErr w:type="spellStart"/>
+            <w:r>
+              <w:rPr>
+                <w:rFonts w:cs="Arial"/>
+                <w:b/>
+                <w:sz w:val="28"/>
+                <w:szCs w:val="32"/>
+              </w:rPr>
+              <w:t>Kramam</w:t>
+            </w:r>
+            <w:proofErr w:type="spellEnd"/>
           </w:p>
           <w:p>
             <w:pPr>
@@ -3991,6 +3400,46 @@
                 <w:szCs w:val="32"/>
               </w:rPr>
             </w:pPr>
+            <w:proofErr w:type="spellStart"/>
+            <w:r>
+              <w:rPr>
+                <w:rFonts w:cs="Arial"/>
+                <w:b/>
+                <w:sz w:val="28"/>
+                <w:szCs w:val="32"/>
+              </w:rPr>
+              <w:t>Krama</w:t>
+            </w:r>
+            <w:proofErr w:type="spellEnd"/>
+            <w:r>
+              <w:rPr>
+                <w:rFonts w:cs="Arial"/>
+                <w:b/>
+                <w:sz w:val="28"/>
+                <w:szCs w:val="32"/>
+              </w:rPr>
+              <w:t xml:space="preserve"> </w:t>
+            </w:r>
+            <w:proofErr w:type="spellStart"/>
+            <w:r>
+              <w:rPr>
+                <w:rFonts w:cs="Arial"/>
+                <w:b/>
+                <w:sz w:val="28"/>
+                <w:szCs w:val="32"/>
+              </w:rPr>
+              <w:t>Vaakyam</w:t>
+            </w:r>
+            <w:proofErr w:type="spellEnd"/>
+            <w:r>
+              <w:rPr>
+                <w:rFonts w:cs="Arial"/>
+                <w:b/>
+                <w:sz w:val="28"/>
+                <w:szCs w:val="32"/>
+              </w:rPr>
+              <w:t xml:space="preserve"> No. - 30</w:t>
+            </w:r>
           </w:p>
           <w:p>
             <w:pPr>
@@ -4010,123 +3459,6 @@
                 <w:szCs w:val="32"/>
               </w:rPr>
             </w:pPr>
-          </w:p>
-          <w:p>
-            <w:pPr>
-              <w:widowControl w:val="0"/>
-              <w:tabs>
-                <w:tab w:val="left" w:pos="993"/>
-              </w:tabs>
-              <w:autoSpaceDE w:val="0"/>
-              <w:autoSpaceDN w:val="0"/>
-              <w:adjustRightInd w:val="0"/>
-              <w:spacing w:before="0" w:line="252" w:lineRule="auto"/>
-              <w:ind w:right="297"/>
-              <w:rPr>
-                <w:rFonts w:cs="Arial"/>
-                <w:b/>
-                <w:sz w:val="28"/>
-                <w:szCs w:val="32"/>
-              </w:rPr>
-            </w:pPr>
-            <w:r>
-              <w:rPr>
-                <w:rFonts w:cs="Arial"/>
-                <w:b/>
-                <w:sz w:val="28"/>
-                <w:szCs w:val="32"/>
-              </w:rPr>
-              <w:t xml:space="preserve">T.S.4.2.5.3 – </w:t>
-            </w:r>
-            <w:proofErr w:type="spellStart"/>
-            <w:r>
-              <w:rPr>
-                <w:rFonts w:cs="Arial"/>
-                <w:b/>
-                <w:sz w:val="28"/>
-                <w:szCs w:val="32"/>
-              </w:rPr>
-              <w:t>Kramam</w:t>
-            </w:r>
-            <w:proofErr w:type="spellEnd"/>
-          </w:p>
-          <w:p>
-            <w:pPr>
-              <w:widowControl w:val="0"/>
-              <w:tabs>
-                <w:tab w:val="left" w:pos="993"/>
-              </w:tabs>
-              <w:autoSpaceDE w:val="0"/>
-              <w:autoSpaceDN w:val="0"/>
-              <w:adjustRightInd w:val="0"/>
-              <w:spacing w:before="0" w:line="252" w:lineRule="auto"/>
-              <w:ind w:right="297"/>
-              <w:rPr>
-                <w:rFonts w:cs="Arial"/>
-                <w:b/>
-                <w:sz w:val="28"/>
-                <w:szCs w:val="32"/>
-              </w:rPr>
-            </w:pPr>
-            <w:proofErr w:type="spellStart"/>
-            <w:r>
-              <w:rPr>
-                <w:rFonts w:cs="Arial"/>
-                <w:b/>
-                <w:sz w:val="28"/>
-                <w:szCs w:val="32"/>
-              </w:rPr>
-              <w:t>Krama</w:t>
-            </w:r>
-            <w:proofErr w:type="spellEnd"/>
-            <w:r>
-              <w:rPr>
-                <w:rFonts w:cs="Arial"/>
-                <w:b/>
-                <w:sz w:val="28"/>
-                <w:szCs w:val="32"/>
-              </w:rPr>
-              <w:t xml:space="preserve"> </w:t>
-            </w:r>
-            <w:proofErr w:type="spellStart"/>
-            <w:r>
-              <w:rPr>
-                <w:rFonts w:cs="Arial"/>
-                <w:b/>
-                <w:sz w:val="28"/>
-                <w:szCs w:val="32"/>
-              </w:rPr>
-              <w:t>Vaakyam</w:t>
-            </w:r>
-            <w:proofErr w:type="spellEnd"/>
-            <w:r>
-              <w:rPr>
-                <w:rFonts w:cs="Arial"/>
-                <w:b/>
-                <w:sz w:val="28"/>
-                <w:szCs w:val="32"/>
-              </w:rPr>
-              <w:t xml:space="preserve"> No. - 54</w:t>
-            </w:r>
-          </w:p>
-          <w:p>
-            <w:pPr>
-              <w:widowControl w:val="0"/>
-              <w:tabs>
-                <w:tab w:val="left" w:pos="993"/>
-              </w:tabs>
-              <w:autoSpaceDE w:val="0"/>
-              <w:autoSpaceDN w:val="0"/>
-              <w:adjustRightInd w:val="0"/>
-              <w:spacing w:before="0" w:line="252" w:lineRule="auto"/>
-              <w:ind w:right="297"/>
-              <w:rPr>
-                <w:rFonts w:cs="Arial"/>
-                <w:b/>
-                <w:sz w:val="28"/>
-                <w:szCs w:val="32"/>
-              </w:rPr>
-            </w:pPr>
             <w:proofErr w:type="spellStart"/>
             <w:r>
               <w:rPr>
@@ -4162,7 +3494,7 @@
                 <w:sz w:val="28"/>
                 <w:szCs w:val="32"/>
               </w:rPr>
-              <w:t>20</w:t>
+              <w:t>18</w:t>
             </w:r>
           </w:p>
         </w:tc>
@@ -4178,13 +3510,102 @@
               <w:adjustRightInd w:val="0"/>
               <w:spacing w:before="0" w:line="240" w:lineRule="auto"/>
               <w:rPr>
-                <w:rFonts w:ascii="BRH Malayalam Extra" w:eastAsia="Times New Roman" w:hAnsi="BRH Malayalam Extra" w:cs="BRH Malayalam Extra"/>
-                <w:color w:val="000000"/>
-                <w:sz w:val="40"/>
-                <w:szCs w:val="40"/>
-                <w:lang w:val="en-IN" w:eastAsia="en-IN" w:bidi="ml-IN"/>
+                <w:rFonts w:ascii="BRH Devanagari Extra" w:hAnsi="BRH Devanagari Extra" w:cs="BRH Devanagari Extra"/>
+                <w:color w:val="000000"/>
+                <w:sz w:val="40"/>
+                <w:szCs w:val="40"/>
               </w:rPr>
             </w:pPr>
+            <w:r>
+              <w:rPr>
+                <w:rFonts w:ascii="BRH Devanagari Extra" w:hAnsi="BRH Devanagari Extra" w:cs="BRH Devanagari Extra"/>
+                <w:color w:val="000000"/>
+                <w:sz w:val="40"/>
+                <w:szCs w:val="40"/>
+              </w:rPr>
+              <w:t>U</w:t>
+            </w:r>
+            <w:r>
+              <w:rPr>
+                <w:rFonts w:ascii="BRH Malayalam Extra" w:hAnsi="BRH Malayalam Extra" w:cs="BRH Devanagari Extra"/>
+                <w:b/>
+                <w:color w:val="000000"/>
+                <w:sz w:val="32"/>
+                <w:szCs w:val="40"/>
+              </w:rPr>
+              <w:t>–</w:t>
+            </w:r>
+            <w:proofErr w:type="spellStart"/>
+            <w:r>
+              <w:rPr>
+                <w:rFonts w:ascii="BRH Devanagari Extra" w:hAnsi="BRH Devanagari Extra" w:cs="BRH Devanagari Extra"/>
+                <w:color w:val="000000"/>
+                <w:sz w:val="40"/>
+                <w:szCs w:val="40"/>
+              </w:rPr>
+              <w:t>ÌrÉ</w:t>
+            </w:r>
+            <w:proofErr w:type="spellEnd"/>
+            <w:r>
+              <w:rPr>
+                <w:rFonts w:ascii="BRH Malayalam Extra" w:hAnsi="BRH Malayalam Extra" w:cs="BRH Devanagari Extra"/>
+                <w:b/>
+                <w:color w:val="000000"/>
+                <w:sz w:val="32"/>
+                <w:szCs w:val="40"/>
+              </w:rPr>
+              <w:t>–</w:t>
+            </w:r>
+            <w:proofErr w:type="spellStart"/>
+            <w:r>
+              <w:rPr>
+                <w:rFonts w:ascii="BRH Devanagari Extra" w:hAnsi="BRH Devanagari Extra" w:cs="BRH Devanagari Extra"/>
+                <w:color w:val="000000"/>
+                <w:sz w:val="40"/>
+                <w:szCs w:val="40"/>
+              </w:rPr>
+              <w:t>qÉÉlÉç</w:t>
+            </w:r>
+            <w:proofErr w:type="spellEnd"/>
+            <w:r>
+              <w:rPr>
+                <w:rFonts w:ascii="BRH Devanagari Extra" w:hAnsi="BRH Devanagari Extra" w:cs="BRH Devanagari Extra"/>
+                <w:color w:val="000000"/>
+                <w:sz w:val="40"/>
+                <w:szCs w:val="40"/>
+              </w:rPr>
+              <w:t xml:space="preserve"> mÉÑþÌ¹</w:t>
+            </w:r>
+            <w:r>
+              <w:rPr>
+                <w:rFonts w:ascii="BRH Malayalam Extra" w:hAnsi="BRH Malayalam Extra" w:cs="BRH Devanagari Extra"/>
+                <w:b/>
+                <w:color w:val="000000"/>
+                <w:sz w:val="32"/>
+                <w:szCs w:val="40"/>
+              </w:rPr>
+              <w:t>–</w:t>
+            </w:r>
+            <w:proofErr w:type="spellStart"/>
+            <w:r>
+              <w:rPr>
+                <w:rFonts w:ascii="BRH Devanagari Extra" w:hAnsi="BRH Devanagari Extra" w:cs="BRH Devanagari Extra"/>
+                <w:color w:val="000000"/>
+                <w:sz w:val="40"/>
+                <w:szCs w:val="40"/>
+              </w:rPr>
+              <w:t>qÉÉlÉç</w:t>
+            </w:r>
+            <w:proofErr w:type="spellEnd"/>
+            <w:r>
+              <w:rPr>
+                <w:rFonts w:ascii="BRH Devanagari Extra" w:hAnsi="BRH Devanagari Extra" w:cs="BRH Devanagari Extra"/>
+                <w:color w:val="000000"/>
+                <w:sz w:val="40"/>
+                <w:szCs w:val="40"/>
+              </w:rPr>
+              <w:t xml:space="preserve"> | </w:t>
+            </w:r>
           </w:p>
           <w:p>
             <w:pPr>
@@ -4200,36 +3621,55 @@
                 <w:szCs w:val="40"/>
               </w:rPr>
             </w:pPr>
-            <w:proofErr w:type="spellStart"/>
-            <w:r>
-              <w:rPr>
-                <w:rFonts w:ascii="BRH Devanagari Extra" w:hAnsi="BRH Devanagari Extra" w:cs="BRH Devanagari Extra"/>
-                <w:color w:val="000000"/>
-                <w:sz w:val="40"/>
-                <w:szCs w:val="40"/>
-              </w:rPr>
-              <w:t>ÌuÉ</w:t>
-            </w:r>
-            <w:proofErr w:type="spellEnd"/>
-            <w:r>
-              <w:rPr>
-                <w:rFonts w:ascii="BRH Malayalam Extra" w:hAnsi="BRH Malayalam Extra" w:cs="BRH Devanagari Extra"/>
-                <w:b/>
-                <w:color w:val="000000"/>
-                <w:sz w:val="32"/>
-                <w:szCs w:val="40"/>
-              </w:rPr>
-              <w:t>–</w:t>
-            </w:r>
-            <w:proofErr w:type="spellStart"/>
-            <w:r>
-              <w:rPr>
-                <w:rFonts w:ascii="BRH Devanagari Extra" w:hAnsi="BRH Devanagari Extra" w:cs="BRH Devanagari Extra"/>
-                <w:color w:val="000000"/>
-                <w:sz w:val="40"/>
-                <w:szCs w:val="40"/>
-              </w:rPr>
-              <w:t>SÒUç</w:t>
+            <w:r>
+              <w:rPr>
+                <w:rFonts w:ascii="BRH Devanagari Extra" w:hAnsi="BRH Devanagari Extra" w:cs="BRH Devanagari Extra"/>
+                <w:color w:val="000000"/>
+                <w:sz w:val="40"/>
+                <w:szCs w:val="40"/>
+              </w:rPr>
+              <w:t>U</w:t>
+            </w:r>
+            <w:r>
+              <w:rPr>
+                <w:rFonts w:ascii="BRH Malayalam Extra" w:hAnsi="BRH Malayalam Extra" w:cs="BRH Devanagari Extra"/>
+                <w:b/>
+                <w:color w:val="000000"/>
+                <w:sz w:val="32"/>
+                <w:szCs w:val="40"/>
+              </w:rPr>
+              <w:t>–</w:t>
+            </w:r>
+            <w:proofErr w:type="spellStart"/>
+            <w:r>
+              <w:rPr>
+                <w:rFonts w:ascii="BRH Devanagari Extra" w:hAnsi="BRH Devanagari Extra" w:cs="BRH Devanagari Extra"/>
+                <w:color w:val="000000"/>
+                <w:sz w:val="40"/>
+                <w:szCs w:val="40"/>
+              </w:rPr>
+              <w:t>ÌrÉ</w:t>
+            </w:r>
+            <w:proofErr w:type="spellEnd"/>
+            <w:r>
+              <w:rPr>
+                <w:rFonts w:ascii="BRH Malayalam Extra" w:hAnsi="BRH Malayalam Extra" w:cs="BRH Devanagari Extra"/>
+                <w:b/>
+                <w:color w:val="000000"/>
+                <w:sz w:val="32"/>
+                <w:szCs w:val="40"/>
+              </w:rPr>
+              <w:t>–</w:t>
+            </w:r>
+            <w:proofErr w:type="spellStart"/>
+            <w:r>
+              <w:rPr>
+                <w:rFonts w:ascii="BRH Devanagari Extra" w:hAnsi="BRH Devanagari Extra" w:cs="BRH Devanagari Extra"/>
+                <w:color w:val="000000"/>
+                <w:sz w:val="40"/>
+                <w:szCs w:val="40"/>
+              </w:rPr>
+              <w:t>qÉÉÌlÉÌiÉþ</w:t>
             </w:r>
             <w:proofErr w:type="spellEnd"/>
             <w:r>
@@ -4248,145 +3688,19 @@
                 <w:color w:val="000000"/>
                 <w:sz w:val="40"/>
                 <w:szCs w:val="40"/>
-              </w:rPr>
-              <w:t>ÌlÉUç.GþÌiÉÈ</w:t>
-            </w:r>
-            <w:proofErr w:type="spellEnd"/>
-            <w:r>
-              <w:rPr>
-                <w:rFonts w:ascii="BRH Devanagari Extra" w:hAnsi="BRH Devanagari Extra" w:cs="BRH Devanagari Extra"/>
-                <w:color w:val="000000"/>
-                <w:sz w:val="40"/>
-                <w:szCs w:val="40"/>
-              </w:rPr>
-              <w:t xml:space="preserve"> | </w:t>
-            </w:r>
-          </w:p>
-          <w:p>
-            <w:pPr>
-              <w:widowControl w:val="0"/>
-              <w:autoSpaceDE w:val="0"/>
-              <w:autoSpaceDN w:val="0"/>
-              <w:adjustRightInd w:val="0"/>
-              <w:spacing w:before="0" w:line="240" w:lineRule="auto"/>
-              <w:rPr>
-                <w:rFonts w:ascii="BRH Malayalam Extra" w:eastAsia="Times New Roman" w:hAnsi="BRH Malayalam Extra" w:cs="BRH Malayalam Extra"/>
-                <w:color w:val="000000"/>
-                <w:sz w:val="36"/>
-                <w:szCs w:val="40"/>
-                <w:lang w:val="en-IN" w:eastAsia="en-IN" w:bidi="ml-IN"/>
-              </w:rPr>
-            </w:pPr>
-            <w:proofErr w:type="spellStart"/>
-            <w:r>
-              <w:rPr>
-                <w:rFonts w:ascii="BRH Devanagari Extra" w:hAnsi="BRH Devanagari Extra" w:cs="BRH Devanagari Extra"/>
-                <w:color w:val="000000"/>
-                <w:sz w:val="40"/>
-                <w:szCs w:val="40"/>
-              </w:rPr>
-              <w:t>ÌlÉUç.GþÌiÉ</w:t>
-            </w:r>
-            <w:proofErr w:type="spellEnd"/>
-            <w:r>
-              <w:rPr>
-                <w:rFonts w:ascii="BRH Malayalam Extra" w:hAnsi="BRH Malayalam Extra" w:cs="BRH Devanagari Extra"/>
-                <w:b/>
-                <w:color w:val="000000"/>
-                <w:sz w:val="32"/>
-                <w:szCs w:val="40"/>
-              </w:rPr>
-              <w:t>–</w:t>
-            </w:r>
-            <w:proofErr w:type="spellStart"/>
-            <w:r>
-              <w:rPr>
-                <w:rFonts w:ascii="BRH Devanagari Extra" w:hAnsi="BRH Devanagari Extra" w:cs="BRH Devanagari Extra"/>
-                <w:color w:val="000000"/>
-                <w:sz w:val="40"/>
-                <w:szCs w:val="40"/>
-              </w:rPr>
-              <w:t>ËUÌiÉ</w:t>
-            </w:r>
-            <w:proofErr w:type="spellEnd"/>
-            <w:r>
-              <w:rPr>
-                <w:rFonts w:ascii="BRH Malayalam Extra" w:hAnsi="BRH Malayalam Extra" w:cs="BRH Devanagari Extra"/>
-                <w:b/>
-                <w:color w:val="000000"/>
-                <w:sz w:val="32"/>
-                <w:szCs w:val="40"/>
-              </w:rPr>
-              <w:t>–</w:t>
-            </w:r>
-            <w:r>
-              <w:rPr>
-                <w:rFonts w:ascii="BRH Devanagari Extra" w:hAnsi="BRH Devanagari Extra" w:cs="BRH Devanagari Extra"/>
-                <w:color w:val="000000"/>
-                <w:sz w:val="40"/>
-                <w:szCs w:val="40"/>
-              </w:rPr>
-              <w:t xml:space="preserve"> </w:t>
-            </w:r>
-            <w:proofErr w:type="spellStart"/>
-            <w:r>
-              <w:rPr>
-                <w:rFonts w:ascii="BRH Devanagari Extra" w:hAnsi="BRH Devanagari Extra" w:cs="BRH Devanagari Extra"/>
-                <w:color w:val="000000"/>
-                <w:sz w:val="40"/>
-                <w:szCs w:val="40"/>
-              </w:rPr>
-              <w:t>ÌlÉÈ</w:t>
-            </w:r>
-            <w:proofErr w:type="spellEnd"/>
-            <w:r>
-              <w:rPr>
-                <w:rFonts w:ascii="BRH Devanagari Extra" w:hAnsi="BRH Devanagari Extra" w:cs="BRH Devanagari Extra"/>
-                <w:color w:val="000000"/>
-                <w:sz w:val="40"/>
-                <w:szCs w:val="40"/>
-              </w:rPr>
-              <w:t xml:space="preserve"> - G</w:t>
-            </w:r>
-            <w:r>
-              <w:rPr>
-                <w:rFonts w:ascii="BRH Malayalam Extra" w:hAnsi="BRH Malayalam Extra" w:cs="BRH Devanagari Extra"/>
-                <w:b/>
-                <w:color w:val="000000"/>
-                <w:sz w:val="32"/>
-                <w:szCs w:val="40"/>
-              </w:rPr>
-              <w:t>–</w:t>
-            </w:r>
-            <w:proofErr w:type="spellStart"/>
-            <w:r>
-              <w:rPr>
-                <w:rFonts w:ascii="BRH Devanagari Extra" w:hAnsi="BRH Devanagari Extra" w:cs="BRH Devanagari Extra"/>
-                <w:color w:val="000000"/>
-                <w:sz w:val="40"/>
-                <w:szCs w:val="40"/>
-              </w:rPr>
-              <w:t>ÌiÉ</w:t>
-            </w:r>
-            <w:proofErr w:type="spellEnd"/>
-            <w:r>
-              <w:rPr>
-                <w:rFonts w:ascii="BRH Malayalam Extra" w:hAnsi="BRH Malayalam Extra" w:cs="BRH Devanagari Extra"/>
-                <w:b/>
-                <w:color w:val="000000"/>
-                <w:sz w:val="32"/>
-                <w:szCs w:val="40"/>
-              </w:rPr>
-              <w:t>–</w:t>
-            </w:r>
-            <w:r>
-              <w:rPr>
-                <w:rFonts w:ascii="BRH Devanagari Extra" w:hAnsi="BRH Devanagari Extra" w:cs="BRH Devanagari Extra"/>
-                <w:color w:val="000000"/>
-                <w:sz w:val="40"/>
-                <w:szCs w:val="40"/>
-              </w:rPr>
-              <w:t>È |</w:t>
+                <w:highlight w:val="yellow"/>
+              </w:rPr>
+              <w:t>UÌrÉqÉÉlÉç</w:t>
+            </w:r>
+            <w:proofErr w:type="spellEnd"/>
+            <w:r>
+              <w:rPr>
+                <w:rFonts w:ascii="BRH Devanagari Extra" w:hAnsi="BRH Devanagari Extra" w:cs="BRH Devanagari Extra"/>
+                <w:color w:val="000000"/>
+                <w:sz w:val="40"/>
+                <w:szCs w:val="40"/>
+              </w:rPr>
+              <w:t xml:space="preserve"> |</w:t>
             </w:r>
           </w:p>
         </w:tc>
@@ -4402,14 +3716,598 @@
               <w:adjustRightInd w:val="0"/>
               <w:spacing w:before="0" w:line="240" w:lineRule="auto"/>
               <w:rPr>
+                <w:rFonts w:ascii="BRH Devanagari Extra" w:hAnsi="BRH Devanagari Extra" w:cs="BRH Devanagari Extra"/>
+                <w:color w:val="000000"/>
+                <w:sz w:val="40"/>
+                <w:szCs w:val="40"/>
+              </w:rPr>
+            </w:pPr>
+            <w:r>
+              <w:rPr>
+                <w:rFonts w:ascii="BRH Devanagari Extra" w:hAnsi="BRH Devanagari Extra" w:cs="BRH Devanagari Extra"/>
+                <w:color w:val="000000"/>
+                <w:sz w:val="40"/>
+                <w:szCs w:val="40"/>
+              </w:rPr>
+              <w:t>U</w:t>
+            </w:r>
+            <w:r>
+              <w:rPr>
+                <w:rFonts w:ascii="BRH Malayalam Extra" w:hAnsi="BRH Malayalam Extra" w:cs="BRH Devanagari Extra"/>
+                <w:b/>
+                <w:color w:val="000000"/>
+                <w:sz w:val="32"/>
+                <w:szCs w:val="40"/>
+              </w:rPr>
+              <w:t>–</w:t>
+            </w:r>
+            <w:proofErr w:type="spellStart"/>
+            <w:r>
+              <w:rPr>
+                <w:rFonts w:ascii="BRH Devanagari Extra" w:hAnsi="BRH Devanagari Extra" w:cs="BRH Devanagari Extra"/>
+                <w:color w:val="000000"/>
+                <w:sz w:val="40"/>
+                <w:szCs w:val="40"/>
+              </w:rPr>
+              <w:t>ÌrÉ</w:t>
+            </w:r>
+            <w:proofErr w:type="spellEnd"/>
+            <w:r>
+              <w:rPr>
+                <w:rFonts w:ascii="BRH Malayalam Extra" w:hAnsi="BRH Malayalam Extra" w:cs="BRH Devanagari Extra"/>
+                <w:b/>
+                <w:color w:val="000000"/>
+                <w:sz w:val="32"/>
+                <w:szCs w:val="40"/>
+              </w:rPr>
+              <w:t>–</w:t>
+            </w:r>
+            <w:proofErr w:type="spellStart"/>
+            <w:r>
+              <w:rPr>
+                <w:rFonts w:ascii="BRH Devanagari Extra" w:hAnsi="BRH Devanagari Extra" w:cs="BRH Devanagari Extra"/>
+                <w:color w:val="000000"/>
+                <w:sz w:val="40"/>
+                <w:szCs w:val="40"/>
+              </w:rPr>
+              <w:t>qÉÉlÉç</w:t>
+            </w:r>
+            <w:proofErr w:type="spellEnd"/>
+            <w:r>
+              <w:rPr>
+                <w:rFonts w:ascii="BRH Devanagari Extra" w:hAnsi="BRH Devanagari Extra" w:cs="BRH Devanagari Extra"/>
+                <w:color w:val="000000"/>
+                <w:sz w:val="40"/>
+                <w:szCs w:val="40"/>
+              </w:rPr>
+              <w:t xml:space="preserve"> mÉÑþÌ¹</w:t>
+            </w:r>
+            <w:r>
+              <w:rPr>
+                <w:rFonts w:ascii="BRH Malayalam Extra" w:hAnsi="BRH Malayalam Extra" w:cs="BRH Devanagari Extra"/>
+                <w:b/>
+                <w:color w:val="000000"/>
+                <w:sz w:val="32"/>
+                <w:szCs w:val="40"/>
+              </w:rPr>
+              <w:t>–</w:t>
+            </w:r>
+            <w:proofErr w:type="spellStart"/>
+            <w:r>
+              <w:rPr>
+                <w:rFonts w:ascii="BRH Devanagari Extra" w:hAnsi="BRH Devanagari Extra" w:cs="BRH Devanagari Extra"/>
+                <w:color w:val="000000"/>
+                <w:sz w:val="40"/>
+                <w:szCs w:val="40"/>
+              </w:rPr>
+              <w:t>qÉÉlÉç</w:t>
+            </w:r>
+            <w:proofErr w:type="spellEnd"/>
+            <w:r>
+              <w:rPr>
+                <w:rFonts w:ascii="BRH Devanagari Extra" w:hAnsi="BRH Devanagari Extra" w:cs="BRH Devanagari Extra"/>
+                <w:color w:val="000000"/>
+                <w:sz w:val="40"/>
+                <w:szCs w:val="40"/>
+              </w:rPr>
+              <w:t xml:space="preserve"> | </w:t>
+            </w:r>
+          </w:p>
+          <w:p>
+            <w:pPr>
+              <w:widowControl w:val="0"/>
+              <w:autoSpaceDE w:val="0"/>
+              <w:autoSpaceDN w:val="0"/>
+              <w:adjustRightInd w:val="0"/>
+              <w:spacing w:line="252" w:lineRule="auto"/>
+              <w:rPr>
+                <w:rFonts w:ascii="BRH Devanagari Extra" w:hAnsi="BRH Devanagari Extra" w:cs="BRH Devanagari Extra"/>
+                <w:color w:val="000000"/>
+                <w:sz w:val="40"/>
+                <w:szCs w:val="40"/>
+              </w:rPr>
+            </w:pPr>
+            <w:r>
+              <w:rPr>
+                <w:rFonts w:ascii="BRH Devanagari Extra" w:hAnsi="BRH Devanagari Extra" w:cs="BRH Devanagari Extra"/>
+                <w:color w:val="000000"/>
+                <w:sz w:val="40"/>
+                <w:szCs w:val="40"/>
+              </w:rPr>
+              <w:t>U</w:t>
+            </w:r>
+            <w:r>
+              <w:rPr>
+                <w:rFonts w:ascii="BRH Malayalam Extra" w:hAnsi="BRH Malayalam Extra" w:cs="BRH Devanagari Extra"/>
+                <w:b/>
+                <w:color w:val="000000"/>
+                <w:sz w:val="32"/>
+                <w:szCs w:val="40"/>
+              </w:rPr>
+              <w:t>–</w:t>
+            </w:r>
+            <w:proofErr w:type="spellStart"/>
+            <w:r>
+              <w:rPr>
+                <w:rFonts w:ascii="BRH Devanagari Extra" w:hAnsi="BRH Devanagari Extra" w:cs="BRH Devanagari Extra"/>
+                <w:color w:val="000000"/>
+                <w:sz w:val="40"/>
+                <w:szCs w:val="40"/>
+              </w:rPr>
+              <w:t>ÌrÉ</w:t>
+            </w:r>
+            <w:proofErr w:type="spellEnd"/>
+            <w:r>
+              <w:rPr>
+                <w:rFonts w:ascii="BRH Malayalam Extra" w:hAnsi="BRH Malayalam Extra" w:cs="BRH Devanagari Extra"/>
+                <w:b/>
+                <w:color w:val="000000"/>
+                <w:sz w:val="32"/>
+                <w:szCs w:val="40"/>
+              </w:rPr>
+              <w:t>–</w:t>
+            </w:r>
+            <w:proofErr w:type="spellStart"/>
+            <w:r>
+              <w:rPr>
+                <w:rFonts w:ascii="BRH Devanagari Extra" w:hAnsi="BRH Devanagari Extra" w:cs="BRH Devanagari Extra"/>
+                <w:color w:val="000000"/>
+                <w:sz w:val="40"/>
+                <w:szCs w:val="40"/>
+              </w:rPr>
+              <w:t>qÉÉÌlÉÌiÉþ</w:t>
+            </w:r>
+            <w:proofErr w:type="spellEnd"/>
+            <w:r>
+              <w:rPr>
+                <w:rFonts w:ascii="BRH Devanagari Extra" w:hAnsi="BRH Devanagari Extra" w:cs="BRH Devanagari Extra"/>
+                <w:color w:val="000000"/>
+                <w:sz w:val="40"/>
+                <w:szCs w:val="40"/>
+              </w:rPr>
+              <w:t xml:space="preserve"> </w:t>
+            </w:r>
+            <w:proofErr w:type="spellStart"/>
+            <w:r>
+              <w:rPr>
+                <w:rFonts w:ascii="BRH Devanagari Extra" w:hAnsi="BRH Devanagari Extra" w:cs="BRH Devanagari Extra"/>
+                <w:color w:val="000000"/>
+                <w:sz w:val="40"/>
+                <w:szCs w:val="40"/>
+                <w:highlight w:val="green"/>
+              </w:rPr>
+              <w:t>UÌrÉ</w:t>
+            </w:r>
+            <w:proofErr w:type="spellEnd"/>
+            <w:r>
+              <w:rPr>
+                <w:rFonts w:ascii="BRH Devanagari Extra" w:hAnsi="BRH Devanagari Extra" w:cs="BRH Devanagari Extra"/>
+                <w:color w:val="000000"/>
+                <w:sz w:val="40"/>
+                <w:szCs w:val="40"/>
+                <w:highlight w:val="green"/>
+              </w:rPr>
+              <w:t xml:space="preserve"> - </w:t>
+            </w:r>
+            <w:proofErr w:type="spellStart"/>
+            <w:r>
+              <w:rPr>
+                <w:rFonts w:ascii="BRH Devanagari Extra" w:hAnsi="BRH Devanagari Extra" w:cs="BRH Devanagari Extra"/>
+                <w:color w:val="000000"/>
+                <w:sz w:val="40"/>
+                <w:szCs w:val="40"/>
+                <w:highlight w:val="green"/>
+              </w:rPr>
+              <w:t>qÉÉlÉç</w:t>
+            </w:r>
+            <w:proofErr w:type="spellEnd"/>
+            <w:r>
+              <w:rPr>
+                <w:rFonts w:ascii="BRH Devanagari Extra" w:hAnsi="BRH Devanagari Extra" w:cs="BRH Devanagari Extra"/>
+                <w:color w:val="000000"/>
+                <w:sz w:val="40"/>
+                <w:szCs w:val="40"/>
+              </w:rPr>
+              <w:t xml:space="preserve"> |</w:t>
+            </w:r>
+          </w:p>
+        </w:tc>
+      </w:tr>
+      <w:tr>
+        <w:trPr>
+          <w:trHeight w:val="996"/>
+        </w:trPr>
+        <w:tc>
+          <w:tcPr>
+            <w:tcW w:w="3974" w:type="dxa"/>
+          </w:tcPr>
+          <w:p>
+            <w:pPr>
+              <w:widowControl w:val="0"/>
+              <w:tabs>
+                <w:tab w:val="left" w:pos="993"/>
+              </w:tabs>
+              <w:autoSpaceDE w:val="0"/>
+              <w:autoSpaceDN w:val="0"/>
+              <w:adjustRightInd w:val="0"/>
+              <w:spacing w:before="0" w:line="252" w:lineRule="auto"/>
+              <w:ind w:right="297"/>
+              <w:rPr>
+                <w:rFonts w:cs="Arial"/>
+                <w:b/>
+                <w:sz w:val="28"/>
+                <w:szCs w:val="32"/>
+              </w:rPr>
+            </w:pPr>
+            <w:r>
+              <w:rPr>
+                <w:rFonts w:cs="Arial"/>
+                <w:b/>
+                <w:sz w:val="28"/>
+                <w:szCs w:val="32"/>
+              </w:rPr>
+              <w:t xml:space="preserve">T.S.4.2.5.3 – </w:t>
+            </w:r>
+            <w:proofErr w:type="spellStart"/>
+            <w:r>
+              <w:rPr>
+                <w:rFonts w:cs="Arial"/>
+                <w:b/>
+                <w:sz w:val="28"/>
+                <w:szCs w:val="32"/>
+              </w:rPr>
+              <w:t>Kramam</w:t>
+            </w:r>
+            <w:proofErr w:type="spellEnd"/>
+          </w:p>
+          <w:p>
+            <w:pPr>
+              <w:widowControl w:val="0"/>
+              <w:tabs>
+                <w:tab w:val="left" w:pos="993"/>
+              </w:tabs>
+              <w:autoSpaceDE w:val="0"/>
+              <w:autoSpaceDN w:val="0"/>
+              <w:adjustRightInd w:val="0"/>
+              <w:spacing w:before="0" w:line="252" w:lineRule="auto"/>
+              <w:ind w:right="297"/>
+              <w:rPr>
+                <w:rFonts w:cs="Arial"/>
+                <w:b/>
+                <w:sz w:val="28"/>
+                <w:szCs w:val="32"/>
+              </w:rPr>
+            </w:pPr>
+            <w:proofErr w:type="spellStart"/>
+            <w:r>
+              <w:rPr>
+                <w:rFonts w:cs="Arial"/>
+                <w:b/>
+                <w:sz w:val="28"/>
+                <w:szCs w:val="32"/>
+              </w:rPr>
+              <w:t>Krama</w:t>
+            </w:r>
+            <w:proofErr w:type="spellEnd"/>
+            <w:r>
+              <w:rPr>
+                <w:rFonts w:cs="Arial"/>
+                <w:b/>
+                <w:sz w:val="28"/>
+                <w:szCs w:val="32"/>
+              </w:rPr>
+              <w:t xml:space="preserve"> </w:t>
+            </w:r>
+            <w:proofErr w:type="spellStart"/>
+            <w:r>
+              <w:rPr>
+                <w:rFonts w:cs="Arial"/>
+                <w:b/>
+                <w:sz w:val="28"/>
+                <w:szCs w:val="32"/>
+              </w:rPr>
+              <w:t>Vaakyam</w:t>
+            </w:r>
+            <w:proofErr w:type="spellEnd"/>
+            <w:r>
+              <w:rPr>
+                <w:rFonts w:cs="Arial"/>
+                <w:b/>
+                <w:sz w:val="28"/>
+                <w:szCs w:val="32"/>
+              </w:rPr>
+              <w:t xml:space="preserve"> No. - 54</w:t>
+            </w:r>
+          </w:p>
+          <w:p>
+            <w:pPr>
+              <w:widowControl w:val="0"/>
+              <w:tabs>
+                <w:tab w:val="left" w:pos="993"/>
+              </w:tabs>
+              <w:autoSpaceDE w:val="0"/>
+              <w:autoSpaceDN w:val="0"/>
+              <w:adjustRightInd w:val="0"/>
+              <w:spacing w:before="0" w:line="252" w:lineRule="auto"/>
+              <w:ind w:right="297"/>
+              <w:rPr>
+                <w:rFonts w:cs="Arial"/>
+                <w:b/>
+                <w:sz w:val="28"/>
+                <w:szCs w:val="32"/>
+              </w:rPr>
+            </w:pPr>
+            <w:proofErr w:type="spellStart"/>
+            <w:r>
+              <w:rPr>
+                <w:rFonts w:cs="Arial"/>
+                <w:b/>
+                <w:sz w:val="28"/>
+                <w:szCs w:val="32"/>
+              </w:rPr>
+              <w:t>Panchaati</w:t>
+            </w:r>
+            <w:proofErr w:type="spellEnd"/>
+            <w:r>
+              <w:rPr>
+                <w:rFonts w:cs="Arial"/>
+                <w:b/>
+                <w:sz w:val="28"/>
+                <w:szCs w:val="32"/>
+              </w:rPr>
+              <w:t xml:space="preserve"> No</w:t>
+            </w:r>
+            <w:r>
+              <w:rPr>
+                <w:rFonts w:cs="Arial"/>
+                <w:b/>
+                <w:szCs w:val="32"/>
+              </w:rPr>
+              <w:t xml:space="preserve">. - </w:t>
+            </w:r>
+            <w:r>
+              <w:rPr>
+                <w:rFonts w:cs="Arial"/>
+                <w:b/>
+                <w:sz w:val="28"/>
+                <w:szCs w:val="32"/>
+              </w:rPr>
+              <w:t>20</w:t>
+            </w:r>
+          </w:p>
+        </w:tc>
+        <w:tc>
+          <w:tcPr>
+            <w:tcW w:w="5103" w:type="dxa"/>
+          </w:tcPr>
+          <w:p>
+            <w:pPr>
+              <w:widowControl w:val="0"/>
+              <w:autoSpaceDE w:val="0"/>
+              <w:autoSpaceDN w:val="0"/>
+              <w:adjustRightInd w:val="0"/>
+              <w:spacing w:before="0" w:line="240" w:lineRule="auto"/>
+              <w:rPr>
+                <w:rFonts w:ascii="BRH Devanagari Extra" w:hAnsi="BRH Devanagari Extra" w:cs="BRH Devanagari Extra"/>
+                <w:color w:val="000000"/>
+                <w:sz w:val="40"/>
+                <w:szCs w:val="40"/>
+              </w:rPr>
+            </w:pPr>
+            <w:proofErr w:type="spellStart"/>
+            <w:r>
+              <w:rPr>
+                <w:rFonts w:ascii="BRH Devanagari Extra" w:hAnsi="BRH Devanagari Extra" w:cs="BRH Devanagari Extra"/>
+                <w:color w:val="000000"/>
+                <w:sz w:val="40"/>
+                <w:szCs w:val="40"/>
+              </w:rPr>
+              <w:t>ÌuÉ</w:t>
+            </w:r>
+            <w:proofErr w:type="spellEnd"/>
+            <w:r>
+              <w:rPr>
+                <w:rFonts w:ascii="BRH Malayalam Extra" w:hAnsi="BRH Malayalam Extra" w:cs="BRH Devanagari Extra"/>
+                <w:b/>
+                <w:color w:val="000000"/>
+                <w:sz w:val="32"/>
+                <w:szCs w:val="40"/>
+              </w:rPr>
+              <w:t>–</w:t>
+            </w:r>
+            <w:proofErr w:type="spellStart"/>
+            <w:r>
+              <w:rPr>
+                <w:rFonts w:ascii="BRH Devanagari Extra" w:hAnsi="BRH Devanagari Extra" w:cs="BRH Devanagari Extra"/>
+                <w:color w:val="000000"/>
+                <w:sz w:val="40"/>
+                <w:szCs w:val="40"/>
+              </w:rPr>
+              <w:t>SÒUç</w:t>
+            </w:r>
+            <w:proofErr w:type="spellEnd"/>
+            <w:r>
+              <w:rPr>
+                <w:rFonts w:ascii="BRH Devanagari Extra" w:hAnsi="BRH Devanagari Extra" w:cs="BRH Devanagari Extra"/>
+                <w:color w:val="000000"/>
+                <w:sz w:val="40"/>
+                <w:szCs w:val="40"/>
+              </w:rPr>
+              <w:t xml:space="preserve"> </w:t>
+            </w:r>
+            <w:proofErr w:type="spellStart"/>
+            <w:r>
+              <w:rPr>
+                <w:rFonts w:ascii="BRH Devanagari Extra" w:hAnsi="BRH Devanagari Extra" w:cs="BRH Devanagari Extra"/>
+                <w:color w:val="000000"/>
+                <w:sz w:val="40"/>
+                <w:szCs w:val="40"/>
+              </w:rPr>
+              <w:t>ÌlÉUç.GþÌiÉÈ</w:t>
+            </w:r>
+            <w:proofErr w:type="spellEnd"/>
+            <w:r>
+              <w:rPr>
+                <w:rFonts w:ascii="BRH Devanagari Extra" w:hAnsi="BRH Devanagari Extra" w:cs="BRH Devanagari Extra"/>
+                <w:color w:val="000000"/>
+                <w:sz w:val="40"/>
+                <w:szCs w:val="40"/>
+              </w:rPr>
+              <w:t xml:space="preserve"> | </w:t>
+            </w:r>
+          </w:p>
+          <w:p>
+            <w:pPr>
+              <w:widowControl w:val="0"/>
+              <w:autoSpaceDE w:val="0"/>
+              <w:autoSpaceDN w:val="0"/>
+              <w:adjustRightInd w:val="0"/>
+              <w:spacing w:before="0" w:line="240" w:lineRule="auto"/>
+              <w:rPr>
                 <w:rFonts w:ascii="BRH Malayalam Extra" w:eastAsia="Times New Roman" w:hAnsi="BRH Malayalam Extra" w:cs="BRH Malayalam Extra"/>
                 <w:color w:val="000000"/>
-                <w:sz w:val="40"/>
+                <w:sz w:val="36"/>
                 <w:szCs w:val="40"/>
                 <w:lang w:val="en-IN" w:eastAsia="en-IN" w:bidi="ml-IN"/>
               </w:rPr>
             </w:pPr>
+            <w:proofErr w:type="spellStart"/>
+            <w:r>
+              <w:rPr>
+                <w:rFonts w:ascii="BRH Devanagari Extra" w:hAnsi="BRH Devanagari Extra" w:cs="BRH Devanagari Extra"/>
+                <w:color w:val="000000"/>
+                <w:sz w:val="40"/>
+                <w:szCs w:val="40"/>
+              </w:rPr>
+              <w:t>ÌlÉUç.GþÌiÉ</w:t>
+            </w:r>
+            <w:proofErr w:type="spellEnd"/>
+            <w:r>
+              <w:rPr>
+                <w:rFonts w:ascii="BRH Malayalam Extra" w:hAnsi="BRH Malayalam Extra" w:cs="BRH Devanagari Extra"/>
+                <w:b/>
+                <w:color w:val="000000"/>
+                <w:sz w:val="32"/>
+                <w:szCs w:val="40"/>
+              </w:rPr>
+              <w:t>–</w:t>
+            </w:r>
+            <w:proofErr w:type="spellStart"/>
+            <w:r>
+              <w:rPr>
+                <w:rFonts w:ascii="BRH Devanagari Extra" w:hAnsi="BRH Devanagari Extra" w:cs="BRH Devanagari Extra"/>
+                <w:color w:val="000000"/>
+                <w:sz w:val="40"/>
+                <w:szCs w:val="40"/>
+              </w:rPr>
+              <w:t>ËUÌiÉ</w:t>
+            </w:r>
+            <w:proofErr w:type="spellEnd"/>
+            <w:r>
+              <w:rPr>
+                <w:rFonts w:ascii="BRH Malayalam Extra" w:hAnsi="BRH Malayalam Extra" w:cs="BRH Devanagari Extra"/>
+                <w:b/>
+                <w:color w:val="000000"/>
+                <w:sz w:val="32"/>
+                <w:szCs w:val="40"/>
+              </w:rPr>
+              <w:t>–</w:t>
+            </w:r>
+            <w:r>
+              <w:rPr>
+                <w:rFonts w:ascii="BRH Devanagari Extra" w:hAnsi="BRH Devanagari Extra" w:cs="BRH Devanagari Extra"/>
+                <w:color w:val="000000"/>
+                <w:sz w:val="40"/>
+                <w:szCs w:val="40"/>
+              </w:rPr>
+              <w:t xml:space="preserve"> </w:t>
+            </w:r>
+            <w:proofErr w:type="spellStart"/>
+            <w:r>
+              <w:rPr>
+                <w:rFonts w:ascii="BRH Devanagari Extra" w:hAnsi="BRH Devanagari Extra" w:cs="BRH Devanagari Extra"/>
+                <w:color w:val="000000"/>
+                <w:sz w:val="40"/>
+                <w:szCs w:val="40"/>
+              </w:rPr>
+              <w:t>ÌlÉÈ</w:t>
+            </w:r>
+            <w:proofErr w:type="spellEnd"/>
+            <w:r>
+              <w:rPr>
+                <w:rFonts w:ascii="BRH Devanagari Extra" w:hAnsi="BRH Devanagari Extra" w:cs="BRH Devanagari Extra"/>
+                <w:color w:val="000000"/>
+                <w:sz w:val="40"/>
+                <w:szCs w:val="40"/>
+              </w:rPr>
+              <w:t xml:space="preserve"> - G</w:t>
+            </w:r>
+            <w:r>
+              <w:rPr>
+                <w:rFonts w:ascii="BRH Malayalam Extra" w:hAnsi="BRH Malayalam Extra" w:cs="BRH Devanagari Extra"/>
+                <w:b/>
+                <w:color w:val="000000"/>
+                <w:sz w:val="32"/>
+                <w:szCs w:val="40"/>
+              </w:rPr>
+              <w:t>–</w:t>
+            </w:r>
+            <w:proofErr w:type="spellStart"/>
+            <w:r>
+              <w:rPr>
+                <w:rFonts w:ascii="BRH Devanagari Extra" w:hAnsi="BRH Devanagari Extra" w:cs="BRH Devanagari Extra"/>
+                <w:color w:val="000000"/>
+                <w:sz w:val="40"/>
+                <w:szCs w:val="40"/>
+              </w:rPr>
+              <w:t>ÌiÉ</w:t>
+            </w:r>
+            <w:proofErr w:type="spellEnd"/>
+            <w:r>
+              <w:rPr>
+                <w:rFonts w:ascii="BRH Malayalam Extra" w:hAnsi="BRH Malayalam Extra" w:cs="BRH Devanagari Extra"/>
+                <w:b/>
+                <w:color w:val="000000"/>
+                <w:sz w:val="32"/>
+                <w:szCs w:val="40"/>
+              </w:rPr>
+              <w:t>–</w:t>
+            </w:r>
+            <w:r>
+              <w:rPr>
+                <w:rFonts w:ascii="BRH Devanagari Extra" w:hAnsi="BRH Devanagari Extra" w:cs="BRH Devanagari Extra"/>
+                <w:color w:val="000000"/>
+                <w:sz w:val="40"/>
+                <w:szCs w:val="40"/>
+              </w:rPr>
+              <w:t>È |</w:t>
+            </w:r>
           </w:p>
+        </w:tc>
+        <w:tc>
+          <w:tcPr>
+            <w:tcW w:w="5386" w:type="dxa"/>
+          </w:tcPr>
           <w:p>
             <w:pPr>
               <w:widowControl w:val="0"/>
@@ -5996,7 +5894,6 @@
                 <w:sz w:val="28"/>
                 <w:szCs w:val="32"/>
               </w:rPr>
-              <w:lastRenderedPageBreak/>
               <w:t xml:space="preserve">T.S.4.2.7.3 – </w:t>
             </w:r>
             <w:proofErr w:type="spellStart"/>
@@ -6486,6 +6383,7 @@
                 <w:sz w:val="28"/>
                 <w:szCs w:val="32"/>
               </w:rPr>
+              <w:lastRenderedPageBreak/>
               <w:t xml:space="preserve">T.S.4.2.10.2 – </w:t>
             </w:r>
             <w:proofErr w:type="spellStart"/>
@@ -8084,6 +7982,7 @@
       <w:pBdr>
         <w:top w:val="single" w:sz="4" w:space="1" w:color="auto"/>
       </w:pBdr>
+      <w:jc w:val="right"/>
       <w:rPr>
         <w:b/>
         <w:bCs/>
@@ -8265,6 +8164,7 @@
       <w:pBdr>
         <w:top w:val="single" w:sz="4" w:space="1" w:color="auto"/>
       </w:pBdr>
+      <w:jc w:val="right"/>
       <w:rPr>
         <w:b/>
         <w:bCs/>
@@ -8394,7 +8294,7 @@
         <w:bCs/>
         <w:noProof/>
       </w:rPr>
-      <w:t>1</w:t>
+      <w:t>3</w:t>
     </w:r>
     <w:r>
       <w:rPr>
@@ -9282,7 +9182,7 @@
 </file>
 
 <file path=customXml/itemProps1.xml><?xml version="1.0" encoding="utf-8"?>
-<ds:datastoreItem xmlns:ds="http://schemas.openxmlformats.org/officeDocument/2006/customXml" ds:itemID="{D1C63E15-0371-41D6-B07F-492AABF29D27}">
+<ds:datastoreItem xmlns:ds="http://schemas.openxmlformats.org/officeDocument/2006/customXml" ds:itemID="{71DE1153-BF29-4C8A-A0D0-8305719D0A41}">
   <ds:schemaRefs>
     <ds:schemaRef ds:uri="http://schemas.openxmlformats.org/officeDocument/2006/bibliography"/>
   </ds:schemaRefs>
